--- a/burnett_resume.docx
+++ b/burnett_resume.docx
@@ -133,7 +133,7 @@
         <w:br/>
       </w:r>
       <w:r>
-        <w:t xml:space="preserve">15 credit hours of life sciences coursework, 52 credit hours of research</w:t>
+        <w:t xml:space="preserve">15 credit hours of life sciences coursework, 52 credit hours of research  </w:t>
       </w:r>
     </w:p>
     <w:p>
@@ -166,6 +166,9 @@
       <w:r>
         <w:t xml:space="preserve">30 credit hours of life sciences coursework, 20 credit hours of research</w:t>
       </w:r>
+      <w:r>
+        <w:br/>
+      </w:r>
     </w:p>
     <w:p>
       <w:pPr>
@@ -197,6 +200,9 @@
       <w:r>
         <w:t xml:space="preserve">74 credit hours of life sciences coursework, 5 credit hours of research</w:t>
       </w:r>
+      <w:r>
+        <w:br/>
+      </w:r>
     </w:p>
     <w:p>
       <w:pPr>
@@ -223,13 +229,10 @@
         <w:t xml:space="preserve">, Orlando, Florida | 2010</w:t>
       </w:r>
       <w:r>
-        <w:br/>
+        <w:t xml:space="preserve"> </w:t>
       </w:r>
       <w:r>
         <w:t xml:space="preserve">42 credit hours of life sciences coursework</w:t>
-      </w:r>
-      <w:r>
-        <w:br/>
       </w:r>
     </w:p>
     <w:bookmarkEnd w:id="21"/>
@@ -952,7 +955,7 @@
         </w:drawing>
       </w:r>
       <w:r>
-        <w:t xml:space="preserve">   14 peer-reviewed journal publications   </w:t>
+        <w:t xml:space="preserve">   14 peer-reviewed publications in Earth and life science journals   </w:t>
       </w:r>
       <w:r>
         <w:drawing>
@@ -1042,530 +1045,670 @@
         </w:drawing>
       </w:r>
       <w:r>
-        <w:t xml:space="preserve">   4 conference papers and symposia   </w:t>
+        <w:t xml:space="preserve">   4 conference papers   </w:t>
+      </w:r>
+    </w:p>
+    <w:p>
+      <w:pPr>
+        <w:pStyle w:val="BodyText"/>
+      </w:pPr>
+      <w:r>
+        <w:t xml:space="preserve">(</w:t>
+      </w:r>
+      <w:r>
+        <w:rPr>
+          <w:iCs/>
+          <w:i/>
+        </w:rPr>
+        <w:t xml:space="preserve">1</w:t>
+      </w:r>
+      <w:r>
+        <w:t xml:space="preserve">)</w:t>
       </w:r>
     </w:p>
     <w:bookmarkStart w:id="56" w:name="refs"/>
-    <w:bookmarkStart w:id="35" w:name="ref-allen2016avoiding"/>
+    <w:bookmarkStart w:id="34" w:name="ref-halpern2023priorities"/>
     <w:p>
       <w:pPr>
         <w:pStyle w:val="Bibliography"/>
       </w:pPr>
       <w:r>
-        <w:t xml:space="preserve">Allen, Craig R., Hannah E. Birge, Shannon Bartelt-Hunt, Rebecca A. Bevans, Jessica L. Burnett, Barbara A. Cosens, Ximing Cai, et al. 2016.</w:t>
-      </w:r>
-      <w:r>
-        <w:t xml:space="preserve"> </w:t>
-      </w:r>
-      <w:r>
-        <w:t xml:space="preserve">“Avoiding Decline: Fostering Resilience and Sustainability in Midsize Cities.”</w:t>
-      </w:r>
-      <w:r>
-        <w:t xml:space="preserve"> </w:t>
-      </w:r>
-      <w:r>
-        <w:rPr>
-          <w:iCs/>
-          <w:i/>
-        </w:rPr>
-        <w:t xml:space="preserve">Sustainability</w:t>
-      </w:r>
-      <w:r>
-        <w:t xml:space="preserve"> </w:t>
-      </w:r>
-      <w:r>
-        <w:t xml:space="preserve">8 (9).</w:t>
-      </w:r>
-      <w:r>
-        <w:t xml:space="preserve"> </w:t>
-      </w:r>
-      <w:hyperlink r:id="rId34">
+        <w:t xml:space="preserve">1.</w:t>
+      </w:r>
+      <w:r>
+        <w:t xml:space="preserve"> </w:t>
+      </w:r>
+      <w:r>
+        <w:t xml:space="preserve">	</w:t>
+      </w:r>
+      <w:r>
+        <w:t xml:space="preserve">B. S. Halpern, C. Boettiger, M. C. Dietze, J. A. Gephart, P. Gonzalez, N. B. Grimm, P. M. Groffman, J. Gurevitch, S. E. Hobbie, K. J. Komatsu, others, Priorities for synthesis research in ecology and environmental science.</w:t>
+      </w:r>
+      <w:r>
+        <w:t xml:space="preserve"> </w:t>
+      </w:r>
+      <w:r>
+        <w:rPr>
+          <w:iCs/>
+          <w:i/>
+        </w:rPr>
+        <w:t xml:space="preserve">Ecosphere</w:t>
+      </w:r>
+      <w:r>
+        <w:t xml:space="preserve">.</w:t>
+      </w:r>
+      <w:r>
+        <w:t xml:space="preserve"> </w:t>
+      </w:r>
+      <w:r>
+        <w:rPr>
+          <w:bCs/>
+          <w:b/>
+        </w:rPr>
+        <w:t xml:space="preserve">14</w:t>
+      </w:r>
+      <w:r>
+        <w:t xml:space="preserve">, e4342 (2023).</w:t>
+      </w:r>
+    </w:p>
+    <w:bookmarkEnd w:id="34"/>
+    <w:bookmarkStart w:id="35" w:name="ref-allen2019serdp"/>
+    <w:p>
+      <w:pPr>
+        <w:pStyle w:val="Bibliography"/>
+      </w:pPr>
+      <w:r>
+        <w:t xml:space="preserve">2.</w:t>
+      </w:r>
+      <w:r>
+        <w:t xml:space="preserve"> </w:t>
+      </w:r>
+      <w:r>
+        <w:t xml:space="preserve">	</w:t>
+      </w:r>
+      <w:r>
+        <w:t xml:space="preserve">C. Allen, J. L. Burnett, C. P. Roberts, D. Twidwell, D. G. Angeler, SERDP project RC-2510: Global change, vulnerability and resilience: Management options for an uncertain future (2019).</w:t>
+      </w:r>
+    </w:p>
+    <w:bookmarkEnd w:id="35"/>
+    <w:bookmarkStart w:id="36" w:name="ref-burnett2021ten"/>
+    <w:p>
+      <w:pPr>
+        <w:pStyle w:val="Bibliography"/>
+      </w:pPr>
+      <w:r>
+        <w:t xml:space="preserve">3.</w:t>
+      </w:r>
+      <w:r>
+        <w:t xml:space="preserve"> </w:t>
+      </w:r>
+      <w:r>
+        <w:t xml:space="preserve">	</w:t>
+      </w:r>
+      <w:r>
+        <w:t xml:space="preserve">J. L. Burnett, R. Dale, C.-Y. Hou, G. Palomo-Munoz, K. S. Whitney, S. Aulenbach, R. S. Bristol, D. Valle, T. P. Wellman, Ten simple rules for creating a scientific web application.</w:t>
+      </w:r>
+      <w:r>
+        <w:t xml:space="preserve"> </w:t>
+      </w:r>
+      <w:r>
+        <w:rPr>
+          <w:iCs/>
+          <w:i/>
+        </w:rPr>
+        <w:t xml:space="preserve">PLOS Computational Biology</w:t>
+      </w:r>
+      <w:r>
+        <w:t xml:space="preserve">.</w:t>
+      </w:r>
+      <w:r>
+        <w:t xml:space="preserve"> </w:t>
+      </w:r>
+      <w:r>
+        <w:rPr>
+          <w:bCs/>
+          <w:b/>
+        </w:rPr>
+        <w:t xml:space="preserve">17</w:t>
+      </w:r>
+      <w:r>
+        <w:t xml:space="preserve">, e1009574 (2021).</w:t>
+      </w:r>
+    </w:p>
+    <w:bookmarkEnd w:id="36"/>
+    <w:bookmarkStart w:id="37" w:name="ref-erickson2021paths"/>
+    <w:p>
+      <w:pPr>
+        <w:pStyle w:val="Bibliography"/>
+      </w:pPr>
+      <w:r>
+        <w:t xml:space="preserve">4.</w:t>
+      </w:r>
+      <w:r>
+        <w:t xml:space="preserve"> </w:t>
+      </w:r>
+      <w:r>
+        <w:t xml:space="preserve">	</w:t>
+      </w:r>
+      <w:r>
+        <w:t xml:space="preserve">R. A. Erickson, J. L. Burnett, M. T. Wiltermuth, E. A. Bulliner, L. Hsu, Paths to computational fluency for natural resource educators, researchers, and managers.</w:t>
+      </w:r>
+      <w:r>
+        <w:t xml:space="preserve"> </w:t>
+      </w:r>
+      <w:r>
+        <w:rPr>
+          <w:iCs/>
+          <w:i/>
+        </w:rPr>
+        <w:t xml:space="preserve">Natural Resource Modeling</w:t>
+      </w:r>
+      <w:r>
+        <w:t xml:space="preserve">.</w:t>
+      </w:r>
+      <w:r>
+        <w:t xml:space="preserve"> </w:t>
+      </w:r>
+      <w:r>
+        <w:rPr>
+          <w:bCs/>
+          <w:b/>
+        </w:rPr>
+        <w:t xml:space="preserve">34</w:t>
+      </w:r>
+      <w:r>
+        <w:t xml:space="preserve">, e12318 (2021).</w:t>
+      </w:r>
+    </w:p>
+    <w:bookmarkEnd w:id="37"/>
+    <w:bookmarkStart w:id="38" w:name="ref-burnett2020introduced"/>
+    <w:p>
+      <w:pPr>
+        <w:pStyle w:val="Bibliography"/>
+      </w:pPr>
+      <w:r>
+        <w:t xml:space="preserve">5.</w:t>
+      </w:r>
+      <w:r>
+        <w:t xml:space="preserve"> </w:t>
+      </w:r>
+      <w:r>
+        <w:t xml:space="preserve">	</w:t>
+      </w:r>
+      <w:r>
+        <w:t xml:space="preserve">J. L. Burnett, C. R. Allen, "Continental analysis of invasive birds: North america" in</w:t>
+      </w:r>
+      <w:r>
+        <w:t xml:space="preserve"> </w:t>
+      </w:r>
+      <w:r>
+        <w:rPr>
+          <w:iCs/>
+          <w:i/>
+        </w:rPr>
+        <w:t xml:space="preserve">Global trends and impacts of alien invasive birds</w:t>
+      </w:r>
+      <w:r>
+        <w:t xml:space="preserve">, C. T. Downs, L. A. Hart, Eds. (CABI, Wallingford, U.K., 2020).</w:t>
+      </w:r>
+    </w:p>
+    <w:bookmarkEnd w:id="38"/>
+    <w:bookmarkStart w:id="39" w:name="ref-burnett2019bbsassistant"/>
+    <w:p>
+      <w:pPr>
+        <w:pStyle w:val="Bibliography"/>
+      </w:pPr>
+      <w:r>
+        <w:t xml:space="preserve">6.</w:t>
+      </w:r>
+      <w:r>
+        <w:t xml:space="preserve"> </w:t>
+      </w:r>
+      <w:r>
+        <w:t xml:space="preserve">	</w:t>
+      </w:r>
+      <w:r>
+        <w:t xml:space="preserve">J. L. Burnett, L. Wszola, G. Palomo-Muñoz, bbsAssistant: An r package for downloading and handling data and information from the north american breeding bird survey.</w:t>
+      </w:r>
+      <w:r>
+        <w:t xml:space="preserve"> </w:t>
+      </w:r>
+      <w:r>
+        <w:rPr>
+          <w:iCs/>
+          <w:i/>
+        </w:rPr>
+        <w:t xml:space="preserve">Journal of Open Source Software</w:t>
+      </w:r>
+      <w:r>
+        <w:t xml:space="preserve">.</w:t>
+      </w:r>
+      <w:r>
+        <w:t xml:space="preserve"> </w:t>
+      </w:r>
+      <w:r>
+        <w:rPr>
+          <w:bCs/>
+          <w:b/>
+        </w:rPr>
+        <w:t xml:space="preserve">4</w:t>
+      </w:r>
+      <w:r>
+        <w:t xml:space="preserve">, 1768 (2019).</w:t>
+      </w:r>
+    </w:p>
+    <w:bookmarkEnd w:id="39"/>
+    <w:bookmarkStart w:id="40" w:name="ref-burnett2019regime"/>
+    <w:p>
+      <w:pPr>
+        <w:pStyle w:val="Bibliography"/>
+      </w:pPr>
+      <w:r>
+        <w:t xml:space="preserve">7.</w:t>
+      </w:r>
+      <w:r>
+        <w:t xml:space="preserve"> </w:t>
+      </w:r>
+      <w:r>
+        <w:t xml:space="preserve">	</w:t>
+      </w:r>
+      <w:r>
+        <w:t xml:space="preserve">J. L. Burnett, thesis, University of Nebraska-Lincoln (2019).</w:t>
+      </w:r>
+    </w:p>
+    <w:bookmarkEnd w:id="40"/>
+    <w:bookmarkStart w:id="42" w:name="ref-roberts2018early"/>
+    <w:p>
+      <w:pPr>
+        <w:pStyle w:val="Bibliography"/>
+      </w:pPr>
+      <w:r>
+        <w:t xml:space="preserve">8.</w:t>
+      </w:r>
+      <w:r>
+        <w:t xml:space="preserve"> </w:t>
+      </w:r>
+      <w:r>
+        <w:t xml:space="preserve">	</w:t>
+      </w:r>
+      <w:r>
+        <w:t xml:space="preserve">C. P. Roberts, D. Twidwell, J. L. Burnett, V. M. Donovan, C. L. Wonkka, C. L. Bielski, A. S. Garmestani, D. G. Angeler, T. Eason, B. W. Allred, M. O. Jones, D. E. Naugle, S. M. Sundstrom, C. R. Allen,</w:t>
+      </w:r>
+      <w:r>
+        <w:t xml:space="preserve"> </w:t>
+      </w:r>
+      <w:hyperlink r:id="rId41">
         <w:r>
           <w:rPr>
             <w:rStyle w:val="Hyperlink"/>
           </w:rPr>
-          <w:t xml:space="preserve">https://doi.org/10.3390/su8090844</w:t>
+          <w:t xml:space="preserve">Early warnings for state transitions</w:t>
         </w:r>
       </w:hyperlink>
       <w:r>
         <w:t xml:space="preserve">.</w:t>
       </w:r>
-    </w:p>
-    <w:bookmarkEnd w:id="35"/>
-    <w:bookmarkStart w:id="36" w:name="ref-allen2019serdp"/>
+      <w:r>
+        <w:t xml:space="preserve"> </w:t>
+      </w:r>
+      <w:r>
+        <w:rPr>
+          <w:iCs/>
+          <w:i/>
+        </w:rPr>
+        <w:t xml:space="preserve">Rangeland Ecology &amp; Management</w:t>
+      </w:r>
+      <w:r>
+        <w:t xml:space="preserve">.</w:t>
+      </w:r>
+      <w:r>
+        <w:t xml:space="preserve"> </w:t>
+      </w:r>
+      <w:r>
+        <w:rPr>
+          <w:bCs/>
+          <w:b/>
+        </w:rPr>
+        <w:t xml:space="preserve">71</w:t>
+      </w:r>
+      <w:r>
+        <w:t xml:space="preserve">, 659–670 (2018).</w:t>
+      </w:r>
+    </w:p>
+    <w:bookmarkEnd w:id="42"/>
+    <w:bookmarkStart w:id="44" w:name="ref-donovan2018social"/>
     <w:p>
       <w:pPr>
         <w:pStyle w:val="Bibliography"/>
       </w:pPr>
       <w:r>
-        <w:t xml:space="preserve">Allen, Craig, Jessica L Burnett, Caleb P Roberts, Dirac Twidwell, and David G Angeler. 2019.</w:t>
-      </w:r>
-      <w:r>
-        <w:t xml:space="preserve"> </w:t>
-      </w:r>
-      <w:r>
-        <w:t xml:space="preserve">“SERDP Project RC-2510: Global Change, Vulnerability and Resilience: Management Options for an Uncertain Future.”</w:t>
-      </w:r>
-    </w:p>
-    <w:bookmarkEnd w:id="36"/>
-    <w:bookmarkStart w:id="38" w:name="ref-burnett2017range"/>
-    <w:p>
-      <w:pPr>
-        <w:pStyle w:val="Bibliography"/>
-      </w:pPr>
-      <w:r>
-        <w:t xml:space="preserve">Burnett, J. L., C. P. Roberts, C. R. Allen, M. B. Brown, and M. P. Moulton. 2017.</w:t>
-      </w:r>
-      <w:r>
-        <w:t xml:space="preserve"> </w:t>
-      </w:r>
-      <w:r>
-        <w:t xml:space="preserve">“Range Expansion by Passer Montanus in North America.”</w:t>
-      </w:r>
-      <w:r>
-        <w:t xml:space="preserve"> </w:t>
-      </w:r>
-      <w:r>
-        <w:rPr>
-          <w:iCs/>
-          <w:i/>
-        </w:rPr>
-        <w:t xml:space="preserve">Biological Invasions</w:t>
-      </w:r>
-      <w:r>
-        <w:t xml:space="preserve"> </w:t>
-      </w:r>
-      <w:r>
-        <w:t xml:space="preserve">19 (1): 5–9.</w:t>
-      </w:r>
-      <w:r>
-        <w:t xml:space="preserve"> </w:t>
-      </w:r>
-      <w:hyperlink r:id="rId37">
+        <w:t xml:space="preserve">9.</w:t>
+      </w:r>
+      <w:r>
+        <w:t xml:space="preserve"> </w:t>
+      </w:r>
+      <w:r>
+        <w:t xml:space="preserve">	</w:t>
+      </w:r>
+      <w:r>
+        <w:t xml:space="preserve">V. M. Donovan, J. L. Burnett, C. H. Bielski, H. E. Birge, R. Bevans, D. Twidwell, C. R. Allen,</w:t>
+      </w:r>
+      <w:r>
+        <w:t xml:space="preserve"> </w:t>
+      </w:r>
+      <w:hyperlink r:id="rId43">
         <w:r>
           <w:rPr>
             <w:rStyle w:val="Hyperlink"/>
           </w:rPr>
-          <w:t xml:space="preserve">https://doi.org/10.1007/s10530-016-1273-4</w:t>
+          <w:t xml:space="preserve">Social-ecological landscape patterns predict woody encroachment from native tree plantings in a temperate grassland</w:t>
         </w:r>
       </w:hyperlink>
       <w:r>
         <w:t xml:space="preserve">.</w:t>
       </w:r>
-    </w:p>
-    <w:bookmarkEnd w:id="38"/>
-    <w:bookmarkStart w:id="39" w:name="ref-burnett2019regime"/>
+      <w:r>
+        <w:t xml:space="preserve"> </w:t>
+      </w:r>
+      <w:r>
+        <w:rPr>
+          <w:iCs/>
+          <w:i/>
+        </w:rPr>
+        <w:t xml:space="preserve">Ecology and Evolution</w:t>
+      </w:r>
+      <w:r>
+        <w:t xml:space="preserve">.</w:t>
+      </w:r>
+      <w:r>
+        <w:t xml:space="preserve"> </w:t>
+      </w:r>
+      <w:r>
+        <w:rPr>
+          <w:bCs/>
+          <w:b/>
+        </w:rPr>
+        <w:t xml:space="preserve">8</w:t>
+      </w:r>
+      <w:r>
+        <w:t xml:space="preserve">, 9624–9632 (2018).</w:t>
+      </w:r>
+    </w:p>
+    <w:bookmarkEnd w:id="44"/>
+    <w:bookmarkStart w:id="46" w:name="ref-lasorte2018opportunities"/>
     <w:p>
       <w:pPr>
         <w:pStyle w:val="Bibliography"/>
       </w:pPr>
       <w:r>
-        <w:t xml:space="preserve">Burnett, Jessica L. 2019.</w:t>
-      </w:r>
-      <w:r>
-        <w:t xml:space="preserve"> </w:t>
-      </w:r>
-      <w:r>
-        <w:t xml:space="preserve">“Regime Detection Measures for the Practical Ecologist.”</w:t>
-      </w:r>
-      <w:r>
-        <w:t xml:space="preserve"> </w:t>
-      </w:r>
-      <w:r>
-        <w:t xml:space="preserve">PhD thesis, University of Nebraska-Lincoln.</w:t>
-      </w:r>
-    </w:p>
-    <w:bookmarkEnd w:id="39"/>
-    <w:bookmarkStart w:id="40" w:name="ref-burnett2020introduced"/>
-    <w:p>
-      <w:pPr>
-        <w:pStyle w:val="Bibliography"/>
-      </w:pPr>
-      <w:r>
-        <w:t xml:space="preserve">Burnett, Jessica L., and Craig R. Allen. 2020.</w:t>
-      </w:r>
-      <w:r>
-        <w:t xml:space="preserve"> </w:t>
-      </w:r>
-      <w:r>
-        <w:t xml:space="preserve">“Continental Analysis of Invasive Birds: North America.”</w:t>
-      </w:r>
-      <w:r>
-        <w:t xml:space="preserve"> </w:t>
-      </w:r>
-      <w:r>
-        <w:t xml:space="preserve">In</w:t>
-      </w:r>
-      <w:r>
-        <w:t xml:space="preserve"> </w:t>
-      </w:r>
-      <w:r>
-        <w:rPr>
-          <w:iCs/>
-          <w:i/>
-        </w:rPr>
-        <w:t xml:space="preserve">Global Trends and Impacts of Alien Invasive Birds</w:t>
-      </w:r>
-      <w:r>
-        <w:t xml:space="preserve">, edited by Colleen T. Downs and Lorinda A. Hart. CABI, Wallingford, U.K.</w:t>
-      </w:r>
-    </w:p>
-    <w:bookmarkEnd w:id="40"/>
-    <w:bookmarkStart w:id="41" w:name="ref-burnett2021ten"/>
-    <w:p>
-      <w:pPr>
-        <w:pStyle w:val="Bibliography"/>
-      </w:pPr>
-      <w:r>
-        <w:t xml:space="preserve">Burnett, Jessica L., Renee Dale, Chung-Yi Hou, Gabriela Palomo-Munoz, Kaitlin Stack Whitney, Steve Aulenbach, Robert Sky Bristol, Denis Valle, and Tristan P Wellman. 2021.</w:t>
-      </w:r>
-      <w:r>
-        <w:t xml:space="preserve"> </w:t>
-      </w:r>
-      <w:r>
-        <w:t xml:space="preserve">“Ten Simple Rules for Creating a Scientific Web Application.”</w:t>
-      </w:r>
-      <w:r>
-        <w:t xml:space="preserve"> </w:t>
-      </w:r>
-      <w:r>
-        <w:rPr>
-          <w:iCs/>
-          <w:i/>
-        </w:rPr>
-        <w:t xml:space="preserve">PLOS Computational Biology</w:t>
-      </w:r>
-      <w:r>
-        <w:t xml:space="preserve"> </w:t>
-      </w:r>
-      <w:r>
-        <w:t xml:space="preserve">17 (12): e1009574.</w:t>
-      </w:r>
-    </w:p>
-    <w:bookmarkEnd w:id="41"/>
-    <w:bookmarkStart w:id="42" w:name="ref-burnett2018thermal"/>
-    <w:p>
-      <w:pPr>
-        <w:pStyle w:val="Bibliography"/>
-      </w:pPr>
-      <w:r>
-        <w:t xml:space="preserve">Burnett, Jessica L., L. Pope Kevin, Alec Wong, Craig R. Allen, Danielle M. Haak, Bruce J. Stephen, and Daniel R. Uden. 2018.</w:t>
-      </w:r>
-      <w:r>
-        <w:t xml:space="preserve"> </w:t>
-      </w:r>
-      <w:r>
-        <w:t xml:space="preserve">“Thermal Tolerance Limits of the Chinese Mystery Snail (Bellamya Chinensis): Implications for Management.”</w:t>
-      </w:r>
-      <w:r>
-        <w:t xml:space="preserve"> </w:t>
-      </w:r>
-      <w:r>
-        <w:rPr>
-          <w:iCs/>
-          <w:i/>
-        </w:rPr>
-        <w:t xml:space="preserve">American Malacological Bulletin</w:t>
-      </w:r>
-      <w:r>
-        <w:t xml:space="preserve"> </w:t>
-      </w:r>
-      <w:r>
-        <w:t xml:space="preserve">36 (1): 140–44.</w:t>
-      </w:r>
-    </w:p>
-    <w:bookmarkEnd w:id="42"/>
-    <w:bookmarkStart w:id="43" w:name="ref-burnett2015recent"/>
-    <w:p>
-      <w:pPr>
-        <w:pStyle w:val="Bibliography"/>
-      </w:pPr>
-      <w:r>
-        <w:t xml:space="preserve">Burnett, Jessica L., and Michael P Moulton. 2015.</w:t>
-      </w:r>
-      <w:r>
-        <w:t xml:space="preserve"> </w:t>
-      </w:r>
-      <w:r>
-        <w:t xml:space="preserve">“Recent Trends in House Sparrow (Passer Domesticus) Distribution and Abundance in Gainesville, Alachua County, Florida.”</w:t>
-      </w:r>
-      <w:r>
-        <w:t xml:space="preserve"> </w:t>
-      </w:r>
-      <w:r>
-        <w:rPr>
-          <w:iCs/>
-          <w:i/>
-        </w:rPr>
-        <w:t xml:space="preserve">Florida Field Naturalist</w:t>
-      </w:r>
-      <w:r>
-        <w:t xml:space="preserve"> </w:t>
-      </w:r>
-      <w:r>
-        <w:t xml:space="preserve">43 (4): 167–72.</w:t>
-      </w:r>
-    </w:p>
-    <w:bookmarkEnd w:id="43"/>
-    <w:bookmarkStart w:id="44" w:name="ref-burnett2016songbird"/>
-    <w:p>
-      <w:pPr>
-        <w:pStyle w:val="Bibliography"/>
-      </w:pPr>
-      <w:r>
-        <w:t xml:space="preserve">Burnett, Jessica L., and Kathryn E Sieving. 2016.</w:t>
-      </w:r>
-      <w:r>
-        <w:t xml:space="preserve"> </w:t>
-      </w:r>
-      <w:r>
-        <w:t xml:space="preserve">“Songbird Distress Calls as an Improved Method for Detecting Red-Shouldered Hawks (Buteo Lineatus).”</w:t>
-      </w:r>
-      <w:r>
-        <w:t xml:space="preserve"> </w:t>
-      </w:r>
-      <w:r>
-        <w:rPr>
-          <w:iCs/>
-          <w:i/>
-        </w:rPr>
-        <w:t xml:space="preserve">Florida Field Naturalist</w:t>
-      </w:r>
-      <w:r>
-        <w:t xml:space="preserve"> </w:t>
-      </w:r>
-      <w:r>
-        <w:t xml:space="preserve">44 (4): 157–68.</w:t>
-      </w:r>
-    </w:p>
-    <w:bookmarkEnd w:id="44"/>
-    <w:bookmarkStart w:id="45" w:name="ref-burnett2019bbsassistant"/>
-    <w:p>
-      <w:pPr>
-        <w:pStyle w:val="Bibliography"/>
-      </w:pPr>
-      <w:r>
-        <w:t xml:space="preserve">Burnett, Jessica L., Lyndsie Wszola, and Gabriela Palomo-Muñoz. 2019.</w:t>
-      </w:r>
-      <w:r>
-        <w:t xml:space="preserve"> </w:t>
-      </w:r>
-      <w:r>
-        <w:t xml:space="preserve">“bbsAssistant: An r Package for Downloading and Handling Data and Information from the North American Breeding Bird Survey.”</w:t>
-      </w:r>
-      <w:r>
-        <w:t xml:space="preserve"> </w:t>
-      </w:r>
-      <w:r>
-        <w:rPr>
-          <w:iCs/>
-          <w:i/>
-        </w:rPr>
-        <w:t xml:space="preserve">Journal of Open Source Software</w:t>
-      </w:r>
-      <w:r>
-        <w:t xml:space="preserve"> </w:t>
-      </w:r>
-      <w:r>
-        <w:t xml:space="preserve">4 (44): 1768.</w:t>
-      </w:r>
-    </w:p>
-    <w:bookmarkEnd w:id="45"/>
-    <w:bookmarkStart w:id="47" w:name="ref-chuang2018enhancing"/>
-    <w:p>
-      <w:pPr>
-        <w:pStyle w:val="Bibliography"/>
-      </w:pPr>
-      <w:r>
-        <w:t xml:space="preserve">Chuang, W. C., A. Garmestani, T. N. Eason, T. L. Spanbauer, H. B. Fried-Petersen, C. P. Roberts, S. M. Sundstrom, et al. 2018.</w:t>
-      </w:r>
-      <w:r>
-        <w:t xml:space="preserve"> </w:t>
-      </w:r>
-      <w:r>
-        <w:t xml:space="preserve">“Enhancing Quantitative Approaches for Assessing Community Resilience.”</w:t>
-      </w:r>
-      <w:r>
-        <w:t xml:space="preserve"> </w:t>
-      </w:r>
-      <w:r>
-        <w:rPr>
-          <w:iCs/>
-          <w:i/>
-        </w:rPr>
-        <w:t xml:space="preserve">Journal of Environmental Management</w:t>
-      </w:r>
-      <w:r>
-        <w:t xml:space="preserve"> </w:t>
-      </w:r>
-      <w:r>
-        <w:t xml:space="preserve">213: 353–62.</w:t>
-      </w:r>
-      <w:r>
-        <w:t xml:space="preserve"> </w:t>
-      </w:r>
-      <w:hyperlink r:id="rId46">
+        <w:t xml:space="preserve">10.</w:t>
+      </w:r>
+      <w:r>
+        <w:t xml:space="preserve"> </w:t>
+      </w:r>
+      <w:r>
+        <w:t xml:space="preserve">	</w:t>
+      </w:r>
+      <w:r>
+        <w:t xml:space="preserve">F. A. La Sorte, C. A. Lepczyk, J. L. Burnett, A. H. Hurlbert, M. W. Tingley, B. Zuckerberg,</w:t>
+      </w:r>
+      <w:r>
+        <w:t xml:space="preserve"> </w:t>
+      </w:r>
+      <w:hyperlink r:id="rId45">
         <w:r>
           <w:rPr>
             <w:rStyle w:val="Hyperlink"/>
           </w:rPr>
-          <w:t xml:space="preserve">https://doi.org/10.1016/j.jenvman.2018.01.083</w:t>
+          <w:t xml:space="preserve">Opportunities and challenges for big data ornithology</w:t>
         </w:r>
       </w:hyperlink>
       <w:r>
         <w:t xml:space="preserve">.</w:t>
       </w:r>
-    </w:p>
-    <w:bookmarkEnd w:id="47"/>
-    <w:bookmarkStart w:id="49" w:name="ref-donovan2018social"/>
+      <w:r>
+        <w:t xml:space="preserve"> </w:t>
+      </w:r>
+      <w:r>
+        <w:rPr>
+          <w:iCs/>
+          <w:i/>
+        </w:rPr>
+        <w:t xml:space="preserve">Condor</w:t>
+      </w:r>
+      <w:r>
+        <w:t xml:space="preserve">.</w:t>
+      </w:r>
+      <w:r>
+        <w:t xml:space="preserve"> </w:t>
+      </w:r>
+      <w:r>
+        <w:rPr>
+          <w:bCs/>
+          <w:b/>
+        </w:rPr>
+        <w:t xml:space="preserve">120</w:t>
+      </w:r>
+      <w:r>
+        <w:t xml:space="preserve">, 414–426 (2018).</w:t>
+      </w:r>
+    </w:p>
+    <w:bookmarkEnd w:id="46"/>
+    <w:bookmarkStart w:id="48" w:name="ref-chuang2018enhancing"/>
     <w:p>
       <w:pPr>
         <w:pStyle w:val="Bibliography"/>
       </w:pPr>
       <w:r>
-        <w:t xml:space="preserve">Donovan, Victoria M., Jessica L. Burnett, Christine H. Bielski, Hannah E. Birge, Rebecca Bevans, Dirac Twidwell, and Craig R. Allen. 2018.</w:t>
-      </w:r>
-      <w:r>
-        <w:t xml:space="preserve"> </w:t>
-      </w:r>
-      <w:r>
-        <w:t xml:space="preserve">“Social-Ecological Landscape Patterns Predict Woody Encroachment from Native Tree Plantings in a Temperate Grassland.”</w:t>
-      </w:r>
-      <w:r>
-        <w:t xml:space="preserve"> </w:t>
-      </w:r>
-      <w:r>
-        <w:rPr>
-          <w:iCs/>
-          <w:i/>
-        </w:rPr>
-        <w:t xml:space="preserve">Ecology and Evolution</w:t>
-      </w:r>
-      <w:r>
-        <w:t xml:space="preserve"> </w:t>
-      </w:r>
-      <w:r>
-        <w:t xml:space="preserve">8 (19): 9624–32.</w:t>
-      </w:r>
-      <w:r>
-        <w:t xml:space="preserve"> </w:t>
-      </w:r>
-      <w:hyperlink r:id="rId48">
+        <w:t xml:space="preserve">11.</w:t>
+      </w:r>
+      <w:r>
+        <w:t xml:space="preserve"> </w:t>
+      </w:r>
+      <w:r>
+        <w:t xml:space="preserve">	</w:t>
+      </w:r>
+      <w:r>
+        <w:t xml:space="preserve">W. C. Chuang, A. Garmestani, T. N. Eason, T. L. Spanbauer, H. B. Fried-Petersen, C. P. Roberts, S. M. Sundstrom, J. L. Burnett, D. G. Angeler, B. C. Chaffin, L. Gunderson, D. Twidwell, C. R. Allen,</w:t>
+      </w:r>
+      <w:r>
+        <w:t xml:space="preserve"> </w:t>
+      </w:r>
+      <w:hyperlink r:id="rId47">
         <w:r>
           <w:rPr>
             <w:rStyle w:val="Hyperlink"/>
           </w:rPr>
-          <w:t xml:space="preserve">https://doi.org/10.1002/ece3.4340</w:t>
+          <w:t xml:space="preserve">Enhancing quantitative approaches for assessing community resilience</w:t>
         </w:r>
       </w:hyperlink>
       <w:r>
         <w:t xml:space="preserve">.</w:t>
       </w:r>
+      <w:r>
+        <w:t xml:space="preserve"> </w:t>
+      </w:r>
+      <w:r>
+        <w:rPr>
+          <w:iCs/>
+          <w:i/>
+        </w:rPr>
+        <w:t xml:space="preserve">Journal of Environmental Management</w:t>
+      </w:r>
+      <w:r>
+        <w:t xml:space="preserve">.</w:t>
+      </w:r>
+      <w:r>
+        <w:t xml:space="preserve"> </w:t>
+      </w:r>
+      <w:r>
+        <w:rPr>
+          <w:bCs/>
+          <w:b/>
+        </w:rPr>
+        <w:t xml:space="preserve">213</w:t>
+      </w:r>
+      <w:r>
+        <w:t xml:space="preserve">, 353–362 (2018).</w:t>
+      </w:r>
+    </w:p>
+    <w:bookmarkEnd w:id="48"/>
+    <w:bookmarkStart w:id="49" w:name="ref-burnett2018thermal"/>
+    <w:p>
+      <w:pPr>
+        <w:pStyle w:val="Bibliography"/>
+      </w:pPr>
+      <w:r>
+        <w:t xml:space="preserve">12.</w:t>
+      </w:r>
+      <w:r>
+        <w:t xml:space="preserve"> </w:t>
+      </w:r>
+      <w:r>
+        <w:t xml:space="preserve">	</w:t>
+      </w:r>
+      <w:r>
+        <w:t xml:space="preserve">J. L. Burnett, L. P. Kevin, A. Wong, C. R. Allen, D. M. Haak, B. J. Stephen, D. R. Uden, Thermal tolerance limits of the chinese mystery snail (bellamya chinensis): Implications for management.</w:t>
+      </w:r>
+      <w:r>
+        <w:t xml:space="preserve"> </w:t>
+      </w:r>
+      <w:r>
+        <w:rPr>
+          <w:iCs/>
+          <w:i/>
+        </w:rPr>
+        <w:t xml:space="preserve">American Malacological Bulletin</w:t>
+      </w:r>
+      <w:r>
+        <w:t xml:space="preserve">.</w:t>
+      </w:r>
+      <w:r>
+        <w:t xml:space="preserve"> </w:t>
+      </w:r>
+      <w:r>
+        <w:rPr>
+          <w:bCs/>
+          <w:b/>
+        </w:rPr>
+        <w:t xml:space="preserve">36</w:t>
+      </w:r>
+      <w:r>
+        <w:t xml:space="preserve">, 140–144 (2018).</w:t>
+      </w:r>
     </w:p>
     <w:bookmarkEnd w:id="49"/>
-    <w:bookmarkStart w:id="50" w:name="ref-erickson2021paths"/>
+    <w:bookmarkStart w:id="51" w:name="ref-burnett2017range"/>
     <w:p>
       <w:pPr>
         <w:pStyle w:val="Bibliography"/>
       </w:pPr>
       <w:r>
-        <w:t xml:space="preserve">Erickson, Richard A, Jessica L. Burnett, Mark T Wiltermuth, Edward A Bulliner, and Leslie Hsu. 2021.</w:t>
-      </w:r>
-      <w:r>
-        <w:t xml:space="preserve"> </w:t>
-      </w:r>
-      <w:r>
-        <w:t xml:space="preserve">“Paths to Computational Fluency for Natural Resource Educators, Researchers, and Managers.”</w:t>
-      </w:r>
-      <w:r>
-        <w:t xml:space="preserve"> </w:t>
-      </w:r>
-      <w:r>
-        <w:rPr>
-          <w:iCs/>
-          <w:i/>
-        </w:rPr>
-        <w:t xml:space="preserve">Natural Resource Modeling</w:t>
-      </w:r>
-      <w:r>
-        <w:t xml:space="preserve"> </w:t>
-      </w:r>
-      <w:r>
-        <w:t xml:space="preserve">34 (3): e12318.</w:t>
-      </w:r>
-    </w:p>
-    <w:bookmarkEnd w:id="50"/>
-    <w:bookmarkStart w:id="51" w:name="ref-halpern2023priorities"/>
+        <w:t xml:space="preserve">13.</w:t>
+      </w:r>
+      <w:r>
+        <w:t xml:space="preserve"> </w:t>
+      </w:r>
+      <w:r>
+        <w:t xml:space="preserve">	</w:t>
+      </w:r>
+      <w:r>
+        <w:t xml:space="preserve">J. L. Burnett, C. P. Roberts, C. R. Allen, M. B. Brown, M. P. Moulton,</w:t>
+      </w:r>
+      <w:r>
+        <w:t xml:space="preserve"> </w:t>
+      </w:r>
+      <w:hyperlink r:id="rId50">
+        <w:r>
+          <w:rPr>
+            <w:rStyle w:val="Hyperlink"/>
+          </w:rPr>
+          <w:t xml:space="preserve">Range expansion by passer montanus in north america</w:t>
+        </w:r>
+      </w:hyperlink>
+      <w:r>
+        <w:t xml:space="preserve">.</w:t>
+      </w:r>
+      <w:r>
+        <w:t xml:space="preserve"> </w:t>
+      </w:r>
+      <w:r>
+        <w:rPr>
+          <w:iCs/>
+          <w:i/>
+        </w:rPr>
+        <w:t xml:space="preserve">Biological Invasions</w:t>
+      </w:r>
+      <w:r>
+        <w:t xml:space="preserve">.</w:t>
+      </w:r>
+      <w:r>
+        <w:t xml:space="preserve"> </w:t>
+      </w:r>
+      <w:r>
+        <w:rPr>
+          <w:bCs/>
+          <w:b/>
+        </w:rPr>
+        <w:t xml:space="preserve">19</w:t>
+      </w:r>
+      <w:r>
+        <w:t xml:space="preserve">, 5–9 (2017).</w:t>
+      </w:r>
+    </w:p>
+    <w:bookmarkEnd w:id="51"/>
+    <w:bookmarkStart w:id="53" w:name="ref-allen2016avoiding"/>
     <w:p>
       <w:pPr>
         <w:pStyle w:val="Bibliography"/>
       </w:pPr>
       <w:r>
-        <w:t xml:space="preserve">Halpern, Benjamin S, Carl Boettiger, Michael C Dietze, Jessica A Gephart, Patrick Gonzalez, Nancy B Grimm, Peter M Groffman, et al. 2023.</w:t>
-      </w:r>
-      <w:r>
-        <w:t xml:space="preserve"> </w:t>
-      </w:r>
-      <w:r>
-        <w:t xml:space="preserve">“Priorities for Synthesis Research in Ecology and Environmental Science.”</w:t>
-      </w:r>
-      <w:r>
-        <w:t xml:space="preserve"> </w:t>
-      </w:r>
-      <w:r>
-        <w:rPr>
-          <w:iCs/>
-          <w:i/>
-        </w:rPr>
-        <w:t xml:space="preserve">Ecosphere</w:t>
-      </w:r>
-      <w:r>
-        <w:t xml:space="preserve"> </w:t>
-      </w:r>
-      <w:r>
-        <w:t xml:space="preserve">14 (1): e4342.</w:t>
-      </w:r>
-    </w:p>
-    <w:bookmarkEnd w:id="51"/>
-    <w:bookmarkStart w:id="53" w:name="ref-lasorte2018opportunities"/>
-    <w:p>
-      <w:pPr>
-        <w:pStyle w:val="Bibliography"/>
-      </w:pPr>
-      <w:r>
-        <w:t xml:space="preserve">La Sorte, Frank A., Christopher A. Lepczyk, Jessica L. Burnett, Allen H. Hurlbert, Morgan W. Tingley, and Benjamin Zuckerberg. 2018.</w:t>
-      </w:r>
-      <w:r>
-        <w:t xml:space="preserve"> </w:t>
-      </w:r>
-      <w:r>
-        <w:t xml:space="preserve">“Opportunities and Challenges for Big Data Ornithology.”</w:t>
-      </w:r>
-      <w:r>
-        <w:t xml:space="preserve"> </w:t>
-      </w:r>
-      <w:r>
-        <w:rPr>
-          <w:iCs/>
-          <w:i/>
-        </w:rPr>
-        <w:t xml:space="preserve">Condor</w:t>
-      </w:r>
-      <w:r>
-        <w:t xml:space="preserve"> </w:t>
-      </w:r>
-      <w:r>
-        <w:t xml:space="preserve">120 (2): 414–26.</w:t>
-      </w:r>
-      <w:r>
-        <w:t xml:space="preserve"> </w:t>
+        <w:t xml:space="preserve">14.</w:t>
+      </w:r>
+      <w:r>
+        <w:t xml:space="preserve"> </w:t>
+      </w:r>
+      <w:r>
+        <w:t xml:space="preserve">	</w:t>
+      </w:r>
+      <w:r>
+        <w:t xml:space="preserve">C. R. Allen, H. E. Birge, S. Bartelt-Hunt, R. A. Bevans, J. L. Burnett, B. A. Cosens, X. Cai, A. S. Garmestani, I. Linkov, E. A. Scott, M. D. Solomon, D. R. Uden, Avoiding decline: Fostering resilience and sustainability in midsize cities.</w:t>
+      </w:r>
+      <w:r>
+        <w:t xml:space="preserve"> </w:t>
+      </w:r>
+      <w:r>
+        <w:rPr>
+          <w:iCs/>
+          <w:i/>
+        </w:rPr>
+        <w:t xml:space="preserve">Sustainability</w:t>
+      </w:r>
+      <w:r>
+        <w:t xml:space="preserve">.</w:t>
+      </w:r>
+      <w:r>
+        <w:t xml:space="preserve"> </w:t>
+      </w:r>
+      <w:r>
+        <w:rPr>
+          <w:bCs/>
+          <w:b/>
+        </w:rPr>
+        <w:t xml:space="preserve">8</w:t>
+      </w:r>
+      <w:r>
+        <w:t xml:space="preserve"> </w:t>
+      </w:r>
+      <w:r>
+        <w:t xml:space="preserve">(2016), doi:</w:t>
       </w:r>
       <w:hyperlink r:id="rId52">
         <w:r>
           <w:rPr>
             <w:rStyle w:val="Hyperlink"/>
           </w:rPr>
-          <w:t xml:space="preserve">https://doi.org/10.1650/CONDOR-17-206.1</w:t>
+          <w:t xml:space="preserve">10.3390/su8090844</w:t>
         </w:r>
       </w:hyperlink>
       <w:r>
@@ -1573,55 +1716,99 @@
       </w:r>
     </w:p>
     <w:bookmarkEnd w:id="53"/>
-    <w:bookmarkStart w:id="55" w:name="ref-roberts2018early"/>
+    <w:bookmarkStart w:id="54" w:name="ref-burnett2016songbird"/>
     <w:p>
       <w:pPr>
         <w:pStyle w:val="Bibliography"/>
       </w:pPr>
       <w:r>
-        <w:t xml:space="preserve">Roberts, Caleb P., Dirac Twidwell, Jessica L. Burnett, Victoria M. Donovan, Carissa L. Wonkka, Christine L. Bielski, Ahjond S. Garmestani, et al. 2018.</w:t>
-      </w:r>
-      <w:r>
-        <w:t xml:space="preserve"> </w:t>
-      </w:r>
-      <w:r>
-        <w:t xml:space="preserve">“Early Warnings for State Transitions.”</w:t>
-      </w:r>
-      <w:r>
-        <w:t xml:space="preserve"> </w:t>
-      </w:r>
-      <w:r>
-        <w:rPr>
-          <w:iCs/>
-          <w:i/>
-        </w:rPr>
-        <w:t xml:space="preserve">Rangeland Ecology &amp; Management</w:t>
-      </w:r>
-      <w:r>
-        <w:t xml:space="preserve"> </w:t>
-      </w:r>
-      <w:r>
-        <w:t xml:space="preserve">71 (6): 659–70.</w:t>
-      </w:r>
-      <w:r>
-        <w:t xml:space="preserve"> </w:t>
-      </w:r>
-      <w:hyperlink r:id="rId54">
-        <w:r>
-          <w:rPr>
-            <w:rStyle w:val="Hyperlink"/>
-          </w:rPr>
-          <w:t xml:space="preserve">https://doi.org/10.1016/j.rama.2018.04.012</w:t>
-        </w:r>
-      </w:hyperlink>
+        <w:t xml:space="preserve">15.</w:t>
+      </w:r>
+      <w:r>
+        <w:t xml:space="preserve"> </w:t>
+      </w:r>
+      <w:r>
+        <w:t xml:space="preserve">	</w:t>
+      </w:r>
+      <w:r>
+        <w:t xml:space="preserve">J. L. Burnett, K. E. Sieving, Songbird distress calls as an improved method for detecting red-shouldered hawks (buteo lineatus).</w:t>
+      </w:r>
+      <w:r>
+        <w:t xml:space="preserve"> </w:t>
+      </w:r>
+      <w:r>
+        <w:rPr>
+          <w:iCs/>
+          <w:i/>
+        </w:rPr>
+        <w:t xml:space="preserve">Florida Field Naturalist</w:t>
+      </w:r>
       <w:r>
         <w:t xml:space="preserve">.</w:t>
+      </w:r>
+      <w:r>
+        <w:t xml:space="preserve"> </w:t>
+      </w:r>
+      <w:r>
+        <w:rPr>
+          <w:bCs/>
+          <w:b/>
+        </w:rPr>
+        <w:t xml:space="preserve">44</w:t>
+      </w:r>
+      <w:r>
+        <w:t xml:space="preserve">, 157–168 (2016).</w:t>
+      </w:r>
+    </w:p>
+    <w:bookmarkEnd w:id="54"/>
+    <w:bookmarkStart w:id="55" w:name="ref-burnett2015recent"/>
+    <w:p>
+      <w:pPr>
+        <w:pStyle w:val="Bibliography"/>
+      </w:pPr>
+      <w:r>
+        <w:t xml:space="preserve">16.</w:t>
+      </w:r>
+      <w:r>
+        <w:t xml:space="preserve"> </w:t>
+      </w:r>
+      <w:r>
+        <w:t xml:space="preserve">	</w:t>
+      </w:r>
+      <w:r>
+        <w:t xml:space="preserve">J. L. Burnett, M. P. Moulton, Recent trends in house sparrow (passer domesticus) distribution and abundance in gainesville, alachua county, florida.</w:t>
+      </w:r>
+      <w:r>
+        <w:t xml:space="preserve"> </w:t>
+      </w:r>
+      <w:r>
+        <w:rPr>
+          <w:iCs/>
+          <w:i/>
+        </w:rPr>
+        <w:t xml:space="preserve">Florida Field Naturalist</w:t>
+      </w:r>
+      <w:r>
+        <w:t xml:space="preserve">.</w:t>
+      </w:r>
+      <w:r>
+        <w:t xml:space="preserve"> </w:t>
+      </w:r>
+      <w:r>
+        <w:rPr>
+          <w:bCs/>
+          <w:b/>
+        </w:rPr>
+        <w:t xml:space="preserve">43</w:t>
+      </w:r>
+      <w:r>
+        <w:t xml:space="preserve">, 167–172 (2015).</w:t>
       </w:r>
     </w:p>
     <w:bookmarkEnd w:id="55"/>
     <w:bookmarkEnd w:id="56"/>
     <w:bookmarkEnd w:id="57"/>
-    <w:bookmarkStart w:id="61" w:name="presentations"/>
+    <w:bookmarkStart w:id="60" w:name="presentations"/>
     <w:p>
       <w:pPr>
         <w:pStyle w:val="Heading2"/>
@@ -1808,549 +1995,563 @@
       <w:r>
         <w:t xml:space="preserve">, Lincoln, NE , 2015</w:t>
       </w:r>
+      <w:r>
+        <w:br/>
+      </w:r>
+      <w:r>
+        <w:t xml:space="preserve">{: reversed=</w:t>
+      </w:r>
+      <w:r>
+        <w:t xml:space="preserve">“</w:t>
+      </w:r>
+      <w:r>
+        <w:t xml:space="preserve">reversed</w:t>
+      </w:r>
+      <w:r>
+        <w:t xml:space="preserve">”</w:t>
+      </w:r>
+      <w:r>
+        <w:t xml:space="preserve">}</w:t>
+      </w:r>
+      <w:r>
+        <w:t xml:space="preserve"> </w:t>
+      </w:r>
+      <w:r>
+        <w:t xml:space="preserve">### Contributed</w:t>
+      </w:r>
+    </w:p>
+    <w:p>
+      <w:pPr>
+        <w:numPr>
+          <w:ilvl w:val="0"/>
+          <w:numId w:val="1008"/>
+        </w:numPr>
+      </w:pPr>
+      <w:r>
+        <w:rPr>
+          <w:bCs/>
+          <w:b/>
+        </w:rPr>
+        <w:t xml:space="preserve">Burnett, J.L.</w:t>
+      </w:r>
+      <w:r>
+        <w:t xml:space="preserve">, N.B. Price, and A.J. Tyre. A novel method for tracking ecosystem trajectory and abrupt change in space-time: distance traveled.</w:t>
+      </w:r>
+      <w:r>
+        <w:t xml:space="preserve"> </w:t>
+      </w:r>
+      <w:r>
+        <w:rPr>
+          <w:iCs/>
+          <w:i/>
+        </w:rPr>
+        <w:t xml:space="preserve">International Association for Landscape Ecology</w:t>
+      </w:r>
+      <w:r>
+        <w:t xml:space="preserve">, Oral presentation. Fort Collins, CO, 2019</w:t>
+      </w:r>
+    </w:p>
+    <w:p>
+      <w:pPr>
+        <w:numPr>
+          <w:ilvl w:val="0"/>
+          <w:numId w:val="1008"/>
+        </w:numPr>
+      </w:pPr>
+      <w:r>
+        <w:rPr>
+          <w:bCs/>
+          <w:b/>
+        </w:rPr>
+        <w:t xml:space="preserve">Burnett, J.L.</w:t>
+      </w:r>
+      <w:r>
+        <w:t xml:space="preserve">, R. Crystal-Ornelas, D. Fogarty, K. Hogan, C.R. Allen, M. Bomberger Brown, D. Twidwell, and C.A. Lepczyk. Impacts of non-native birds on native wildlife in urban ecosystems: where is the evidence?</w:t>
+      </w:r>
+      <w:r>
+        <w:t xml:space="preserve"> </w:t>
+      </w:r>
+      <w:r>
+        <w:rPr>
+          <w:iCs/>
+          <w:i/>
+        </w:rPr>
+        <w:t xml:space="preserve">Natural Areas Conference</w:t>
+      </w:r>
+      <w:r>
+        <w:t xml:space="preserve">, Oral presentation. Indiana, 2018</w:t>
+      </w:r>
+    </w:p>
+    <w:p>
+      <w:pPr>
+        <w:numPr>
+          <w:ilvl w:val="0"/>
+          <w:numId w:val="1008"/>
+        </w:numPr>
+      </w:pPr>
+      <w:r>
+        <w:rPr>
+          <w:bCs/>
+          <w:b/>
+        </w:rPr>
+        <w:t xml:space="preserve">Burnett, J.L.</w:t>
+      </w:r>
+      <w:r>
+        <w:t xml:space="preserve">, B. Fath, A. Rodenkova. Advances in ecological regime shift detection,</w:t>
+      </w:r>
+      <w:r>
+        <w:t xml:space="preserve"> </w:t>
+      </w:r>
+      <w:r>
+        <w:rPr>
+          <w:iCs/>
+          <w:i/>
+        </w:rPr>
+        <w:t xml:space="preserve">International Institute for Applied Systems Analysis</w:t>
+      </w:r>
+      <w:r>
+        <w:t xml:space="preserve">, Oral presentation. Laxenburg, Austria, 2018</w:t>
+      </w:r>
+    </w:p>
+    <w:p>
+      <w:pPr>
+        <w:numPr>
+          <w:ilvl w:val="0"/>
+          <w:numId w:val="1008"/>
+        </w:numPr>
+      </w:pPr>
+      <w:r>
+        <w:rPr>
+          <w:bCs/>
+          <w:b/>
+        </w:rPr>
+        <w:t xml:space="preserve">Burnett, J.L.</w:t>
+      </w:r>
+      <w:r>
+        <w:t xml:space="preserve">, N.B. Price, A.J. Tyre, T.J. Hefley, C.R. Allen, T. A. Eason, D.G. Angeler,and D. Twidwell. Community velocity as a regime shift detection method.</w:t>
+      </w:r>
+      <w:r>
+        <w:t xml:space="preserve"> </w:t>
+      </w:r>
+      <w:r>
+        <w:rPr>
+          <w:iCs/>
+          <w:i/>
+        </w:rPr>
+        <w:t xml:space="preserve">Great Plains Grassland Summit</w:t>
+      </w:r>
+      <w:r>
+        <w:t xml:space="preserve">, Poster presentation. Denver, Colorado, 2018</w:t>
+      </w:r>
+    </w:p>
+    <w:p>
+      <w:pPr>
+        <w:numPr>
+          <w:ilvl w:val="0"/>
+          <w:numId w:val="1008"/>
+        </w:numPr>
+      </w:pPr>
+      <w:r>
+        <w:rPr>
+          <w:bCs/>
+          <w:b/>
+        </w:rPr>
+        <w:t xml:space="preserve">Burnett, J.L.</w:t>
+      </w:r>
+      <w:r>
+        <w:t xml:space="preserve">, L. Wszola, N. Mirochnitchenko, E. Stuber, M. Bomberger Brown, and J.P. Carroll. Gray partridge distribution in North America: Changing landscapes and environment for an introduced species. 33</w:t>
+      </w:r>
+      <w:r>
+        <w:rPr>
+          <w:iCs/>
+          <w:i/>
+        </w:rPr>
+        <w:t xml:space="preserve">rd</w:t>
+      </w:r>
+      <w:r>
+        <w:t xml:space="preserve"> </w:t>
+      </w:r>
+      <w:r>
+        <w:t xml:space="preserve">International Congress of the International Union of Game Biologists (IUGB), Oral presentation delivered by JPC, Montpellier, France, 2017</w:t>
+      </w:r>
+    </w:p>
+    <w:p>
+      <w:pPr>
+        <w:numPr>
+          <w:ilvl w:val="0"/>
+          <w:numId w:val="1008"/>
+        </w:numPr>
+      </w:pPr>
+      <w:r>
+        <w:rPr>
+          <w:bCs/>
+          <w:b/>
+        </w:rPr>
+        <w:t xml:space="preserve">Burnett, J.L.</w:t>
+      </w:r>
+      <w:r>
+        <w:t xml:space="preserve">, N.B. Price, A.J. Tyre, T.J. Hefley, C.R. Allen, T. A. Eason, D.G. Angeler, and D. Twidwell. System trajectory and Fisher information as early-warning indicators of ecological regime shifts.</w:t>
+      </w:r>
+      <w:r>
+        <w:t xml:space="preserve"> </w:t>
+      </w:r>
+      <w:r>
+        <w:rPr>
+          <w:iCs/>
+          <w:i/>
+        </w:rPr>
+        <w:t xml:space="preserve">Resilience 2017: Resilience Frontiers for Global Sustainability</w:t>
+      </w:r>
+      <w:r>
+        <w:t xml:space="preserve">, Poster presentation. Stockholm, Sweden, 2017</w:t>
+      </w:r>
+    </w:p>
+    <w:p>
+      <w:pPr>
+        <w:numPr>
+          <w:ilvl w:val="0"/>
+          <w:numId w:val="1008"/>
+        </w:numPr>
+      </w:pPr>
+      <w:r>
+        <w:rPr>
+          <w:bCs/>
+          <w:b/>
+        </w:rPr>
+        <w:t xml:space="preserve">Burnett, J.L.</w:t>
+      </w:r>
+      <w:r>
+        <w:t xml:space="preserve">, N.B. Price, A.J. Tyre, T.J. Hefley, C.R. Allen, T. A. Eason, D.G. Angeler,and D. Twidwell. System trajectory and Fisher information as early-warning indicators of ecological regime shifts.</w:t>
+      </w:r>
+      <w:r>
+        <w:t xml:space="preserve"> </w:t>
+      </w:r>
+      <w:r>
+        <w:rPr>
+          <w:iCs/>
+          <w:i/>
+        </w:rPr>
+        <w:t xml:space="preserve">Ecological Society of America</w:t>
+      </w:r>
+      <w:r>
+        <w:t xml:space="preserve">, Poster presentation. Portland, OR, 2017</w:t>
+      </w:r>
+    </w:p>
+    <w:p>
+      <w:pPr>
+        <w:numPr>
+          <w:ilvl w:val="0"/>
+          <w:numId w:val="1008"/>
+        </w:numPr>
+      </w:pPr>
+      <w:r>
+        <w:rPr>
+          <w:bCs/>
+          <w:b/>
+        </w:rPr>
+        <w:t xml:space="preserve">Burnett, J.L.</w:t>
+      </w:r>
+      <w:r>
+        <w:t xml:space="preserve">, Roberts, C.P., Allen, C.R., Angeler, D.G., Twidwell, D., and Tyre, A.J. Ecological Regime Shifts in the Central Great Plains.</w:t>
+      </w:r>
+      <w:r>
+        <w:t xml:space="preserve"> </w:t>
+      </w:r>
+      <w:r>
+        <w:rPr>
+          <w:iCs/>
+          <w:i/>
+        </w:rPr>
+        <w:t xml:space="preserve">Great Plains Symposium</w:t>
+      </w:r>
+      <w:r>
+        <w:t xml:space="preserve">, Oral presentation. Nebraska Innovation Campus, Lincoln, NE, 2017</w:t>
+      </w:r>
+    </w:p>
+    <w:p>
+      <w:pPr>
+        <w:numPr>
+          <w:ilvl w:val="0"/>
+          <w:numId w:val="1008"/>
+        </w:numPr>
+      </w:pPr>
+      <w:r>
+        <w:rPr>
+          <w:bCs/>
+          <w:b/>
+        </w:rPr>
+        <w:t xml:space="preserve">Burnett, J.L.</w:t>
+      </w:r>
+      <w:r>
+        <w:t xml:space="preserve">, Roberts, C.P., Allen, C.R., Angeler, D.G., Twidwell, D., and Tyre, A.J. Using Big Data to Detect Regime Shifts in Space and Time.</w:t>
+      </w:r>
+      <w:r>
+        <w:t xml:space="preserve"> </w:t>
+      </w:r>
+      <w:r>
+        <w:rPr>
+          <w:iCs/>
+          <w:i/>
+        </w:rPr>
+        <w:t xml:space="preserve">North American Ornithological Conference VI</w:t>
+      </w:r>
+      <w:r>
+        <w:t xml:space="preserve">, Poster presentation. Smithsonian Migratory Bird Institute, Washington, D.C., 2016</w:t>
+      </w:r>
+    </w:p>
+    <w:p>
+      <w:pPr>
+        <w:numPr>
+          <w:ilvl w:val="0"/>
+          <w:numId w:val="1008"/>
+        </w:numPr>
+      </w:pPr>
+      <w:r>
+        <w:rPr>
+          <w:bCs/>
+          <w:b/>
+        </w:rPr>
+        <w:t xml:space="preserve">Burnett, J.L.</w:t>
+      </w:r>
+      <w:r>
+        <w:t xml:space="preserve">, Moulton, M. P., Sieving, K.E., Avery, M., and Robinson, S.K. Are House Sparrow declines a byproduct of urban greening?</w:t>
+      </w:r>
+      <w:r>
+        <w:t xml:space="preserve"> </w:t>
+      </w:r>
+      <w:r>
+        <w:rPr>
+          <w:iCs/>
+          <w:i/>
+        </w:rPr>
+        <w:t xml:space="preserve">Southeastern Ecology and Evolution Conference</w:t>
+      </w:r>
+      <w:r>
+        <w:t xml:space="preserve">, Oral presentation. University of Georgia, Athens, GA, 2015</w:t>
+      </w:r>
+    </w:p>
+    <w:p>
+      <w:pPr>
+        <w:numPr>
+          <w:ilvl w:val="0"/>
+          <w:numId w:val="1008"/>
+        </w:numPr>
+      </w:pPr>
+      <w:r>
+        <w:rPr>
+          <w:bCs/>
+          <w:b/>
+        </w:rPr>
+        <w:t xml:space="preserve">Burnett, J.L.</w:t>
+      </w:r>
+      <w:r>
+        <w:t xml:space="preserve">, Moulton, M. P., Sieving, K.E., Avery, M.L., and Robinson, S.K. Are House Sparrow declines a byproduct of urban greening?</w:t>
+      </w:r>
+      <w:r>
+        <w:t xml:space="preserve"> </w:t>
+      </w:r>
+      <w:r>
+        <w:rPr>
+          <w:iCs/>
+          <w:i/>
+        </w:rPr>
+        <w:t xml:space="preserve">American Ornithologists’ Union and Cooper Ornithological Society Annual Meeting</w:t>
+      </w:r>
+      <w:r>
+        <w:t xml:space="preserve">, Poster presentation. Norman, OK, 2015</w:t>
+      </w:r>
+    </w:p>
+    <w:p>
+      <w:pPr>
+        <w:numPr>
+          <w:ilvl w:val="0"/>
+          <w:numId w:val="1008"/>
+        </w:numPr>
+      </w:pPr>
+      <w:r>
+        <w:rPr>
+          <w:bCs/>
+          <w:b/>
+        </w:rPr>
+        <w:t xml:space="preserve">Burnett, J.L.</w:t>
+      </w:r>
+      <w:r>
+        <w:t xml:space="preserve">, Moulton, M.P., and Sieving, K.E. House sparrow: the decline of a once ubiquitous, invasive species.</w:t>
+      </w:r>
+      <w:r>
+        <w:t xml:space="preserve"> </w:t>
+      </w:r>
+      <w:r>
+        <w:rPr>
+          <w:iCs/>
+          <w:i/>
+        </w:rPr>
+        <w:t xml:space="preserve">Florida Chapter of The Wildlife Society Annual Conference</w:t>
+      </w:r>
+      <w:r>
+        <w:t xml:space="preserve">, Poster presentation. Safety Harbor, FL, 2014.</w:t>
+      </w:r>
+    </w:p>
+    <w:p>
+      <w:pPr>
+        <w:numPr>
+          <w:ilvl w:val="0"/>
+          <w:numId w:val="1008"/>
+        </w:numPr>
+      </w:pPr>
+      <w:r>
+        <w:rPr>
+          <w:bCs/>
+          <w:b/>
+        </w:rPr>
+        <w:t xml:space="preserve">Burnett, J.L.</w:t>
+      </w:r>
+      <w:r>
+        <w:t xml:space="preserve">, Moulton, M. P., Sieving, K.E., Avery, M.L., and Robinson, S.K. House Sparrow decline and distribution in North Central Florida.</w:t>
+      </w:r>
+      <w:r>
+        <w:t xml:space="preserve"> </w:t>
+      </w:r>
+      <w:r>
+        <w:rPr>
+          <w:iCs/>
+          <w:i/>
+        </w:rPr>
+        <w:t xml:space="preserve">Florida Cooperative Fish and Wildlife Research Unit annual cooperators meeting</w:t>
+      </w:r>
+      <w:r>
+        <w:t xml:space="preserve">, Poster presentation. Gainesville, FL, 2014</w:t>
+      </w:r>
+    </w:p>
+    <w:p>
+      <w:pPr>
+        <w:numPr>
+          <w:ilvl w:val="0"/>
+          <w:numId w:val="1008"/>
+        </w:numPr>
+      </w:pPr>
+      <w:r>
+        <w:rPr>
+          <w:bCs/>
+          <w:b/>
+        </w:rPr>
+        <w:t xml:space="preserve">Burnett, J.L.</w:t>
+      </w:r>
+      <w:r>
+        <w:t xml:space="preserve"> </w:t>
+      </w:r>
+      <w:r>
+        <w:t xml:space="preserve">and Sieving, K.E. Detecting birds of prey using tufted titmouse distress calls.</w:t>
+      </w:r>
+      <w:r>
+        <w:t xml:space="preserve"> </w:t>
+      </w:r>
+      <w:r>
+        <w:rPr>
+          <w:iCs/>
+          <w:i/>
+        </w:rPr>
+        <w:t xml:space="preserve">USGS Florida Cooperative Fish and Wildlife Research Unit Committee Meeting</w:t>
+      </w:r>
+      <w:r>
+        <w:t xml:space="preserve">, Poster presentation. Gainesville, FL, 2013</w:t>
+      </w:r>
+    </w:p>
+    <w:p>
+      <w:pPr>
+        <w:numPr>
+          <w:ilvl w:val="0"/>
+          <w:numId w:val="1008"/>
+        </w:numPr>
+      </w:pPr>
+      <w:r>
+        <w:rPr>
+          <w:bCs/>
+          <w:b/>
+        </w:rPr>
+        <w:t xml:space="preserve">Burnett, J.L.</w:t>
+      </w:r>
+      <w:r>
+        <w:t xml:space="preserve"> </w:t>
+      </w:r>
+      <w:r>
+        <w:t xml:space="preserve">and Sieving, K.E. Do actual and perceived risks of small forest birds align?</w:t>
+      </w:r>
+      <w:r>
+        <w:t xml:space="preserve"> </w:t>
+      </w:r>
+      <w:r>
+        <w:rPr>
+          <w:iCs/>
+          <w:i/>
+        </w:rPr>
+        <w:t xml:space="preserve">Florida Ornithological Society Conference, Oral presentation</w:t>
+      </w:r>
+      <w:r>
+        <w:t xml:space="preserve">, St. Petersburg, FL, 2013</w:t>
+      </w:r>
+    </w:p>
+    <w:p>
+      <w:pPr>
+        <w:numPr>
+          <w:ilvl w:val="0"/>
+          <w:numId w:val="1008"/>
+        </w:numPr>
+      </w:pPr>
+      <w:r>
+        <w:rPr>
+          <w:bCs/>
+          <w:b/>
+        </w:rPr>
+        <w:t xml:space="preserve">Burnett, J.L.</w:t>
+      </w:r>
+      <w:r>
+        <w:t xml:space="preserve"> </w:t>
+      </w:r>
+      <w:r>
+        <w:t xml:space="preserve">and Sieving, K.E. Perceived predation risks of small forest birds.</w:t>
+      </w:r>
+      <w:r>
+        <w:t xml:space="preserve"> </w:t>
+      </w:r>
+      <w:r>
+        <w:rPr>
+          <w:iCs/>
+          <w:i/>
+        </w:rPr>
+        <w:t xml:space="preserve">Association of Field Ornithologists Annual Conference</w:t>
+      </w:r>
+      <w:r>
+        <w:t xml:space="preserve">, Poster presentation. Venus, FL, 2013</w:t>
+      </w:r>
     </w:p>
     <w:bookmarkEnd w:id="58"/>
-    <w:bookmarkStart w:id="59" w:name="contributed"/>
+    <w:bookmarkStart w:id="59" w:name="outreach"/>
     <w:p>
       <w:pPr>
         <w:pStyle w:val="Heading3"/>
       </w:pPr>
       <w:r>
-        <w:t xml:space="preserve">Contributed</w:t>
-      </w:r>
-    </w:p>
-    <w:p>
-      <w:pPr>
-        <w:numPr>
-          <w:ilvl w:val="0"/>
-          <w:numId w:val="1009"/>
-        </w:numPr>
-      </w:pPr>
-      <w:r>
-        <w:rPr>
-          <w:bCs/>
-          <w:b/>
-        </w:rPr>
-        <w:t xml:space="preserve">Burnett, J.L.</w:t>
-      </w:r>
-      <w:r>
-        <w:t xml:space="preserve">, N.B. Price, and A.J. Tyre. A novel method for tracking ecosystem trajectory and abrupt change in space-time: distance traveled.</w:t>
-      </w:r>
-      <w:r>
-        <w:t xml:space="preserve"> </w:t>
-      </w:r>
-      <w:r>
-        <w:rPr>
-          <w:iCs/>
-          <w:i/>
-        </w:rPr>
-        <w:t xml:space="preserve">International Association for Landscape Ecology</w:t>
-      </w:r>
-      <w:r>
-        <w:t xml:space="preserve">, Oral presentation. Fort Collins, CO, 2019</w:t>
-      </w:r>
-    </w:p>
-    <w:p>
-      <w:pPr>
-        <w:numPr>
-          <w:ilvl w:val="0"/>
-          <w:numId w:val="1009"/>
-        </w:numPr>
-      </w:pPr>
-      <w:r>
-        <w:rPr>
-          <w:bCs/>
-          <w:b/>
-        </w:rPr>
-        <w:t xml:space="preserve">Burnett, J.L.</w:t>
-      </w:r>
-      <w:r>
-        <w:t xml:space="preserve">, R. Crystal-Ornelas, D. Fogarty, K. Hogan, C.R. Allen, M. Bomberger Brown, D. Twidwell, and C.A. Lepczyk. Impacts of non-native birds on native wildlife in urban ecosystems: where is the evidence?</w:t>
-      </w:r>
-      <w:r>
-        <w:t xml:space="preserve"> </w:t>
-      </w:r>
-      <w:r>
-        <w:rPr>
-          <w:iCs/>
-          <w:i/>
-        </w:rPr>
-        <w:t xml:space="preserve">Natural Areas Conference</w:t>
-      </w:r>
-      <w:r>
-        <w:t xml:space="preserve">, Oral presentation. Indiana, 2018</w:t>
-      </w:r>
-    </w:p>
-    <w:p>
-      <w:pPr>
-        <w:numPr>
-          <w:ilvl w:val="0"/>
-          <w:numId w:val="1009"/>
-        </w:numPr>
-      </w:pPr>
-      <w:r>
-        <w:rPr>
-          <w:bCs/>
-          <w:b/>
-        </w:rPr>
-        <w:t xml:space="preserve">Burnett, J.L.</w:t>
-      </w:r>
-      <w:r>
-        <w:t xml:space="preserve">, B. Fath, A. Rodenkova. Advances in ecological regime shift detection,</w:t>
-      </w:r>
-      <w:r>
-        <w:t xml:space="preserve"> </w:t>
-      </w:r>
-      <w:r>
-        <w:rPr>
-          <w:iCs/>
-          <w:i/>
-        </w:rPr>
-        <w:t xml:space="preserve">International Institute for Applied Systems Analysis</w:t>
-      </w:r>
-      <w:r>
-        <w:t xml:space="preserve">, Oral presentation. Laxenburg, Austria, 2018</w:t>
-      </w:r>
-    </w:p>
-    <w:p>
-      <w:pPr>
-        <w:numPr>
-          <w:ilvl w:val="0"/>
-          <w:numId w:val="1009"/>
-        </w:numPr>
-      </w:pPr>
-      <w:r>
-        <w:rPr>
-          <w:bCs/>
-          <w:b/>
-        </w:rPr>
-        <w:t xml:space="preserve">Burnett, J.L.</w:t>
-      </w:r>
-      <w:r>
-        <w:t xml:space="preserve">, N.B. Price, A.J. Tyre, T.J. Hefley, C.R. Allen, T. A. Eason, D.G. Angeler,and D. Twidwell. Community velocity as a regime shift detection method.</w:t>
-      </w:r>
-      <w:r>
-        <w:t xml:space="preserve"> </w:t>
-      </w:r>
-      <w:r>
-        <w:rPr>
-          <w:iCs/>
-          <w:i/>
-        </w:rPr>
-        <w:t xml:space="preserve">Great Plains Grassland Summit</w:t>
-      </w:r>
-      <w:r>
-        <w:t xml:space="preserve">, Poster presentation. Denver, Colorado, 2018</w:t>
-      </w:r>
-    </w:p>
-    <w:p>
-      <w:pPr>
-        <w:numPr>
-          <w:ilvl w:val="0"/>
-          <w:numId w:val="1009"/>
-        </w:numPr>
-      </w:pPr>
-      <w:r>
-        <w:rPr>
-          <w:bCs/>
-          <w:b/>
-        </w:rPr>
-        <w:t xml:space="preserve">Burnett, J.L.</w:t>
-      </w:r>
-      <w:r>
-        <w:t xml:space="preserve">, L. Wszola, N. Mirochnitchenko, E. Stuber, M. Bomberger Brown, and J.P. Carroll. Gray partridge distribution in North America: Changing landscapes and environment for an introduced species. 33</w:t>
-      </w:r>
-      <w:r>
-        <w:rPr>
-          <w:iCs/>
-          <w:i/>
-        </w:rPr>
-        <w:t xml:space="preserve">rd</w:t>
-      </w:r>
-      <w:r>
-        <w:t xml:space="preserve"> </w:t>
-      </w:r>
-      <w:r>
-        <w:t xml:space="preserve">International Congress of the International Union of Game Biologists (IUGB), Oral presentation delivered by JPC, Montpellier, France, 2017</w:t>
-      </w:r>
-    </w:p>
-    <w:p>
-      <w:pPr>
-        <w:numPr>
-          <w:ilvl w:val="0"/>
-          <w:numId w:val="1009"/>
-        </w:numPr>
-      </w:pPr>
-      <w:r>
-        <w:rPr>
-          <w:bCs/>
-          <w:b/>
-        </w:rPr>
-        <w:t xml:space="preserve">Burnett, J.L.</w:t>
-      </w:r>
-      <w:r>
-        <w:t xml:space="preserve">, N.B. Price, A.J. Tyre, T.J. Hefley, C.R. Allen, T. A. Eason, D.G. Angeler, and D. Twidwell. System trajectory and Fisher information as early-warning indicators of ecological regime shifts.</w:t>
-      </w:r>
-      <w:r>
-        <w:t xml:space="preserve"> </w:t>
-      </w:r>
-      <w:r>
-        <w:rPr>
-          <w:iCs/>
-          <w:i/>
-        </w:rPr>
-        <w:t xml:space="preserve">Resilience 2017: Resilience Frontiers for Global Sustainability</w:t>
-      </w:r>
-      <w:r>
-        <w:t xml:space="preserve">, Poster presentation. Stockholm, Sweden, 2017</w:t>
-      </w:r>
-    </w:p>
-    <w:p>
-      <w:pPr>
-        <w:numPr>
-          <w:ilvl w:val="0"/>
-          <w:numId w:val="1009"/>
-        </w:numPr>
-      </w:pPr>
-      <w:r>
-        <w:rPr>
-          <w:bCs/>
-          <w:b/>
-        </w:rPr>
-        <w:t xml:space="preserve">Burnett, J.L.</w:t>
-      </w:r>
-      <w:r>
-        <w:t xml:space="preserve">, N.B. Price, A.J. Tyre, T.J. Hefley, C.R. Allen, T. A. Eason, D.G. Angeler,and D. Twidwell. System trajectory and Fisher information as early-warning indicators of ecological regime shifts.</w:t>
-      </w:r>
-      <w:r>
-        <w:t xml:space="preserve"> </w:t>
-      </w:r>
-      <w:r>
-        <w:rPr>
-          <w:iCs/>
-          <w:i/>
-        </w:rPr>
-        <w:t xml:space="preserve">Ecological Society of America</w:t>
-      </w:r>
-      <w:r>
-        <w:t xml:space="preserve">, Poster presentation. Portland, OR, 2017</w:t>
-      </w:r>
-    </w:p>
-    <w:p>
-      <w:pPr>
-        <w:numPr>
-          <w:ilvl w:val="0"/>
-          <w:numId w:val="1009"/>
-        </w:numPr>
-      </w:pPr>
-      <w:r>
-        <w:rPr>
-          <w:bCs/>
-          <w:b/>
-        </w:rPr>
-        <w:t xml:space="preserve">Burnett, J.L.</w:t>
-      </w:r>
-      <w:r>
-        <w:t xml:space="preserve">, Roberts, C.P., Allen, C.R., Angeler, D.G., Twidwell, D., and Tyre, A.J. Ecological Regime Shifts in the Central Great Plains.</w:t>
-      </w:r>
-      <w:r>
-        <w:t xml:space="preserve"> </w:t>
-      </w:r>
-      <w:r>
-        <w:rPr>
-          <w:iCs/>
-          <w:i/>
-        </w:rPr>
-        <w:t xml:space="preserve">Great Plains Symposium</w:t>
-      </w:r>
-      <w:r>
-        <w:t xml:space="preserve">, Oral presentation. Nebraska Innovation Campus, Lincoln, NE, 2017</w:t>
-      </w:r>
-    </w:p>
-    <w:p>
-      <w:pPr>
-        <w:numPr>
-          <w:ilvl w:val="0"/>
-          <w:numId w:val="1009"/>
-        </w:numPr>
-      </w:pPr>
-      <w:r>
-        <w:rPr>
-          <w:bCs/>
-          <w:b/>
-        </w:rPr>
-        <w:t xml:space="preserve">Burnett, J.L.</w:t>
-      </w:r>
-      <w:r>
-        <w:t xml:space="preserve">, Roberts, C.P., Allen, C.R., Angeler, D.G., Twidwell, D., and Tyre, A.J. Using Big Data to Detect Regime Shifts in Space and Time.</w:t>
-      </w:r>
-      <w:r>
-        <w:t xml:space="preserve"> </w:t>
-      </w:r>
-      <w:r>
-        <w:rPr>
-          <w:iCs/>
-          <w:i/>
-        </w:rPr>
-        <w:t xml:space="preserve">North American Ornithological Conference VI</w:t>
-      </w:r>
-      <w:r>
-        <w:t xml:space="preserve">, Poster presentation. Smithsonian Migratory Bird Institute, Washington, D.C., 2016</w:t>
-      </w:r>
-    </w:p>
-    <w:p>
-      <w:pPr>
-        <w:numPr>
-          <w:ilvl w:val="0"/>
-          <w:numId w:val="1009"/>
-        </w:numPr>
-      </w:pPr>
-      <w:r>
-        <w:rPr>
-          <w:bCs/>
-          <w:b/>
-        </w:rPr>
-        <w:t xml:space="preserve">Burnett, J.L.</w:t>
-      </w:r>
-      <w:r>
-        <w:t xml:space="preserve">, Moulton, M. P., Sieving, K.E., Avery, M., and Robinson, S.K. Are House Sparrow declines a byproduct of urban greening?</w:t>
-      </w:r>
-      <w:r>
-        <w:t xml:space="preserve"> </w:t>
-      </w:r>
-      <w:r>
-        <w:rPr>
-          <w:iCs/>
-          <w:i/>
-        </w:rPr>
-        <w:t xml:space="preserve">Southeastern Ecology and Evolution Conference</w:t>
-      </w:r>
-      <w:r>
-        <w:t xml:space="preserve">, Oral presentation. University of Georgia, Athens, GA, 2015</w:t>
-      </w:r>
-    </w:p>
-    <w:p>
-      <w:pPr>
-        <w:numPr>
-          <w:ilvl w:val="0"/>
-          <w:numId w:val="1009"/>
-        </w:numPr>
-      </w:pPr>
-      <w:r>
-        <w:rPr>
-          <w:bCs/>
-          <w:b/>
-        </w:rPr>
-        <w:t xml:space="preserve">Burnett, J.L.</w:t>
-      </w:r>
-      <w:r>
-        <w:t xml:space="preserve">, Moulton, M. P., Sieving, K.E., Avery, M.L., and Robinson, S.K. Are House Sparrow declines a byproduct of urban greening?</w:t>
-      </w:r>
-      <w:r>
-        <w:t xml:space="preserve"> </w:t>
-      </w:r>
-      <w:r>
-        <w:rPr>
-          <w:iCs/>
-          <w:i/>
-        </w:rPr>
-        <w:t xml:space="preserve">American Ornithologists’ Union and Cooper Ornithological Society Annual Meeting</w:t>
-      </w:r>
-      <w:r>
-        <w:t xml:space="preserve">, Poster presentation. Norman, OK, 2015</w:t>
-      </w:r>
-    </w:p>
-    <w:p>
-      <w:pPr>
-        <w:numPr>
-          <w:ilvl w:val="0"/>
-          <w:numId w:val="1009"/>
-        </w:numPr>
-      </w:pPr>
-      <w:r>
-        <w:rPr>
-          <w:bCs/>
-          <w:b/>
-        </w:rPr>
-        <w:t xml:space="preserve">Burnett, J.L.</w:t>
-      </w:r>
-      <w:r>
-        <w:t xml:space="preserve">, Moulton, M.P., and Sieving, K.E. House sparrow: the decline of a once ubiquitous, invasive species.</w:t>
-      </w:r>
-      <w:r>
-        <w:t xml:space="preserve"> </w:t>
-      </w:r>
-      <w:r>
-        <w:rPr>
-          <w:iCs/>
-          <w:i/>
-        </w:rPr>
-        <w:t xml:space="preserve">Florida Chapter of The Wildlife Society Annual Conference</w:t>
-      </w:r>
-      <w:r>
-        <w:t xml:space="preserve">, Poster presentation. Safety Harbor, FL, 2014.</w:t>
-      </w:r>
-    </w:p>
-    <w:p>
-      <w:pPr>
-        <w:numPr>
-          <w:ilvl w:val="0"/>
-          <w:numId w:val="1009"/>
-        </w:numPr>
-      </w:pPr>
-      <w:r>
-        <w:rPr>
-          <w:bCs/>
-          <w:b/>
-        </w:rPr>
-        <w:t xml:space="preserve">Burnett, J.L.</w:t>
-      </w:r>
-      <w:r>
-        <w:t xml:space="preserve">, Moulton, M. P., Sieving, K.E., Avery, M.L., and Robinson, S.K. House Sparrow decline and distribution in North Central Florida.</w:t>
-      </w:r>
-      <w:r>
-        <w:t xml:space="preserve"> </w:t>
-      </w:r>
-      <w:r>
-        <w:rPr>
-          <w:iCs/>
-          <w:i/>
-        </w:rPr>
-        <w:t xml:space="preserve">Florida Cooperative Fish and Wildlife Research Unit annual cooperators meeting</w:t>
-      </w:r>
-      <w:r>
-        <w:t xml:space="preserve">, Poster presentation. Gainesville, FL, 2014</w:t>
-      </w:r>
-    </w:p>
-    <w:p>
-      <w:pPr>
-        <w:numPr>
-          <w:ilvl w:val="0"/>
-          <w:numId w:val="1009"/>
-        </w:numPr>
-      </w:pPr>
-      <w:r>
-        <w:rPr>
-          <w:bCs/>
-          <w:b/>
-        </w:rPr>
-        <w:t xml:space="preserve">Burnett, J.L.</w:t>
-      </w:r>
-      <w:r>
-        <w:t xml:space="preserve"> </w:t>
-      </w:r>
-      <w:r>
-        <w:t xml:space="preserve">and Sieving, K.E. Detecting birds of prey using tufted titmouse distress calls.</w:t>
-      </w:r>
-      <w:r>
-        <w:t xml:space="preserve"> </w:t>
-      </w:r>
-      <w:r>
-        <w:rPr>
-          <w:iCs/>
-          <w:i/>
-        </w:rPr>
-        <w:t xml:space="preserve">USGS Florida Cooperative Fish and Wildlife Research Unit Committee Meeting</w:t>
-      </w:r>
-      <w:r>
-        <w:t xml:space="preserve">, Poster presentation. Gainesville, FL, 2013</w:t>
-      </w:r>
-    </w:p>
-    <w:p>
-      <w:pPr>
-        <w:numPr>
-          <w:ilvl w:val="0"/>
-          <w:numId w:val="1009"/>
-        </w:numPr>
-      </w:pPr>
-      <w:r>
-        <w:rPr>
-          <w:bCs/>
-          <w:b/>
-        </w:rPr>
-        <w:t xml:space="preserve">Burnett, J.L.</w:t>
-      </w:r>
-      <w:r>
-        <w:t xml:space="preserve"> </w:t>
-      </w:r>
-      <w:r>
-        <w:t xml:space="preserve">and Sieving, K.E. Do actual and perceived risks of small forest birds align?</w:t>
-      </w:r>
-      <w:r>
-        <w:t xml:space="preserve"> </w:t>
-      </w:r>
-      <w:r>
-        <w:rPr>
-          <w:iCs/>
-          <w:i/>
-        </w:rPr>
-        <w:t xml:space="preserve">Florida Ornithological Society Conference, Oral presentation</w:t>
-      </w:r>
-      <w:r>
-        <w:t xml:space="preserve">, St. Petersburg, FL, 2013</w:t>
-      </w:r>
-    </w:p>
-    <w:p>
-      <w:pPr>
-        <w:numPr>
-          <w:ilvl w:val="0"/>
-          <w:numId w:val="1009"/>
-        </w:numPr>
-      </w:pPr>
-      <w:r>
-        <w:rPr>
-          <w:bCs/>
-          <w:b/>
-        </w:rPr>
-        <w:t xml:space="preserve">Burnett, J.L.</w:t>
-      </w:r>
-      <w:r>
-        <w:t xml:space="preserve"> </w:t>
-      </w:r>
-      <w:r>
-        <w:t xml:space="preserve">and Sieving, K.E. Perceived predation risks of small forest birds.</w:t>
-      </w:r>
-      <w:r>
-        <w:t xml:space="preserve"> </w:t>
-      </w:r>
-      <w:r>
-        <w:rPr>
-          <w:iCs/>
-          <w:i/>
-        </w:rPr>
-        <w:t xml:space="preserve">Association of Field Ornithologists Annual Conference</w:t>
-      </w:r>
-      <w:r>
-        <w:t xml:space="preserve">, Poster presentation. Venus, FL, 2013</w:t>
+        <w:t xml:space="preserve">Outreach</w:t>
+      </w:r>
+    </w:p>
+    <w:p>
+      <w:pPr>
+        <w:pStyle w:val="FirstParagraph"/>
+      </w:pPr>
+      <w:r>
+        <w:rPr>
+          <w:bCs/>
+          <w:b/>
+        </w:rPr>
+        <w:t xml:space="preserve">not sure whether i should parse out outreach presentations…</w:t>
+      </w:r>
+      <w:r>
+        <w:t xml:space="preserve">??</w:t>
       </w:r>
     </w:p>
     <w:bookmarkEnd w:id="59"/>
-    <w:bookmarkStart w:id="60" w:name="outreach"/>
-    <w:p>
-      <w:pPr>
-        <w:pStyle w:val="Heading3"/>
-      </w:pPr>
-      <w:r>
-        <w:t xml:space="preserve">Outreach</w:t>
-      </w:r>
-    </w:p>
-    <w:p>
-      <w:pPr>
-        <w:pStyle w:val="FirstParagraph"/>
-      </w:pPr>
-      <w:r>
-        <w:rPr>
-          <w:bCs/>
-          <w:b/>
-        </w:rPr>
-        <w:t xml:space="preserve">not sure whether i should parse out outreach presentations…</w:t>
-      </w:r>
-      <w:r>
-        <w:t xml:space="preserve">??</w:t>
-      </w:r>
-    </w:p>
     <w:bookmarkEnd w:id="60"/>
-    <w:bookmarkEnd w:id="61"/>
     <w:sectPr/>
   </w:body>
 </w:document>
@@ -2643,36 +2844,6 @@
     <w:abstractNumId w:val="991"/>
   </w:num>
   <w:num w:numId="1008">
-    <w:abstractNumId w:val="99411"/>
-    <w:lvlOverride w:ilvl="0">
-      <w:startOverride w:val="1"/>
-    </w:lvlOverride>
-    <w:lvlOverride w:ilvl="1">
-      <w:startOverride w:val="1"/>
-    </w:lvlOverride>
-    <w:lvlOverride w:ilvl="2">
-      <w:startOverride w:val="1"/>
-    </w:lvlOverride>
-    <w:lvlOverride w:ilvl="3">
-      <w:startOverride w:val="1"/>
-    </w:lvlOverride>
-    <w:lvlOverride w:ilvl="4">
-      <w:startOverride w:val="1"/>
-    </w:lvlOverride>
-    <w:lvlOverride w:ilvl="5">
-      <w:startOverride w:val="1"/>
-    </w:lvlOverride>
-    <w:lvlOverride w:ilvl="6">
-      <w:startOverride w:val="1"/>
-    </w:lvlOverride>
-    <w:lvlOverride w:ilvl="7">
-      <w:startOverride w:val="1"/>
-    </w:lvlOverride>
-    <w:lvlOverride w:ilvl="8">
-      <w:startOverride w:val="1"/>
-    </w:lvlOverride>
-  </w:num>
-  <w:num w:numId="1009">
     <w:abstractNumId w:val="99411"/>
     <w:lvlOverride w:ilvl="0">
       <w:startOverride w:val="1"/>

--- a/burnett_resume.docx
+++ b/burnett_resume.docx
@@ -1012,7 +1012,7 @@
               <a:graphicData uri="http://schemas.openxmlformats.org/drawingml/2006/picture">
                 <pic:pic>
                   <pic:nvPicPr>
-                    <pic:cNvPr descr="burnett_resume_files/figure-docx/fa-icon-72f798a57a25e6b9da18e2e310189a68.png" id="33" name="Picture"/>
+                    <pic:cNvPr descr="burnett_resume_files/figure-docx/fa-icon-30c4616c049063884dd0a3d0075831eb.png" id="33" name="Picture"/>
                     <pic:cNvPicPr>
                       <a:picLocks noChangeArrowheads="1" noChangeAspect="1"/>
                     </pic:cNvPicPr>
@@ -1046,24 +1046,6 @@
       </w:r>
       <w:r>
         <w:t xml:space="preserve">   4 conference papers   </w:t>
-      </w:r>
-    </w:p>
-    <w:p>
-      <w:pPr>
-        <w:pStyle w:val="BodyText"/>
-      </w:pPr>
-      <w:r>
-        <w:t xml:space="preserve">(</w:t>
-      </w:r>
-      <w:r>
-        <w:rPr>
-          <w:iCs/>
-          <w:i/>
-        </w:rPr>
-        <w:t xml:space="preserve">1</w:t>
-      </w:r>
-      <w:r>
-        <w:t xml:space="preserve">)</w:t>
       </w:r>
     </w:p>
     <w:bookmarkStart w:id="56" w:name="refs"/>
@@ -3397,7 +3379,7 @@
     <w:name w:val="ConstantTok"/>
     <w:basedOn w:val="VerbatimChar"/>
     <w:rPr>
-      <w:color w:val="000000"/>
+      <w:color w:val="8f5902"/>
       <w:shd w:val="clear" w:fill="f8f8f8"/>
     </w:rPr>
   </w:style>
@@ -3413,8 +3395,9 @@
     <w:name w:val="SpecialCharTok"/>
     <w:basedOn w:val="VerbatimChar"/>
     <w:rPr>
-      <w:color w:val="000000"/>
+      <w:color w:val="ce5c00"/>
       <w:shd w:val="clear" w:fill="f8f8f8"/>
+      <w:b/>
     </w:rPr>
   </w:style>
   <w:style w:type="character" w:customStyle="1" w:styleId="StringTok">
@@ -3499,8 +3482,9 @@
     <w:name w:val="FunctionTok"/>
     <w:basedOn w:val="VerbatimChar"/>
     <w:rPr>
-      <w:color w:val="000000"/>
+      <w:color w:val="204a87"/>
       <w:shd w:val="clear" w:fill="f8f8f8"/>
+      <w:b/>
     </w:rPr>
   </w:style>
   <w:style w:type="character" w:customStyle="1" w:styleId="VariableTok">
@@ -3556,7 +3540,7 @@
     <w:name w:val="AttributeTok"/>
     <w:basedOn w:val="VerbatimChar"/>
     <w:rPr>
-      <w:color w:val="c4a000"/>
+      <w:color w:val="204a87"/>
       <w:shd w:val="clear" w:fill="f8f8f8"/>
     </w:rPr>
   </w:style>

--- a/burnett_resume.docx
+++ b/burnett_resume.docx
@@ -5,7 +5,7 @@
     <w:bookmarkStart w:id="20" w:name="key-skills"/>
     <w:p>
       <w:pPr>
-        <w:pStyle w:val="Heading2"/>
+        <w:pStyle w:val="Heading1"/>
       </w:pPr>
       <w:r>
         <w:t xml:space="preserve">Key Skills</w:t>
@@ -20,7 +20,7 @@
         <w:pStyle w:val="Compact"/>
       </w:pPr>
       <w:r>
-        <w:t xml:space="preserve">Integrating NASA data, technologies, and capacity into North American wildlife management and conservation in a community whose organizations often lack the resources necessary to achieve conservation targets.</w:t>
+        <w:t xml:space="preserve">Over 7 years experience designing and implementing multi-year programs to answer important scientific questions, generate actionable intelligence for end user organizations, create cross-program synergies, and advance government agency missions.</w:t>
       </w:r>
     </w:p>
     <w:p>
@@ -32,7 +32,7 @@
         <w:pStyle w:val="Compact"/>
       </w:pPr>
       <w:r>
-        <w:t xml:space="preserve">Initiating and nurturing relationships with NASA and other key domestic organizations (e.g., Department of Defense, U.S. Geological Survey, Wildlife Management Institute). As a result, NASA is now a recognized and sought-after partner for achieving wildlife management and conservation goals in this sector.</w:t>
+        <w:t xml:space="preserve">Experience in running, organizing, and serving on multiple peer review panels, including those under a dual anonymous peer review process.</w:t>
       </w:r>
     </w:p>
     <w:p>
@@ -44,7 +44,7 @@
         <w:pStyle w:val="Compact"/>
       </w:pPr>
       <w:r>
-        <w:t xml:space="preserve">Well-published life science researcher with 14 publications in top Earth science journals, 1 book chapter, 3 software programs, and 4 government white papers.</w:t>
+        <w:t xml:space="preserve">Actively worked to bring NASA data, technologies, and capacity into North American wildlife management and conservation, in a community whose organizations often lack the resources necessary to achieve conservation targets.</w:t>
       </w:r>
     </w:p>
     <w:p>
@@ -56,7 +56,7 @@
         <w:pStyle w:val="Compact"/>
       </w:pPr>
       <w:r>
-        <w:t xml:space="preserve">11+ years of integrating and managing concurrent research projects with an emphasis on Earth science, especially wildlife conservation, applied geospatial science, scientific programming, and statistical modeling.</w:t>
+        <w:t xml:space="preserve">Passionate relationship builder whose efforts have resulting in NASA being a recognized and sought-after partner for achieving wildlife management and conservation goals in North America.</w:t>
       </w:r>
     </w:p>
     <w:p>
@@ -68,7 +68,7 @@
         <w:pStyle w:val="Compact"/>
       </w:pPr>
       <w:r>
-        <w:t xml:space="preserve">Experienced communicator with strong interpersonal and presentation skills enabling effective presentations to and discussions with lay audiences, scientific communities, and decision makers alike.</w:t>
+        <w:t xml:space="preserve">Well-published Ph.D. life science researcher with 14 publications in top Earth science journals, 1 book chapter, 3 software programs, and over numerous government white papers and reports.</w:t>
       </w:r>
     </w:p>
     <w:p>
@@ -80,7 +80,7 @@
         <w:pStyle w:val="Compact"/>
       </w:pPr>
       <w:r>
-        <w:t xml:space="preserve">6+ years experience designing and implementing multi-year programs to answer important scientific questions, generate actionable intelligence for end user organizations, create cross-program synergies, and advance government agency missions.</w:t>
+        <w:t xml:space="preserve">Over a decade of experience in integrating and managing concurrent research projects with an emphasis on Earth science, especially wildlife conservation, applied geospatial science, scientific programming, and statistical modeling.</w:t>
       </w:r>
     </w:p>
     <w:p>
@@ -92,14 +92,47 @@
         <w:pStyle w:val="Compact"/>
       </w:pPr>
       <w:r>
-        <w:t xml:space="preserve">As a first-time applicant (of over XXX applicants), was awarded the prestigious AAAS Science &amp; Technology Policy Fellowship and one of only two (of approx. 275) invited to support NASA Headquarters programs.</w:t>
+        <w:t xml:space="preserve">Judicious communicator with strong interpersonal and presentation skills who has proven experience in presenting to audiences of up 500 people in person and via audio and video conferencing platforms with presentations to lay audiences, scientific communities, and decision makers alike.</w:t>
+      </w:r>
+    </w:p>
+    <w:p>
+      <w:pPr>
+        <w:numPr>
+          <w:ilvl w:val="0"/>
+          <w:numId w:val="1001"/>
+        </w:numPr>
+        <w:pStyle w:val="Compact"/>
+      </w:pPr>
+      <w:r>
+        <w:t xml:space="preserve">Experience in helping developing multi-million dollar competitive funding solicitations for science and applications projects focused on use of NASA Earth observations.</w:t>
+      </w:r>
+      <w:r>
+        <w:t xml:space="preserve"> </w:t>
+      </w:r>
+      <w:r>
+        <w:t xml:space="preserve"> </w:t>
+      </w:r>
+      <w:r>
+        <w:t xml:space="preserve"> </w:t>
+      </w:r>
+      <w:r>
+        <w:t xml:space="preserve"> </w:t>
+      </w:r>
+      <w:r>
+        <w:t xml:space="preserve"> </w:t>
+      </w:r>
+      <w:r>
+        <w:t xml:space="preserve"> </w:t>
+      </w:r>
+      <w:r>
+        <w:t xml:space="preserve"> </w:t>
       </w:r>
     </w:p>
     <w:bookmarkEnd w:id="20"/>
     <w:bookmarkStart w:id="21" w:name="education"/>
     <w:p>
       <w:pPr>
-        <w:pStyle w:val="Heading2"/>
+        <w:pStyle w:val="Heading1"/>
       </w:pPr>
       <w:r>
         <w:t xml:space="preserve">Education</w:t>
@@ -133,13 +166,11 @@
         <w:br/>
       </w:r>
       <w:r>
-        <w:t xml:space="preserve">15 credit hours of life sciences coursework, 52 credit hours of research  </w:t>
-      </w:r>
-    </w:p>
-    <w:p>
-      <w:pPr>
-        <w:pStyle w:val="BodyText"/>
-      </w:pPr>
+        <w:t xml:space="preserve">15 credit hours of physical life sciences coursework, 52 credit hours of research</w:t>
+      </w:r>
+      <w:r>
+        <w:br/>
+      </w:r>
       <w:r>
         <w:rPr>
           <w:bCs/>
@@ -169,11 +200,6 @@
       <w:r>
         <w:br/>
       </w:r>
-    </w:p>
-    <w:p>
-      <w:pPr>
-        <w:pStyle w:val="BodyText"/>
-      </w:pPr>
       <w:r>
         <w:rPr>
           <w:bCs/>
@@ -203,11 +229,6 @@
       <w:r>
         <w:br/>
       </w:r>
-    </w:p>
-    <w:p>
-      <w:pPr>
-        <w:pStyle w:val="BodyText"/>
-      </w:pPr>
       <w:r>
         <w:rPr>
           <w:bCs/>
@@ -229,7 +250,7 @@
         <w:t xml:space="preserve">, Orlando, Florida | 2010</w:t>
       </w:r>
       <w:r>
-        <w:t xml:space="preserve"> </w:t>
+        <w:br/>
       </w:r>
       <w:r>
         <w:t xml:space="preserve">42 credit hours of life sciences coursework</w:t>
@@ -239,7 +260,7 @@
     <w:bookmarkStart w:id="22" w:name="professional-experience"/>
     <w:p>
       <w:pPr>
-        <w:pStyle w:val="Heading2"/>
+        <w:pStyle w:val="Heading1"/>
       </w:pPr>
       <w:r>
         <w:t xml:space="preserve">Professional Experience</w:t>
@@ -254,7 +275,7 @@
           <w:bCs/>
           <w:b/>
         </w:rPr>
-        <w:t xml:space="preserve">National Aeronautics and Space Administration (NASA)</w:t>
+        <w:t xml:space="preserve">National Aeronautics and Space Administration (NASA) Headquarters</w:t>
       </w:r>
       <w:r>
         <w:t xml:space="preserve">, Washington, D.C., U.S.</w:t>
@@ -267,7 +288,7 @@
           <w:iCs/>
           <w:i/>
         </w:rPr>
-        <w:t xml:space="preserve">Associate Program Manager</w:t>
+        <w:t xml:space="preserve">Program Coordinator, Ecological Conservation Applications Area</w:t>
       </w:r>
       <w:r>
         <w:t xml:space="preserve"> </w:t>
@@ -279,10 +300,7 @@
         <w:br/>
       </w:r>
       <w:r>
-        <w:t xml:space="preserve">40 hours per week, GS-12-1 equivalent</w:t>
-      </w:r>
-      <w:r>
-        <w:br/>
+        <w:t xml:space="preserve">40 hours per week, GS-12-2 equivalent</w:t>
       </w:r>
     </w:p>
     <w:p>
@@ -294,7 +312,7 @@
         <w:pStyle w:val="Compact"/>
       </w:pPr>
       <w:r>
-        <w:t xml:space="preserve">Within only 5 months of onboarding, was trusted to lead the development of a strategic plan for program investments and activities by NASA Ecological Conservation Applications.</w:t>
+        <w:t xml:space="preserve">Help develop new funding programs and solicitations, run peer review panels, evaluate funding proposals, and serve as a subject matter expert in the natural sciences to help guide NASA investments in Earth science and applications projects.  </w:t>
       </w:r>
     </w:p>
     <w:p>
@@ -306,7 +324,7 @@
         <w:pStyle w:val="Compact"/>
       </w:pPr>
       <w:r>
-        <w:t xml:space="preserve">One of only two AAAS Science &amp; Technology Policy fellows (of 300+ awardees) to be invited to support NASA headquarters programs.</w:t>
+        <w:t xml:space="preserve">One of only two AAAS Science &amp; Technology Policy fellows (of 300+ awardees) to be selected to support NASA headquarters programs. </w:t>
       </w:r>
     </w:p>
     <w:p>
@@ -318,7 +336,7 @@
         <w:pStyle w:val="Compact"/>
       </w:pPr>
       <w:r>
-        <w:t xml:space="preserve">Establish and manage interagency relationships with U.S. federal, state, and non-governmental conservation organizations. These efforts have already resulted in a two-fold increase in number of notice of intent submissions.</w:t>
+        <w:t xml:space="preserve">Lead development of a 2-year strategic plan for the Earth Science Division’s Ecological Conservation program. </w:t>
       </w:r>
     </w:p>
     <w:p>
@@ -330,7 +348,7 @@
         <w:pStyle w:val="Compact"/>
       </w:pPr>
       <w:r>
-        <w:t xml:space="preserve">Develop and implement a 9-month strategy for engaging with and synthesizing the needs of federal, state, and non-governmental end user organizations, including conference exhibits/sponsorships (6+), targeted outreach presentations conservation coalitions (5+), and developing effective communications materials.</w:t>
+        <w:t xml:space="preserve">Represent NASA on several executive-level initiatives including but not limited to the National Nature Assessment federal steering committee, Natural Socioeconomic Accounting Presidential Working Group, National Invasive Species Council, National Civil Earth Observations Plan writing team to ensure NASA’s interests, data, and expertise are best leveraged. </w:t>
       </w:r>
     </w:p>
     <w:p>
@@ -342,7 +360,7 @@
         <w:pStyle w:val="Compact"/>
       </w:pPr>
       <w:r>
-        <w:t xml:space="preserve">Develop materials to communicate program investments, capacity, and achievements to internal and external audiences.</w:t>
+        <w:t xml:space="preserve">Enable the U.S. Forest Service to effectively leverage NASA assets by serving as Co-chair of the NASA-USFS Partnership, Applied Earth Observations Innovation Partnership. </w:t>
       </w:r>
     </w:p>
     <w:p>
@@ -354,7 +372,7 @@
         <w:pStyle w:val="Compact"/>
       </w:pPr>
       <w:r>
-        <w:t xml:space="preserve">Represent NASA on interagency science and technology committees to enable application of NASA investments by federal partners for natural resource management and planning.</w:t>
+        <w:t xml:space="preserve">Establish and manage interagency relationships with U.S. federal, state, and non-governmental conservation organizations. These efforts have already resulted in a two-fold increase in number of submitted proposals to select NASA programs and have resulted in direct investments in the sector. </w:t>
       </w:r>
     </w:p>
     <w:p>
@@ -366,10 +384,7 @@
         <w:pStyle w:val="Compact"/>
       </w:pPr>
       <w:r>
-        <w:t xml:space="preserve">Mentor undergraduate and high school students from traditionally underrepresented backgrounds to conduct projects resulting in actionable intelligence for program strategy development, evaluation, and private sector engagement.</w:t>
-      </w:r>
-      <w:r>
-        <w:br/>
+        <w:t xml:space="preserve">Develop and implement an annual outreach strategy for engaging with and synthesizing the needs of federal, state, tribal, and non-governmental end user organizations. Tactics deployed for achieving strategy include conference exhibits, sponsored events, targeted oral presentations to conservation coalitions, and developing effective communications materials. </w:t>
       </w:r>
     </w:p>
     <w:p>
@@ -381,7 +396,7 @@
         <w:pStyle w:val="Compact"/>
       </w:pPr>
       <w:r>
-        <w:t xml:space="preserve">Serve as technical expert for conservation issues on interagency committes and on data calls from the White House Office of Science and Technology Policy (OSTP)</w:t>
+        <w:t xml:space="preserve">Serve on several international science and technology working groups to enable applications of NASA science and data for natural resource management and planning. </w:t>
       </w:r>
     </w:p>
     <w:p>
@@ -393,7 +408,7 @@
         <w:pStyle w:val="Compact"/>
       </w:pPr>
       <w:r>
-        <w:t xml:space="preserve">Improve cross-organizational communications and collaborations with NASA Earth Science Data Systems and Office of the Chief Science Data Officer, including co-sponsorship of events, writing internal guidance for NASA Open Science Data Policy (SPD-41a), and developing solicitation language to ensure policy compliance.</w:t>
+        <w:t xml:space="preserve">Supervise and mentor undergraduate and high school students from traditionally underrepresented backgrounds to conduct projects resulting in actionable intelligence for program strategy development, evaluation, and private sector engagement. </w:t>
       </w:r>
     </w:p>
     <w:p>
@@ -405,7 +420,55 @@
         <w:pStyle w:val="Compact"/>
       </w:pPr>
       <w:r>
-        <w:t xml:space="preserve">Develop solicitations, run and serve on peer review panels, serve as subject matter expert for Earth science applications, especially for data and technology matters, ecology, and conservation.</w:t>
+        <w:t xml:space="preserve">Serve as technical expert for ecology and conservation issues on data calls from executive agencies such as the White House Office of Science and Technology Policy (OSTP), Office of Management and Budget (OMB), and Office of Personnel and Management (OPM).  </w:t>
+      </w:r>
+    </w:p>
+    <w:p>
+      <w:pPr>
+        <w:numPr>
+          <w:ilvl w:val="0"/>
+          <w:numId w:val="1002"/>
+        </w:numPr>
+        <w:pStyle w:val="Compact"/>
+      </w:pPr>
+      <w:r>
+        <w:t xml:space="preserve">Improve cross-organizational communications and collaborations with NASA Earth Science Data Systems and the Office of the Chief Science Data Officer, including co-sponsorship of events, writing internal guidance for NASA Open Science Data Policy (SPD-41a), and developing solicitation language to ensure policy compliance. </w:t>
+      </w:r>
+    </w:p>
+    <w:p>
+      <w:pPr>
+        <w:numPr>
+          <w:ilvl w:val="0"/>
+          <w:numId w:val="1002"/>
+        </w:numPr>
+        <w:pStyle w:val="Compact"/>
+      </w:pPr>
+      <w:r>
+        <w:t xml:space="preserve">As a first-time applicant, was awarded the prestigious AAAS Science &amp; Technology Policy Fellowship and one of only two (of approximately 275) invited to support NASA Headquarters programs.  </w:t>
+      </w:r>
+    </w:p>
+    <w:p>
+      <w:pPr>
+        <w:numPr>
+          <w:ilvl w:val="0"/>
+          <w:numId w:val="1002"/>
+        </w:numPr>
+        <w:pStyle w:val="Compact"/>
+      </w:pPr>
+      <w:r>
+        <w:t xml:space="preserve">Judiciously convey important messaging in public panels, presentations, and video conferencing platforms. Develop and deliver oral presentations to a variety of audiences ranging from scientists to federal administrators.  </w:t>
+      </w:r>
+    </w:p>
+    <w:p>
+      <w:pPr>
+        <w:numPr>
+          <w:ilvl w:val="0"/>
+          <w:numId w:val="1002"/>
+        </w:numPr>
+        <w:pStyle w:val="Compact"/>
+      </w:pPr>
+      <w:r>
+        <w:t xml:space="preserve">Develop and organize in-person and online conferences, workshops, symposia, and special events for audiences of up to 600 people.  </w:t>
       </w:r>
     </w:p>
     <w:p>
@@ -420,10 +483,10 @@
         <w:t xml:space="preserve">U.S. Geological Survey (USGS), Biogeographic Sciences Branch</w:t>
       </w:r>
       <w:r>
-        <w:t xml:space="preserve">, Denver, CO</w:t>
-      </w:r>
-      <w:r>
-        <w:br/>
+        <w:t xml:space="preserve">, Denver, CO </w:t>
+      </w:r>
+      <w:r>
+        <w:t xml:space="preserve"> </w:t>
       </w:r>
       <w:r>
         <w:rPr>
@@ -436,16 +499,13 @@
         <w:t xml:space="preserve"> </w:t>
       </w:r>
       <w:r>
-        <w:t xml:space="preserve">| August 2019 - August 2022</w:t>
-      </w:r>
-      <w:r>
-        <w:br/>
-      </w:r>
-      <w:r>
-        <w:t xml:space="preserve">40 hours per week, GS-12-4 equivalent, 2 cash awards for performance for both FY annual reviews</w:t>
-      </w:r>
-      <w:r>
-        <w:br/>
+        <w:t xml:space="preserve">| August 2019 - August 2022  </w:t>
+      </w:r>
+      <w:r>
+        <w:t xml:space="preserve"> </w:t>
+      </w:r>
+      <w:r>
+        <w:t xml:space="preserve">40 hours per week, GS-12-5 equivalent, 2 cash awards for performance for both annual reviews conducted  </w:t>
       </w:r>
     </w:p>
     <w:p>
@@ -457,7 +517,7 @@
         <w:pStyle w:val="Compact"/>
       </w:pPr>
       <w:r>
-        <w:t xml:space="preserve">Key player in establishing and facilitating cross-cutting relationships to broaden and enable partner use of agency Earth Science assets, including remotely sensed biogeographic data products, high performance computing resources, and technical expertise.</w:t>
+        <w:t xml:space="preserve">Received cash awards for exceptional performance on all annual reviews. </w:t>
       </w:r>
     </w:p>
     <w:p>
@@ -469,7 +529,7 @@
         <w:pStyle w:val="Compact"/>
       </w:pPr>
       <w:r>
-        <w:t xml:space="preserve">Published 3 peer-reviewed papers in top Earth Science journals, including 1 influential article outlining key priorities for synthesis in environmental research.</w:t>
+        <w:t xml:space="preserve">Key player in establishing and facilitating cross-cutting relationships to broaden and enable partner use of agency Earth Science assets, including remotely sensed biogeographic data products, high performance computing resources, and technical expertise. </w:t>
       </w:r>
     </w:p>
     <w:p>
@@ -481,7 +541,43 @@
         <w:pStyle w:val="Compact"/>
       </w:pPr>
       <w:r>
-        <w:t xml:space="preserve">Designed, developed, and published well-known, open-source software to enable applications of an important USGS data asset to natural resource management and wildlife conservation activities.</w:t>
+        <w:t xml:space="preserve">Published 3 peer-reviewed papers in top Earth Science journals, including 1 influential article outlining key priorities for synthesis in environmental research. </w:t>
+      </w:r>
+    </w:p>
+    <w:p>
+      <w:pPr>
+        <w:numPr>
+          <w:ilvl w:val="0"/>
+          <w:numId w:val="1003"/>
+        </w:numPr>
+        <w:pStyle w:val="Compact"/>
+      </w:pPr>
+      <w:r>
+        <w:t xml:space="preserve">Designed, developed, and published well-known, open-source software to enable applications of an important USGS data asset to natural resource management and wildlife conservation activities.  </w:t>
+      </w:r>
+    </w:p>
+    <w:p>
+      <w:pPr>
+        <w:numPr>
+          <w:ilvl w:val="0"/>
+          <w:numId w:val="1003"/>
+        </w:numPr>
+        <w:pStyle w:val="Compact"/>
+      </w:pPr>
+      <w:r>
+        <w:t xml:space="preserve">Participated in several diversity initiatives focused on diversifying the scientific professional and academic communities including the Disabled in STEM, Skype a Scientist, and Letters to a Prescientist programs. </w:t>
+      </w:r>
+    </w:p>
+    <w:p>
+      <w:pPr>
+        <w:numPr>
+          <w:ilvl w:val="0"/>
+          <w:numId w:val="1003"/>
+        </w:numPr>
+        <w:pStyle w:val="Compact"/>
+      </w:pPr>
+      <w:r>
+        <w:t xml:space="preserve">Mentored and supervised undergraduate and graduate students and young professional to achieve project tasks while setting and attaining their own professional development goals. </w:t>
       </w:r>
     </w:p>
     <w:p>
@@ -493,36 +589,75 @@
           <w:bCs/>
           <w:b/>
         </w:rPr>
-        <w:t xml:space="preserve">International Institute for Applied Systems Analysis (IIASA)</w:t>
-      </w:r>
-      <w:r>
-        <w:t xml:space="preserve">, Laxenburg, Austria</w:t>
+        <w:t xml:space="preserve">University of Nebraska-Lincoln (UNL)</w:t>
+      </w:r>
+      <w:r>
+        <w:t xml:space="preserve">, Lincoln, Nebraska, U.S.  </w:t>
+      </w:r>
+      <w:r>
+        <w:t xml:space="preserve"> </w:t>
+      </w:r>
+      <w:r>
+        <w:rPr>
+          <w:iCs/>
+          <w:i/>
+        </w:rPr>
+        <w:t xml:space="preserve">Graduate Research Assistant</w:t>
+      </w:r>
+      <w:r>
+        <w:t xml:space="preserve"> </w:t>
+      </w:r>
+      <w:r>
+        <w:t xml:space="preserve">| August 2015 - July 2019 </w:t>
+      </w:r>
+      <w:r>
+        <w:t xml:space="preserve"> </w:t>
+      </w:r>
+      <w:r>
+        <w:t xml:space="preserve">40 hours per week, GS-7-1 equivalent  </w:t>
+      </w:r>
+    </w:p>
+    <w:p>
+      <w:pPr>
+        <w:numPr>
+          <w:ilvl w:val="0"/>
+          <w:numId w:val="1004"/>
+        </w:numPr>
+        <w:pStyle w:val="Compact"/>
+      </w:pPr>
+      <w:r>
+        <w:t xml:space="preserve">Created and led week-long workshop for the end users at the state of Nebraska’s natural resource agency, focusing on technologies for applied statistics, data management, and applications for geospatial inference.  </w:t>
+      </w:r>
+    </w:p>
+    <w:p>
+      <w:pPr>
+        <w:numPr>
+          <w:ilvl w:val="0"/>
+          <w:numId w:val="1004"/>
+        </w:numPr>
+        <w:pStyle w:val="Compact"/>
+      </w:pPr>
+      <w:r>
+        <w:t xml:space="preserve">Developed the University’s first local chapter of the Association for Women in Science, resulting in an investment by Office of the President of UNL as an institutional member. This initiative provided free AWIS membership for all undergraduate students at UNL and led to multiple professional development workshops for advancing equity and inclusion of women in science. </w:t>
       </w:r>
       <w:r>
         <w:br/>
       </w:r>
-      <w:r>
-        <w:rPr>
-          <w:iCs/>
-          <w:i/>
-        </w:rPr>
-        <w:t xml:space="preserve">Visiting Researcher</w:t>
-      </w:r>
-      <w:r>
-        <w:t xml:space="preserve"> </w:t>
-      </w:r>
-      <w:r>
-        <w:t xml:space="preserve">| April 2018 - August 2018</w:t>
+    </w:p>
+    <w:p>
+      <w:pPr>
+        <w:numPr>
+          <w:ilvl w:val="0"/>
+          <w:numId w:val="1004"/>
+        </w:numPr>
+        <w:pStyle w:val="Compact"/>
+      </w:pPr>
+      <w:r>
+        <w:t xml:space="preserve">Managed multiple research projects with international and domestic collaborators from 4 countries, including projects to support on-the-ground decision making by end users at two Department of Defense (DoD) military installations (Fort Riley and Eglin Air Force Base). </w:t>
       </w:r>
       <w:r>
         <w:br/>
       </w:r>
-      <w:r>
-        <w:t xml:space="preserve">40 hours per week, GS-6-1 equivalent</w:t>
-      </w:r>
-      <w:r>
-        <w:br/>
-      </w:r>
     </w:p>
     <w:p>
       <w:pPr>
@@ -533,19 +668,7 @@
         <w:pStyle w:val="Compact"/>
       </w:pPr>
       <w:r>
-        <w:t xml:space="preserve">Recipient (of 500+ international applicants) of the renowned IIASA Young Scholar Summer Program fellowship, with financial support competitively awarded by the U.S. National Academy of Sciences.</w:t>
-      </w:r>
-    </w:p>
-    <w:p>
-      <w:pPr>
-        <w:numPr>
-          <w:ilvl w:val="0"/>
-          <w:numId w:val="1004"/>
-        </w:numPr>
-        <w:pStyle w:val="Compact"/>
-      </w:pPr>
-      <w:r>
-        <w:t xml:space="preserve">Designed and led collaborative research with applied mathematicians and Earth scientists from four countries resulting in 2 international presentations and 1 peer-reviewed publication.</w:t>
+        <w:t xml:space="preserve">Served as a mentor to several graduate and high school students while helping them set their own professional and personal development goals. </w:t>
       </w:r>
     </w:p>
     <w:p>
@@ -557,58 +680,61 @@
           <w:bCs/>
           <w:b/>
         </w:rPr>
-        <w:t xml:space="preserve">University of Nebraska-Lincoln (UNL)</w:t>
-      </w:r>
-      <w:r>
-        <w:t xml:space="preserve">, Lincoln, Nebraska, U.S.</w:t>
-      </w:r>
-      <w:r>
-        <w:br/>
-      </w:r>
-      <w:r>
-        <w:rPr>
-          <w:iCs/>
-          <w:i/>
-        </w:rPr>
-        <w:t xml:space="preserve">Graduate Research Assistant</w:t>
-      </w:r>
-      <w:r>
-        <w:t xml:space="preserve"> </w:t>
-      </w:r>
-      <w:r>
-        <w:t xml:space="preserve">| August 2015 - July 2019</w:t>
-      </w:r>
-      <w:r>
-        <w:br/>
-      </w:r>
-      <w:r>
-        <w:t xml:space="preserve">- Created and led week-long workshop for the end users at the state of Nebraska’s natural resource agency, focusing on technologies for applied statistics, data management, and applications for geospatial inference.</w:t>
-      </w:r>
-      <w:r>
-        <w:t xml:space="preserve"> </w:t>
-      </w:r>
-      <w:r>
-        <w:t xml:space="preserve">- Developed the University’s first local chapter of the Association for Women in Science, resulting in an investment by Office of the President of UNL as an institutional member. This initiative provided free AWIS membership for all undergraduate students at UNL and led to multiple professional development workshops for advancing equity and inclusion of women in science.</w:t>
-      </w:r>
-      <w:r>
-        <w:t xml:space="preserve"> </w:t>
-      </w:r>
-      <w:r>
-        <w:t xml:space="preserve">- Managed multiple research projects with international and domestic collaborators from 4 countries, including projects to support on-the-ground decision making by end users at two Department of Defense (DoD) military installations (Fort Riley and Eglin Air Force Base).</w:t>
-      </w:r>
-      <w:r>
-        <w:t xml:space="preserve"> </w:t>
-      </w:r>
-      <w:r>
-        <w:t xml:space="preserve"> </w:t>
-      </w:r>
-      <w:r>
-        <w:t xml:space="preserve"> </w:t>
-      </w:r>
-    </w:p>
-    <w:p>
-      <w:pPr>
-        <w:pStyle w:val="BodyText"/>
+        <w:t xml:space="preserve">International Institute for Applied Systems Analysis (IIASA)</w:t>
+      </w:r>
+      <w:r>
+        <w:t xml:space="preserve">, Laxenburg, Austria  </w:t>
+      </w:r>
+      <w:r>
+        <w:t xml:space="preserve"> </w:t>
+      </w:r>
+      <w:r>
+        <w:rPr>
+          <w:iCs/>
+          <w:i/>
+        </w:rPr>
+        <w:t xml:space="preserve">Visiting Researcher</w:t>
+      </w:r>
+      <w:r>
+        <w:t xml:space="preserve"> </w:t>
+      </w:r>
+      <w:r>
+        <w:t xml:space="preserve">| April 2018 - August 2018  </w:t>
+      </w:r>
+      <w:r>
+        <w:t xml:space="preserve"> </w:t>
+      </w:r>
+      <w:r>
+        <w:t xml:space="preserve">40 hours per week, GS-7-1 equivalent  </w:t>
+      </w:r>
+    </w:p>
+    <w:p>
+      <w:pPr>
+        <w:numPr>
+          <w:ilvl w:val="0"/>
+          <w:numId w:val="1005"/>
+        </w:numPr>
+        <w:pStyle w:val="Compact"/>
+      </w:pPr>
+      <w:r>
+        <w:t xml:space="preserve">Recipient (of 500+ international applicants) of the renowned IIASA Young Scholar Summer Program fellowship, with financial support competitively awarded by the U.S. National Academy of Sciences. </w:t>
+      </w:r>
+    </w:p>
+    <w:p>
+      <w:pPr>
+        <w:numPr>
+          <w:ilvl w:val="0"/>
+          <w:numId w:val="1005"/>
+        </w:numPr>
+        <w:pStyle w:val="Compact"/>
+      </w:pPr>
+      <w:r>
+        <w:t xml:space="preserve">Designed and led collaborative research with applied mathematicians and Earth scientists from four countries resulting in multiple international presentations, a peer-reviewed journal article, and software releases. </w:t>
+      </w:r>
+    </w:p>
+    <w:p>
+      <w:pPr>
+        <w:pStyle w:val="FirstParagraph"/>
       </w:pPr>
       <w:r>
         <w:rPr>
@@ -618,10 +744,10 @@
         <w:t xml:space="preserve">University of Florida</w:t>
       </w:r>
       <w:r>
-        <w:t xml:space="preserve">, Gainesville, Florida, U.S.</w:t>
-      </w:r>
-      <w:r>
-        <w:br/>
+        <w:t xml:space="preserve">, Gainesville, Florida, U.S.  </w:t>
+      </w:r>
+      <w:r>
+        <w:t xml:space="preserve"> </w:t>
       </w:r>
       <w:r>
         <w:rPr>
@@ -634,59 +760,56 @@
         <w:t xml:space="preserve"> </w:t>
       </w:r>
       <w:r>
-        <w:t xml:space="preserve">| August 2013 - August 2015</w:t>
-      </w:r>
-      <w:r>
-        <w:br/>
-      </w:r>
-      <w:r>
-        <w:t xml:space="preserve">40 hours per week, GS-1 equivalent</w:t>
-      </w:r>
-      <w:r>
-        <w:br/>
-      </w:r>
-    </w:p>
-    <w:p>
-      <w:pPr>
-        <w:numPr>
-          <w:ilvl w:val="0"/>
-          <w:numId w:val="1005"/>
-        </w:numPr>
-        <w:pStyle w:val="Compact"/>
-      </w:pPr>
-      <w:r>
-        <w:t xml:space="preserve">Sought and received funding from the local police department and the University of Florida to enable nature-based activities, including new on-site trail development, at a local at-risk-of-recidivism youth program.</w:t>
-      </w:r>
-    </w:p>
-    <w:p>
-      <w:pPr>
-        <w:numPr>
-          <w:ilvl w:val="0"/>
-          <w:numId w:val="1005"/>
-        </w:numPr>
-        <w:pStyle w:val="Compact"/>
-      </w:pPr>
-      <w:r>
-        <w:t xml:space="preserve">Designed and conducted research resulting in 3 publications and becoming a top expert on urban bird populations.</w:t>
-      </w:r>
-    </w:p>
-    <w:p>
-      <w:pPr>
-        <w:numPr>
-          <w:ilvl w:val="0"/>
-          <w:numId w:val="1005"/>
-        </w:numPr>
-        <w:pStyle w:val="Compact"/>
-      </w:pPr>
-      <w:r>
-        <w:t xml:space="preserve">Taught and mentored undergraduate students, including developing workshops and lectures on the topics of scientific programming, invasive species, and geospatial modeling.</w:t>
+        <w:t xml:space="preserve">| August 2013 - August 2015  </w:t>
+      </w:r>
+      <w:r>
+        <w:t xml:space="preserve"> </w:t>
+      </w:r>
+      <w:r>
+        <w:t xml:space="preserve">40 hours per week, GS-1 equivalent  </w:t>
+      </w:r>
+    </w:p>
+    <w:p>
+      <w:pPr>
+        <w:numPr>
+          <w:ilvl w:val="0"/>
+          <w:numId w:val="1006"/>
+        </w:numPr>
+        <w:pStyle w:val="Compact"/>
+      </w:pPr>
+      <w:r>
+        <w:t xml:space="preserve">Sought and received funding from the local police department and the University of Florida to enable nature-based activities, including new on-site trail development, at a local at-risk-of-recidivism youth program.  </w:t>
+      </w:r>
+    </w:p>
+    <w:p>
+      <w:pPr>
+        <w:numPr>
+          <w:ilvl w:val="0"/>
+          <w:numId w:val="1006"/>
+        </w:numPr>
+        <w:pStyle w:val="Compact"/>
+      </w:pPr>
+      <w:r>
+        <w:t xml:space="preserve">Designed and conducted research resulting in 3 publications and becoming a top expert on urban bird populations. </w:t>
+      </w:r>
+    </w:p>
+    <w:p>
+      <w:pPr>
+        <w:numPr>
+          <w:ilvl w:val="0"/>
+          <w:numId w:val="1006"/>
+        </w:numPr>
+        <w:pStyle w:val="Compact"/>
+      </w:pPr>
+      <w:r>
+        <w:t xml:space="preserve">Taught and mentored undergraduate students, including developing workshops and lectures on the topics of scientific programming, invasive species, and geospatial modeling. </w:t>
       </w:r>
     </w:p>
     <w:bookmarkEnd w:id="22"/>
     <w:bookmarkStart w:id="23" w:name="personal-interests"/>
     <w:p>
       <w:pPr>
-        <w:pStyle w:val="Heading2"/>
+        <w:pStyle w:val="Heading1"/>
       </w:pPr>
       <w:r>
         <w:t xml:space="preserve">Personal Interests</w:t>
@@ -696,7 +819,7 @@
       <w:pPr>
         <w:numPr>
           <w:ilvl w:val="0"/>
-          <w:numId w:val="1006"/>
+          <w:numId w:val="1007"/>
         </w:numPr>
         <w:pStyle w:val="Compact"/>
       </w:pPr>
@@ -708,31 +831,7 @@
       <w:pPr>
         <w:numPr>
           <w:ilvl w:val="0"/>
-          <w:numId w:val="1006"/>
-        </w:numPr>
-        <w:pStyle w:val="Compact"/>
-      </w:pPr>
-      <w:r>
-        <w:t xml:space="preserve">Competes in disc golf tournaments</w:t>
-      </w:r>
-    </w:p>
-    <w:p>
-      <w:pPr>
-        <w:numPr>
-          <w:ilvl w:val="0"/>
-          <w:numId w:val="1006"/>
-        </w:numPr>
-        <w:pStyle w:val="Compact"/>
-      </w:pPr>
-      <w:r>
-        <w:t xml:space="preserve">Volunteers with Disabled in STEM organization as a peer mentor</w:t>
-      </w:r>
-    </w:p>
-    <w:p>
-      <w:pPr>
-        <w:numPr>
-          <w:ilvl w:val="0"/>
-          <w:numId w:val="1006"/>
+          <w:numId w:val="1007"/>
         </w:numPr>
         <w:pStyle w:val="Compact"/>
       </w:pPr>
@@ -744,7 +843,7 @@
       <w:pPr>
         <w:numPr>
           <w:ilvl w:val="0"/>
-          <w:numId w:val="1006"/>
+          <w:numId w:val="1007"/>
         </w:numPr>
         <w:pStyle w:val="Compact"/>
       </w:pPr>
@@ -756,7 +855,19 @@
       <w:pPr>
         <w:numPr>
           <w:ilvl w:val="0"/>
-          <w:numId w:val="1006"/>
+          <w:numId w:val="1007"/>
+        </w:numPr>
+        <w:pStyle w:val="Compact"/>
+      </w:pPr>
+      <w:r>
+        <w:t xml:space="preserve">Volunteers as a mentor with science diversity initiatives including Disabled in STEM, Letters to a Prescientist, and Skype a Scientist</w:t>
+      </w:r>
+    </w:p>
+    <w:p>
+      <w:pPr>
+        <w:numPr>
+          <w:ilvl w:val="0"/>
+          <w:numId w:val="1007"/>
         </w:numPr>
         <w:pStyle w:val="Compact"/>
       </w:pPr>
@@ -765,20 +876,20 @@
       </w:r>
     </w:p>
     <w:bookmarkEnd w:id="23"/>
-    <w:bookmarkStart w:id="24" w:name="awards-achievements"/>
-    <w:p>
-      <w:pPr>
-        <w:pStyle w:val="Heading2"/>
-      </w:pPr>
-      <w:r>
-        <w:t xml:space="preserve">Awards &amp; Achievements</w:t>
-      </w:r>
-    </w:p>
-    <w:p>
-      <w:pPr>
-        <w:numPr>
-          <w:ilvl w:val="0"/>
-          <w:numId w:val="1007"/>
+    <w:bookmarkStart w:id="24" w:name="notable-awards-achievements"/>
+    <w:p>
+      <w:pPr>
+        <w:pStyle w:val="Heading1"/>
+      </w:pPr>
+      <w:r>
+        <w:t xml:space="preserve">Notable Awards &amp; Achievements</w:t>
+      </w:r>
+    </w:p>
+    <w:p>
+      <w:pPr>
+        <w:numPr>
+          <w:ilvl w:val="0"/>
+          <w:numId w:val="1008"/>
         </w:numPr>
         <w:pStyle w:val="Compact"/>
       </w:pPr>
@@ -790,19 +901,19 @@
       <w:pPr>
         <w:numPr>
           <w:ilvl w:val="0"/>
-          <w:numId w:val="1007"/>
-        </w:numPr>
-        <w:pStyle w:val="Compact"/>
-      </w:pPr>
-      <w:r>
-        <w:t xml:space="preserve">Recipient of the U.S. Geological Survey’s coveted Mendenhall Postdoctoral Research Fellowship</w:t>
-      </w:r>
-    </w:p>
-    <w:p>
-      <w:pPr>
-        <w:numPr>
-          <w:ilvl w:val="0"/>
-          <w:numId w:val="1007"/>
+          <w:numId w:val="1008"/>
+        </w:numPr>
+        <w:pStyle w:val="Compact"/>
+      </w:pPr>
+      <w:r>
+        <w:t xml:space="preserve">First-time applicant recipient of the U.S. Geological Survey’s coveted Mendenhall Postdoctoral Research Fellowship</w:t>
+      </w:r>
+    </w:p>
+    <w:p>
+      <w:pPr>
+        <w:numPr>
+          <w:ilvl w:val="0"/>
+          <w:numId w:val="1008"/>
         </w:numPr>
         <w:pStyle w:val="Compact"/>
       </w:pPr>
@@ -814,95 +925,43 @@
       <w:pPr>
         <w:numPr>
           <w:ilvl w:val="0"/>
-          <w:numId w:val="1007"/>
-        </w:numPr>
-        <w:pStyle w:val="Compact"/>
-      </w:pPr>
-      <w:r>
-        <w:t xml:space="preserve">X competitive scholarships, fellowships, and awards totaling over $XXXk (</w:t>
-      </w:r>
-      <w:r>
-        <w:rPr>
-          <w:bCs/>
-          <w:b/>
-        </w:rPr>
-        <w:t xml:space="preserve">should I include this?</w:t>
-      </w:r>
-      <w:r>
-        <w:t xml:space="preserve">)</w:t>
-      </w:r>
-    </w:p>
-    <w:p>
-      <w:pPr>
-        <w:numPr>
-          <w:ilvl w:val="0"/>
-          <w:numId w:val="1007"/>
-        </w:numPr>
-        <w:pStyle w:val="Compact"/>
-      </w:pPr>
-      <w:r>
-        <w:t xml:space="preserve">Organized X symposia at professional scientific meetings (</w:t>
-      </w:r>
-      <w:r>
-        <w:rPr>
-          <w:bCs/>
-          <w:b/>
-        </w:rPr>
-        <w:t xml:space="preserve">should I include this? not really awards/achievements</w:t>
-      </w:r>
-      <w:r>
-        <w:t xml:space="preserve">)</w:t>
-      </w:r>
-    </w:p>
-    <w:p>
-      <w:pPr>
-        <w:numPr>
-          <w:ilvl w:val="0"/>
-          <w:numId w:val="1007"/>
-        </w:numPr>
-        <w:pStyle w:val="Compact"/>
-      </w:pPr>
-      <w:r>
-        <w:t xml:space="preserve">Developed and taught over X workshops and courses (</w:t>
-      </w:r>
-      <w:r>
-        <w:rPr>
-          <w:bCs/>
-          <w:b/>
-        </w:rPr>
-        <w:t xml:space="preserve">should I include this? not really awards/achievements</w:t>
-      </w:r>
-      <w:r>
-        <w:t xml:space="preserve">)</w:t>
-      </w:r>
-    </w:p>
-    <w:p>
-      <w:pPr>
-        <w:numPr>
-          <w:ilvl w:val="0"/>
-          <w:numId w:val="1007"/>
-        </w:numPr>
-        <w:pStyle w:val="Compact"/>
-      </w:pPr>
-      <w:r>
-        <w:t xml:space="preserve">Invited to deliver X scientific presentations and seminars (</w:t>
-      </w:r>
-      <w:r>
-        <w:rPr>
-          <w:bCs/>
-          <w:b/>
-        </w:rPr>
-        <w:t xml:space="preserve">again, not sure</w:t>
-      </w:r>
-      <w:r>
-        <w:t xml:space="preserve">)</w:t>
+          <w:numId w:val="1008"/>
+        </w:numPr>
+        <w:pStyle w:val="Compact"/>
+      </w:pPr>
+      <w:r>
+        <w:t xml:space="preserve">Recipient of over 15 competitive scholarships, fellowships, and awards totaling over $302,000</w:t>
+      </w:r>
+    </w:p>
+    <w:p>
+      <w:pPr>
+        <w:numPr>
+          <w:ilvl w:val="0"/>
+          <w:numId w:val="1008"/>
+        </w:numPr>
+        <w:pStyle w:val="Compact"/>
+      </w:pPr>
+      <w:r>
+        <w:t xml:space="preserve">Developed and taught over 15 professional workshops and academic courses in topics including Life Sciences, Ornithology, Ecology, and Scientific Programming</w:t>
+      </w:r>
+    </w:p>
+    <w:p>
+      <w:pPr>
+        <w:numPr>
+          <w:ilvl w:val="0"/>
+          <w:numId w:val="1008"/>
+        </w:numPr>
+        <w:pStyle w:val="Compact"/>
+      </w:pPr>
+      <w:r>
+        <w:t xml:space="preserve">Ran and served as a reviewer for multiple NASA peer review panels of science funding proposals</w:t>
       </w:r>
     </w:p>
     <w:bookmarkEnd w:id="24"/>
     <w:bookmarkStart w:id="57" w:name="publications"/>
     <w:p>
       <w:pPr>
-        <w:pStyle w:val="Heading2"/>
+        <w:pStyle w:val="Heading1"/>
       </w:pPr>
       <w:r>
         <w:t xml:space="preserve">Publications</w:t>
@@ -1793,18 +1852,18 @@
     <w:bookmarkStart w:id="60" w:name="presentations"/>
     <w:p>
       <w:pPr>
+        <w:pStyle w:val="Heading1"/>
+      </w:pPr>
+      <w:r>
+        <w:t xml:space="preserve">Presentations</w:t>
+      </w:r>
+    </w:p>
+    <w:bookmarkStart w:id="58" w:name="invited"/>
+    <w:p>
+      <w:pPr>
         <w:pStyle w:val="Heading2"/>
       </w:pPr>
       <w:r>
-        <w:t xml:space="preserve">Presentations</w:t>
-      </w:r>
-    </w:p>
-    <w:bookmarkStart w:id="58" w:name="invited"/>
-    <w:p>
-      <w:pPr>
-        <w:pStyle w:val="Heading3"/>
-      </w:pPr>
-      <w:r>
         <w:t xml:space="preserve">Invited</w:t>
       </w:r>
     </w:p>
@@ -1812,7 +1871,103 @@
       <w:pPr>
         <w:numPr>
           <w:ilvl w:val="0"/>
-          <w:numId w:val="1008"/>
+          <w:numId w:val="1009"/>
+        </w:numPr>
+      </w:pPr>
+      <w:r>
+        <w:t xml:space="preserve">NASA Earth Science Division: Opportunities for the Next Generation of Wildlife Professionals (presentation and panelist).</w:t>
+      </w:r>
+      <w:r>
+        <w:t xml:space="preserve"> </w:t>
+      </w:r>
+      <w:r>
+        <w:rPr>
+          <w:iCs/>
+          <w:i/>
+        </w:rPr>
+        <w:t xml:space="preserve">The Wildlife Society</w:t>
+      </w:r>
+      <w:r>
+        <w:t xml:space="preserve">, Louisville, KY, 2023</w:t>
+      </w:r>
+    </w:p>
+    <w:p>
+      <w:pPr>
+        <w:numPr>
+          <w:ilvl w:val="0"/>
+          <w:numId w:val="1009"/>
+        </w:numPr>
+      </w:pPr>
+      <w:r>
+        <w:t xml:space="preserve">NASA Earth Science for Forest Ecology, Conservation, and Fire Management.</w:t>
+      </w:r>
+      <w:r>
+        <w:t xml:space="preserve"> </w:t>
+      </w:r>
+      <w:r>
+        <w:rPr>
+          <w:iCs/>
+          <w:i/>
+        </w:rPr>
+        <w:t xml:space="preserve">Society of American Foresters</w:t>
+      </w:r>
+      <w:r>
+        <w:t xml:space="preserve">, Sacramento, CA, 2023</w:t>
+      </w:r>
+    </w:p>
+    <w:p>
+      <w:pPr>
+        <w:numPr>
+          <w:ilvl w:val="0"/>
+          <w:numId w:val="1009"/>
+        </w:numPr>
+      </w:pPr>
+      <w:r>
+        <w:t xml:space="preserve">An overview of state fish and wildlife agency use of federal geospatial data.</w:t>
+      </w:r>
+      <w:r>
+        <w:t xml:space="preserve"> </w:t>
+      </w:r>
+      <w:r>
+        <w:rPr>
+          <w:iCs/>
+          <w:i/>
+        </w:rPr>
+        <w:t xml:space="preserve">Association of Fish &amp; Wildlife Agencies annual meeting</w:t>
+      </w:r>
+      <w:r>
+        <w:t xml:space="preserve">, Calgary Canada, 2023</w:t>
+      </w:r>
+    </w:p>
+    <w:p>
+      <w:pPr>
+        <w:numPr>
+          <w:ilvl w:val="0"/>
+          <w:numId w:val="1009"/>
+        </w:numPr>
+      </w:pPr>
+      <w:r>
+        <w:t xml:space="preserve">Satellite and airborne remote sensing for wildlife conservation in the West.</w:t>
+      </w:r>
+      <w:r>
+        <w:t xml:space="preserve"> </w:t>
+      </w:r>
+      <w:r>
+        <w:rPr>
+          <w:iCs/>
+          <w:i/>
+        </w:rPr>
+        <w:t xml:space="preserve">Western Association of Fish &amp; Wildlife Agencies summer meeting</w:t>
+      </w:r>
+      <w:r>
+        <w:t xml:space="preserve">, Santa Fe, NM, 2023</w:t>
+      </w:r>
+    </w:p>
+    <w:p>
+      <w:pPr>
+        <w:numPr>
+          <w:ilvl w:val="0"/>
+          <w:numId w:val="1009"/>
         </w:numPr>
       </w:pPr>
       <w:r>
@@ -1829,14 +1984,14 @@
         <w:t xml:space="preserve">North American Wildlife and Natural Resources Conference</w:t>
       </w:r>
       <w:r>
-        <w:t xml:space="preserve">, 2023</w:t>
-      </w:r>
-    </w:p>
-    <w:p>
-      <w:pPr>
-        <w:numPr>
-          <w:ilvl w:val="0"/>
-          <w:numId w:val="1008"/>
+        <w:t xml:space="preserve">, St. Louis, MO, 2023</w:t>
+      </w:r>
+    </w:p>
+    <w:p>
+      <w:pPr>
+        <w:numPr>
+          <w:ilvl w:val="0"/>
+          <w:numId w:val="1009"/>
         </w:numPr>
       </w:pPr>
       <w:r>
@@ -1860,7 +2015,7 @@
       <w:pPr>
         <w:numPr>
           <w:ilvl w:val="0"/>
-          <w:numId w:val="1008"/>
+          <w:numId w:val="1009"/>
         </w:numPr>
       </w:pPr>
       <w:r>
@@ -1884,7 +2039,7 @@
       <w:pPr>
         <w:numPr>
           <w:ilvl w:val="0"/>
-          <w:numId w:val="1008"/>
+          <w:numId w:val="1009"/>
         </w:numPr>
       </w:pPr>
       <w:r>
@@ -1908,7 +2063,7 @@
       <w:pPr>
         <w:numPr>
           <w:ilvl w:val="0"/>
-          <w:numId w:val="1008"/>
+          <w:numId w:val="1009"/>
         </w:numPr>
       </w:pPr>
       <w:r>
@@ -1919,7 +2074,7 @@
       <w:pPr>
         <w:numPr>
           <w:ilvl w:val="0"/>
-          <w:numId w:val="1008"/>
+          <w:numId w:val="1009"/>
         </w:numPr>
       </w:pPr>
       <w:r>
@@ -1958,7 +2113,7 @@
       <w:pPr>
         <w:numPr>
           <w:ilvl w:val="0"/>
-          <w:numId w:val="1008"/>
+          <w:numId w:val="1009"/>
         </w:numPr>
       </w:pPr>
       <w:r>
@@ -1980,33 +2135,22 @@
       <w:r>
         <w:br/>
       </w:r>
-      <w:r>
-        <w:t xml:space="preserve">{: reversed=</w:t>
-      </w:r>
-      <w:r>
-        <w:t xml:space="preserve">“</w:t>
-      </w:r>
-      <w:r>
-        <w:t xml:space="preserve">reversed</w:t>
-      </w:r>
-      <w:r>
-        <w:t xml:space="preserve">”</w:t>
-      </w:r>
-      <w:r>
-        <w:t xml:space="preserve">}</w:t>
-      </w:r>
-      <w:r>
-        <w:t xml:space="preserve"> </w:t>
-      </w:r>
-      <w:r>
-        <w:t xml:space="preserve">### Contributed</w:t>
-      </w:r>
-    </w:p>
-    <w:p>
-      <w:pPr>
-        <w:numPr>
-          <w:ilvl w:val="0"/>
-          <w:numId w:val="1008"/>
+    </w:p>
+    <w:bookmarkEnd w:id="58"/>
+    <w:bookmarkStart w:id="59" w:name="contributed"/>
+    <w:p>
+      <w:pPr>
+        <w:pStyle w:val="Heading2"/>
+      </w:pPr>
+      <w:r>
+        <w:t xml:space="preserve">Contributed</w:t>
+      </w:r>
+    </w:p>
+    <w:p>
+      <w:pPr>
+        <w:numPr>
+          <w:ilvl w:val="0"/>
+          <w:numId w:val="1010"/>
         </w:numPr>
       </w:pPr>
       <w:r>
@@ -2017,27 +2161,27 @@
         <w:t xml:space="preserve">Burnett, J.L.</w:t>
       </w:r>
       <w:r>
-        <w:t xml:space="preserve">, N.B. Price, and A.J. Tyre. A novel method for tracking ecosystem trajectory and abrupt change in space-time: distance traveled.</w:t>
-      </w:r>
-      <w:r>
-        <w:t xml:space="preserve"> </w:t>
-      </w:r>
-      <w:r>
-        <w:rPr>
-          <w:iCs/>
-          <w:i/>
-        </w:rPr>
-        <w:t xml:space="preserve">International Association for Landscape Ecology</w:t>
-      </w:r>
-      <w:r>
-        <w:t xml:space="preserve">, Oral presentation. Fort Collins, CO, 2019</w:t>
-      </w:r>
-    </w:p>
-    <w:p>
-      <w:pPr>
-        <w:numPr>
-          <w:ilvl w:val="0"/>
-          <w:numId w:val="1008"/>
+        <w:t xml:space="preserve">. Advances in airborne and satellite remote sensing for wildlife ecology and management.</w:t>
+      </w:r>
+      <w:r>
+        <w:t xml:space="preserve"> </w:t>
+      </w:r>
+      <w:r>
+        <w:rPr>
+          <w:iCs/>
+          <w:i/>
+        </w:rPr>
+        <w:t xml:space="preserve">The Wildlife Society</w:t>
+      </w:r>
+      <w:r>
+        <w:t xml:space="preserve">, Oral presentation and panelist. Louisville, KY, 2023</w:t>
+      </w:r>
+    </w:p>
+    <w:p>
+      <w:pPr>
+        <w:numPr>
+          <w:ilvl w:val="0"/>
+          <w:numId w:val="1010"/>
         </w:numPr>
       </w:pPr>
       <w:r>
@@ -2048,27 +2192,27 @@
         <w:t xml:space="preserve">Burnett, J.L.</w:t>
       </w:r>
       <w:r>
-        <w:t xml:space="preserve">, R. Crystal-Ornelas, D. Fogarty, K. Hogan, C.R. Allen, M. Bomberger Brown, D. Twidwell, and C.A. Lepczyk. Impacts of non-native birds on native wildlife in urban ecosystems: where is the evidence?</w:t>
-      </w:r>
-      <w:r>
-        <w:t xml:space="preserve"> </w:t>
-      </w:r>
-      <w:r>
-        <w:rPr>
-          <w:iCs/>
-          <w:i/>
-        </w:rPr>
-        <w:t xml:space="preserve">Natural Areas Conference</w:t>
-      </w:r>
-      <w:r>
-        <w:t xml:space="preserve">, Oral presentation. Indiana, 2018</w:t>
-      </w:r>
-    </w:p>
-    <w:p>
-      <w:pPr>
-        <w:numPr>
-          <w:ilvl w:val="0"/>
-          <w:numId w:val="1008"/>
+        <w:t xml:space="preserve">, N.B. Price, and A.J. Tyre. A novel method for tracking ecosystem trajectory and abrupt change in space-time: distance traveled.</w:t>
+      </w:r>
+      <w:r>
+        <w:t xml:space="preserve"> </w:t>
+      </w:r>
+      <w:r>
+        <w:rPr>
+          <w:iCs/>
+          <w:i/>
+        </w:rPr>
+        <w:t xml:space="preserve">International Association for Landscape Ecology</w:t>
+      </w:r>
+      <w:r>
+        <w:t xml:space="preserve">, Oral presentation. Fort Collins, CO, 2019</w:t>
+      </w:r>
+    </w:p>
+    <w:p>
+      <w:pPr>
+        <w:numPr>
+          <w:ilvl w:val="0"/>
+          <w:numId w:val="1010"/>
         </w:numPr>
       </w:pPr>
       <w:r>
@@ -2079,27 +2223,27 @@
         <w:t xml:space="preserve">Burnett, J.L.</w:t>
       </w:r>
       <w:r>
-        <w:t xml:space="preserve">, B. Fath, A. Rodenkova. Advances in ecological regime shift detection,</w:t>
-      </w:r>
-      <w:r>
-        <w:t xml:space="preserve"> </w:t>
-      </w:r>
-      <w:r>
-        <w:rPr>
-          <w:iCs/>
-          <w:i/>
-        </w:rPr>
-        <w:t xml:space="preserve">International Institute for Applied Systems Analysis</w:t>
-      </w:r>
-      <w:r>
-        <w:t xml:space="preserve">, Oral presentation. Laxenburg, Austria, 2018</w:t>
-      </w:r>
-    </w:p>
-    <w:p>
-      <w:pPr>
-        <w:numPr>
-          <w:ilvl w:val="0"/>
-          <w:numId w:val="1008"/>
+        <w:t xml:space="preserve">, R. Crystal-Ornelas, D. Fogarty, K. Hogan, C.R. Allen, M. Bomberger Brown, D. Twidwell, and C.A. Lepczyk. Impacts of non-native birds on native wildlife in urban ecosystems: where is the evidence?</w:t>
+      </w:r>
+      <w:r>
+        <w:t xml:space="preserve"> </w:t>
+      </w:r>
+      <w:r>
+        <w:rPr>
+          <w:iCs/>
+          <w:i/>
+        </w:rPr>
+        <w:t xml:space="preserve">Natural Areas Conference</w:t>
+      </w:r>
+      <w:r>
+        <w:t xml:space="preserve">, Oral presentation. Indiana, 2018</w:t>
+      </w:r>
+    </w:p>
+    <w:p>
+      <w:pPr>
+        <w:numPr>
+          <w:ilvl w:val="0"/>
+          <w:numId w:val="1010"/>
         </w:numPr>
       </w:pPr>
       <w:r>
@@ -2110,27 +2254,27 @@
         <w:t xml:space="preserve">Burnett, J.L.</w:t>
       </w:r>
       <w:r>
-        <w:t xml:space="preserve">, N.B. Price, A.J. Tyre, T.J. Hefley, C.R. Allen, T. A. Eason, D.G. Angeler,and D. Twidwell. Community velocity as a regime shift detection method.</w:t>
-      </w:r>
-      <w:r>
-        <w:t xml:space="preserve"> </w:t>
-      </w:r>
-      <w:r>
-        <w:rPr>
-          <w:iCs/>
-          <w:i/>
-        </w:rPr>
-        <w:t xml:space="preserve">Great Plains Grassland Summit</w:t>
-      </w:r>
-      <w:r>
-        <w:t xml:space="preserve">, Poster presentation. Denver, Colorado, 2018</w:t>
-      </w:r>
-    </w:p>
-    <w:p>
-      <w:pPr>
-        <w:numPr>
-          <w:ilvl w:val="0"/>
-          <w:numId w:val="1008"/>
+        <w:t xml:space="preserve">, B. Fath, A. Rodenkova. Advances in ecological regime shift detection,</w:t>
+      </w:r>
+      <w:r>
+        <w:t xml:space="preserve"> </w:t>
+      </w:r>
+      <w:r>
+        <w:rPr>
+          <w:iCs/>
+          <w:i/>
+        </w:rPr>
+        <w:t xml:space="preserve">International Institute for Applied Systems Analysis</w:t>
+      </w:r>
+      <w:r>
+        <w:t xml:space="preserve">, Oral presentation. Laxenburg, Austria, 2018</w:t>
+      </w:r>
+    </w:p>
+    <w:p>
+      <w:pPr>
+        <w:numPr>
+          <w:ilvl w:val="0"/>
+          <w:numId w:val="1010"/>
         </w:numPr>
       </w:pPr>
       <w:r>
@@ -2141,27 +2285,27 @@
         <w:t xml:space="preserve">Burnett, J.L.</w:t>
       </w:r>
       <w:r>
-        <w:t xml:space="preserve">, L. Wszola, N. Mirochnitchenko, E. Stuber, M. Bomberger Brown, and J.P. Carroll. Gray partridge distribution in North America: Changing landscapes and environment for an introduced species. 33</w:t>
-      </w:r>
-      <w:r>
-        <w:rPr>
-          <w:iCs/>
-          <w:i/>
-        </w:rPr>
-        <w:t xml:space="preserve">rd</w:t>
-      </w:r>
-      <w:r>
-        <w:t xml:space="preserve"> </w:t>
-      </w:r>
-      <w:r>
-        <w:t xml:space="preserve">International Congress of the International Union of Game Biologists (IUGB), Oral presentation delivered by JPC, Montpellier, France, 2017</w:t>
-      </w:r>
-    </w:p>
-    <w:p>
-      <w:pPr>
-        <w:numPr>
-          <w:ilvl w:val="0"/>
-          <w:numId w:val="1008"/>
+        <w:t xml:space="preserve">, N.B. Price, A.J. Tyre, T.J. Hefley, C.R. Allen, T. A. Eason, D.G. Angeler,and D. Twidwell. Community velocity as a regime shift detection method.</w:t>
+      </w:r>
+      <w:r>
+        <w:t xml:space="preserve"> </w:t>
+      </w:r>
+      <w:r>
+        <w:rPr>
+          <w:iCs/>
+          <w:i/>
+        </w:rPr>
+        <w:t xml:space="preserve">Great Plains Grassland Summit</w:t>
+      </w:r>
+      <w:r>
+        <w:t xml:space="preserve">, Poster presentation. Denver, Colorado, 2018</w:t>
+      </w:r>
+    </w:p>
+    <w:p>
+      <w:pPr>
+        <w:numPr>
+          <w:ilvl w:val="0"/>
+          <w:numId w:val="1010"/>
         </w:numPr>
       </w:pPr>
       <w:r>
@@ -2172,27 +2316,27 @@
         <w:t xml:space="preserve">Burnett, J.L.</w:t>
       </w:r>
       <w:r>
-        <w:t xml:space="preserve">, N.B. Price, A.J. Tyre, T.J. Hefley, C.R. Allen, T. A. Eason, D.G. Angeler, and D. Twidwell. System trajectory and Fisher information as early-warning indicators of ecological regime shifts.</w:t>
-      </w:r>
-      <w:r>
-        <w:t xml:space="preserve"> </w:t>
-      </w:r>
-      <w:r>
-        <w:rPr>
-          <w:iCs/>
-          <w:i/>
-        </w:rPr>
-        <w:t xml:space="preserve">Resilience 2017: Resilience Frontiers for Global Sustainability</w:t>
-      </w:r>
-      <w:r>
-        <w:t xml:space="preserve">, Poster presentation. Stockholm, Sweden, 2017</w:t>
-      </w:r>
-    </w:p>
-    <w:p>
-      <w:pPr>
-        <w:numPr>
-          <w:ilvl w:val="0"/>
-          <w:numId w:val="1008"/>
+        <w:t xml:space="preserve">, L. Wszola, N. Mirochnitchenko, E. Stuber, M. Bomberger Brown, and J.P. Carroll. Gray partridge distribution in North America: Changing landscapes and environment for an introduced species. 33</w:t>
+      </w:r>
+      <w:r>
+        <w:rPr>
+          <w:iCs/>
+          <w:i/>
+        </w:rPr>
+        <w:t xml:space="preserve">rd</w:t>
+      </w:r>
+      <w:r>
+        <w:t xml:space="preserve"> </w:t>
+      </w:r>
+      <w:r>
+        <w:t xml:space="preserve">International Congress of the International Union of Game Biologists (IUGB), Oral presentation delivered by JPC, Montpellier, France, 2017</w:t>
+      </w:r>
+    </w:p>
+    <w:p>
+      <w:pPr>
+        <w:numPr>
+          <w:ilvl w:val="0"/>
+          <w:numId w:val="1010"/>
         </w:numPr>
       </w:pPr>
       <w:r>
@@ -2203,27 +2347,27 @@
         <w:t xml:space="preserve">Burnett, J.L.</w:t>
       </w:r>
       <w:r>
-        <w:t xml:space="preserve">, N.B. Price, A.J. Tyre, T.J. Hefley, C.R. Allen, T. A. Eason, D.G. Angeler,and D. Twidwell. System trajectory and Fisher information as early-warning indicators of ecological regime shifts.</w:t>
-      </w:r>
-      <w:r>
-        <w:t xml:space="preserve"> </w:t>
-      </w:r>
-      <w:r>
-        <w:rPr>
-          <w:iCs/>
-          <w:i/>
-        </w:rPr>
-        <w:t xml:space="preserve">Ecological Society of America</w:t>
-      </w:r>
-      <w:r>
-        <w:t xml:space="preserve">, Poster presentation. Portland, OR, 2017</w:t>
-      </w:r>
-    </w:p>
-    <w:p>
-      <w:pPr>
-        <w:numPr>
-          <w:ilvl w:val="0"/>
-          <w:numId w:val="1008"/>
+        <w:t xml:space="preserve">, N.B. Price, A.J. Tyre, T.J. Hefley, C.R. Allen, T. A. Eason, D.G. Angeler, and D. Twidwell. System trajectory and Fisher information as early-warning indicators of ecological regime shifts.</w:t>
+      </w:r>
+      <w:r>
+        <w:t xml:space="preserve"> </w:t>
+      </w:r>
+      <w:r>
+        <w:rPr>
+          <w:iCs/>
+          <w:i/>
+        </w:rPr>
+        <w:t xml:space="preserve">Resilience 2017: Resilience Frontiers for Global Sustainability</w:t>
+      </w:r>
+      <w:r>
+        <w:t xml:space="preserve">, Poster presentation. Stockholm, Sweden, 2017</w:t>
+      </w:r>
+    </w:p>
+    <w:p>
+      <w:pPr>
+        <w:numPr>
+          <w:ilvl w:val="0"/>
+          <w:numId w:val="1010"/>
         </w:numPr>
       </w:pPr>
       <w:r>
@@ -2234,27 +2378,27 @@
         <w:t xml:space="preserve">Burnett, J.L.</w:t>
       </w:r>
       <w:r>
-        <w:t xml:space="preserve">, Roberts, C.P., Allen, C.R., Angeler, D.G., Twidwell, D., and Tyre, A.J. Ecological Regime Shifts in the Central Great Plains.</w:t>
-      </w:r>
-      <w:r>
-        <w:t xml:space="preserve"> </w:t>
-      </w:r>
-      <w:r>
-        <w:rPr>
-          <w:iCs/>
-          <w:i/>
-        </w:rPr>
-        <w:t xml:space="preserve">Great Plains Symposium</w:t>
-      </w:r>
-      <w:r>
-        <w:t xml:space="preserve">, Oral presentation. Nebraska Innovation Campus, Lincoln, NE, 2017</w:t>
-      </w:r>
-    </w:p>
-    <w:p>
-      <w:pPr>
-        <w:numPr>
-          <w:ilvl w:val="0"/>
-          <w:numId w:val="1008"/>
+        <w:t xml:space="preserve">, N.B. Price, A.J. Tyre, T.J. Hefley, C.R. Allen, T. A. Eason, D.G. Angeler,and D. Twidwell. System trajectory and Fisher information as early-warning indicators of ecological regime shifts.</w:t>
+      </w:r>
+      <w:r>
+        <w:t xml:space="preserve"> </w:t>
+      </w:r>
+      <w:r>
+        <w:rPr>
+          <w:iCs/>
+          <w:i/>
+        </w:rPr>
+        <w:t xml:space="preserve">Ecological Society of America</w:t>
+      </w:r>
+      <w:r>
+        <w:t xml:space="preserve">, Poster presentation. Portland, OR, 2017</w:t>
+      </w:r>
+    </w:p>
+    <w:p>
+      <w:pPr>
+        <w:numPr>
+          <w:ilvl w:val="0"/>
+          <w:numId w:val="1010"/>
         </w:numPr>
       </w:pPr>
       <w:r>
@@ -2265,27 +2409,27 @@
         <w:t xml:space="preserve">Burnett, J.L.</w:t>
       </w:r>
       <w:r>
-        <w:t xml:space="preserve">, Roberts, C.P., Allen, C.R., Angeler, D.G., Twidwell, D., and Tyre, A.J. Using Big Data to Detect Regime Shifts in Space and Time.</w:t>
-      </w:r>
-      <w:r>
-        <w:t xml:space="preserve"> </w:t>
-      </w:r>
-      <w:r>
-        <w:rPr>
-          <w:iCs/>
-          <w:i/>
-        </w:rPr>
-        <w:t xml:space="preserve">North American Ornithological Conference VI</w:t>
-      </w:r>
-      <w:r>
-        <w:t xml:space="preserve">, Poster presentation. Smithsonian Migratory Bird Institute, Washington, D.C., 2016</w:t>
-      </w:r>
-    </w:p>
-    <w:p>
-      <w:pPr>
-        <w:numPr>
-          <w:ilvl w:val="0"/>
-          <w:numId w:val="1008"/>
+        <w:t xml:space="preserve">, Roberts, C.P., Allen, C.R., Angeler, D.G., Twidwell, D., and Tyre, A.J. Ecological Regime Shifts in the Central Great Plains.</w:t>
+      </w:r>
+      <w:r>
+        <w:t xml:space="preserve"> </w:t>
+      </w:r>
+      <w:r>
+        <w:rPr>
+          <w:iCs/>
+          <w:i/>
+        </w:rPr>
+        <w:t xml:space="preserve">Great Plains Symposium</w:t>
+      </w:r>
+      <w:r>
+        <w:t xml:space="preserve">, Oral presentation. Nebraska Innovation Campus, Lincoln, NE, 2017</w:t>
+      </w:r>
+    </w:p>
+    <w:p>
+      <w:pPr>
+        <w:numPr>
+          <w:ilvl w:val="0"/>
+          <w:numId w:val="1010"/>
         </w:numPr>
       </w:pPr>
       <w:r>
@@ -2296,27 +2440,27 @@
         <w:t xml:space="preserve">Burnett, J.L.</w:t>
       </w:r>
       <w:r>
-        <w:t xml:space="preserve">, Moulton, M. P., Sieving, K.E., Avery, M., and Robinson, S.K. Are House Sparrow declines a byproduct of urban greening?</w:t>
-      </w:r>
-      <w:r>
-        <w:t xml:space="preserve"> </w:t>
-      </w:r>
-      <w:r>
-        <w:rPr>
-          <w:iCs/>
-          <w:i/>
-        </w:rPr>
-        <w:t xml:space="preserve">Southeastern Ecology and Evolution Conference</w:t>
-      </w:r>
-      <w:r>
-        <w:t xml:space="preserve">, Oral presentation. University of Georgia, Athens, GA, 2015</w:t>
-      </w:r>
-    </w:p>
-    <w:p>
-      <w:pPr>
-        <w:numPr>
-          <w:ilvl w:val="0"/>
-          <w:numId w:val="1008"/>
+        <w:t xml:space="preserve">, Roberts, C.P., Allen, C.R., Angeler, D.G., Twidwell, D., and Tyre, A.J. Using Big Data to Detect Regime Shifts in Space and Time.</w:t>
+      </w:r>
+      <w:r>
+        <w:t xml:space="preserve"> </w:t>
+      </w:r>
+      <w:r>
+        <w:rPr>
+          <w:iCs/>
+          <w:i/>
+        </w:rPr>
+        <w:t xml:space="preserve">North American Ornithological Conference VI</w:t>
+      </w:r>
+      <w:r>
+        <w:t xml:space="preserve">, Poster presentation. Smithsonian Migratory Bird Institute, Washington, D.C., 2016</w:t>
+      </w:r>
+    </w:p>
+    <w:p>
+      <w:pPr>
+        <w:numPr>
+          <w:ilvl w:val="0"/>
+          <w:numId w:val="1010"/>
         </w:numPr>
       </w:pPr>
       <w:r>
@@ -2327,27 +2471,27 @@
         <w:t xml:space="preserve">Burnett, J.L.</w:t>
       </w:r>
       <w:r>
-        <w:t xml:space="preserve">, Moulton, M. P., Sieving, K.E., Avery, M.L., and Robinson, S.K. Are House Sparrow declines a byproduct of urban greening?</w:t>
-      </w:r>
-      <w:r>
-        <w:t xml:space="preserve"> </w:t>
-      </w:r>
-      <w:r>
-        <w:rPr>
-          <w:iCs/>
-          <w:i/>
-        </w:rPr>
-        <w:t xml:space="preserve">American Ornithologists’ Union and Cooper Ornithological Society Annual Meeting</w:t>
-      </w:r>
-      <w:r>
-        <w:t xml:space="preserve">, Poster presentation. Norman, OK, 2015</w:t>
-      </w:r>
-    </w:p>
-    <w:p>
-      <w:pPr>
-        <w:numPr>
-          <w:ilvl w:val="0"/>
-          <w:numId w:val="1008"/>
+        <w:t xml:space="preserve">, Moulton, M. P., Sieving, K.E., Avery, M., and Robinson, S.K. Are House Sparrow declines a byproduct of urban greening?</w:t>
+      </w:r>
+      <w:r>
+        <w:t xml:space="preserve"> </w:t>
+      </w:r>
+      <w:r>
+        <w:rPr>
+          <w:iCs/>
+          <w:i/>
+        </w:rPr>
+        <w:t xml:space="preserve">Southeastern Ecology and Evolution Conference</w:t>
+      </w:r>
+      <w:r>
+        <w:t xml:space="preserve">, Oral presentation. University of Georgia, Athens, GA, 2015</w:t>
+      </w:r>
+    </w:p>
+    <w:p>
+      <w:pPr>
+        <w:numPr>
+          <w:ilvl w:val="0"/>
+          <w:numId w:val="1010"/>
         </w:numPr>
       </w:pPr>
       <w:r>
@@ -2358,27 +2502,27 @@
         <w:t xml:space="preserve">Burnett, J.L.</w:t>
       </w:r>
       <w:r>
-        <w:t xml:space="preserve">, Moulton, M.P., and Sieving, K.E. House sparrow: the decline of a once ubiquitous, invasive species.</w:t>
-      </w:r>
-      <w:r>
-        <w:t xml:space="preserve"> </w:t>
-      </w:r>
-      <w:r>
-        <w:rPr>
-          <w:iCs/>
-          <w:i/>
-        </w:rPr>
-        <w:t xml:space="preserve">Florida Chapter of The Wildlife Society Annual Conference</w:t>
-      </w:r>
-      <w:r>
-        <w:t xml:space="preserve">, Poster presentation. Safety Harbor, FL, 2014.</w:t>
-      </w:r>
-    </w:p>
-    <w:p>
-      <w:pPr>
-        <w:numPr>
-          <w:ilvl w:val="0"/>
-          <w:numId w:val="1008"/>
+        <w:t xml:space="preserve">, Moulton, M. P., Sieving, K.E., Avery, M.L., and Robinson, S.K. Are House Sparrow declines a byproduct of urban greening?</w:t>
+      </w:r>
+      <w:r>
+        <w:t xml:space="preserve"> </w:t>
+      </w:r>
+      <w:r>
+        <w:rPr>
+          <w:iCs/>
+          <w:i/>
+        </w:rPr>
+        <w:t xml:space="preserve">American Ornithologists’ Union and Cooper Ornithological Society Annual Meeting</w:t>
+      </w:r>
+      <w:r>
+        <w:t xml:space="preserve">, Poster presentation. Norman, OK, 2015</w:t>
+      </w:r>
+    </w:p>
+    <w:p>
+      <w:pPr>
+        <w:numPr>
+          <w:ilvl w:val="0"/>
+          <w:numId w:val="1010"/>
         </w:numPr>
       </w:pPr>
       <w:r>
@@ -2389,27 +2533,27 @@
         <w:t xml:space="preserve">Burnett, J.L.</w:t>
       </w:r>
       <w:r>
-        <w:t xml:space="preserve">, Moulton, M. P., Sieving, K.E., Avery, M.L., and Robinson, S.K. House Sparrow decline and distribution in North Central Florida.</w:t>
-      </w:r>
-      <w:r>
-        <w:t xml:space="preserve"> </w:t>
-      </w:r>
-      <w:r>
-        <w:rPr>
-          <w:iCs/>
-          <w:i/>
-        </w:rPr>
-        <w:t xml:space="preserve">Florida Cooperative Fish and Wildlife Research Unit annual cooperators meeting</w:t>
-      </w:r>
-      <w:r>
-        <w:t xml:space="preserve">, Poster presentation. Gainesville, FL, 2014</w:t>
-      </w:r>
-    </w:p>
-    <w:p>
-      <w:pPr>
-        <w:numPr>
-          <w:ilvl w:val="0"/>
-          <w:numId w:val="1008"/>
+        <w:t xml:space="preserve">, Moulton, M.P., and Sieving, K.E. House sparrow: the decline of a once ubiquitous, invasive species.</w:t>
+      </w:r>
+      <w:r>
+        <w:t xml:space="preserve"> </w:t>
+      </w:r>
+      <w:r>
+        <w:rPr>
+          <w:iCs/>
+          <w:i/>
+        </w:rPr>
+        <w:t xml:space="preserve">Florida Chapter of The Wildlife Society Annual Conference</w:t>
+      </w:r>
+      <w:r>
+        <w:t xml:space="preserve">, Poster presentation. Safety Harbor, FL, 2014.</w:t>
+      </w:r>
+    </w:p>
+    <w:p>
+      <w:pPr>
+        <w:numPr>
+          <w:ilvl w:val="0"/>
+          <w:numId w:val="1010"/>
         </w:numPr>
       </w:pPr>
       <w:r>
@@ -2420,30 +2564,27 @@
         <w:t xml:space="preserve">Burnett, J.L.</w:t>
       </w:r>
       <w:r>
-        <w:t xml:space="preserve"> </w:t>
-      </w:r>
-      <w:r>
-        <w:t xml:space="preserve">and Sieving, K.E. Detecting birds of prey using tufted titmouse distress calls.</w:t>
-      </w:r>
-      <w:r>
-        <w:t xml:space="preserve"> </w:t>
-      </w:r>
-      <w:r>
-        <w:rPr>
-          <w:iCs/>
-          <w:i/>
-        </w:rPr>
-        <w:t xml:space="preserve">USGS Florida Cooperative Fish and Wildlife Research Unit Committee Meeting</w:t>
-      </w:r>
-      <w:r>
-        <w:t xml:space="preserve">, Poster presentation. Gainesville, FL, 2013</w:t>
-      </w:r>
-    </w:p>
-    <w:p>
-      <w:pPr>
-        <w:numPr>
-          <w:ilvl w:val="0"/>
-          <w:numId w:val="1008"/>
+        <w:t xml:space="preserve">, Moulton, M. P., Sieving, K.E., Avery, M.L., and Robinson, S.K. House Sparrow decline and distribution in North Central Florida.</w:t>
+      </w:r>
+      <w:r>
+        <w:t xml:space="preserve"> </w:t>
+      </w:r>
+      <w:r>
+        <w:rPr>
+          <w:iCs/>
+          <w:i/>
+        </w:rPr>
+        <w:t xml:space="preserve">Florida Cooperative Fish and Wildlife Research Unit annual cooperators meeting</w:t>
+      </w:r>
+      <w:r>
+        <w:t xml:space="preserve">, Poster presentation. Gainesville, FL, 2014</w:t>
+      </w:r>
+    </w:p>
+    <w:p>
+      <w:pPr>
+        <w:numPr>
+          <w:ilvl w:val="0"/>
+          <w:numId w:val="1010"/>
         </w:numPr>
       </w:pPr>
       <w:r>
@@ -2457,27 +2598,27 @@
         <w:t xml:space="preserve"> </w:t>
       </w:r>
       <w:r>
-        <w:t xml:space="preserve">and Sieving, K.E. Do actual and perceived risks of small forest birds align?</w:t>
-      </w:r>
-      <w:r>
-        <w:t xml:space="preserve"> </w:t>
-      </w:r>
-      <w:r>
-        <w:rPr>
-          <w:iCs/>
-          <w:i/>
-        </w:rPr>
-        <w:t xml:space="preserve">Florida Ornithological Society Conference, Oral presentation</w:t>
-      </w:r>
-      <w:r>
-        <w:t xml:space="preserve">, St. Petersburg, FL, 2013</w:t>
-      </w:r>
-    </w:p>
-    <w:p>
-      <w:pPr>
-        <w:numPr>
-          <w:ilvl w:val="0"/>
-          <w:numId w:val="1008"/>
+        <w:t xml:space="preserve">and Sieving, K.E. Detecting birds of prey using tufted titmouse distress calls.</w:t>
+      </w:r>
+      <w:r>
+        <w:t xml:space="preserve"> </w:t>
+      </w:r>
+      <w:r>
+        <w:rPr>
+          <w:iCs/>
+          <w:i/>
+        </w:rPr>
+        <w:t xml:space="preserve">USGS Florida Cooperative Fish and Wildlife Research Unit Committee Meeting</w:t>
+      </w:r>
+      <w:r>
+        <w:t xml:space="preserve">, Poster presentation. Gainesville, FL, 2013</w:t>
+      </w:r>
+    </w:p>
+    <w:p>
+      <w:pPr>
+        <w:numPr>
+          <w:ilvl w:val="0"/>
+          <w:numId w:val="1010"/>
         </w:numPr>
       </w:pPr>
       <w:r>
@@ -2491,49 +2632,340 @@
         <w:t xml:space="preserve"> </w:t>
       </w:r>
       <w:r>
-        <w:t xml:space="preserve">and Sieving, K.E. Perceived predation risks of small forest birds.</w:t>
-      </w:r>
-      <w:r>
-        <w:t xml:space="preserve"> </w:t>
-      </w:r>
-      <w:r>
-        <w:rPr>
-          <w:iCs/>
-          <w:i/>
-        </w:rPr>
-        <w:t xml:space="preserve">Association of Field Ornithologists Annual Conference</w:t>
-      </w:r>
-      <w:r>
-        <w:t xml:space="preserve">, Poster presentation. Venus, FL, 2013</w:t>
-      </w:r>
-    </w:p>
-    <w:bookmarkEnd w:id="58"/>
-    <w:bookmarkStart w:id="59" w:name="outreach"/>
-    <w:p>
-      <w:pPr>
-        <w:pStyle w:val="Heading3"/>
-      </w:pPr>
-      <w:r>
-        <w:t xml:space="preserve">Outreach</w:t>
-      </w:r>
-    </w:p>
-    <w:p>
-      <w:pPr>
-        <w:pStyle w:val="FirstParagraph"/>
+        <w:t xml:space="preserve">and Sieving, K.E. Do actual and perceived risks of small forest birds align?</w:t>
+      </w:r>
+      <w:r>
+        <w:t xml:space="preserve"> </w:t>
+      </w:r>
+      <w:r>
+        <w:rPr>
+          <w:iCs/>
+          <w:i/>
+        </w:rPr>
+        <w:t xml:space="preserve">Florida Ornithological Society Conference, Oral presentation</w:t>
+      </w:r>
+      <w:r>
+        <w:t xml:space="preserve">, St. Petersburg, FL, 2013</w:t>
+      </w:r>
+    </w:p>
+    <w:p>
+      <w:pPr>
+        <w:numPr>
+          <w:ilvl w:val="0"/>
+          <w:numId w:val="1010"/>
+        </w:numPr>
       </w:pPr>
       <w:r>
         <w:rPr>
           <w:bCs/>
           <w:b/>
         </w:rPr>
-        <w:t xml:space="preserve">not sure whether i should parse out outreach presentations…</w:t>
-      </w:r>
-      <w:r>
-        <w:t xml:space="preserve">??</w:t>
+        <w:t xml:space="preserve">Burnett, J.L.</w:t>
+      </w:r>
+      <w:r>
+        <w:t xml:space="preserve"> </w:t>
+      </w:r>
+      <w:r>
+        <w:t xml:space="preserve">and Sieving, K.E. Perceived predation risks of small forest birds.</w:t>
+      </w:r>
+      <w:r>
+        <w:t xml:space="preserve"> </w:t>
+      </w:r>
+      <w:r>
+        <w:rPr>
+          <w:iCs/>
+          <w:i/>
+        </w:rPr>
+        <w:t xml:space="preserve">Association of Field Ornithologists Annual Conference</w:t>
+      </w:r>
+      <w:r>
+        <w:t xml:space="preserve">, Poster presentation. Venus, FL, 2013</w:t>
+      </w:r>
+      <w:r>
+        <w:t xml:space="preserve"> </w:t>
       </w:r>
     </w:p>
     <w:bookmarkEnd w:id="59"/>
     <w:bookmarkEnd w:id="60"/>
+    <w:bookmarkStart w:id="63" w:name="Xeb22d582d80f2644ec73c432d4db61d1b2c2a78"/>
+    <w:p>
+      <w:pPr>
+        <w:pStyle w:val="Heading1"/>
+      </w:pPr>
+      <w:r>
+        <w:t xml:space="preserve">Conferences, Workshops &amp; Symposia Coordination</w:t>
+      </w:r>
+    </w:p>
+    <w:bookmarkStart w:id="61" w:name="symposia-organization-and-moderation"/>
+    <w:p>
+      <w:pPr>
+        <w:pStyle w:val="Heading2"/>
+      </w:pPr>
+      <w:r>
+        <w:t xml:space="preserve">Symposia organization and moderation</w:t>
+      </w:r>
+    </w:p>
+    <w:p>
+      <w:pPr>
+        <w:numPr>
+          <w:ilvl w:val="0"/>
+          <w:numId w:val="1011"/>
+        </w:numPr>
+      </w:pPr>
+      <w:r>
+        <w:t xml:space="preserve">Applied Earth Observations Innovation Partnership monthly webinar series (2023-2024).</w:t>
+      </w:r>
+      <w:r>
+        <w:t xml:space="preserve"> </w:t>
+      </w:r>
+      <w:r>
+        <w:rPr>
+          <w:iCs/>
+          <w:i/>
+        </w:rPr>
+        <w:t xml:space="preserve">Workshop organizer</w:t>
+      </w:r>
+      <w:r>
+        <w:t xml:space="preserve">, Ann Arbor, 2024</w:t>
+      </w:r>
+    </w:p>
+    <w:p>
+      <w:pPr>
+        <w:numPr>
+          <w:ilvl w:val="0"/>
+          <w:numId w:val="1011"/>
+        </w:numPr>
+      </w:pPr>
+      <w:r>
+        <w:t xml:space="preserve">Advances in airborne and satellite remote sensing for wildlife ecology and management.</w:t>
+      </w:r>
+      <w:r>
+        <w:t xml:space="preserve"> </w:t>
+      </w:r>
+      <w:r>
+        <w:rPr>
+          <w:iCs/>
+          <w:i/>
+        </w:rPr>
+        <w:t xml:space="preserve">Session organizer, moderator, and presenter</w:t>
+      </w:r>
+      <w:r>
+        <w:t xml:space="preserve">, The Wildlife Society annual conference, 2023</w:t>
+      </w:r>
+    </w:p>
+    <w:p>
+      <w:pPr>
+        <w:numPr>
+          <w:ilvl w:val="0"/>
+          <w:numId w:val="1011"/>
+        </w:numPr>
+      </w:pPr>
+      <w:r>
+        <w:t xml:space="preserve">Bridging the gap between science and decision-making through the rapid prototyping of decision support tools. Co-organizer with D. Valle and L.S. Wszola.</w:t>
+      </w:r>
+      <w:r>
+        <w:t xml:space="preserve"> </w:t>
+      </w:r>
+      <w:r>
+        <w:rPr>
+          <w:iCs/>
+          <w:i/>
+        </w:rPr>
+        <w:t xml:space="preserve">Session organizer</w:t>
+      </w:r>
+      <w:r>
+        <w:t xml:space="preserve">, Ecological Society of America annual conference, 2020</w:t>
+      </w:r>
+    </w:p>
+    <w:p>
+      <w:pPr>
+        <w:numPr>
+          <w:ilvl w:val="0"/>
+          <w:numId w:val="1011"/>
+        </w:numPr>
+      </w:pPr>
+      <w:r>
+        <w:t xml:space="preserve">Using the integrated modelling framework to bridge science and decision making: advances, applications, and opportunities. Co-organizer with J.A. Royle.</w:t>
+      </w:r>
+      <w:r>
+        <w:t xml:space="preserve"> </w:t>
+      </w:r>
+      <w:r>
+        <w:rPr>
+          <w:iCs/>
+          <w:i/>
+        </w:rPr>
+        <w:t xml:space="preserve">Session organizer, moderator, and presenter</w:t>
+      </w:r>
+      <w:r>
+        <w:t xml:space="preserve">, The Wildlife Society annual conference, 2020</w:t>
+      </w:r>
+    </w:p>
+    <w:p>
+      <w:pPr>
+        <w:numPr>
+          <w:ilvl w:val="0"/>
+          <w:numId w:val="1011"/>
+        </w:numPr>
+      </w:pPr>
+      <w:r>
+        <w:t xml:space="preserve">Opportunities and Challenges in Big Data Ornithology.</w:t>
+      </w:r>
+      <w:r>
+        <w:t xml:space="preserve"> </w:t>
+      </w:r>
+      <w:r>
+        <w:rPr>
+          <w:iCs/>
+          <w:i/>
+        </w:rPr>
+        <w:t xml:space="preserve">Session co-organizer</w:t>
+      </w:r>
+      <w:r>
+        <w:t xml:space="preserve">, North American Ornithological Conference V, 2016</w:t>
+      </w:r>
+    </w:p>
+    <w:bookmarkEnd w:id="61"/>
+    <w:bookmarkStart w:id="62" w:name="conference-and-workshop-coordination"/>
+    <w:p>
+      <w:pPr>
+        <w:pStyle w:val="Heading2"/>
+      </w:pPr>
+      <w:r>
+        <w:t xml:space="preserve">Conference and workshop coordination</w:t>
+      </w:r>
+    </w:p>
+    <w:p>
+      <w:pPr>
+        <w:numPr>
+          <w:ilvl w:val="0"/>
+          <w:numId w:val="1012"/>
+        </w:numPr>
+      </w:pPr>
+      <w:r>
+        <w:t xml:space="preserve">Applied Earth Observations Innovation Partnership annual workshop (~200 attendees exp.).</w:t>
+      </w:r>
+      <w:r>
+        <w:t xml:space="preserve"> </w:t>
+      </w:r>
+      <w:r>
+        <w:rPr>
+          <w:iCs/>
+          <w:i/>
+        </w:rPr>
+        <w:t xml:space="preserve">Workshop organizer</w:t>
+      </w:r>
+      <w:r>
+        <w:t xml:space="preserve">, Ann Arbor, 2024</w:t>
+      </w:r>
+    </w:p>
+    <w:p>
+      <w:pPr>
+        <w:numPr>
+          <w:ilvl w:val="0"/>
+          <w:numId w:val="1012"/>
+        </w:numPr>
+      </w:pPr>
+      <w:r>
+        <w:t xml:space="preserve">NASA Biodiversity &amp; Ecological Conservation annual science and applications team meeting (~250 attendees, ~75 sessions).</w:t>
+      </w:r>
+      <w:r>
+        <w:t xml:space="preserve"> </w:t>
+      </w:r>
+      <w:r>
+        <w:rPr>
+          <w:iCs/>
+          <w:i/>
+        </w:rPr>
+        <w:t xml:space="preserve">Conference co-organizer</w:t>
+      </w:r>
+      <w:r>
+        <w:t xml:space="preserve">, Washington, D.C., 2024</w:t>
+      </w:r>
+    </w:p>
+    <w:p>
+      <w:pPr>
+        <w:numPr>
+          <w:ilvl w:val="0"/>
+          <w:numId w:val="1012"/>
+        </w:numPr>
+      </w:pPr>
+      <w:r>
+        <w:t xml:space="preserve">NASA Earth Science Data and Compute workshop.</w:t>
+      </w:r>
+      <w:r>
+        <w:t xml:space="preserve"> </w:t>
+      </w:r>
+      <w:r>
+        <w:rPr>
+          <w:iCs/>
+          <w:i/>
+        </w:rPr>
+        <w:t xml:space="preserve">Workshop organizer and moderator</w:t>
+      </w:r>
+      <w:r>
+        <w:t xml:space="preserve"> </w:t>
+      </w:r>
+      <w:r>
+        <w:t xml:space="preserve">(~75 attendees), College Park, MD, 2023</w:t>
+      </w:r>
+    </w:p>
+    <w:p>
+      <w:pPr>
+        <w:numPr>
+          <w:ilvl w:val="0"/>
+          <w:numId w:val="1012"/>
+        </w:numPr>
+      </w:pPr>
+      <w:r>
+        <w:t xml:space="preserve">NASA Carbon Cycle and Ecosystems Joint Science Workshop.</w:t>
+      </w:r>
+      <w:r>
+        <w:t xml:space="preserve"> </w:t>
+      </w:r>
+      <w:r>
+        <w:rPr>
+          <w:iCs/>
+          <w:i/>
+        </w:rPr>
+        <w:t xml:space="preserve">Conference co-organizer and moderator</w:t>
+      </w:r>
+      <w:r>
+        <w:t xml:space="preserve"> </w:t>
+      </w:r>
+      <w:r>
+        <w:t xml:space="preserve">(~500 attendees), College Park, MD, 2023</w:t>
+      </w:r>
+    </w:p>
+    <w:p>
+      <w:pPr>
+        <w:numPr>
+          <w:ilvl w:val="0"/>
+          <w:numId w:val="1012"/>
+        </w:numPr>
+      </w:pPr>
+      <w:r>
+        <w:t xml:space="preserve">Applied Earth Observations Innovation Partnership annual workshop.</w:t>
+      </w:r>
+      <w:r>
+        <w:t xml:space="preserve"> </w:t>
+      </w:r>
+      <w:r>
+        <w:rPr>
+          <w:iCs/>
+          <w:i/>
+        </w:rPr>
+        <w:t xml:space="preserve">Workshop co-organizer</w:t>
+      </w:r>
+      <w:r>
+        <w:t xml:space="preserve"> </w:t>
+      </w:r>
+      <w:r>
+        <w:t xml:space="preserve">(~200 attendees), Salt Lake City, UT, 2023</w:t>
+      </w:r>
+    </w:p>
+    <w:bookmarkEnd w:id="62"/>
+    <w:bookmarkEnd w:id="63"/>
     <w:sectPr/>
   </w:body>
 </w:document>
@@ -2826,6 +3258,99 @@
     <w:abstractNumId w:val="991"/>
   </w:num>
   <w:num w:numId="1008">
+    <w:abstractNumId w:val="991"/>
+  </w:num>
+  <w:num w:numId="1009">
+    <w:abstractNumId w:val="99411"/>
+    <w:lvlOverride w:ilvl="0">
+      <w:startOverride w:val="1"/>
+    </w:lvlOverride>
+    <w:lvlOverride w:ilvl="1">
+      <w:startOverride w:val="1"/>
+    </w:lvlOverride>
+    <w:lvlOverride w:ilvl="2">
+      <w:startOverride w:val="1"/>
+    </w:lvlOverride>
+    <w:lvlOverride w:ilvl="3">
+      <w:startOverride w:val="1"/>
+    </w:lvlOverride>
+    <w:lvlOverride w:ilvl="4">
+      <w:startOverride w:val="1"/>
+    </w:lvlOverride>
+    <w:lvlOverride w:ilvl="5">
+      <w:startOverride w:val="1"/>
+    </w:lvlOverride>
+    <w:lvlOverride w:ilvl="6">
+      <w:startOverride w:val="1"/>
+    </w:lvlOverride>
+    <w:lvlOverride w:ilvl="7">
+      <w:startOverride w:val="1"/>
+    </w:lvlOverride>
+    <w:lvlOverride w:ilvl="8">
+      <w:startOverride w:val="1"/>
+    </w:lvlOverride>
+  </w:num>
+  <w:num w:numId="1010">
+    <w:abstractNumId w:val="99411"/>
+    <w:lvlOverride w:ilvl="0">
+      <w:startOverride w:val="1"/>
+    </w:lvlOverride>
+    <w:lvlOverride w:ilvl="1">
+      <w:startOverride w:val="1"/>
+    </w:lvlOverride>
+    <w:lvlOverride w:ilvl="2">
+      <w:startOverride w:val="1"/>
+    </w:lvlOverride>
+    <w:lvlOverride w:ilvl="3">
+      <w:startOverride w:val="1"/>
+    </w:lvlOverride>
+    <w:lvlOverride w:ilvl="4">
+      <w:startOverride w:val="1"/>
+    </w:lvlOverride>
+    <w:lvlOverride w:ilvl="5">
+      <w:startOverride w:val="1"/>
+    </w:lvlOverride>
+    <w:lvlOverride w:ilvl="6">
+      <w:startOverride w:val="1"/>
+    </w:lvlOverride>
+    <w:lvlOverride w:ilvl="7">
+      <w:startOverride w:val="1"/>
+    </w:lvlOverride>
+    <w:lvlOverride w:ilvl="8">
+      <w:startOverride w:val="1"/>
+    </w:lvlOverride>
+  </w:num>
+  <w:num w:numId="1011">
+    <w:abstractNumId w:val="99411"/>
+    <w:lvlOverride w:ilvl="0">
+      <w:startOverride w:val="1"/>
+    </w:lvlOverride>
+    <w:lvlOverride w:ilvl="1">
+      <w:startOverride w:val="1"/>
+    </w:lvlOverride>
+    <w:lvlOverride w:ilvl="2">
+      <w:startOverride w:val="1"/>
+    </w:lvlOverride>
+    <w:lvlOverride w:ilvl="3">
+      <w:startOverride w:val="1"/>
+    </w:lvlOverride>
+    <w:lvlOverride w:ilvl="4">
+      <w:startOverride w:val="1"/>
+    </w:lvlOverride>
+    <w:lvlOverride w:ilvl="5">
+      <w:startOverride w:val="1"/>
+    </w:lvlOverride>
+    <w:lvlOverride w:ilvl="6">
+      <w:startOverride w:val="1"/>
+    </w:lvlOverride>
+    <w:lvlOverride w:ilvl="7">
+      <w:startOverride w:val="1"/>
+    </w:lvlOverride>
+    <w:lvlOverride w:ilvl="8">
+      <w:startOverride w:val="1"/>
+    </w:lvlOverride>
+  </w:num>
+  <w:num w:numId="1012">
     <w:abstractNumId w:val="99411"/>
     <w:lvlOverride w:ilvl="0">
       <w:startOverride w:val="1"/>

--- a/burnett_resume.docx
+++ b/burnett_resume.docx
@@ -300,7 +300,7 @@
         <w:br/>
       </w:r>
       <w:r>
-        <w:t xml:space="preserve">40 hours per week, GS-12-2 equivalent</w:t>
+        <w:t xml:space="preserve">40 hours per week, GS-12-2 payscale equivalent</w:t>
       </w:r>
     </w:p>
     <w:p>
@@ -505,7 +505,7 @@
         <w:t xml:space="preserve"> </w:t>
       </w:r>
       <w:r>
-        <w:t xml:space="preserve">40 hours per week, GS-12-5 equivalent, 2 cash awards for performance for both annual reviews conducted  </w:t>
+        <w:t xml:space="preserve">40 hours per week, GS-12-5 payscale equivalent, 2 cash awards for performance for both annual reviews conducted  </w:t>
       </w:r>
     </w:p>
     <w:p>
@@ -614,7 +614,7 @@
         <w:t xml:space="preserve"> </w:t>
       </w:r>
       <w:r>
-        <w:t xml:space="preserve">40 hours per week, GS-7-1 equivalent  </w:t>
+        <w:t xml:space="preserve">40 hours per week, GS-7-1 payscale equivalent  </w:t>
       </w:r>
     </w:p>
     <w:p>
@@ -766,7 +766,7 @@
         <w:t xml:space="preserve"> </w:t>
       </w:r>
       <w:r>
-        <w:t xml:space="preserve">40 hours per week, GS-1 equivalent  </w:t>
+        <w:t xml:space="preserve">40 hours per week, GS-1 payscale equivalent  </w:t>
       </w:r>
     </w:p>
     <w:p>

--- a/burnett_resume.docx
+++ b/burnett_resume.docx
@@ -44,7 +44,7 @@
         <w:pStyle w:val="Compact"/>
       </w:pPr>
       <w:r>
-        <w:t xml:space="preserve">Actively worked to bring NASA data, technologies, and capacity into North American wildlife management and conservation, in a community whose organizations often lack the resources necessary to achieve conservation targets.</w:t>
+        <w:t xml:space="preserve">Passionate relationship builder whose efforts have resulting in NASA being a recognized and sought-after partner for achieving wildlife management and conservation goals in North America.</w:t>
       </w:r>
     </w:p>
     <w:p>
@@ -56,7 +56,7 @@
         <w:pStyle w:val="Compact"/>
       </w:pPr>
       <w:r>
-        <w:t xml:space="preserve">Passionate relationship builder whose efforts have resulting in NASA being a recognized and sought-after partner for achieving wildlife management and conservation goals in North America.</w:t>
+        <w:t xml:space="preserve">Well-published Ph.D. life science researcher with 14 publications in top Earth science journals, 1 book chapter, 3 software programs, and over numerous government white papers and reports.</w:t>
       </w:r>
     </w:p>
     <w:p>
@@ -68,7 +68,7 @@
         <w:pStyle w:val="Compact"/>
       </w:pPr>
       <w:r>
-        <w:t xml:space="preserve">Well-published Ph.D. life science researcher with 14 publications in top Earth science journals, 1 book chapter, 3 software programs, and over numerous government white papers and reports.</w:t>
+        <w:t xml:space="preserve">Over a decade of experience in integrating and managing concurrent research projects with an emphasis on Earth science, especially wildlife conservation, applied geospatial science, scientific programming, and statistical modeling.</w:t>
       </w:r>
     </w:p>
     <w:p>
@@ -80,7 +80,7 @@
         <w:pStyle w:val="Compact"/>
       </w:pPr>
       <w:r>
-        <w:t xml:space="preserve">Over a decade of experience in integrating and managing concurrent research projects with an emphasis on Earth science, especially wildlife conservation, applied geospatial science, scientific programming, and statistical modeling.</w:t>
+        <w:t xml:space="preserve">Judicious communicator with strong interpersonal and presentation skills who has proven experience in presenting to audiences of up 500 people in person and via audio and video conferencing platforms with presentations to lay audiences, scientific communities, and decision makers alike.</w:t>
       </w:r>
     </w:p>
     <w:p>
@@ -92,19 +92,7 @@
         <w:pStyle w:val="Compact"/>
       </w:pPr>
       <w:r>
-        <w:t xml:space="preserve">Judicious communicator with strong interpersonal and presentation skills who has proven experience in presenting to audiences of up 500 people in person and via audio and video conferencing platforms with presentations to lay audiences, scientific communities, and decision makers alike.</w:t>
-      </w:r>
-    </w:p>
-    <w:p>
-      <w:pPr>
-        <w:numPr>
-          <w:ilvl w:val="0"/>
-          <w:numId w:val="1001"/>
-        </w:numPr>
-        <w:pStyle w:val="Compact"/>
-      </w:pPr>
-      <w:r>
-        <w:t xml:space="preserve">Experience in helping developing multi-million dollar competitive funding solicitations for science and applications projects focused on use of NASA Earth observations.</w:t>
+        <w:t xml:space="preserve">Experience in developing, evaluating, and measuring progress of multi-million dollar competitive funding solicitations.</w:t>
       </w:r>
       <w:r>
         <w:t xml:space="preserve"> </w:t>
@@ -166,10 +154,7 @@
         <w:br/>
       </w:r>
       <w:r>
-        <w:t xml:space="preserve">15 credit hours of physical life sciences coursework, 52 credit hours of research</w:t>
-      </w:r>
-      <w:r>
-        <w:br/>
+        <w:t xml:space="preserve"> </w:t>
       </w:r>
       <w:r>
         <w:rPr>
@@ -195,10 +180,7 @@
         <w:br/>
       </w:r>
       <w:r>
-        <w:t xml:space="preserve">30 credit hours of life sciences coursework, 20 credit hours of research</w:t>
-      </w:r>
-      <w:r>
-        <w:br/>
+        <w:t xml:space="preserve"> </w:t>
       </w:r>
       <w:r>
         <w:rPr>
@@ -224,10 +206,7 @@
         <w:br/>
       </w:r>
       <w:r>
-        <w:t xml:space="preserve">74 credit hours of life sciences coursework, 5 credit hours of research</w:t>
-      </w:r>
-      <w:r>
-        <w:br/>
+        <w:t xml:space="preserve"> </w:t>
       </w:r>
       <w:r>
         <w:rPr>
@@ -252,9 +231,6 @@
       <w:r>
         <w:br/>
       </w:r>
-      <w:r>
-        <w:t xml:space="preserve">42 credit hours of life sciences coursework</w:t>
-      </w:r>
     </w:p>
     <w:bookmarkEnd w:id="21"/>
     <w:bookmarkStart w:id="22" w:name="professional-experience"/>
@@ -299,9 +275,6 @@
       <w:r>
         <w:br/>
       </w:r>
-      <w:r>
-        <w:t xml:space="preserve">40 hours per week, GS-12-2 payscale equivalent</w:t>
-      </w:r>
     </w:p>
     <w:p>
       <w:pPr>
@@ -312,7 +285,7 @@
         <w:pStyle w:val="Compact"/>
       </w:pPr>
       <w:r>
-        <w:t xml:space="preserve">Help develop new funding programs and solicitations, run peer review panels, evaluate funding proposals, and serve as a subject matter expert in the natural sciences to help guide NASA investments in Earth science and applications projects.  </w:t>
+        <w:t xml:space="preserve">One of only two AAAS Science &amp; Technology Policy fellows (of 300+ awardees) to be selected to support NASA headquarters programs. </w:t>
       </w:r>
     </w:p>
     <w:p>
@@ -324,7 +297,7 @@
         <w:pStyle w:val="Compact"/>
       </w:pPr>
       <w:r>
-        <w:t xml:space="preserve">One of only two AAAS Science &amp; Technology Policy fellows (of 300+ awardees) to be selected to support NASA headquarters programs. </w:t>
+        <w:t xml:space="preserve">Help direct investments through developing new funding programs, writing solicitations, running peer review panels, evaluating funding proposals, assisting with project management, and serving as a subject matter expert in the natural sciences.  </w:t>
       </w:r>
     </w:p>
     <w:p>
@@ -336,7 +309,7 @@
         <w:pStyle w:val="Compact"/>
       </w:pPr>
       <w:r>
-        <w:t xml:space="preserve">Lead development of a 2-year strategic plan for the Earth Science Division’s Ecological Conservation program. </w:t>
+        <w:t xml:space="preserve">Actively worked to bring NASA data, technologies, and capacity into North American wildlife management and conservation, in a community whose organizations often lack the resources necessary to achieve conservation targets.</w:t>
       </w:r>
     </w:p>
     <w:p>
@@ -348,6 +321,18 @@
         <w:pStyle w:val="Compact"/>
       </w:pPr>
       <w:r>
+        <w:t xml:space="preserve">Lead development of a strategic plan for the Earth Science Division’s Ecological Conservation program. </w:t>
+      </w:r>
+    </w:p>
+    <w:p>
+      <w:pPr>
+        <w:numPr>
+          <w:ilvl w:val="0"/>
+          <w:numId w:val="1002"/>
+        </w:numPr>
+        <w:pStyle w:val="Compact"/>
+      </w:pPr>
+      <w:r>
         <w:t xml:space="preserve">Represent NASA on several executive-level initiatives including but not limited to the National Nature Assessment federal steering committee, Natural Socioeconomic Accounting Presidential Working Group, National Invasive Species Council, National Civil Earth Observations Plan writing team to ensure NASA’s interests, data, and expertise are best leveraged. </w:t>
       </w:r>
     </w:p>
@@ -420,7 +405,7 @@
         <w:pStyle w:val="Compact"/>
       </w:pPr>
       <w:r>
-        <w:t xml:space="preserve">Serve as technical expert for ecology and conservation issues on data calls from executive agencies such as the White House Office of Science and Technology Policy (OSTP), Office of Management and Budget (OMB), and Office of Personnel and Management (OPM).  </w:t>
+        <w:t xml:space="preserve">Serve as technical expert for ecology and conservation issues on data calls from executive agencies such as the White House Office of Science and Technology Policy (OSTP), Office of Management and Budget (OMB), and Office of Personnel, and Management (OPM).  </w:t>
       </w:r>
     </w:p>
     <w:p>
@@ -504,9 +489,6 @@
       <w:r>
         <w:t xml:space="preserve"> </w:t>
       </w:r>
-      <w:r>
-        <w:t xml:space="preserve">40 hours per week, GS-12-5 payscale equivalent, 2 cash awards for performance for both annual reviews conducted  </w:t>
-      </w:r>
     </w:p>
     <w:p>
       <w:pPr>
@@ -613,9 +595,6 @@
       <w:r>
         <w:t xml:space="preserve"> </w:t>
       </w:r>
-      <w:r>
-        <w:t xml:space="preserve">40 hours per week, GS-7-1 payscale equivalent  </w:t>
-      </w:r>
     </w:p>
     <w:p>
       <w:pPr>
@@ -669,6 +648,21 @@
       </w:pPr>
       <w:r>
         <w:t xml:space="preserve">Served as a mentor to several graduate and high school students while helping them set their own professional and personal development goals. </w:t>
+      </w:r>
+      <w:r>
+        <w:br/>
+      </w:r>
+    </w:p>
+    <w:p>
+      <w:pPr>
+        <w:numPr>
+          <w:ilvl w:val="0"/>
+          <w:numId w:val="1004"/>
+        </w:numPr>
+        <w:pStyle w:val="Compact"/>
+      </w:pPr>
+      <w:r>
+        <w:t xml:space="preserve">Published peer reviewed articles in scientific and computational journals.</w:t>
       </w:r>
     </w:p>
     <w:p>
@@ -704,9 +698,6 @@
       <w:r>
         <w:t xml:space="preserve"> </w:t>
       </w:r>
-      <w:r>
-        <w:t xml:space="preserve">40 hours per week, GS-7-1 equivalent  </w:t>
-      </w:r>
     </w:p>
     <w:p>
       <w:pPr>
@@ -764,9 +755,6 @@
       </w:r>
       <w:r>
         <w:t xml:space="preserve"> </w:t>
-      </w:r>
-      <w:r>
-        <w:t xml:space="preserve">40 hours per week, GS-1 payscale equivalent  </w:t>
       </w:r>
     </w:p>
     <w:p>
@@ -1849,13 +1837,13 @@
     <w:bookmarkEnd w:id="55"/>
     <w:bookmarkEnd w:id="56"/>
     <w:bookmarkEnd w:id="57"/>
-    <w:bookmarkStart w:id="60" w:name="presentations"/>
+    <w:bookmarkStart w:id="60" w:name="select-presentations"/>
     <w:p>
       <w:pPr>
         <w:pStyle w:val="Heading1"/>
       </w:pPr>
       <w:r>
-        <w:t xml:space="preserve">Presentations</w:t>
+        <w:t xml:space="preserve">Select Presentations</w:t>
       </w:r>
     </w:p>
     <w:bookmarkStart w:id="58" w:name="invited"/>

--- a/burnett_resume.docx
+++ b/burnett_resume.docx
@@ -285,7 +285,7 @@
         <w:pStyle w:val="Compact"/>
       </w:pPr>
       <w:r>
-        <w:t xml:space="preserve">One of only two AAAS Science &amp; Technology Policy fellows (of 300+ awardees) to be selected to support NASA headquarters programs. </w:t>
+        <w:t xml:space="preserve">Spearhead integration of NASA data and technologies into North American wildlife management, bridging resource gaps for conservation organizations. </w:t>
       </w:r>
     </w:p>
     <w:p>
@@ -297,7 +297,7 @@
         <w:pStyle w:val="Compact"/>
       </w:pPr>
       <w:r>
-        <w:t xml:space="preserve">Help direct investments through developing new funding programs, writing solicitations, running peer review panels, evaluating funding proposals, assisting with project management, and serving as a subject matter expert in the natural sciences.  </w:t>
+        <w:t xml:space="preserve">Drive strategic program planning, overseeing fund solicitation, analysis, peer review panels, and proposal evaluation. </w:t>
       </w:r>
     </w:p>
     <w:p>
@@ -309,7 +309,7 @@
         <w:pStyle w:val="Compact"/>
       </w:pPr>
       <w:r>
-        <w:t xml:space="preserve">Actively worked to bring NASA data, technologies, and capacity into North American wildlife management and conservation, in a community whose organizations often lack the resources necessary to achieve conservation targets.</w:t>
+        <w:t xml:space="preserve">Provide expert guidance in wildlife ecology and conservation, shaping a comprehensive plan for NASA’s Ecological Conservation program. </w:t>
       </w:r>
     </w:p>
     <w:p>
@@ -321,7 +321,7 @@
         <w:pStyle w:val="Compact"/>
       </w:pPr>
       <w:r>
-        <w:t xml:space="preserve">Lead development of a strategic plan for the Earth Science Division’s Ecological Conservation program. </w:t>
+        <w:t xml:space="preserve">Represent NASA in high-level initiatives like the National Nature Assessment federal steering committee, the National Plan for Civil Earth Observations, and National Invasive Species Council. </w:t>
       </w:r>
     </w:p>
     <w:p>
@@ -333,7 +333,7 @@
         <w:pStyle w:val="Compact"/>
       </w:pPr>
       <w:r>
-        <w:t xml:space="preserve">Represent NASA on several executive-level initiatives including but not limited to the National Nature Assessment federal steering committee, Natural Socioeconomic Accounting Presidential Working Group, National Invasive Species Council, National Civil Earth Observations Plan writing team to ensure NASA’s interests, data, and expertise are best leveraged. </w:t>
+        <w:t xml:space="preserve">Cultivate collaborative partnerships with federal, state, and non-governmental conservation organizations and landowners. Efforts resulted in key conservation agencies and organizations soliciting NASA to establish memorandum of understanding to establish long-term commitments. </w:t>
       </w:r>
     </w:p>
     <w:p>
@@ -345,7 +345,7 @@
         <w:pStyle w:val="Compact"/>
       </w:pPr>
       <w:r>
-        <w:t xml:space="preserve">Enable the U.S. Forest Service to effectively leverage NASA assets by serving as Co-chair of the NASA-USFS Partnership, Applied Earth Observations Innovation Partnership. </w:t>
+        <w:t xml:space="preserve">Advocate for the application of NASA science in wildlife and natural resource policy through representation in global and domestic science and technology working groups. </w:t>
       </w:r>
     </w:p>
     <w:p>
@@ -357,7 +357,7 @@
         <w:pStyle w:val="Compact"/>
       </w:pPr>
       <w:r>
-        <w:t xml:space="preserve">Establish and manage interagency relationships with U.S. federal, state, and non-governmental conservation organizations. These efforts have already resulted in a two-fold increase in number of submitted proposals to select NASA programs and have resulted in direct investments in the sector. </w:t>
+        <w:t xml:space="preserve">“Champion and empower students from underrepresented backgrounds, directing and supervising projects pivotal to program development, evaluation, and expansive outreach initiatives. </w:t>
       </w:r>
     </w:p>
     <w:p>
@@ -369,7 +369,7 @@
         <w:pStyle w:val="Compact"/>
       </w:pPr>
       <w:r>
-        <w:t xml:space="preserve">Develop and implement an annual outreach strategy for engaging with and synthesizing the needs of federal, state, tribal, and non-governmental end user organizations. Tactics deployed for achieving strategy include conference exhibits, sponsored events, targeted oral presentations to conservation coalitions, and developing effective communications materials. </w:t>
+        <w:t xml:space="preserve">Serve as a technical expert on ecology and conservation issues for data calls from agencies like the White House Office of Science and Technology Policy (OSTP). </w:t>
       </w:r>
     </w:p>
     <w:p>
@@ -381,79 +381,58 @@
         <w:pStyle w:val="Compact"/>
       </w:pPr>
       <w:r>
-        <w:t xml:space="preserve">Serve on several international science and technology working groups to enable applications of NASA science and data for natural resource management and planning. </w:t>
-      </w:r>
-    </w:p>
-    <w:p>
-      <w:pPr>
-        <w:numPr>
-          <w:ilvl w:val="0"/>
-          <w:numId w:val="1002"/>
-        </w:numPr>
-        <w:pStyle w:val="Compact"/>
-      </w:pPr>
-      <w:r>
-        <w:t xml:space="preserve">Supervise and mentor undergraduate and high school students from traditionally underrepresented backgrounds to conduct projects resulting in actionable intelligence for program strategy development, evaluation, and private sector engagement. </w:t>
-      </w:r>
-    </w:p>
-    <w:p>
-      <w:pPr>
-        <w:numPr>
-          <w:ilvl w:val="0"/>
-          <w:numId w:val="1002"/>
-        </w:numPr>
-        <w:pStyle w:val="Compact"/>
-      </w:pPr>
-      <w:r>
-        <w:t xml:space="preserve">Serve as technical expert for ecology and conservation issues on data calls from executive agencies such as the White House Office of Science and Technology Policy (OSTP), Office of Management and Budget (OMB), and Office of Personnel, and Management (OPM).  </w:t>
-      </w:r>
-    </w:p>
-    <w:p>
-      <w:pPr>
-        <w:numPr>
-          <w:ilvl w:val="0"/>
-          <w:numId w:val="1002"/>
-        </w:numPr>
-        <w:pStyle w:val="Compact"/>
-      </w:pPr>
-      <w:r>
-        <w:t xml:space="preserve">Improve cross-organizational communications and collaborations with NASA Earth Science Data Systems and the Office of the Chief Science Data Officer, including co-sponsorship of events, writing internal guidance for NASA Open Science Data Policy (SPD-41a), and developing solicitation language to ensure policy compliance. </w:t>
-      </w:r>
-    </w:p>
-    <w:p>
-      <w:pPr>
-        <w:numPr>
-          <w:ilvl w:val="0"/>
-          <w:numId w:val="1002"/>
-        </w:numPr>
-        <w:pStyle w:val="Compact"/>
-      </w:pPr>
-      <w:r>
-        <w:t xml:space="preserve">As a first-time applicant, was awarded the prestigious AAAS Science &amp; Technology Policy Fellowship and one of only two (of approximately 275) invited to support NASA Headquarters programs.  </w:t>
-      </w:r>
-    </w:p>
-    <w:p>
-      <w:pPr>
-        <w:numPr>
-          <w:ilvl w:val="0"/>
-          <w:numId w:val="1002"/>
-        </w:numPr>
-        <w:pStyle w:val="Compact"/>
-      </w:pPr>
-      <w:r>
-        <w:t xml:space="preserve">Judiciously convey important messaging in public panels, presentations, and video conferencing platforms. Develop and deliver oral presentations to a variety of audiences ranging from scientists to federal administrators.  </w:t>
-      </w:r>
-    </w:p>
-    <w:p>
-      <w:pPr>
-        <w:numPr>
-          <w:ilvl w:val="0"/>
-          <w:numId w:val="1002"/>
-        </w:numPr>
-        <w:pStyle w:val="Compact"/>
-      </w:pPr>
-      <w:r>
-        <w:t xml:space="preserve">Develop and organize in-person and online conferences, workshops, symposia, and special events for audiences of up to 600 people.  </w:t>
+        <w:t xml:space="preserve">Deliver impactful messages in public forums and organize large-scale events for diverse audiences. </w:t>
+      </w:r>
+      <w:r>
+        <w:t xml:space="preserve"> </w:t>
+      </w:r>
+      <w:r>
+        <w:t xml:space="preserve"> </w:t>
+      </w:r>
+      <w:r>
+        <w:t xml:space="preserve"> </w:t>
+      </w:r>
+      <w:r>
+        <w:t xml:space="preserve"> </w:t>
+      </w:r>
+      <w:r>
+        <w:t xml:space="preserve"> </w:t>
+      </w:r>
+      <w:r>
+        <w:t xml:space="preserve"> </w:t>
+      </w:r>
+      <w:r>
+        <w:t xml:space="preserve"> </w:t>
+      </w:r>
+      <w:r>
+        <w:t xml:space="preserve"> </w:t>
+      </w:r>
+      <w:r>
+        <w:t xml:space="preserve"> </w:t>
+      </w:r>
+      <w:r>
+        <w:t xml:space="preserve"> </w:t>
+      </w:r>
+      <w:r>
+        <w:t xml:space="preserve"> </w:t>
+      </w:r>
+      <w:r>
+        <w:t xml:space="preserve"> </w:t>
+      </w:r>
+      <w:r>
+        <w:t xml:space="preserve"> </w:t>
+      </w:r>
+      <w:r>
+        <w:t xml:space="preserve"> </w:t>
+      </w:r>
+      <w:r>
+        <w:t xml:space="preserve"> </w:t>
+      </w:r>
+      <w:r>
+        <w:t xml:space="preserve"> </w:t>
+      </w:r>
+      <w:r>
+        <w:t xml:space="preserve"> </w:t>
       </w:r>
     </w:p>
     <w:p>
@@ -478,7 +457,7 @@
           <w:iCs/>
           <w:i/>
         </w:rPr>
-        <w:t xml:space="preserve">Research Ecologist</w:t>
+        <w:t xml:space="preserve">Research Ecologist and Data Scientist</w:t>
       </w:r>
       <w:r>
         <w:t xml:space="preserve"> </w:t>
@@ -584,7 +563,7 @@
           <w:iCs/>
           <w:i/>
         </w:rPr>
-        <w:t xml:space="preserve">Graduate Research Assistant</w:t>
+        <w:t xml:space="preserve">Statistical and Applied Ecology Graduate Research Assistant</w:t>
       </w:r>
       <w:r>
         <w:t xml:space="preserve"> </w:t>
@@ -617,7 +596,7 @@
         <w:pStyle w:val="Compact"/>
       </w:pPr>
       <w:r>
-        <w:t xml:space="preserve">Developed the University’s first local chapter of the Association for Women in Science, resulting in an investment by Office of the President of UNL as an institutional member. This initiative provided free AWIS membership for all undergraduate students at UNL and led to multiple professional development workshops for advancing equity and inclusion of women in science. </w:t>
+        <w:t xml:space="preserve">Spearheaded the development of department-level and university-level activities focused on advancing awareness around and resources for women and underrepresented groups in science, including policy development, professional development and training, and university-level investments. Efforts resulted in the University President investing in the Association for Women in Science as an institutional member. </w:t>
       </w:r>
       <w:r>
         <w:br/>
@@ -632,7 +611,19 @@
         <w:pStyle w:val="Compact"/>
       </w:pPr>
       <w:r>
-        <w:t xml:space="preserve">Managed multiple research projects with international and domestic collaborators from 4 countries, including projects to support on-the-ground decision making by end users at two Department of Defense (DoD) military installations (Fort Riley and Eglin Air Force Base). </w:t>
+        <w:t xml:space="preserve">Managed multiple, concurrent research projects with international and domestic collaborators, leading outreach efforts to improve applications of products for natural resource management at U.S. military bases. </w:t>
+      </w:r>
+    </w:p>
+    <w:p>
+      <w:pPr>
+        <w:numPr>
+          <w:ilvl w:val="0"/>
+          <w:numId w:val="1004"/>
+        </w:numPr>
+        <w:pStyle w:val="Compact"/>
+      </w:pPr>
+      <w:r>
+        <w:t xml:space="preserve">Served as a mentor to several graduate and high school students while helping them set their own professional and personal development goals. </w:t>
       </w:r>
       <w:r>
         <w:br/>
@@ -647,22 +638,7 @@
         <w:pStyle w:val="Compact"/>
       </w:pPr>
       <w:r>
-        <w:t xml:space="preserve">Served as a mentor to several graduate and high school students while helping them set their own professional and personal development goals. </w:t>
-      </w:r>
-      <w:r>
-        <w:br/>
-      </w:r>
-    </w:p>
-    <w:p>
-      <w:pPr>
-        <w:numPr>
-          <w:ilvl w:val="0"/>
-          <w:numId w:val="1004"/>
-        </w:numPr>
-        <w:pStyle w:val="Compact"/>
-      </w:pPr>
-      <w:r>
-        <w:t xml:space="preserve">Published peer reviewed articles in scientific and computational journals.</w:t>
+        <w:t xml:space="preserve">Published peer reviewed articles in top natural resources and computational journals.</w:t>
       </w:r>
     </w:p>
     <w:p>
@@ -674,7 +650,7 @@
           <w:bCs/>
           <w:b/>
         </w:rPr>
-        <w:t xml:space="preserve">International Institute for Applied Systems Analysis (IIASA)</w:t>
+        <w:t xml:space="preserve">International Institute for Applied Systems Analysis</w:t>
       </w:r>
       <w:r>
         <w:t xml:space="preserve">, Laxenburg, Austria  </w:t>
@@ -687,7 +663,7 @@
           <w:iCs/>
           <w:i/>
         </w:rPr>
-        <w:t xml:space="preserve">Visiting Researcher</w:t>
+        <w:t xml:space="preserve">Visiting Researcher for Applied Systems Analysis</w:t>
       </w:r>
       <w:r>
         <w:t xml:space="preserve"> </w:t>
@@ -708,7 +684,7 @@
         <w:pStyle w:val="Compact"/>
       </w:pPr>
       <w:r>
-        <w:t xml:space="preserve">Recipient (of 500+ international applicants) of the renowned IIASA Young Scholar Summer Program fellowship, with financial support competitively awarded by the U.S. National Academy of Sciences. </w:t>
+        <w:t xml:space="preserve">First-time recipient (of over 500 international applicants) of the renowned Young Scholar Summer Program fellowship, with financial support competitively awarded by the U.S. National Academy of Sciences. </w:t>
       </w:r>
     </w:p>
     <w:p>
@@ -720,7 +696,7 @@
         <w:pStyle w:val="Compact"/>
       </w:pPr>
       <w:r>
-        <w:t xml:space="preserve">Designed and led collaborative research with applied mathematicians and Earth scientists from four countries resulting in multiple international presentations, a peer-reviewed journal article, and software releases. </w:t>
+        <w:t xml:space="preserve">Designed and led collaborative research with applied mathematicians and Earth scientists, resulting in multiple international presentations, a peer-reviewed journal article, and software releases. </w:t>
       </w:r>
     </w:p>
     <w:p>

--- a/burnett_resume.docx
+++ b/burnett_resume.docx
@@ -32,7 +32,7 @@
         <w:pStyle w:val="Compact"/>
       </w:pPr>
       <w:r>
-        <w:t xml:space="preserve">Experience in running, organizing, and serving on multiple peer review panels, including those under a dual anonymous peer review process.</w:t>
+        <w:t xml:space="preserve">Experienced in funding solicitation development, review, and running peer review panels.</w:t>
       </w:r>
     </w:p>
     <w:p>
@@ -56,7 +56,7 @@
         <w:pStyle w:val="Compact"/>
       </w:pPr>
       <w:r>
-        <w:t xml:space="preserve">Well-published Ph.D. life science researcher with 14 publications in top Earth science journals, 1 book chapter, 3 software programs, and over numerous government white papers and reports.</w:t>
+        <w:t xml:space="preserve">Well-published Ph.D. life science researcher with 14 publications in top Earth science journals, 1 book chapter, 3 software programs, and over numerous government white papers and reports</w:t>
       </w:r>
     </w:p>
     <w:p>
@@ -357,7 +357,7 @@
         <w:pStyle w:val="Compact"/>
       </w:pPr>
       <w:r>
-        <w:t xml:space="preserve">“Champion and empower students from underrepresented backgrounds, directing and supervising projects pivotal to program development, evaluation, and expansive outreach initiatives. </w:t>
+        <w:t xml:space="preserve">Champion and empower students from underrepresented backgrounds, directing and supervising projects pivotal to program development, evaluation, and expansive outreach initiatives. </w:t>
       </w:r>
     </w:p>
     <w:p>
@@ -824,7 +824,7 @@
         <w:pStyle w:val="Compact"/>
       </w:pPr>
       <w:r>
-        <w:t xml:space="preserve">Volunteers as a mentor with science diversity initiatives including Disabled in STEM, Letters to a Prescientist, and Skype a Scientist</w:t>
+        <w:t xml:space="preserve">Volunteers as a mentor with science diversity initiatives including Disabled in STEM, Letters to a Pre-scientist, and Skype a Scientist</w:t>
       </w:r>
     </w:p>
     <w:p>

--- a/burnett_resume.docx
+++ b/burnett_resume.docx
@@ -2,935 +2,6 @@
 <file path=word/document.xml><?xml version="1.0" encoding="utf-8"?>
 <w:document xmlns:w="http://schemas.openxmlformats.org/wordprocessingml/2006/main" xmlns:m="http://schemas.openxmlformats.org/officeDocument/2006/math" xmlns:r="http://schemas.openxmlformats.org/officeDocument/2006/relationships" xmlns:o="urn:schemas-microsoft-com:office:office" xmlns:v="urn:schemas-microsoft-com:vml" xmlns:w10="urn:schemas-microsoft-com:office:word" xmlns:a="http://schemas.openxmlformats.org/drawingml/2006/main" xmlns:pic="http://schemas.openxmlformats.org/drawingml/2006/picture" xmlns:wp="http://schemas.openxmlformats.org/drawingml/2006/wordprocessingDrawing">
   <w:body>
-    <w:bookmarkStart w:id="20" w:name="key-skills"/>
-    <w:p>
-      <w:pPr>
-        <w:pStyle w:val="Heading1"/>
-      </w:pPr>
-      <w:r>
-        <w:t xml:space="preserve">Key Skills</w:t>
-      </w:r>
-    </w:p>
-    <w:p>
-      <w:pPr>
-        <w:numPr>
-          <w:ilvl w:val="0"/>
-          <w:numId w:val="1001"/>
-        </w:numPr>
-        <w:pStyle w:val="Compact"/>
-      </w:pPr>
-      <w:r>
-        <w:t xml:space="preserve">Over 7 years experience designing and implementing multi-year programs to answer important scientific questions, generate actionable intelligence for end user organizations, create cross-program synergies, and advance government agency missions.</w:t>
-      </w:r>
-    </w:p>
-    <w:p>
-      <w:pPr>
-        <w:numPr>
-          <w:ilvl w:val="0"/>
-          <w:numId w:val="1001"/>
-        </w:numPr>
-        <w:pStyle w:val="Compact"/>
-      </w:pPr>
-      <w:r>
-        <w:t xml:space="preserve">Experienced in funding solicitation development, review, and running peer review panels.</w:t>
-      </w:r>
-    </w:p>
-    <w:p>
-      <w:pPr>
-        <w:numPr>
-          <w:ilvl w:val="0"/>
-          <w:numId w:val="1001"/>
-        </w:numPr>
-        <w:pStyle w:val="Compact"/>
-      </w:pPr>
-      <w:r>
-        <w:t xml:space="preserve">Passionate relationship builder whose efforts have resulting in NASA being a recognized and sought-after partner for achieving wildlife management and conservation goals in North America.</w:t>
-      </w:r>
-    </w:p>
-    <w:p>
-      <w:pPr>
-        <w:numPr>
-          <w:ilvl w:val="0"/>
-          <w:numId w:val="1001"/>
-        </w:numPr>
-        <w:pStyle w:val="Compact"/>
-      </w:pPr>
-      <w:r>
-        <w:t xml:space="preserve">Well-published Ph.D. life science researcher with 14 publications in top Earth science journals, 1 book chapter, 3 software programs, and over numerous government white papers and reports</w:t>
-      </w:r>
-    </w:p>
-    <w:p>
-      <w:pPr>
-        <w:numPr>
-          <w:ilvl w:val="0"/>
-          <w:numId w:val="1001"/>
-        </w:numPr>
-        <w:pStyle w:val="Compact"/>
-      </w:pPr>
-      <w:r>
-        <w:t xml:space="preserve">Over a decade of experience in integrating and managing concurrent research projects with an emphasis on Earth science, especially wildlife conservation, applied geospatial science, scientific programming, and statistical modeling.</w:t>
-      </w:r>
-    </w:p>
-    <w:p>
-      <w:pPr>
-        <w:numPr>
-          <w:ilvl w:val="0"/>
-          <w:numId w:val="1001"/>
-        </w:numPr>
-        <w:pStyle w:val="Compact"/>
-      </w:pPr>
-      <w:r>
-        <w:t xml:space="preserve">Judicious communicator with strong interpersonal and presentation skills who has proven experience in presenting to audiences of up 500 people in person and via audio and video conferencing platforms with presentations to lay audiences, scientific communities, and decision makers alike.</w:t>
-      </w:r>
-    </w:p>
-    <w:p>
-      <w:pPr>
-        <w:numPr>
-          <w:ilvl w:val="0"/>
-          <w:numId w:val="1001"/>
-        </w:numPr>
-        <w:pStyle w:val="Compact"/>
-      </w:pPr>
-      <w:r>
-        <w:t xml:space="preserve">Experience in developing, evaluating, and measuring progress of multi-million dollar competitive funding solicitations.</w:t>
-      </w:r>
-      <w:r>
-        <w:t xml:space="preserve"> </w:t>
-      </w:r>
-      <w:r>
-        <w:t xml:space="preserve"> </w:t>
-      </w:r>
-      <w:r>
-        <w:t xml:space="preserve"> </w:t>
-      </w:r>
-      <w:r>
-        <w:t xml:space="preserve"> </w:t>
-      </w:r>
-      <w:r>
-        <w:t xml:space="preserve"> </w:t>
-      </w:r>
-      <w:r>
-        <w:t xml:space="preserve"> </w:t>
-      </w:r>
-      <w:r>
-        <w:t xml:space="preserve"> </w:t>
-      </w:r>
-    </w:p>
-    <w:bookmarkEnd w:id="20"/>
-    <w:bookmarkStart w:id="21" w:name="education"/>
-    <w:p>
-      <w:pPr>
-        <w:pStyle w:val="Heading1"/>
-      </w:pPr>
-      <w:r>
-        <w:t xml:space="preserve">Education</w:t>
-      </w:r>
-    </w:p>
-    <w:p>
-      <w:pPr>
-        <w:pStyle w:val="FirstParagraph"/>
-      </w:pPr>
-      <w:r>
-        <w:rPr>
-          <w:bCs/>
-          <w:b/>
-        </w:rPr>
-        <w:t xml:space="preserve">Ph.D. | Natural Resource Sciences</w:t>
-      </w:r>
-      <w:r>
-        <w:br/>
-      </w:r>
-      <w:r>
-        <w:rPr>
-          <w:iCs/>
-          <w:i/>
-        </w:rPr>
-        <w:t xml:space="preserve">University of Nebraska-Lincoln</w:t>
-      </w:r>
-      <w:r>
-        <w:t xml:space="preserve">, Lincoln, Nebraska | 2019</w:t>
-      </w:r>
-      <w:r>
-        <w:br/>
-      </w:r>
-      <w:r>
-        <w:t xml:space="preserve"> </w:t>
-      </w:r>
-      <w:r>
-        <w:rPr>
-          <w:bCs/>
-          <w:b/>
-        </w:rPr>
-        <w:t xml:space="preserve">M.S. | Wildlife Ecology &amp; Conservation</w:t>
-      </w:r>
-      <w:r>
-        <w:br/>
-      </w:r>
-      <w:r>
-        <w:rPr>
-          <w:iCs/>
-          <w:i/>
-        </w:rPr>
-        <w:t xml:space="preserve">University of Florida</w:t>
-      </w:r>
-      <w:r>
-        <w:t xml:space="preserve">, Gainesville, Florida | 2015</w:t>
-      </w:r>
-      <w:r>
-        <w:br/>
-      </w:r>
-      <w:r>
-        <w:t xml:space="preserve"> </w:t>
-      </w:r>
-      <w:r>
-        <w:rPr>
-          <w:bCs/>
-          <w:b/>
-        </w:rPr>
-        <w:t xml:space="preserve">B.S. | Wildlife Ecology &amp; Conservation</w:t>
-      </w:r>
-      <w:r>
-        <w:br/>
-      </w:r>
-      <w:r>
-        <w:rPr>
-          <w:iCs/>
-          <w:i/>
-        </w:rPr>
-        <w:t xml:space="preserve">University of Florida</w:t>
-      </w:r>
-      <w:r>
-        <w:t xml:space="preserve">, Gainesville, Florida | 2013</w:t>
-      </w:r>
-      <w:r>
-        <w:br/>
-      </w:r>
-      <w:r>
-        <w:t xml:space="preserve"> </w:t>
-      </w:r>
-      <w:r>
-        <w:rPr>
-          <w:bCs/>
-          <w:b/>
-        </w:rPr>
-        <w:t xml:space="preserve">A.A. | General Studies</w:t>
-      </w:r>
-      <w:r>
-        <w:br/>
-      </w:r>
-      <w:r>
-        <w:rPr>
-          <w:iCs/>
-          <w:i/>
-        </w:rPr>
-        <w:t xml:space="preserve">Valencia Community College</w:t>
-      </w:r>
-      <w:r>
-        <w:t xml:space="preserve">, Orlando, Florida | 2010</w:t>
-      </w:r>
-      <w:r>
-        <w:br/>
-      </w:r>
-    </w:p>
-    <w:bookmarkEnd w:id="21"/>
-    <w:bookmarkStart w:id="22" w:name="professional-experience"/>
-    <w:p>
-      <w:pPr>
-        <w:pStyle w:val="Heading1"/>
-      </w:pPr>
-      <w:r>
-        <w:t xml:space="preserve">Professional Experience</w:t>
-      </w:r>
-    </w:p>
-    <w:p>
-      <w:pPr>
-        <w:pStyle w:val="FirstParagraph"/>
-      </w:pPr>
-      <w:r>
-        <w:rPr>
-          <w:bCs/>
-          <w:b/>
-        </w:rPr>
-        <w:t xml:space="preserve">National Aeronautics and Space Administration (NASA) Headquarters</w:t>
-      </w:r>
-      <w:r>
-        <w:t xml:space="preserve">, Washington, D.C., U.S.</w:t>
-      </w:r>
-      <w:r>
-        <w:br/>
-      </w:r>
-      <w:r>
-        <w:rPr>
-          <w:iCs/>
-          <w:i/>
-        </w:rPr>
-        <w:t xml:space="preserve">Program Coordinator, Ecological Conservation Applications Area</w:t>
-      </w:r>
-      <w:r>
-        <w:t xml:space="preserve"> </w:t>
-      </w:r>
-      <w:r>
-        <w:t xml:space="preserve">| August 2022 - Present</w:t>
-      </w:r>
-      <w:r>
-        <w:br/>
-      </w:r>
-    </w:p>
-    <w:p>
-      <w:pPr>
-        <w:numPr>
-          <w:ilvl w:val="0"/>
-          <w:numId w:val="1002"/>
-        </w:numPr>
-        <w:pStyle w:val="Compact"/>
-      </w:pPr>
-      <w:r>
-        <w:t xml:space="preserve">Spearhead integration of NASA data and technologies into North American wildlife management, bridging resource gaps for conservation organizations. </w:t>
-      </w:r>
-    </w:p>
-    <w:p>
-      <w:pPr>
-        <w:numPr>
-          <w:ilvl w:val="0"/>
-          <w:numId w:val="1002"/>
-        </w:numPr>
-        <w:pStyle w:val="Compact"/>
-      </w:pPr>
-      <w:r>
-        <w:t xml:space="preserve">Drive strategic program planning, overseeing fund solicitation, analysis, peer review panels, and proposal evaluation. </w:t>
-      </w:r>
-    </w:p>
-    <w:p>
-      <w:pPr>
-        <w:numPr>
-          <w:ilvl w:val="0"/>
-          <w:numId w:val="1002"/>
-        </w:numPr>
-        <w:pStyle w:val="Compact"/>
-      </w:pPr>
-      <w:r>
-        <w:t xml:space="preserve">Provide expert guidance in wildlife ecology and conservation, shaping a comprehensive plan for NASA’s Ecological Conservation program. </w:t>
-      </w:r>
-    </w:p>
-    <w:p>
-      <w:pPr>
-        <w:numPr>
-          <w:ilvl w:val="0"/>
-          <w:numId w:val="1002"/>
-        </w:numPr>
-        <w:pStyle w:val="Compact"/>
-      </w:pPr>
-      <w:r>
-        <w:t xml:space="preserve">Represent NASA in high-level initiatives like the National Nature Assessment federal steering committee, the National Plan for Civil Earth Observations, and National Invasive Species Council. </w:t>
-      </w:r>
-    </w:p>
-    <w:p>
-      <w:pPr>
-        <w:numPr>
-          <w:ilvl w:val="0"/>
-          <w:numId w:val="1002"/>
-        </w:numPr>
-        <w:pStyle w:val="Compact"/>
-      </w:pPr>
-      <w:r>
-        <w:t xml:space="preserve">Cultivate collaborative partnerships with federal, state, and non-governmental conservation organizations and landowners. Efforts resulted in key conservation agencies and organizations soliciting NASA to establish memorandum of understanding to establish long-term commitments. </w:t>
-      </w:r>
-    </w:p>
-    <w:p>
-      <w:pPr>
-        <w:numPr>
-          <w:ilvl w:val="0"/>
-          <w:numId w:val="1002"/>
-        </w:numPr>
-        <w:pStyle w:val="Compact"/>
-      </w:pPr>
-      <w:r>
-        <w:t xml:space="preserve">Advocate for the application of NASA science in wildlife and natural resource policy through representation in global and domestic science and technology working groups. </w:t>
-      </w:r>
-    </w:p>
-    <w:p>
-      <w:pPr>
-        <w:numPr>
-          <w:ilvl w:val="0"/>
-          <w:numId w:val="1002"/>
-        </w:numPr>
-        <w:pStyle w:val="Compact"/>
-      </w:pPr>
-      <w:r>
-        <w:t xml:space="preserve">Champion and empower students from underrepresented backgrounds, directing and supervising projects pivotal to program development, evaluation, and expansive outreach initiatives. </w:t>
-      </w:r>
-    </w:p>
-    <w:p>
-      <w:pPr>
-        <w:numPr>
-          <w:ilvl w:val="0"/>
-          <w:numId w:val="1002"/>
-        </w:numPr>
-        <w:pStyle w:val="Compact"/>
-      </w:pPr>
-      <w:r>
-        <w:t xml:space="preserve">Serve as a technical expert on ecology and conservation issues for data calls from agencies like the White House Office of Science and Technology Policy (OSTP). </w:t>
-      </w:r>
-    </w:p>
-    <w:p>
-      <w:pPr>
-        <w:numPr>
-          <w:ilvl w:val="0"/>
-          <w:numId w:val="1002"/>
-        </w:numPr>
-        <w:pStyle w:val="Compact"/>
-      </w:pPr>
-      <w:r>
-        <w:t xml:space="preserve">Deliver impactful messages in public forums and organize large-scale events for diverse audiences. </w:t>
-      </w:r>
-      <w:r>
-        <w:t xml:space="preserve"> </w:t>
-      </w:r>
-      <w:r>
-        <w:t xml:space="preserve"> </w:t>
-      </w:r>
-      <w:r>
-        <w:t xml:space="preserve"> </w:t>
-      </w:r>
-      <w:r>
-        <w:t xml:space="preserve"> </w:t>
-      </w:r>
-      <w:r>
-        <w:t xml:space="preserve"> </w:t>
-      </w:r>
-      <w:r>
-        <w:t xml:space="preserve"> </w:t>
-      </w:r>
-      <w:r>
-        <w:t xml:space="preserve"> </w:t>
-      </w:r>
-      <w:r>
-        <w:t xml:space="preserve"> </w:t>
-      </w:r>
-      <w:r>
-        <w:t xml:space="preserve"> </w:t>
-      </w:r>
-      <w:r>
-        <w:t xml:space="preserve"> </w:t>
-      </w:r>
-      <w:r>
-        <w:t xml:space="preserve"> </w:t>
-      </w:r>
-      <w:r>
-        <w:t xml:space="preserve"> </w:t>
-      </w:r>
-      <w:r>
-        <w:t xml:space="preserve"> </w:t>
-      </w:r>
-      <w:r>
-        <w:t xml:space="preserve"> </w:t>
-      </w:r>
-      <w:r>
-        <w:t xml:space="preserve"> </w:t>
-      </w:r>
-      <w:r>
-        <w:t xml:space="preserve"> </w:t>
-      </w:r>
-      <w:r>
-        <w:t xml:space="preserve"> </w:t>
-      </w:r>
-    </w:p>
-    <w:p>
-      <w:pPr>
-        <w:pStyle w:val="FirstParagraph"/>
-      </w:pPr>
-      <w:r>
-        <w:rPr>
-          <w:bCs/>
-          <w:b/>
-        </w:rPr>
-        <w:t xml:space="preserve">U.S. Geological Survey (USGS), Biogeographic Sciences Branch</w:t>
-      </w:r>
-      <w:r>
-        <w:t xml:space="preserve">, Denver, CO </w:t>
-      </w:r>
-      <w:r>
-        <w:t xml:space="preserve"> </w:t>
-      </w:r>
-      <w:r>
-        <w:rPr>
-          <w:iCs/>
-          <w:i/>
-        </w:rPr>
-        <w:t xml:space="preserve">Research Ecologist and Data Scientist</w:t>
-      </w:r>
-      <w:r>
-        <w:t xml:space="preserve"> </w:t>
-      </w:r>
-      <w:r>
-        <w:t xml:space="preserve">| August 2019 - August 2022  </w:t>
-      </w:r>
-      <w:r>
-        <w:t xml:space="preserve"> </w:t>
-      </w:r>
-    </w:p>
-    <w:p>
-      <w:pPr>
-        <w:numPr>
-          <w:ilvl w:val="0"/>
-          <w:numId w:val="1003"/>
-        </w:numPr>
-        <w:pStyle w:val="Compact"/>
-      </w:pPr>
-      <w:r>
-        <w:t xml:space="preserve">Received cash awards for exceptional performance on all annual reviews. </w:t>
-      </w:r>
-    </w:p>
-    <w:p>
-      <w:pPr>
-        <w:numPr>
-          <w:ilvl w:val="0"/>
-          <w:numId w:val="1003"/>
-        </w:numPr>
-        <w:pStyle w:val="Compact"/>
-      </w:pPr>
-      <w:r>
-        <w:t xml:space="preserve">Key player in establishing and facilitating cross-cutting relationships to broaden and enable partner use of agency Earth Science assets, including remotely sensed biogeographic data products, high performance computing resources, and technical expertise. </w:t>
-      </w:r>
-    </w:p>
-    <w:p>
-      <w:pPr>
-        <w:numPr>
-          <w:ilvl w:val="0"/>
-          <w:numId w:val="1003"/>
-        </w:numPr>
-        <w:pStyle w:val="Compact"/>
-      </w:pPr>
-      <w:r>
-        <w:t xml:space="preserve">Published 3 peer-reviewed papers in top Earth Science journals, including 1 influential article outlining key priorities for synthesis in environmental research. </w:t>
-      </w:r>
-    </w:p>
-    <w:p>
-      <w:pPr>
-        <w:numPr>
-          <w:ilvl w:val="0"/>
-          <w:numId w:val="1003"/>
-        </w:numPr>
-        <w:pStyle w:val="Compact"/>
-      </w:pPr>
-      <w:r>
-        <w:t xml:space="preserve">Designed, developed, and published well-known, open-source software to enable applications of an important USGS data asset to natural resource management and wildlife conservation activities.  </w:t>
-      </w:r>
-    </w:p>
-    <w:p>
-      <w:pPr>
-        <w:numPr>
-          <w:ilvl w:val="0"/>
-          <w:numId w:val="1003"/>
-        </w:numPr>
-        <w:pStyle w:val="Compact"/>
-      </w:pPr>
-      <w:r>
-        <w:t xml:space="preserve">Participated in several diversity initiatives focused on diversifying the scientific professional and academic communities including the Disabled in STEM, Skype a Scientist, and Letters to a Prescientist programs. </w:t>
-      </w:r>
-    </w:p>
-    <w:p>
-      <w:pPr>
-        <w:numPr>
-          <w:ilvl w:val="0"/>
-          <w:numId w:val="1003"/>
-        </w:numPr>
-        <w:pStyle w:val="Compact"/>
-      </w:pPr>
-      <w:r>
-        <w:t xml:space="preserve">Mentored and supervised undergraduate and graduate students and young professional to achieve project tasks while setting and attaining their own professional development goals. </w:t>
-      </w:r>
-    </w:p>
-    <w:p>
-      <w:pPr>
-        <w:pStyle w:val="FirstParagraph"/>
-      </w:pPr>
-      <w:r>
-        <w:rPr>
-          <w:bCs/>
-          <w:b/>
-        </w:rPr>
-        <w:t xml:space="preserve">University of Nebraska-Lincoln (UNL)</w:t>
-      </w:r>
-      <w:r>
-        <w:t xml:space="preserve">, Lincoln, Nebraska, U.S.  </w:t>
-      </w:r>
-      <w:r>
-        <w:t xml:space="preserve"> </w:t>
-      </w:r>
-      <w:r>
-        <w:rPr>
-          <w:iCs/>
-          <w:i/>
-        </w:rPr>
-        <w:t xml:space="preserve">Statistical and Applied Ecology Graduate Research Assistant</w:t>
-      </w:r>
-      <w:r>
-        <w:t xml:space="preserve"> </w:t>
-      </w:r>
-      <w:r>
-        <w:t xml:space="preserve">| August 2015 - July 2019 </w:t>
-      </w:r>
-      <w:r>
-        <w:t xml:space="preserve"> </w:t>
-      </w:r>
-    </w:p>
-    <w:p>
-      <w:pPr>
-        <w:numPr>
-          <w:ilvl w:val="0"/>
-          <w:numId w:val="1004"/>
-        </w:numPr>
-        <w:pStyle w:val="Compact"/>
-      </w:pPr>
-      <w:r>
-        <w:t xml:space="preserve">Created and led week-long workshop for the end users at the state of Nebraska’s natural resource agency, focusing on technologies for applied statistics, data management, and applications for geospatial inference.  </w:t>
-      </w:r>
-    </w:p>
-    <w:p>
-      <w:pPr>
-        <w:numPr>
-          <w:ilvl w:val="0"/>
-          <w:numId w:val="1004"/>
-        </w:numPr>
-        <w:pStyle w:val="Compact"/>
-      </w:pPr>
-      <w:r>
-        <w:t xml:space="preserve">Spearheaded the development of department-level and university-level activities focused on advancing awareness around and resources for women and underrepresented groups in science, including policy development, professional development and training, and university-level investments. Efforts resulted in the University President investing in the Association for Women in Science as an institutional member. </w:t>
-      </w:r>
-      <w:r>
-        <w:br/>
-      </w:r>
-    </w:p>
-    <w:p>
-      <w:pPr>
-        <w:numPr>
-          <w:ilvl w:val="0"/>
-          <w:numId w:val="1004"/>
-        </w:numPr>
-        <w:pStyle w:val="Compact"/>
-      </w:pPr>
-      <w:r>
-        <w:t xml:space="preserve">Managed multiple, concurrent research projects with international and domestic collaborators, leading outreach efforts to improve applications of products for natural resource management at U.S. military bases. </w:t>
-      </w:r>
-    </w:p>
-    <w:p>
-      <w:pPr>
-        <w:numPr>
-          <w:ilvl w:val="0"/>
-          <w:numId w:val="1004"/>
-        </w:numPr>
-        <w:pStyle w:val="Compact"/>
-      </w:pPr>
-      <w:r>
-        <w:t xml:space="preserve">Served as a mentor to several graduate and high school students while helping them set their own professional and personal development goals. </w:t>
-      </w:r>
-      <w:r>
-        <w:br/>
-      </w:r>
-    </w:p>
-    <w:p>
-      <w:pPr>
-        <w:numPr>
-          <w:ilvl w:val="0"/>
-          <w:numId w:val="1004"/>
-        </w:numPr>
-        <w:pStyle w:val="Compact"/>
-      </w:pPr>
-      <w:r>
-        <w:t xml:space="preserve">Published peer reviewed articles in top natural resources and computational journals.</w:t>
-      </w:r>
-    </w:p>
-    <w:p>
-      <w:pPr>
-        <w:pStyle w:val="FirstParagraph"/>
-      </w:pPr>
-      <w:r>
-        <w:rPr>
-          <w:bCs/>
-          <w:b/>
-        </w:rPr>
-        <w:t xml:space="preserve">International Institute for Applied Systems Analysis</w:t>
-      </w:r>
-      <w:r>
-        <w:t xml:space="preserve">, Laxenburg, Austria  </w:t>
-      </w:r>
-      <w:r>
-        <w:t xml:space="preserve"> </w:t>
-      </w:r>
-      <w:r>
-        <w:rPr>
-          <w:iCs/>
-          <w:i/>
-        </w:rPr>
-        <w:t xml:space="preserve">Visiting Researcher for Applied Systems Analysis</w:t>
-      </w:r>
-      <w:r>
-        <w:t xml:space="preserve"> </w:t>
-      </w:r>
-      <w:r>
-        <w:t xml:space="preserve">| April 2018 - August 2018  </w:t>
-      </w:r>
-      <w:r>
-        <w:t xml:space="preserve"> </w:t>
-      </w:r>
-    </w:p>
-    <w:p>
-      <w:pPr>
-        <w:numPr>
-          <w:ilvl w:val="0"/>
-          <w:numId w:val="1005"/>
-        </w:numPr>
-        <w:pStyle w:val="Compact"/>
-      </w:pPr>
-      <w:r>
-        <w:t xml:space="preserve">First-time recipient (of over 500 international applicants) of the renowned Young Scholar Summer Program fellowship, with financial support competitively awarded by the U.S. National Academy of Sciences. </w:t>
-      </w:r>
-    </w:p>
-    <w:p>
-      <w:pPr>
-        <w:numPr>
-          <w:ilvl w:val="0"/>
-          <w:numId w:val="1005"/>
-        </w:numPr>
-        <w:pStyle w:val="Compact"/>
-      </w:pPr>
-      <w:r>
-        <w:t xml:space="preserve">Designed and led collaborative research with applied mathematicians and Earth scientists, resulting in multiple international presentations, a peer-reviewed journal article, and software releases. </w:t>
-      </w:r>
-    </w:p>
-    <w:p>
-      <w:pPr>
-        <w:pStyle w:val="FirstParagraph"/>
-      </w:pPr>
-      <w:r>
-        <w:rPr>
-          <w:bCs/>
-          <w:b/>
-        </w:rPr>
-        <w:t xml:space="preserve">University of Florida</w:t>
-      </w:r>
-      <w:r>
-        <w:t xml:space="preserve">, Gainesville, Florida, U.S.  </w:t>
-      </w:r>
-      <w:r>
-        <w:t xml:space="preserve"> </w:t>
-      </w:r>
-      <w:r>
-        <w:rPr>
-          <w:iCs/>
-          <w:i/>
-        </w:rPr>
-        <w:t xml:space="preserve">Graduate Research Assistant</w:t>
-      </w:r>
-      <w:r>
-        <w:t xml:space="preserve"> </w:t>
-      </w:r>
-      <w:r>
-        <w:t xml:space="preserve">| August 2013 - August 2015  </w:t>
-      </w:r>
-      <w:r>
-        <w:t xml:space="preserve"> </w:t>
-      </w:r>
-    </w:p>
-    <w:p>
-      <w:pPr>
-        <w:numPr>
-          <w:ilvl w:val="0"/>
-          <w:numId w:val="1006"/>
-        </w:numPr>
-        <w:pStyle w:val="Compact"/>
-      </w:pPr>
-      <w:r>
-        <w:t xml:space="preserve">Sought and received funding from the local police department and the University of Florida to enable nature-based activities, including new on-site trail development, at a local at-risk-of-recidivism youth program.  </w:t>
-      </w:r>
-    </w:p>
-    <w:p>
-      <w:pPr>
-        <w:numPr>
-          <w:ilvl w:val="0"/>
-          <w:numId w:val="1006"/>
-        </w:numPr>
-        <w:pStyle w:val="Compact"/>
-      </w:pPr>
-      <w:r>
-        <w:t xml:space="preserve">Designed and conducted research resulting in 3 publications and becoming a top expert on urban bird populations. </w:t>
-      </w:r>
-    </w:p>
-    <w:p>
-      <w:pPr>
-        <w:numPr>
-          <w:ilvl w:val="0"/>
-          <w:numId w:val="1006"/>
-        </w:numPr>
-        <w:pStyle w:val="Compact"/>
-      </w:pPr>
-      <w:r>
-        <w:t xml:space="preserve">Taught and mentored undergraduate students, including developing workshops and lectures on the topics of scientific programming, invasive species, and geospatial modeling. </w:t>
-      </w:r>
-    </w:p>
-    <w:bookmarkEnd w:id="22"/>
-    <w:bookmarkStart w:id="23" w:name="personal-interests"/>
-    <w:p>
-      <w:pPr>
-        <w:pStyle w:val="Heading1"/>
-      </w:pPr>
-      <w:r>
-        <w:t xml:space="preserve">Personal Interests</w:t>
-      </w:r>
-    </w:p>
-    <w:p>
-      <w:pPr>
-        <w:numPr>
-          <w:ilvl w:val="0"/>
-          <w:numId w:val="1007"/>
-        </w:numPr>
-        <w:pStyle w:val="Compact"/>
-      </w:pPr>
-      <w:r>
-        <w:t xml:space="preserve">Enjoys competitive sports including volleyball and disc golf</w:t>
-      </w:r>
-    </w:p>
-    <w:p>
-      <w:pPr>
-        <w:numPr>
-          <w:ilvl w:val="0"/>
-          <w:numId w:val="1007"/>
-        </w:numPr>
-        <w:pStyle w:val="Compact"/>
-      </w:pPr>
-      <w:r>
-        <w:t xml:space="preserve">Fan of many card, board, word, and video games including spades, NYT crossword, Skyrim, and Cthulu</w:t>
-      </w:r>
-    </w:p>
-    <w:p>
-      <w:pPr>
-        <w:numPr>
-          <w:ilvl w:val="0"/>
-          <w:numId w:val="1007"/>
-        </w:numPr>
-        <w:pStyle w:val="Compact"/>
-      </w:pPr>
-      <w:r>
-        <w:t xml:space="preserve">Recreational baker who often shares new creations with co-workers and friends</w:t>
-      </w:r>
-    </w:p>
-    <w:p>
-      <w:pPr>
-        <w:numPr>
-          <w:ilvl w:val="0"/>
-          <w:numId w:val="1007"/>
-        </w:numPr>
-        <w:pStyle w:val="Compact"/>
-      </w:pPr>
-      <w:r>
-        <w:t xml:space="preserve">Volunteers as a mentor with science diversity initiatives including Disabled in STEM, Letters to a Pre-scientist, and Skype a Scientist</w:t>
-      </w:r>
-    </w:p>
-    <w:p>
-      <w:pPr>
-        <w:numPr>
-          <w:ilvl w:val="0"/>
-          <w:numId w:val="1007"/>
-        </w:numPr>
-        <w:pStyle w:val="Compact"/>
-      </w:pPr>
-      <w:r>
-        <w:t xml:space="preserve">Enjoys casually biking around town, especially when the destination is a coffee shop, library or thrift store</w:t>
-      </w:r>
-    </w:p>
-    <w:bookmarkEnd w:id="23"/>
-    <w:bookmarkStart w:id="24" w:name="notable-awards-achievements"/>
-    <w:p>
-      <w:pPr>
-        <w:pStyle w:val="Heading1"/>
-      </w:pPr>
-      <w:r>
-        <w:t xml:space="preserve">Notable Awards &amp; Achievements</w:t>
-      </w:r>
-    </w:p>
-    <w:p>
-      <w:pPr>
-        <w:numPr>
-          <w:ilvl w:val="0"/>
-          <w:numId w:val="1008"/>
-        </w:numPr>
-        <w:pStyle w:val="Compact"/>
-      </w:pPr>
-      <w:r>
-        <w:t xml:space="preserve">First-time applicant recipient of the prestigious AAAS Science &amp; Technology Policy Fellowship</w:t>
-      </w:r>
-    </w:p>
-    <w:p>
-      <w:pPr>
-        <w:numPr>
-          <w:ilvl w:val="0"/>
-          <w:numId w:val="1008"/>
-        </w:numPr>
-        <w:pStyle w:val="Compact"/>
-      </w:pPr>
-      <w:r>
-        <w:t xml:space="preserve">First-time applicant recipient of the U.S. Geological Survey’s coveted Mendenhall Postdoctoral Research Fellowship</w:t>
-      </w:r>
-    </w:p>
-    <w:p>
-      <w:pPr>
-        <w:numPr>
-          <w:ilvl w:val="0"/>
-          <w:numId w:val="1008"/>
-        </w:numPr>
-        <w:pStyle w:val="Compact"/>
-      </w:pPr>
-      <w:r>
-        <w:t xml:space="preserve">Received 2 cash awards for Exceptional Service during both full-fiscal years served at U.S. Geological Survey</w:t>
-      </w:r>
-    </w:p>
-    <w:p>
-      <w:pPr>
-        <w:numPr>
-          <w:ilvl w:val="0"/>
-          <w:numId w:val="1008"/>
-        </w:numPr>
-        <w:pStyle w:val="Compact"/>
-      </w:pPr>
-      <w:r>
-        <w:t xml:space="preserve">Recipient of over 15 competitive scholarships, fellowships, and awards totaling over $302,000</w:t>
-      </w:r>
-    </w:p>
-    <w:p>
-      <w:pPr>
-        <w:numPr>
-          <w:ilvl w:val="0"/>
-          <w:numId w:val="1008"/>
-        </w:numPr>
-        <w:pStyle w:val="Compact"/>
-      </w:pPr>
-      <w:r>
-        <w:t xml:space="preserve">Developed and taught over 15 professional workshops and academic courses in topics including Life Sciences, Ornithology, Ecology, and Scientific Programming</w:t>
-      </w:r>
-    </w:p>
-    <w:p>
-      <w:pPr>
-        <w:numPr>
-          <w:ilvl w:val="0"/>
-          <w:numId w:val="1008"/>
-        </w:numPr>
-        <w:pStyle w:val="Compact"/>
-      </w:pPr>
-      <w:r>
-        <w:t xml:space="preserve">Ran and served as a reviewer for multiple NASA peer review panels of science funding proposals</w:t>
-      </w:r>
-    </w:p>
-    <w:bookmarkEnd w:id="24"/>
-    <w:bookmarkStart w:id="57" w:name="publications"/>
-    <w:p>
-      <w:pPr>
-        <w:pStyle w:val="Heading1"/>
-      </w:pPr>
-      <w:r>
-        <w:t xml:space="preserve">Publications</w:t>
-      </w:r>
-    </w:p>
     <w:p>
       <w:pPr>
         <w:pStyle w:val="FirstParagraph"/>
@@ -940,18 +11,18 @@
           <wp:inline>
             <wp:extent cx="176022" cy="157162"/>
             <wp:effectExtent b="0" l="0" r="0" t="0"/>
-            <wp:docPr descr="" title="" id="26" name="Picture"/>
+            <wp:docPr descr="" title="" id="21" name="Picture"/>
             <a:graphic>
               <a:graphicData uri="http://schemas.openxmlformats.org/drawingml/2006/picture">
                 <pic:pic>
                   <pic:nvPicPr>
-                    <pic:cNvPr descr="burnett_resume_files/figure-docx/fa-icon-a32c8471294266ceed38a8d3d266d74b.png" id="27" name="Picture"/>
+                    <pic:cNvPr descr="burnett_resume_files/figure-docx/fa-icon-a32c8471294266ceed38a8d3d266d74b.png" id="22" name="Picture"/>
                     <pic:cNvPicPr>
                       <a:picLocks noChangeArrowheads="1" noChangeAspect="1"/>
                     </pic:cNvPicPr>
                   </pic:nvPicPr>
                   <pic:blipFill>
-                    <a:blip r:embed="rId25"/>
+                    <a:blip r:embed="rId20"/>
                     <a:stretch>
                       <a:fillRect/>
                     </a:stretch>
@@ -978,25 +49,25 @@
         </w:drawing>
       </w:r>
       <w:r>
-        <w:t xml:space="preserve">   14 peer-reviewed publications in Earth and life science journals   </w:t>
+        <w:t xml:space="preserve">   16 peer-reviewed publications   </w:t>
       </w:r>
       <w:r>
         <w:drawing>
           <wp:inline>
             <wp:extent cx="138303" cy="157162"/>
             <wp:effectExtent b="0" l="0" r="0" t="0"/>
-            <wp:docPr descr="" title="" id="29" name="Picture"/>
+            <wp:docPr descr="" title="" id="24" name="Picture"/>
             <a:graphic>
               <a:graphicData uri="http://schemas.openxmlformats.org/drawingml/2006/picture">
                 <pic:pic>
                   <pic:nvPicPr>
-                    <pic:cNvPr descr="burnett_resume_files/figure-docx/fa-icon-5ea3361430ab42477e0145b37bf037cc.png" id="30" name="Picture"/>
+                    <pic:cNvPr descr="burnett_resume_files/figure-docx/fa-icon-5ea3361430ab42477e0145b37bf037cc.png" id="25" name="Picture"/>
                     <pic:cNvPicPr>
                       <a:picLocks noChangeArrowheads="1" noChangeAspect="1"/>
                     </pic:cNvPicPr>
                   </pic:nvPicPr>
                   <pic:blipFill>
-                    <a:blip r:embed="rId28"/>
+                    <a:blip r:embed="rId23"/>
                     <a:stretch>
                       <a:fillRect/>
                     </a:stretch>
@@ -1030,18 +101,18 @@
           <wp:inline>
             <wp:extent cx="117871" cy="157162"/>
             <wp:effectExtent b="0" l="0" r="0" t="0"/>
-            <wp:docPr descr="" title="" id="32" name="Picture"/>
+            <wp:docPr descr="" title="" id="27" name="Picture"/>
             <a:graphic>
               <a:graphicData uri="http://schemas.openxmlformats.org/drawingml/2006/picture">
                 <pic:pic>
                   <pic:nvPicPr>
-                    <pic:cNvPr descr="burnett_resume_files/figure-docx/fa-icon-30c4616c049063884dd0a3d0075831eb.png" id="33" name="Picture"/>
+                    <pic:cNvPr descr="burnett_resume_files/figure-docx/fa-icon-30c4616c049063884dd0a3d0075831eb.png" id="28" name="Picture"/>
                     <pic:cNvPicPr>
                       <a:picLocks noChangeArrowheads="1" noChangeAspect="1"/>
                     </pic:cNvPicPr>
                   </pic:nvPicPr>
                   <pic:blipFill>
-                    <a:blip r:embed="rId31"/>
+                    <a:blip r:embed="rId26"/>
                     <a:stretch>
                       <a:fillRect/>
                     </a:stretch>
@@ -1068,7 +139,889 @@
         </w:drawing>
       </w:r>
       <w:r>
-        <w:t xml:space="preserve">   4 conference papers   </w:t>
+        <w:t xml:space="preserve">and    &gt;50 presentations   </w:t>
+      </w:r>
+      <w:r>
+        <w:rPr>
+          <w:iCs/>
+          <w:i/>
+        </w:rPr>
+        <w:t xml:space="preserve">in Earth and life science journals</w:t>
+      </w:r>
+    </w:p>
+    <w:bookmarkStart w:id="29" w:name="key-skills"/>
+    <w:p>
+      <w:pPr>
+        <w:pStyle w:val="Heading2"/>
+      </w:pPr>
+      <w:r>
+        <w:t xml:space="preserve">Key Skills</w:t>
+      </w:r>
+    </w:p>
+    <w:p>
+      <w:pPr>
+        <w:numPr>
+          <w:ilvl w:val="0"/>
+          <w:numId w:val="1001"/>
+        </w:numPr>
+        <w:pStyle w:val="Compact"/>
+      </w:pPr>
+      <w:r>
+        <w:t xml:space="preserve">Over 7 years experience designing and implementing multi-year programs to answer important scientific questions, generate actionable intelligence for end user organizations, create cross-program synergies, and advance government agency missions.</w:t>
+      </w:r>
+    </w:p>
+    <w:p>
+      <w:pPr>
+        <w:numPr>
+          <w:ilvl w:val="0"/>
+          <w:numId w:val="1001"/>
+        </w:numPr>
+        <w:pStyle w:val="Compact"/>
+      </w:pPr>
+      <w:r>
+        <w:t xml:space="preserve">Passionate relationship builder whose efforts have resulting in NASA being a recognized and sought-after partner for achieving wildlife management and conservation goals in North America.</w:t>
+      </w:r>
+    </w:p>
+    <w:p>
+      <w:pPr>
+        <w:numPr>
+          <w:ilvl w:val="0"/>
+          <w:numId w:val="1001"/>
+        </w:numPr>
+        <w:pStyle w:val="Compact"/>
+      </w:pPr>
+      <w:r>
+        <w:t xml:space="preserve">Well-published Ph.D. life science researcher with 14 publications in top Earth science journals, 1 book chapter, 3 software programs, and numerous government white papers and reports.</w:t>
+      </w:r>
+    </w:p>
+    <w:p>
+      <w:pPr>
+        <w:numPr>
+          <w:ilvl w:val="0"/>
+          <w:numId w:val="1001"/>
+        </w:numPr>
+        <w:pStyle w:val="Compact"/>
+      </w:pPr>
+      <w:r>
+        <w:t xml:space="preserve">Over a decade of experience in integrating and managing concurrent research projects with an emphasis on Earth and life sciences including wildlife conservation, applied geospatial science, scientific programming, and statistical modeling.</w:t>
+      </w:r>
+    </w:p>
+    <w:p>
+      <w:pPr>
+        <w:numPr>
+          <w:ilvl w:val="0"/>
+          <w:numId w:val="1001"/>
+        </w:numPr>
+        <w:pStyle w:val="Compact"/>
+      </w:pPr>
+      <w:r>
+        <w:t xml:space="preserve">Judicious communicator with strong interpersonal and presentation skills who has proven experience in presenting to audiences of up 500 people in person and via audio and video conferencing platforms with presentations to lay audiences, scientific communities, and decision makers alike.</w:t>
+      </w:r>
+      <w:r>
+        <w:t xml:space="preserve"> </w:t>
+      </w:r>
+      <w:r>
+        <w:t xml:space="preserve"> </w:t>
+      </w:r>
+      <w:r>
+        <w:t xml:space="preserve"> </w:t>
+      </w:r>
+      <w:r>
+        <w:t xml:space="preserve"> </w:t>
+      </w:r>
+      <w:r>
+        <w:t xml:space="preserve"> </w:t>
+      </w:r>
+      <w:r>
+        <w:t xml:space="preserve"> </w:t>
+      </w:r>
+      <w:r>
+        <w:t xml:space="preserve"> </w:t>
+      </w:r>
+      <w:r>
+        <w:t xml:space="preserve"> </w:t>
+      </w:r>
+      <w:r>
+        <w:t xml:space="preserve"> </w:t>
+      </w:r>
+    </w:p>
+    <w:bookmarkEnd w:id="29"/>
+    <w:bookmarkStart w:id="30" w:name="education"/>
+    <w:p>
+      <w:pPr>
+        <w:pStyle w:val="Heading2"/>
+      </w:pPr>
+      <w:r>
+        <w:t xml:space="preserve">Education</w:t>
+      </w:r>
+    </w:p>
+    <w:p>
+      <w:pPr>
+        <w:pStyle w:val="FirstParagraph"/>
+      </w:pPr>
+      <w:r>
+        <w:rPr>
+          <w:bCs/>
+          <w:b/>
+        </w:rPr>
+        <w:t xml:space="preserve">Ph.D. in Natural Resource Sciences</w:t>
+      </w:r>
+      <w:r>
+        <w:t xml:space="preserve">,</w:t>
+      </w:r>
+      <w:r>
+        <w:t xml:space="preserve"> </w:t>
+      </w:r>
+      <w:r>
+        <w:rPr>
+          <w:iCs/>
+          <w:i/>
+        </w:rPr>
+        <w:t xml:space="preserve">University of Nebraska-Lincoln</w:t>
+      </w:r>
+      <w:r>
+        <w:t xml:space="preserve">, Lincoln, Nebraska | 2019</w:t>
+      </w:r>
+      <w:r>
+        <w:br/>
+      </w:r>
+      <w:r>
+        <w:t xml:space="preserve"> </w:t>
+      </w:r>
+      <w:r>
+        <w:rPr>
+          <w:bCs/>
+          <w:b/>
+        </w:rPr>
+        <w:t xml:space="preserve">M.S. in Wildlife Ecology &amp; Conservation</w:t>
+      </w:r>
+      <w:r>
+        <w:t xml:space="preserve">,</w:t>
+      </w:r>
+      <w:r>
+        <w:t xml:space="preserve"> </w:t>
+      </w:r>
+      <w:r>
+        <w:rPr>
+          <w:iCs/>
+          <w:i/>
+        </w:rPr>
+        <w:t xml:space="preserve">University of Florida</w:t>
+      </w:r>
+      <w:r>
+        <w:t xml:space="preserve">, Gainesville, Florida | 2015</w:t>
+      </w:r>
+      <w:r>
+        <w:br/>
+      </w:r>
+      <w:r>
+        <w:t xml:space="preserve"> </w:t>
+      </w:r>
+      <w:r>
+        <w:rPr>
+          <w:bCs/>
+          <w:b/>
+        </w:rPr>
+        <w:t xml:space="preserve">B.S. in Wildlife Ecology &amp; Conservation</w:t>
+      </w:r>
+      <w:r>
+        <w:t xml:space="preserve">,</w:t>
+      </w:r>
+      <w:r>
+        <w:t xml:space="preserve"> </w:t>
+      </w:r>
+      <w:r>
+        <w:rPr>
+          <w:iCs/>
+          <w:i/>
+        </w:rPr>
+        <w:t xml:space="preserve">University of Florida</w:t>
+      </w:r>
+      <w:r>
+        <w:t xml:space="preserve">, Gainesville, Florida | 2013</w:t>
+      </w:r>
+      <w:r>
+        <w:br/>
+      </w:r>
+      <w:r>
+        <w:t xml:space="preserve"> </w:t>
+      </w:r>
+      <w:r>
+        <w:rPr>
+          <w:bCs/>
+          <w:b/>
+        </w:rPr>
+        <w:t xml:space="preserve">A.A. in General Studies</w:t>
+      </w:r>
+      <w:r>
+        <w:t xml:space="preserve">,</w:t>
+      </w:r>
+      <w:r>
+        <w:rPr>
+          <w:iCs/>
+          <w:i/>
+        </w:rPr>
+        <w:t xml:space="preserve">Valencia Community College</w:t>
+      </w:r>
+      <w:r>
+        <w:t xml:space="preserve">, Orlando, Florida | 2010</w:t>
+      </w:r>
+      <w:r>
+        <w:br/>
+      </w:r>
+    </w:p>
+    <w:bookmarkEnd w:id="30"/>
+    <w:bookmarkStart w:id="31" w:name="professional-experience"/>
+    <w:p>
+      <w:pPr>
+        <w:pStyle w:val="Heading2"/>
+      </w:pPr>
+      <w:r>
+        <w:t xml:space="preserve">Professional Experience</w:t>
+      </w:r>
+      <w:r>
+        <w:t xml:space="preserve"> </w:t>
+      </w:r>
+    </w:p>
+    <w:p>
+      <w:pPr>
+        <w:pStyle w:val="FirstParagraph"/>
+      </w:pPr>
+      <w:r>
+        <w:rPr>
+          <w:bCs/>
+          <w:b/>
+        </w:rPr>
+        <w:t xml:space="preserve">National Aeronautics and Space Administration (NASA) Headquarters</w:t>
+      </w:r>
+      <w:r>
+        <w:t xml:space="preserve">, Washington, D.C. US</w:t>
+      </w:r>
+      <w:r>
+        <w:br/>
+      </w:r>
+      <w:r>
+        <w:rPr>
+          <w:iCs/>
+          <w:i/>
+        </w:rPr>
+        <w:t xml:space="preserve">Program Coordinator, Ecological Conservation Applications Area</w:t>
+      </w:r>
+      <w:r>
+        <w:t xml:space="preserve"> </w:t>
+      </w:r>
+      <w:r>
+        <w:t xml:space="preserve">| August 2022 - Present</w:t>
+      </w:r>
+      <w:r>
+        <w:t xml:space="preserve"> </w:t>
+      </w:r>
+    </w:p>
+    <w:p>
+      <w:pPr>
+        <w:numPr>
+          <w:ilvl w:val="0"/>
+          <w:numId w:val="1002"/>
+        </w:numPr>
+        <w:pStyle w:val="Compact"/>
+      </w:pPr>
+      <w:r>
+        <w:t xml:space="preserve">Spearhead integration of NASA data and technologies into North American wildlife management, bridging resource gaps for conservation organizations.</w:t>
+      </w:r>
+    </w:p>
+    <w:p>
+      <w:pPr>
+        <w:numPr>
+          <w:ilvl w:val="0"/>
+          <w:numId w:val="1002"/>
+        </w:numPr>
+        <w:pStyle w:val="Compact"/>
+      </w:pPr>
+      <w:r>
+        <w:t xml:space="preserve">Drive strategic program planning, overseeing fund solicitation, analysis, peer review panels, and proposal evaluation.</w:t>
+      </w:r>
+    </w:p>
+    <w:p>
+      <w:pPr>
+        <w:numPr>
+          <w:ilvl w:val="0"/>
+          <w:numId w:val="1002"/>
+        </w:numPr>
+        <w:pStyle w:val="Compact"/>
+      </w:pPr>
+      <w:r>
+        <w:t xml:space="preserve">Provide expert guidance in wildlife ecology and conservation, shaping a comprehensive plan for NASA’s Ecological Conservation program.</w:t>
+      </w:r>
+    </w:p>
+    <w:p>
+      <w:pPr>
+        <w:numPr>
+          <w:ilvl w:val="0"/>
+          <w:numId w:val="1002"/>
+        </w:numPr>
+        <w:pStyle w:val="Compact"/>
+      </w:pPr>
+      <w:r>
+        <w:t xml:space="preserve">Represent NASA in high-level initiatives like the National Nature Assessment federal steering committee, the National Plan for Civil Earth Observations, and National Invasive Species Council.</w:t>
+      </w:r>
+    </w:p>
+    <w:p>
+      <w:pPr>
+        <w:numPr>
+          <w:ilvl w:val="0"/>
+          <w:numId w:val="1002"/>
+        </w:numPr>
+        <w:pStyle w:val="Compact"/>
+      </w:pPr>
+      <w:r>
+        <w:t xml:space="preserve">Cultivate collaborative partnerships with federal, state, and non-governmental conservation organizations and landowners. Efforts resulted in key conservation agencies and organizations soliciting NASA to establish memorandum of understanding to establish long-term commitments.</w:t>
+      </w:r>
+    </w:p>
+    <w:p>
+      <w:pPr>
+        <w:numPr>
+          <w:ilvl w:val="0"/>
+          <w:numId w:val="1002"/>
+        </w:numPr>
+        <w:pStyle w:val="Compact"/>
+      </w:pPr>
+      <w:r>
+        <w:t xml:space="preserve">Advocate for the application of NASA science in wildlife and natural resource policy through representation in global and domestic science and technology working groups.</w:t>
+      </w:r>
+    </w:p>
+    <w:p>
+      <w:pPr>
+        <w:numPr>
+          <w:ilvl w:val="0"/>
+          <w:numId w:val="1002"/>
+        </w:numPr>
+        <w:pStyle w:val="Compact"/>
+      </w:pPr>
+      <w:r>
+        <w:t xml:space="preserve">Champion and empower students from underrepresented backgrounds, directing and supervising projects pivotal to program development, evaluation, and expansive outreach initiatives.</w:t>
+      </w:r>
+    </w:p>
+    <w:p>
+      <w:pPr>
+        <w:numPr>
+          <w:ilvl w:val="0"/>
+          <w:numId w:val="1002"/>
+        </w:numPr>
+        <w:pStyle w:val="Compact"/>
+      </w:pPr>
+      <w:r>
+        <w:t xml:space="preserve">Serve as a technical expert on ecology and conservation issues for data calls from agencies like the White House Office of Science and Technology Policy (OSTP).</w:t>
+      </w:r>
+    </w:p>
+    <w:p>
+      <w:pPr>
+        <w:numPr>
+          <w:ilvl w:val="0"/>
+          <w:numId w:val="1002"/>
+        </w:numPr>
+        <w:pStyle w:val="Compact"/>
+      </w:pPr>
+      <w:r>
+        <w:t xml:space="preserve">Deliver impactful messages in public forums and organize large-scale events for diverse audiences.</w:t>
+      </w:r>
+      <w:r>
+        <w:t xml:space="preserve"> </w:t>
+      </w:r>
+      <w:r>
+        <w:t xml:space="preserve"> </w:t>
+      </w:r>
+      <w:r>
+        <w:t xml:space="preserve"> </w:t>
+      </w:r>
+      <w:r>
+        <w:t xml:space="preserve"> </w:t>
+      </w:r>
+      <w:r>
+        <w:t xml:space="preserve"> </w:t>
+      </w:r>
+      <w:r>
+        <w:t xml:space="preserve"> </w:t>
+      </w:r>
+      <w:r>
+        <w:t xml:space="preserve"> </w:t>
+      </w:r>
+      <w:r>
+        <w:t xml:space="preserve"> </w:t>
+      </w:r>
+      <w:r>
+        <w:t xml:space="preserve"> </w:t>
+      </w:r>
+      <w:r>
+        <w:t xml:space="preserve"> </w:t>
+      </w:r>
+      <w:r>
+        <w:t xml:space="preserve"> </w:t>
+      </w:r>
+      <w:r>
+        <w:t xml:space="preserve"> </w:t>
+      </w:r>
+      <w:r>
+        <w:t xml:space="preserve"> </w:t>
+      </w:r>
+      <w:r>
+        <w:t xml:space="preserve"> </w:t>
+      </w:r>
+      <w:r>
+        <w:t xml:space="preserve"> </w:t>
+      </w:r>
+      <w:r>
+        <w:t xml:space="preserve"> </w:t>
+      </w:r>
+      <w:r>
+        <w:t xml:space="preserve"> </w:t>
+      </w:r>
+    </w:p>
+    <w:p>
+      <w:pPr>
+        <w:pStyle w:val="FirstParagraph"/>
+      </w:pPr>
+      <w:r>
+        <w:rPr>
+          <w:bCs/>
+          <w:b/>
+        </w:rPr>
+        <w:t xml:space="preserve">U.S. Geological Survey (USGS), Biogeographic Sciences Branch</w:t>
+      </w:r>
+      <w:r>
+        <w:t xml:space="preserve">, Denver, Colorado, US</w:t>
+      </w:r>
+      <w:r>
+        <w:br/>
+      </w:r>
+      <w:r>
+        <w:rPr>
+          <w:iCs/>
+          <w:i/>
+        </w:rPr>
+        <w:t xml:space="preserve">Research Ecologist and Data Scientist</w:t>
+      </w:r>
+      <w:r>
+        <w:t xml:space="preserve"> </w:t>
+      </w:r>
+      <w:r>
+        <w:t xml:space="preserve">| August 2019 - August 2022</w:t>
+      </w:r>
+      <w:r>
+        <w:t xml:space="preserve"> </w:t>
+      </w:r>
+    </w:p>
+    <w:p>
+      <w:pPr>
+        <w:numPr>
+          <w:ilvl w:val="0"/>
+          <w:numId w:val="1003"/>
+        </w:numPr>
+        <w:pStyle w:val="Compact"/>
+      </w:pPr>
+      <w:r>
+        <w:t xml:space="preserve">Received cash awards for exceptional performance on all annual reviews.</w:t>
+      </w:r>
+    </w:p>
+    <w:p>
+      <w:pPr>
+        <w:numPr>
+          <w:ilvl w:val="0"/>
+          <w:numId w:val="1003"/>
+        </w:numPr>
+        <w:pStyle w:val="Compact"/>
+      </w:pPr>
+      <w:r>
+        <w:t xml:space="preserve">Key player in establishing cross-organization relationships to broaden client use of division’s research assets, including remotely sensed biogeographic data products, high performance computing resources, and technical expertise.</w:t>
+      </w:r>
+    </w:p>
+    <w:p>
+      <w:pPr>
+        <w:numPr>
+          <w:ilvl w:val="0"/>
+          <w:numId w:val="1003"/>
+        </w:numPr>
+        <w:pStyle w:val="Compact"/>
+      </w:pPr>
+      <w:r>
+        <w:t xml:space="preserve">Published 3 peer-reviewed papers in top Earth Science journals, including 1 influential article outlining key priorities for synthesis in environmental research.</w:t>
+      </w:r>
+    </w:p>
+    <w:p>
+      <w:pPr>
+        <w:numPr>
+          <w:ilvl w:val="0"/>
+          <w:numId w:val="1003"/>
+        </w:numPr>
+        <w:pStyle w:val="Compact"/>
+      </w:pPr>
+      <w:r>
+        <w:t xml:space="preserve">Developed and published well-known, open-source software to enable applications of an important USGS data asset to natural resource management and wildlife conservation activities.</w:t>
+      </w:r>
+    </w:p>
+    <w:p>
+      <w:pPr>
+        <w:numPr>
+          <w:ilvl w:val="0"/>
+          <w:numId w:val="1003"/>
+        </w:numPr>
+        <w:pStyle w:val="Compact"/>
+      </w:pPr>
+      <w:r>
+        <w:t xml:space="preserve">Participated in several initiatives focused on diversifying the scientific professional and academic communities including the Disabled in STEM, Skype a Scientist, and Letters to a Prescientist programs.</w:t>
+      </w:r>
+    </w:p>
+    <w:p>
+      <w:pPr>
+        <w:pStyle w:val="FirstParagraph"/>
+      </w:pPr>
+      <w:r>
+        <w:rPr>
+          <w:bCs/>
+          <w:b/>
+        </w:rPr>
+        <w:t xml:space="preserve">University of Nebraska-Lincoln (UNL)</w:t>
+      </w:r>
+      <w:r>
+        <w:t xml:space="preserve">, Lincoln, Nebraska, US</w:t>
+      </w:r>
+      <w:r>
+        <w:br/>
+      </w:r>
+      <w:r>
+        <w:rPr>
+          <w:iCs/>
+          <w:i/>
+        </w:rPr>
+        <w:t xml:space="preserve">Statistical and Applied Ecology Graduate Research Assistant</w:t>
+      </w:r>
+      <w:r>
+        <w:t xml:space="preserve"> </w:t>
+      </w:r>
+      <w:r>
+        <w:t xml:space="preserve">| August 2015 - July 2019</w:t>
+      </w:r>
+      <w:r>
+        <w:t xml:space="preserve"> </w:t>
+      </w:r>
+    </w:p>
+    <w:p>
+      <w:pPr>
+        <w:numPr>
+          <w:ilvl w:val="0"/>
+          <w:numId w:val="1004"/>
+        </w:numPr>
+        <w:pStyle w:val="Compact"/>
+      </w:pPr>
+      <w:r>
+        <w:t xml:space="preserve">Created and led week-long workshop for the end users at the state of Nebraska’s natural resource agency, focusing on technologies for applied statistics, data management, and applications for geospatial inference.</w:t>
+      </w:r>
+    </w:p>
+    <w:p>
+      <w:pPr>
+        <w:numPr>
+          <w:ilvl w:val="0"/>
+          <w:numId w:val="1004"/>
+        </w:numPr>
+        <w:pStyle w:val="Compact"/>
+      </w:pPr>
+      <w:r>
+        <w:t xml:space="preserve">Spearheaded the development of department-level and university-level activities focused on advancing awareness around and resources for women and underrepresented groups in science, including policy development, professional development and training, and university-level investments. Efforts resulted in the University President investing in the Association for Women in Science as an institutional member.</w:t>
+      </w:r>
+      <w:r>
+        <w:t xml:space="preserve"> </w:t>
+      </w:r>
+    </w:p>
+    <w:p>
+      <w:pPr>
+        <w:numPr>
+          <w:ilvl w:val="0"/>
+          <w:numId w:val="1004"/>
+        </w:numPr>
+        <w:pStyle w:val="Compact"/>
+      </w:pPr>
+      <w:r>
+        <w:t xml:space="preserve">Managed multiple, concurrent research projects with international and domestic collaborators, leading outreach efforts to improve applications of products for natural resource management at U.S. military bases.</w:t>
+      </w:r>
+    </w:p>
+    <w:p>
+      <w:pPr>
+        <w:numPr>
+          <w:ilvl w:val="0"/>
+          <w:numId w:val="1004"/>
+        </w:numPr>
+        <w:pStyle w:val="Compact"/>
+      </w:pPr>
+      <w:r>
+        <w:t xml:space="preserve">Served as a mentor to several graduate and high school students while helping them set their own professional and personal development goals.</w:t>
+      </w:r>
+    </w:p>
+    <w:p>
+      <w:pPr>
+        <w:pStyle w:val="FirstParagraph"/>
+      </w:pPr>
+      <w:r>
+        <w:rPr>
+          <w:bCs/>
+          <w:b/>
+        </w:rPr>
+        <w:t xml:space="preserve">International Institute for Applied Systems Analysis (IIASA)</w:t>
+      </w:r>
+      <w:r>
+        <w:t xml:space="preserve">, Laxenburg, Austria</w:t>
+      </w:r>
+      <w:r>
+        <w:br/>
+      </w:r>
+      <w:r>
+        <w:rPr>
+          <w:iCs/>
+          <w:i/>
+        </w:rPr>
+        <w:t xml:space="preserve">Visiting Researcher for Applied Systems Analysis</w:t>
+      </w:r>
+      <w:r>
+        <w:t xml:space="preserve"> </w:t>
+      </w:r>
+      <w:r>
+        <w:t xml:space="preserve">| April 2018 - August 2018</w:t>
+      </w:r>
+      <w:r>
+        <w:t xml:space="preserve"> </w:t>
+      </w:r>
+    </w:p>
+    <w:p>
+      <w:pPr>
+        <w:numPr>
+          <w:ilvl w:val="0"/>
+          <w:numId w:val="1005"/>
+        </w:numPr>
+        <w:pStyle w:val="Compact"/>
+      </w:pPr>
+      <w:r>
+        <w:t xml:space="preserve">First-time recipient (of over 500 international applicants) of the renowned Young Scholar Summer Program fellowship, with financial support competitively awarded by the U.S. National Academy of Sciences.</w:t>
+      </w:r>
+    </w:p>
+    <w:p>
+      <w:pPr>
+        <w:numPr>
+          <w:ilvl w:val="0"/>
+          <w:numId w:val="1005"/>
+        </w:numPr>
+        <w:pStyle w:val="Compact"/>
+      </w:pPr>
+      <w:r>
+        <w:t xml:space="preserve">Designed and led collaborative research with applied mathematicians and Earth scientists, resulting in multiple international presentations, a peer-reviewed journal article, and software releases.</w:t>
+      </w:r>
+    </w:p>
+    <w:p>
+      <w:pPr>
+        <w:pStyle w:val="FirstParagraph"/>
+      </w:pPr>
+      <w:r>
+        <w:rPr>
+          <w:bCs/>
+          <w:b/>
+        </w:rPr>
+        <w:t xml:space="preserve">University of Florida (UF)</w:t>
+      </w:r>
+      <w:r>
+        <w:t xml:space="preserve">, Gainesville, Florida, US</w:t>
+      </w:r>
+      <w:r>
+        <w:br/>
+      </w:r>
+      <w:r>
+        <w:rPr>
+          <w:iCs/>
+          <w:i/>
+        </w:rPr>
+        <w:t xml:space="preserve">Invasion and Avian Ecology Graduate Research Assistant</w:t>
+      </w:r>
+      <w:r>
+        <w:t xml:space="preserve"> </w:t>
+      </w:r>
+      <w:r>
+        <w:t xml:space="preserve">| August 2013 - August 2015</w:t>
+      </w:r>
+      <w:r>
+        <w:t xml:space="preserve"> </w:t>
+      </w:r>
+    </w:p>
+    <w:p>
+      <w:pPr>
+        <w:numPr>
+          <w:ilvl w:val="0"/>
+          <w:numId w:val="1006"/>
+        </w:numPr>
+        <w:pStyle w:val="Compact"/>
+      </w:pPr>
+      <w:r>
+        <w:t xml:space="preserve">Sought and received funding from the local police department and the University of Florida to enable nature-based activities, including new on-site trail development, at a local at-risk-of-recidivism youth program.</w:t>
+      </w:r>
+    </w:p>
+    <w:p>
+      <w:pPr>
+        <w:numPr>
+          <w:ilvl w:val="0"/>
+          <w:numId w:val="1006"/>
+        </w:numPr>
+        <w:pStyle w:val="Compact"/>
+      </w:pPr>
+      <w:r>
+        <w:t xml:space="preserve">Designed and conducted research resulting in 3 publications and becoming a top expert on urban bird populations.</w:t>
+      </w:r>
+    </w:p>
+    <w:p>
+      <w:pPr>
+        <w:numPr>
+          <w:ilvl w:val="0"/>
+          <w:numId w:val="1006"/>
+        </w:numPr>
+        <w:pStyle w:val="Compact"/>
+      </w:pPr>
+      <w:r>
+        <w:t xml:space="preserve">Taught and mentored undergraduate students, including developing workshops and lectures on the topics of scientific programming, invasive species, and geospatial modeling.</w:t>
+      </w:r>
+    </w:p>
+    <w:bookmarkEnd w:id="31"/>
+    <w:bookmarkStart w:id="32" w:name="personal-interests"/>
+    <w:p>
+      <w:pPr>
+        <w:pStyle w:val="Heading2"/>
+      </w:pPr>
+      <w:r>
+        <w:t xml:space="preserve">Personal Interests</w:t>
+      </w:r>
+    </w:p>
+    <w:p>
+      <w:pPr>
+        <w:numPr>
+          <w:ilvl w:val="0"/>
+          <w:numId w:val="1007"/>
+        </w:numPr>
+        <w:pStyle w:val="Compact"/>
+      </w:pPr>
+      <w:r>
+        <w:t xml:space="preserve">Enjoys competitive sports including volleyball and disc golf</w:t>
+      </w:r>
+    </w:p>
+    <w:p>
+      <w:pPr>
+        <w:numPr>
+          <w:ilvl w:val="0"/>
+          <w:numId w:val="1007"/>
+        </w:numPr>
+        <w:pStyle w:val="Compact"/>
+      </w:pPr>
+      <w:r>
+        <w:t xml:space="preserve">Recreational baker who often shares new creations with co-workers and friends</w:t>
+      </w:r>
+    </w:p>
+    <w:p>
+      <w:pPr>
+        <w:numPr>
+          <w:ilvl w:val="0"/>
+          <w:numId w:val="1007"/>
+        </w:numPr>
+        <w:pStyle w:val="Compact"/>
+      </w:pPr>
+      <w:r>
+        <w:t xml:space="preserve">Likes to play card, board, word, and video games</w:t>
+      </w:r>
+    </w:p>
+    <w:p>
+      <w:pPr>
+        <w:numPr>
+          <w:ilvl w:val="0"/>
+          <w:numId w:val="1007"/>
+        </w:numPr>
+        <w:pStyle w:val="Compact"/>
+      </w:pPr>
+      <w:r>
+        <w:t xml:space="preserve">Volunteers as a mentor with science diversity initiatives including Disabled in STEM, Letters to a Pre-scientist, and Skype a Scientist</w:t>
+      </w:r>
+    </w:p>
+    <w:p>
+      <w:pPr>
+        <w:numPr>
+          <w:ilvl w:val="0"/>
+          <w:numId w:val="1007"/>
+        </w:numPr>
+        <w:pStyle w:val="Compact"/>
+      </w:pPr>
+      <w:r>
+        <w:t xml:space="preserve">Enjoys casually biking around town, especially when the destination is a coffee shop, library or thrift store</w:t>
+      </w:r>
+    </w:p>
+    <w:bookmarkEnd w:id="32"/>
+    <w:bookmarkStart w:id="33" w:name="notable-awards-achievements"/>
+    <w:p>
+      <w:pPr>
+        <w:pStyle w:val="Heading2"/>
+      </w:pPr>
+      <w:r>
+        <w:t xml:space="preserve">Notable Awards &amp; Achievements</w:t>
+      </w:r>
+    </w:p>
+    <w:p>
+      <w:pPr>
+        <w:numPr>
+          <w:ilvl w:val="0"/>
+          <w:numId w:val="1008"/>
+        </w:numPr>
+        <w:pStyle w:val="Compact"/>
+      </w:pPr>
+      <w:r>
+        <w:t xml:space="preserve">First-time applicant recipient of the prestigious AAAS Science &amp; Technology Policy Fellowship</w:t>
+      </w:r>
+    </w:p>
+    <w:p>
+      <w:pPr>
+        <w:numPr>
+          <w:ilvl w:val="0"/>
+          <w:numId w:val="1008"/>
+        </w:numPr>
+        <w:pStyle w:val="Compact"/>
+      </w:pPr>
+      <w:r>
+        <w:t xml:space="preserve">First-time applicant recipient of the U.S. Geological Survey’s coveted Mendenhall Postdoctoral Research Fellowship</w:t>
+      </w:r>
+      <w:r>
+        <w:t xml:space="preserve"> </w:t>
+      </w:r>
+    </w:p>
+    <w:p>
+      <w:pPr>
+        <w:numPr>
+          <w:ilvl w:val="0"/>
+          <w:numId w:val="1008"/>
+        </w:numPr>
+        <w:pStyle w:val="Compact"/>
+      </w:pPr>
+      <w:r>
+        <w:t xml:space="preserve">Recipient of over several competitive science scholarships, fellowships, and awards totaling over $350,000 USD</w:t>
+      </w:r>
+    </w:p>
+    <w:p>
+      <w:pPr>
+        <w:numPr>
+          <w:ilvl w:val="0"/>
+          <w:numId w:val="1008"/>
+        </w:numPr>
+        <w:pStyle w:val="Compact"/>
+      </w:pPr>
+      <w:r>
+        <w:t xml:space="preserve">Developed and taught over 15 professional workshops and academic courses in topics including Scientific Programming, Life Sciences, Ornithology, and Ecology</w:t>
+      </w:r>
+    </w:p>
+    <w:bookmarkEnd w:id="33"/>
+    <w:bookmarkStart w:id="57" w:name="publications"/>
+    <w:p>
+      <w:pPr>
+        <w:pStyle w:val="Heading2"/>
+      </w:pPr>
+      <w:r>
+        <w:t xml:space="preserve">Publications</w:t>
       </w:r>
     </w:p>
     <w:bookmarkStart w:id="56" w:name="refs"/>
@@ -1573,7 +1526,16 @@
         <w:t xml:space="preserve">	</w:t>
       </w:r>
       <w:r>
-        <w:t xml:space="preserve">J. L. Burnett, L. P. Kevin, A. Wong, C. R. Allen, D. M. Haak, B. J. Stephen, D. R. Uden, Thermal tolerance limits of the chinese mystery snail (bellamya chinensis): Implications for management.</w:t>
+        <w:t xml:space="preserve">J. L. Burnett, L. P. Kevin, A. Wong, C. R. Allen, D. M. Haak, B. J. Stephen, D. R. Uden, Thermal tolerance limits of the</w:t>
+      </w:r>
+      <w:r>
+        <w:t xml:space="preserve"> </w:t>
+      </w:r>
+      <w:r>
+        <w:t xml:space="preserve">C</w:t>
+      </w:r>
+      <w:r>
+        <w:t xml:space="preserve">hinese mystery snail (bellamya chinensis): Implications for management.</w:t>
       </w:r>
       <w:r>
         <w:t xml:space="preserve"> </w:t>
@@ -1628,7 +1590,61 @@
           <w:rPr>
             <w:rStyle w:val="Hyperlink"/>
           </w:rPr>
-          <w:t xml:space="preserve">Range expansion by passer montanus in north america</w:t>
+          <w:t xml:space="preserve">Range expansion by</w:t>
+        </w:r>
+        <w:r>
+          <w:rPr>
+            <w:rStyle w:val="Hyperlink"/>
+          </w:rPr>
+          <w:t xml:space="preserve"> </w:t>
+        </w:r>
+        <w:r>
+          <w:rPr>
+            <w:rStyle w:val="Hyperlink"/>
+          </w:rPr>
+          <w:t xml:space="preserve">P</w:t>
+        </w:r>
+        <w:r>
+          <w:rPr>
+            <w:rStyle w:val="Hyperlink"/>
+          </w:rPr>
+          <w:t xml:space="preserve">asser montanus in</w:t>
+        </w:r>
+        <w:r>
+          <w:rPr>
+            <w:rStyle w:val="Hyperlink"/>
+          </w:rPr>
+          <w:t xml:space="preserve"> </w:t>
+        </w:r>
+        <w:r>
+          <w:rPr>
+            <w:rStyle w:val="Hyperlink"/>
+          </w:rPr>
+          <w:t xml:space="preserve">N</w:t>
+        </w:r>
+        <w:r>
+          <w:rPr>
+            <w:rStyle w:val="Hyperlink"/>
+          </w:rPr>
+          <w:t xml:space="preserve">orth</w:t>
+        </w:r>
+        <w:r>
+          <w:rPr>
+            <w:rStyle w:val="Hyperlink"/>
+          </w:rPr>
+          <w:t xml:space="preserve"> </w:t>
+        </w:r>
+        <w:r>
+          <w:rPr>
+            <w:rStyle w:val="Hyperlink"/>
+          </w:rPr>
+          <w:t xml:space="preserve">A</w:t>
+        </w:r>
+        <w:r>
+          <w:rPr>
+            <w:rStyle w:val="Hyperlink"/>
+          </w:rPr>
+          <w:t xml:space="preserve">merica</w:t>
         </w:r>
       </w:hyperlink>
       <w:r>
@@ -1736,7 +1752,13 @@
         <w:t xml:space="preserve">	</w:t>
       </w:r>
       <w:r>
-        <w:t xml:space="preserve">J. L. Burnett, K. E. Sieving, Songbird distress calls as an improved method for detecting red-shouldered hawks (buteo lineatus).</w:t>
+        <w:t xml:space="preserve">J. L. Burnett, K. E. Sieving, Songbird distress calls as an improved method for detecting red-shouldered hawks (</w:t>
+      </w:r>
+      <w:r>
+        <w:t xml:space="preserve">B</w:t>
+      </w:r>
+      <w:r>
+        <w:t xml:space="preserve">uteo lineatus).</w:t>
       </w:r>
       <w:r>
         <w:t xml:space="preserve"> </w:t>
@@ -1781,7 +1803,34 @@
         <w:t xml:space="preserve">	</w:t>
       </w:r>
       <w:r>
-        <w:t xml:space="preserve">J. L. Burnett, M. P. Moulton, Recent trends in house sparrow (passer domesticus) distribution and abundance in gainesville, alachua county, florida.</w:t>
+        <w:t xml:space="preserve">J. L. Burnett, M. P. Moulton, Recent trends in house sparrow (passer domesticus) distribution and abundance in</w:t>
+      </w:r>
+      <w:r>
+        <w:t xml:space="preserve"> </w:t>
+      </w:r>
+      <w:r>
+        <w:t xml:space="preserve">G</w:t>
+      </w:r>
+      <w:r>
+        <w:t xml:space="preserve">ainesville,</w:t>
+      </w:r>
+      <w:r>
+        <w:t xml:space="preserve"> </w:t>
+      </w:r>
+      <w:r>
+        <w:t xml:space="preserve">A</w:t>
+      </w:r>
+      <w:r>
+        <w:t xml:space="preserve">lachua county,</w:t>
+      </w:r>
+      <w:r>
+        <w:t xml:space="preserve"> </w:t>
+      </w:r>
+      <w:r>
+        <w:t xml:space="preserve">F</w:t>
+      </w:r>
+      <w:r>
+        <w:t xml:space="preserve">lorida.</w:t>
       </w:r>
       <w:r>
         <w:t xml:space="preserve"> </w:t>
@@ -1813,22 +1862,13 @@
     <w:bookmarkEnd w:id="55"/>
     <w:bookmarkEnd w:id="56"/>
     <w:bookmarkEnd w:id="57"/>
-    <w:bookmarkStart w:id="60" w:name="select-presentations"/>
-    <w:p>
-      <w:pPr>
-        <w:pStyle w:val="Heading1"/>
-      </w:pPr>
-      <w:r>
-        <w:t xml:space="preserve">Select Presentations</w:t>
-      </w:r>
-    </w:p>
-    <w:bookmarkStart w:id="58" w:name="invited"/>
+    <w:bookmarkStart w:id="58" w:name="select-invited-presentations"/>
     <w:p>
       <w:pPr>
         <w:pStyle w:val="Heading2"/>
       </w:pPr>
       <w:r>
-        <w:t xml:space="preserve">Invited</w:t>
+        <w:t xml:space="preserve">Select Invited Presentations</w:t>
       </w:r>
     </w:p>
     <w:p>
@@ -1837,6 +1877,7 @@
           <w:ilvl w:val="0"/>
           <w:numId w:val="1009"/>
         </w:numPr>
+        <w:pStyle w:val="Compact"/>
       </w:pPr>
       <w:r>
         <w:t xml:space="preserve">NASA Earth Science Division: Opportunities for the Next Generation of Wildlife Professionals (presentation and panelist).</w:t>
@@ -1861,6 +1902,32 @@
           <w:ilvl w:val="0"/>
           <w:numId w:val="1009"/>
         </w:numPr>
+        <w:pStyle w:val="Compact"/>
+      </w:pPr>
+      <w:r>
+        <w:t xml:space="preserve">NASA Earth Science for Wildlife Ecology and Conservation.</w:t>
+      </w:r>
+      <w:r>
+        <w:t xml:space="preserve"> </w:t>
+      </w:r>
+      <w:r>
+        <w:rPr>
+          <w:iCs/>
+          <w:i/>
+        </w:rPr>
+        <w:t xml:space="preserve">USGS Ecosystems Missions Area leadership</w:t>
+      </w:r>
+      <w:r>
+        <w:t xml:space="preserve">, Virtual, 2023</w:t>
+      </w:r>
+    </w:p>
+    <w:p>
+      <w:pPr>
+        <w:numPr>
+          <w:ilvl w:val="0"/>
+          <w:numId w:val="1009"/>
+        </w:numPr>
+        <w:pStyle w:val="Compact"/>
       </w:pPr>
       <w:r>
         <w:t xml:space="preserve">NASA Earth Science for Forest Ecology, Conservation, and Fire Management.</w:t>
@@ -1885,6 +1952,7 @@
           <w:ilvl w:val="0"/>
           <w:numId w:val="1009"/>
         </w:numPr>
+        <w:pStyle w:val="Compact"/>
       </w:pPr>
       <w:r>
         <w:t xml:space="preserve">An overview of state fish and wildlife agency use of federal geospatial data.</w:t>
@@ -1909,6 +1977,7 @@
           <w:ilvl w:val="0"/>
           <w:numId w:val="1009"/>
         </w:numPr>
+        <w:pStyle w:val="Compact"/>
       </w:pPr>
       <w:r>
         <w:t xml:space="preserve">Satellite and airborne remote sensing for wildlife conservation in the West.</w:t>
@@ -1933,6 +2002,7 @@
           <w:ilvl w:val="0"/>
           <w:numId w:val="1009"/>
         </w:numPr>
+        <w:pStyle w:val="Compact"/>
       </w:pPr>
       <w:r>
         <w:t xml:space="preserve">Satellite remote sensing for freshwater fisheries and aquatic sciences.</w:t>
@@ -1957,9 +2027,35 @@
           <w:ilvl w:val="0"/>
           <w:numId w:val="1009"/>
         </w:numPr>
-      </w:pPr>
-      <w:r>
-        <w:t xml:space="preserve">Overview of NASA Earth Science Division Ecological Conservation Applications Area for USGS and U.S. Fish &amp; Wildlife Service.</w:t>
+        <w:pStyle w:val="Compact"/>
+      </w:pPr>
+      <w:r>
+        <w:t xml:space="preserve">Overview of NASA Earth Science Division Ecological Conservation Applications Area for USGS and US Fish &amp; Wildlife Service.</w:t>
+      </w:r>
+      <w:r>
+        <w:t xml:space="preserve"> </w:t>
+      </w:r>
+      <w:r>
+        <w:rPr>
+          <w:iCs/>
+          <w:i/>
+        </w:rPr>
+        <w:t xml:space="preserve">Patuxent Wildlife Research Center and Refuge</w:t>
+      </w:r>
+      <w:r>
+        <w:t xml:space="preserve">, Laurel, MD, 2022</w:t>
+      </w:r>
+    </w:p>
+    <w:p>
+      <w:pPr>
+        <w:numPr>
+          <w:ilvl w:val="0"/>
+          <w:numId w:val="1009"/>
+        </w:numPr>
+        <w:pStyle w:val="Compact"/>
+      </w:pPr>
+      <w:r>
+        <w:t xml:space="preserve">Users and uses of the North American Breeding Bird Survey. Cross-organizational presentation at the</w:t>
       </w:r>
       <w:r>
         <w:t xml:space="preserve"> </w:t>
@@ -1972,7 +2068,7 @@
         <w:t xml:space="preserve">U.S. Geological Survey</w:t>
       </w:r>
       <w:r>
-        <w:t xml:space="preserve">, Laurel, MD, 2022</w:t>
+        <w:t xml:space="preserve">, Denver, CO, 2022</w:t>
       </w:r>
     </w:p>
     <w:p>
@@ -1981,22 +2077,23 @@
           <w:ilvl w:val="0"/>
           <w:numId w:val="1009"/>
         </w:numPr>
-      </w:pPr>
-      <w:r>
-        <w:t xml:space="preserve">Users and uses of the North American Breeding Bird Survey. Cross-organizational presentation at the</w:t>
-      </w:r>
-      <w:r>
-        <w:t xml:space="preserve"> </w:t>
-      </w:r>
-      <w:r>
-        <w:rPr>
-          <w:iCs/>
-          <w:i/>
-        </w:rPr>
-        <w:t xml:space="preserve">U.S. Geological Survey</w:t>
-      </w:r>
-      <w:r>
-        <w:t xml:space="preserve">, Denver, CO, 2022</w:t>
+        <w:pStyle w:val="Compact"/>
+      </w:pPr>
+      <w:r>
+        <w:t xml:space="preserve">Integrating data and information to enhance the digital efficiency of wildlife conservation and management.</w:t>
+      </w:r>
+      <w:r>
+        <w:t xml:space="preserve"> </w:t>
+      </w:r>
+      <w:r>
+        <w:rPr>
+          <w:iCs/>
+          <w:i/>
+        </w:rPr>
+        <w:t xml:space="preserve">North American Ornithological Conference</w:t>
+      </w:r>
+      <w:r>
+        <w:t xml:space="preserve">, Washington, D.C., 2020</w:t>
       </w:r>
     </w:p>
     <w:p>
@@ -2005,22 +2102,10 @@
           <w:ilvl w:val="0"/>
           <w:numId w:val="1009"/>
         </w:numPr>
-      </w:pPr>
-      <w:r>
-        <w:t xml:space="preserve">Integrating data and information to enhance the digital efficiency of wildlife conservation and management.</w:t>
-      </w:r>
-      <w:r>
-        <w:t xml:space="preserve"> </w:t>
-      </w:r>
-      <w:r>
-        <w:rPr>
-          <w:iCs/>
-          <w:i/>
-        </w:rPr>
-        <w:t xml:space="preserve">North American Ornithological Conference</w:t>
-      </w:r>
-      <w:r>
-        <w:t xml:space="preserve">, Washington, D.C., 2020</w:t>
+        <w:pStyle w:val="Compact"/>
+      </w:pPr>
+      <w:r>
+        <w:t xml:space="preserve">Regime Detection Measures for the Practical Ecologist, Department of Wildlife Ecology &amp; Conservation, University of Florida, Gainesville, FL, 2019</w:t>
       </w:r>
     </w:p>
     <w:p>
@@ -2029,9 +2114,38 @@
           <w:ilvl w:val="0"/>
           <w:numId w:val="1009"/>
         </w:numPr>
-      </w:pPr>
-      <w:r>
-        <w:t xml:space="preserve">Regime Detection Measures for the Practical Ecologist, Department of Wildlife Ecology &amp; Conservation, University of Florida, Gainesville, FL, 2019</w:t>
+        <w:pStyle w:val="Compact"/>
+      </w:pPr>
+      <w:r>
+        <w:t xml:space="preserve">Detecting abrupt change in bird community time series using distance traveled.</w:t>
+      </w:r>
+      <w:r>
+        <w:t xml:space="preserve"> </w:t>
+      </w:r>
+      <w:r>
+        <w:rPr>
+          <w:iCs/>
+          <w:i/>
+        </w:rPr>
+        <w:t xml:space="preserve">Association for Women in Math Biology Symposium</w:t>
+      </w:r>
+      <w:r>
+        <w:t xml:space="preserve">, Special session</w:t>
+      </w:r>
+      <w:r>
+        <w:t xml:space="preserve"> </w:t>
+      </w:r>
+      <w:r>
+        <w:t xml:space="preserve">“</w:t>
+      </w:r>
+      <w:r>
+        <w:t xml:space="preserve">Current Challenges in Mathematical Biology</w:t>
+      </w:r>
+      <w:r>
+        <w:t xml:space="preserve">”</w:t>
+      </w:r>
+      <w:r>
+        <w:t xml:space="preserve">, Houston, TX , 2019</w:t>
       </w:r>
     </w:p>
     <w:p>
@@ -2040,45 +2154,7 @@
           <w:ilvl w:val="0"/>
           <w:numId w:val="1009"/>
         </w:numPr>
-      </w:pPr>
-      <w:r>
-        <w:t xml:space="preserve">Detecting abrupt change in bird community time series using distance traveled.</w:t>
-      </w:r>
-      <w:r>
-        <w:t xml:space="preserve"> </w:t>
-      </w:r>
-      <w:r>
-        <w:rPr>
-          <w:iCs/>
-          <w:i/>
-        </w:rPr>
-        <w:t xml:space="preserve">Association for Women in Math Biology Symposium</w:t>
-      </w:r>
-      <w:r>
-        <w:t xml:space="preserve">, Special session</w:t>
-      </w:r>
-      <w:r>
-        <w:t xml:space="preserve"> </w:t>
-      </w:r>
-      <w:r>
-        <w:t xml:space="preserve">“</w:t>
-      </w:r>
-      <w:r>
-        <w:t xml:space="preserve">Current Challenges in Mathematical Biology</w:t>
-      </w:r>
-      <w:r>
-        <w:t xml:space="preserve">”</w:t>
-      </w:r>
-      <w:r>
-        <w:t xml:space="preserve">, Houston, TX , 2019</w:t>
-      </w:r>
-    </w:p>
-    <w:p>
-      <w:pPr>
-        <w:numPr>
-          <w:ilvl w:val="0"/>
-          <w:numId w:val="1009"/>
-        </w:numPr>
+        <w:pStyle w:val="Compact"/>
       </w:pPr>
       <w:r>
         <w:t xml:space="preserve">Decline of the Once-Ubiquitous House Sparrow in North America.</w:t>
@@ -2097,17 +2173,84 @@
         <w:t xml:space="preserve">, Lincoln, NE , 2015</w:t>
       </w:r>
       <w:r>
-        <w:br/>
+        <w:t xml:space="preserve"> </w:t>
+      </w:r>
+      <w:r>
+        <w:t xml:space="preserve"> </w:t>
+      </w:r>
+      <w:r>
+        <w:t xml:space="preserve"> </w:t>
+      </w:r>
+      <w:r>
+        <w:t xml:space="preserve"> </w:t>
+      </w:r>
+      <w:r>
+        <w:t xml:space="preserve"> </w:t>
+      </w:r>
+      <w:r>
+        <w:t xml:space="preserve"> </w:t>
+      </w:r>
+      <w:r>
+        <w:t xml:space="preserve"> </w:t>
+      </w:r>
+      <w:r>
+        <w:t xml:space="preserve"> </w:t>
+      </w:r>
+      <w:r>
+        <w:t xml:space="preserve"> </w:t>
+      </w:r>
+      <w:r>
+        <w:t xml:space="preserve"> </w:t>
+      </w:r>
+      <w:r>
+        <w:t xml:space="preserve"> </w:t>
+      </w:r>
+      <w:r>
+        <w:t xml:space="preserve"> </w:t>
+      </w:r>
+      <w:r>
+        <w:t xml:space="preserve"> </w:t>
+      </w:r>
+      <w:r>
+        <w:t xml:space="preserve"> </w:t>
+      </w:r>
+      <w:r>
+        <w:t xml:space="preserve"> </w:t>
+      </w:r>
+      <w:r>
+        <w:t xml:space="preserve"> </w:t>
+      </w:r>
+      <w:r>
+        <w:t xml:space="preserve"> </w:t>
+      </w:r>
+      <w:r>
+        <w:t xml:space="preserve"> </w:t>
+      </w:r>
+      <w:r>
+        <w:t xml:space="preserve"> </w:t>
+      </w:r>
+      <w:r>
+        <w:t xml:space="preserve"> </w:t>
       </w:r>
     </w:p>
     <w:bookmarkEnd w:id="58"/>
-    <w:bookmarkStart w:id="59" w:name="contributed"/>
+    <w:bookmarkStart w:id="59" w:name="Xeb22d582d80f2644ec73c432d4db61d1b2c2a78"/>
     <w:p>
       <w:pPr>
         <w:pStyle w:val="Heading2"/>
       </w:pPr>
       <w:r>
-        <w:t xml:space="preserve">Contributed</w:t>
+        <w:t xml:space="preserve">Conferences, Workshops &amp; Symposia Coordination</w:t>
+      </w:r>
+    </w:p>
+    <w:bookmarkEnd w:id="59"/>
+    <w:bookmarkStart w:id="60" w:name="select-conferences-and-workshops"/>
+    <w:p>
+      <w:pPr>
+        <w:pStyle w:val="Heading2"/>
+      </w:pPr>
+      <w:r>
+        <w:t xml:space="preserve">Select conferences and workshops</w:t>
       </w:r>
     </w:p>
     <w:p>
@@ -2116,29 +2259,23 @@
           <w:ilvl w:val="0"/>
           <w:numId w:val="1010"/>
         </w:numPr>
-      </w:pPr>
-      <w:r>
-        <w:rPr>
-          <w:bCs/>
-          <w:b/>
-        </w:rPr>
-        <w:t xml:space="preserve">Burnett, J.L.</w:t>
-      </w:r>
-      <w:r>
-        <w:t xml:space="preserve">. Advances in airborne and satellite remote sensing for wildlife ecology and management.</w:t>
-      </w:r>
-      <w:r>
-        <w:t xml:space="preserve"> </w:t>
-      </w:r>
-      <w:r>
-        <w:rPr>
-          <w:iCs/>
-          <w:i/>
-        </w:rPr>
-        <w:t xml:space="preserve">The Wildlife Society</w:t>
-      </w:r>
-      <w:r>
-        <w:t xml:space="preserve">, Oral presentation and panelist. Louisville, KY, 2023</w:t>
+        <w:pStyle w:val="Compact"/>
+      </w:pPr>
+      <w:r>
+        <w:t xml:space="preserve">Applied Earth Observations Innovation Partnership annual workshop (~200 attendees).</w:t>
+      </w:r>
+      <w:r>
+        <w:t xml:space="preserve"> </w:t>
+      </w:r>
+      <w:r>
+        <w:rPr>
+          <w:iCs/>
+          <w:i/>
+        </w:rPr>
+        <w:t xml:space="preserve">Workshop organizer</w:t>
+      </w:r>
+      <w:r>
+        <w:t xml:space="preserve">, Ann Arbor, 2024</w:t>
       </w:r>
     </w:p>
     <w:p>
@@ -2147,29 +2284,23 @@
           <w:ilvl w:val="0"/>
           <w:numId w:val="1010"/>
         </w:numPr>
-      </w:pPr>
-      <w:r>
-        <w:rPr>
-          <w:bCs/>
-          <w:b/>
-        </w:rPr>
-        <w:t xml:space="preserve">Burnett, J.L.</w:t>
-      </w:r>
-      <w:r>
-        <w:t xml:space="preserve">, N.B. Price, and A.J. Tyre. A novel method for tracking ecosystem trajectory and abrupt change in space-time: distance traveled.</w:t>
-      </w:r>
-      <w:r>
-        <w:t xml:space="preserve"> </w:t>
-      </w:r>
-      <w:r>
-        <w:rPr>
-          <w:iCs/>
-          <w:i/>
-        </w:rPr>
-        <w:t xml:space="preserve">International Association for Landscape Ecology</w:t>
-      </w:r>
-      <w:r>
-        <w:t xml:space="preserve">, Oral presentation. Fort Collins, CO, 2019</w:t>
+        <w:pStyle w:val="Compact"/>
+      </w:pPr>
+      <w:r>
+        <w:t xml:space="preserve">NASA Biodiversity &amp; Ecological Conservation annual science and applications team meeting (~250 attendees, ~75 sessions).</w:t>
+      </w:r>
+      <w:r>
+        <w:t xml:space="preserve"> </w:t>
+      </w:r>
+      <w:r>
+        <w:rPr>
+          <w:iCs/>
+          <w:i/>
+        </w:rPr>
+        <w:t xml:space="preserve">Conference co-organizer</w:t>
+      </w:r>
+      <w:r>
+        <w:t xml:space="preserve">, Washington, D.C., 2024</w:t>
       </w:r>
     </w:p>
     <w:p>
@@ -2178,29 +2309,26 @@
           <w:ilvl w:val="0"/>
           <w:numId w:val="1010"/>
         </w:numPr>
-      </w:pPr>
-      <w:r>
-        <w:rPr>
-          <w:bCs/>
-          <w:b/>
-        </w:rPr>
-        <w:t xml:space="preserve">Burnett, J.L.</w:t>
-      </w:r>
-      <w:r>
-        <w:t xml:space="preserve">, R. Crystal-Ornelas, D. Fogarty, K. Hogan, C.R. Allen, M. Bomberger Brown, D. Twidwell, and C.A. Lepczyk. Impacts of non-native birds on native wildlife in urban ecosystems: where is the evidence?</w:t>
-      </w:r>
-      <w:r>
-        <w:t xml:space="preserve"> </w:t>
-      </w:r>
-      <w:r>
-        <w:rPr>
-          <w:iCs/>
-          <w:i/>
-        </w:rPr>
-        <w:t xml:space="preserve">Natural Areas Conference</w:t>
-      </w:r>
-      <w:r>
-        <w:t xml:space="preserve">, Oral presentation. Indiana, 2018</w:t>
+        <w:pStyle w:val="Compact"/>
+      </w:pPr>
+      <w:r>
+        <w:t xml:space="preserve">NASA Earth Science Data and Compute workshop.</w:t>
+      </w:r>
+      <w:r>
+        <w:t xml:space="preserve"> </w:t>
+      </w:r>
+      <w:r>
+        <w:rPr>
+          <w:iCs/>
+          <w:i/>
+        </w:rPr>
+        <w:t xml:space="preserve">Workshop organizer and moderator</w:t>
+      </w:r>
+      <w:r>
+        <w:t xml:space="preserve"> </w:t>
+      </w:r>
+      <w:r>
+        <w:t xml:space="preserve">(~75 attendees), College Park, MD, 2023</w:t>
       </w:r>
     </w:p>
     <w:p>
@@ -2209,29 +2337,26 @@
           <w:ilvl w:val="0"/>
           <w:numId w:val="1010"/>
         </w:numPr>
-      </w:pPr>
-      <w:r>
-        <w:rPr>
-          <w:bCs/>
-          <w:b/>
-        </w:rPr>
-        <w:t xml:space="preserve">Burnett, J.L.</w:t>
-      </w:r>
-      <w:r>
-        <w:t xml:space="preserve">, B. Fath, A. Rodenkova. Advances in ecological regime shift detection,</w:t>
-      </w:r>
-      <w:r>
-        <w:t xml:space="preserve"> </w:t>
-      </w:r>
-      <w:r>
-        <w:rPr>
-          <w:iCs/>
-          <w:i/>
-        </w:rPr>
-        <w:t xml:space="preserve">International Institute for Applied Systems Analysis</w:t>
-      </w:r>
-      <w:r>
-        <w:t xml:space="preserve">, Oral presentation. Laxenburg, Austria, 2018</w:t>
+        <w:pStyle w:val="Compact"/>
+      </w:pPr>
+      <w:r>
+        <w:t xml:space="preserve">NASA Carbon Cycle and Ecosystems Joint Science Workshop.</w:t>
+      </w:r>
+      <w:r>
+        <w:t xml:space="preserve"> </w:t>
+      </w:r>
+      <w:r>
+        <w:rPr>
+          <w:iCs/>
+          <w:i/>
+        </w:rPr>
+        <w:t xml:space="preserve">Conference co-organizer and moderator</w:t>
+      </w:r>
+      <w:r>
+        <w:t xml:space="preserve"> </w:t>
+      </w:r>
+      <w:r>
+        <w:t xml:space="preserve">(~500 attendees), College Park, MD, 2023</w:t>
       </w:r>
     </w:p>
     <w:p>
@@ -2240,29 +2365,32 @@
           <w:ilvl w:val="0"/>
           <w:numId w:val="1010"/>
         </w:numPr>
-      </w:pPr>
-      <w:r>
-        <w:rPr>
-          <w:bCs/>
-          <w:b/>
-        </w:rPr>
-        <w:t xml:space="preserve">Burnett, J.L.</w:t>
-      </w:r>
-      <w:r>
-        <w:t xml:space="preserve">, N.B. Price, A.J. Tyre, T.J. Hefley, C.R. Allen, T. A. Eason, D.G. Angeler,and D. Twidwell. Community velocity as a regime shift detection method.</w:t>
-      </w:r>
-      <w:r>
-        <w:t xml:space="preserve"> </w:t>
-      </w:r>
-      <w:r>
-        <w:rPr>
-          <w:iCs/>
-          <w:i/>
-        </w:rPr>
-        <w:t xml:space="preserve">Great Plains Grassland Summit</w:t>
-      </w:r>
-      <w:r>
-        <w:t xml:space="preserve">, Poster presentation. Denver, Colorado, 2018</w:t>
+        <w:pStyle w:val="Compact"/>
+      </w:pPr>
+      <w:r>
+        <w:t xml:space="preserve">Applied Earth Observations Innovation Partnership annual workshop.</w:t>
+      </w:r>
+      <w:r>
+        <w:t xml:space="preserve"> </w:t>
+      </w:r>
+      <w:r>
+        <w:rPr>
+          <w:iCs/>
+          <w:i/>
+        </w:rPr>
+        <w:t xml:space="preserve">Workshop co-organizer</w:t>
+      </w:r>
+      <w:r>
+        <w:t xml:space="preserve"> </w:t>
+      </w:r>
+      <w:r>
+        <w:t xml:space="preserve">(~200 attendees), Salt Lake City, UT, 2023</w:t>
+      </w:r>
+      <w:r>
+        <w:t xml:space="preserve"> </w:t>
+      </w:r>
+      <w:r>
+        <w:t xml:space="preserve">## Select symposia</w:t>
       </w:r>
     </w:p>
     <w:p>
@@ -2271,29 +2399,23 @@
           <w:ilvl w:val="0"/>
           <w:numId w:val="1010"/>
         </w:numPr>
-      </w:pPr>
-      <w:r>
-        <w:rPr>
-          <w:bCs/>
-          <w:b/>
-        </w:rPr>
-        <w:t xml:space="preserve">Burnett, J.L.</w:t>
-      </w:r>
-      <w:r>
-        <w:t xml:space="preserve">, L. Wszola, N. Mirochnitchenko, E. Stuber, M. Bomberger Brown, and J.P. Carroll. Gray partridge distribution in North America: Changing landscapes and environment for an introduced species. 33</w:t>
-      </w:r>
-      <w:r>
-        <w:rPr>
-          <w:iCs/>
-          <w:i/>
-        </w:rPr>
-        <w:t xml:space="preserve">rd</w:t>
-      </w:r>
-      <w:r>
-        <w:t xml:space="preserve"> </w:t>
-      </w:r>
-      <w:r>
-        <w:t xml:space="preserve">International Congress of the International Union of Game Biologists (IUGB), Oral presentation delivered by JPC, Montpellier, France, 2017</w:t>
+        <w:pStyle w:val="Compact"/>
+      </w:pPr>
+      <w:r>
+        <w:t xml:space="preserve">Applied Earth Observations Innovation Partnership monthly webinar series (2023-2024).</w:t>
+      </w:r>
+      <w:r>
+        <w:t xml:space="preserve"> </w:t>
+      </w:r>
+      <w:r>
+        <w:rPr>
+          <w:iCs/>
+          <w:i/>
+        </w:rPr>
+        <w:t xml:space="preserve">Workshop organizer</w:t>
+      </w:r>
+      <w:r>
+        <w:t xml:space="preserve">, Ann Arbor, 2024</w:t>
       </w:r>
     </w:p>
     <w:p>
@@ -2302,29 +2424,23 @@
           <w:ilvl w:val="0"/>
           <w:numId w:val="1010"/>
         </w:numPr>
-      </w:pPr>
-      <w:r>
-        <w:rPr>
-          <w:bCs/>
-          <w:b/>
-        </w:rPr>
-        <w:t xml:space="preserve">Burnett, J.L.</w:t>
-      </w:r>
-      <w:r>
-        <w:t xml:space="preserve">, N.B. Price, A.J. Tyre, T.J. Hefley, C.R. Allen, T. A. Eason, D.G. Angeler, and D. Twidwell. System trajectory and Fisher information as early-warning indicators of ecological regime shifts.</w:t>
-      </w:r>
-      <w:r>
-        <w:t xml:space="preserve"> </w:t>
-      </w:r>
-      <w:r>
-        <w:rPr>
-          <w:iCs/>
-          <w:i/>
-        </w:rPr>
-        <w:t xml:space="preserve">Resilience 2017: Resilience Frontiers for Global Sustainability</w:t>
-      </w:r>
-      <w:r>
-        <w:t xml:space="preserve">, Poster presentation. Stockholm, Sweden, 2017</w:t>
+        <w:pStyle w:val="Compact"/>
+      </w:pPr>
+      <w:r>
+        <w:t xml:space="preserve">Advances in airborne and satellite remote sensing for wildlife ecology and management.</w:t>
+      </w:r>
+      <w:r>
+        <w:t xml:space="preserve"> </w:t>
+      </w:r>
+      <w:r>
+        <w:rPr>
+          <w:iCs/>
+          <w:i/>
+        </w:rPr>
+        <w:t xml:space="preserve">Session organizer, moderator, and presenter</w:t>
+      </w:r>
+      <w:r>
+        <w:t xml:space="preserve">, The Wildlife Society annual conference, 2023</w:t>
       </w:r>
     </w:p>
     <w:p>
@@ -2333,29 +2449,23 @@
           <w:ilvl w:val="0"/>
           <w:numId w:val="1010"/>
         </w:numPr>
-      </w:pPr>
-      <w:r>
-        <w:rPr>
-          <w:bCs/>
-          <w:b/>
-        </w:rPr>
-        <w:t xml:space="preserve">Burnett, J.L.</w:t>
-      </w:r>
-      <w:r>
-        <w:t xml:space="preserve">, N.B. Price, A.J. Tyre, T.J. Hefley, C.R. Allen, T. A. Eason, D.G. Angeler,and D. Twidwell. System trajectory and Fisher information as early-warning indicators of ecological regime shifts.</w:t>
-      </w:r>
-      <w:r>
-        <w:t xml:space="preserve"> </w:t>
-      </w:r>
-      <w:r>
-        <w:rPr>
-          <w:iCs/>
-          <w:i/>
-        </w:rPr>
-        <w:t xml:space="preserve">Ecological Society of America</w:t>
-      </w:r>
-      <w:r>
-        <w:t xml:space="preserve">, Poster presentation. Portland, OR, 2017</w:t>
+        <w:pStyle w:val="Compact"/>
+      </w:pPr>
+      <w:r>
+        <w:t xml:space="preserve">Bridging the gap between science and decision-making through the rapid prototyping of decision support tools. Co-organizer with D. Valle and L.S. Wszola.</w:t>
+      </w:r>
+      <w:r>
+        <w:t xml:space="preserve"> </w:t>
+      </w:r>
+      <w:r>
+        <w:rPr>
+          <w:iCs/>
+          <w:i/>
+        </w:rPr>
+        <w:t xml:space="preserve">Session organizer</w:t>
+      </w:r>
+      <w:r>
+        <w:t xml:space="preserve">, Ecological Society of America annual conference, 2020</w:t>
       </w:r>
     </w:p>
     <w:p>
@@ -2364,29 +2474,23 @@
           <w:ilvl w:val="0"/>
           <w:numId w:val="1010"/>
         </w:numPr>
-      </w:pPr>
-      <w:r>
-        <w:rPr>
-          <w:bCs/>
-          <w:b/>
-        </w:rPr>
-        <w:t xml:space="preserve">Burnett, J.L.</w:t>
-      </w:r>
-      <w:r>
-        <w:t xml:space="preserve">, Roberts, C.P., Allen, C.R., Angeler, D.G., Twidwell, D., and Tyre, A.J. Ecological Regime Shifts in the Central Great Plains.</w:t>
-      </w:r>
-      <w:r>
-        <w:t xml:space="preserve"> </w:t>
-      </w:r>
-      <w:r>
-        <w:rPr>
-          <w:iCs/>
-          <w:i/>
-        </w:rPr>
-        <w:t xml:space="preserve">Great Plains Symposium</w:t>
-      </w:r>
-      <w:r>
-        <w:t xml:space="preserve">, Oral presentation. Nebraska Innovation Campus, Lincoln, NE, 2017</w:t>
+        <w:pStyle w:val="Compact"/>
+      </w:pPr>
+      <w:r>
+        <w:t xml:space="preserve">Using the integrated modelling framework to bridge science and decision making: advances, applications, and opportunities. Co-organizer with J.A. Royle.</w:t>
+      </w:r>
+      <w:r>
+        <w:t xml:space="preserve"> </w:t>
+      </w:r>
+      <w:r>
+        <w:rPr>
+          <w:iCs/>
+          <w:i/>
+        </w:rPr>
+        <w:t xml:space="preserve">Session organizer, moderator, and presenter</w:t>
+      </w:r>
+      <w:r>
+        <w:t xml:space="preserve">, The Wildlife Society annual conference, 2020</w:t>
       </w:r>
     </w:p>
     <w:p>
@@ -2395,541 +2499,26 @@
           <w:ilvl w:val="0"/>
           <w:numId w:val="1010"/>
         </w:numPr>
-      </w:pPr>
-      <w:r>
-        <w:rPr>
-          <w:bCs/>
-          <w:b/>
-        </w:rPr>
-        <w:t xml:space="preserve">Burnett, J.L.</w:t>
-      </w:r>
-      <w:r>
-        <w:t xml:space="preserve">, Roberts, C.P., Allen, C.R., Angeler, D.G., Twidwell, D., and Tyre, A.J. Using Big Data to Detect Regime Shifts in Space and Time.</w:t>
-      </w:r>
-      <w:r>
-        <w:t xml:space="preserve"> </w:t>
-      </w:r>
-      <w:r>
-        <w:rPr>
-          <w:iCs/>
-          <w:i/>
-        </w:rPr>
-        <w:t xml:space="preserve">North American Ornithological Conference VI</w:t>
-      </w:r>
-      <w:r>
-        <w:t xml:space="preserve">, Poster presentation. Smithsonian Migratory Bird Institute, Washington, D.C., 2016</w:t>
-      </w:r>
-    </w:p>
-    <w:p>
-      <w:pPr>
-        <w:numPr>
-          <w:ilvl w:val="0"/>
-          <w:numId w:val="1010"/>
-        </w:numPr>
-      </w:pPr>
-      <w:r>
-        <w:rPr>
-          <w:bCs/>
-          <w:b/>
-        </w:rPr>
-        <w:t xml:space="preserve">Burnett, J.L.</w:t>
-      </w:r>
-      <w:r>
-        <w:t xml:space="preserve">, Moulton, M. P., Sieving, K.E., Avery, M., and Robinson, S.K. Are House Sparrow declines a byproduct of urban greening?</w:t>
-      </w:r>
-      <w:r>
-        <w:t xml:space="preserve"> </w:t>
-      </w:r>
-      <w:r>
-        <w:rPr>
-          <w:iCs/>
-          <w:i/>
-        </w:rPr>
-        <w:t xml:space="preserve">Southeastern Ecology and Evolution Conference</w:t>
-      </w:r>
-      <w:r>
-        <w:t xml:space="preserve">, Oral presentation. University of Georgia, Athens, GA, 2015</w:t>
-      </w:r>
-    </w:p>
-    <w:p>
-      <w:pPr>
-        <w:numPr>
-          <w:ilvl w:val="0"/>
-          <w:numId w:val="1010"/>
-        </w:numPr>
-      </w:pPr>
-      <w:r>
-        <w:rPr>
-          <w:bCs/>
-          <w:b/>
-        </w:rPr>
-        <w:t xml:space="preserve">Burnett, J.L.</w:t>
-      </w:r>
-      <w:r>
-        <w:t xml:space="preserve">, Moulton, M. P., Sieving, K.E., Avery, M.L., and Robinson, S.K. Are House Sparrow declines a byproduct of urban greening?</w:t>
-      </w:r>
-      <w:r>
-        <w:t xml:space="preserve"> </w:t>
-      </w:r>
-      <w:r>
-        <w:rPr>
-          <w:iCs/>
-          <w:i/>
-        </w:rPr>
-        <w:t xml:space="preserve">American Ornithologists’ Union and Cooper Ornithological Society Annual Meeting</w:t>
-      </w:r>
-      <w:r>
-        <w:t xml:space="preserve">, Poster presentation. Norman, OK, 2015</w:t>
-      </w:r>
-    </w:p>
-    <w:p>
-      <w:pPr>
-        <w:numPr>
-          <w:ilvl w:val="0"/>
-          <w:numId w:val="1010"/>
-        </w:numPr>
-      </w:pPr>
-      <w:r>
-        <w:rPr>
-          <w:bCs/>
-          <w:b/>
-        </w:rPr>
-        <w:t xml:space="preserve">Burnett, J.L.</w:t>
-      </w:r>
-      <w:r>
-        <w:t xml:space="preserve">, Moulton, M.P., and Sieving, K.E. House sparrow: the decline of a once ubiquitous, invasive species.</w:t>
-      </w:r>
-      <w:r>
-        <w:t xml:space="preserve"> </w:t>
-      </w:r>
-      <w:r>
-        <w:rPr>
-          <w:iCs/>
-          <w:i/>
-        </w:rPr>
-        <w:t xml:space="preserve">Florida Chapter of The Wildlife Society Annual Conference</w:t>
-      </w:r>
-      <w:r>
-        <w:t xml:space="preserve">, Poster presentation. Safety Harbor, FL, 2014.</w:t>
-      </w:r>
-    </w:p>
-    <w:p>
-      <w:pPr>
-        <w:numPr>
-          <w:ilvl w:val="0"/>
-          <w:numId w:val="1010"/>
-        </w:numPr>
-      </w:pPr>
-      <w:r>
-        <w:rPr>
-          <w:bCs/>
-          <w:b/>
-        </w:rPr>
-        <w:t xml:space="preserve">Burnett, J.L.</w:t>
-      </w:r>
-      <w:r>
-        <w:t xml:space="preserve">, Moulton, M. P., Sieving, K.E., Avery, M.L., and Robinson, S.K. House Sparrow decline and distribution in North Central Florida.</w:t>
-      </w:r>
-      <w:r>
-        <w:t xml:space="preserve"> </w:t>
-      </w:r>
-      <w:r>
-        <w:rPr>
-          <w:iCs/>
-          <w:i/>
-        </w:rPr>
-        <w:t xml:space="preserve">Florida Cooperative Fish and Wildlife Research Unit annual cooperators meeting</w:t>
-      </w:r>
-      <w:r>
-        <w:t xml:space="preserve">, Poster presentation. Gainesville, FL, 2014</w:t>
-      </w:r>
-    </w:p>
-    <w:p>
-      <w:pPr>
-        <w:numPr>
-          <w:ilvl w:val="0"/>
-          <w:numId w:val="1010"/>
-        </w:numPr>
-      </w:pPr>
-      <w:r>
-        <w:rPr>
-          <w:bCs/>
-          <w:b/>
-        </w:rPr>
-        <w:t xml:space="preserve">Burnett, J.L.</w:t>
-      </w:r>
-      <w:r>
-        <w:t xml:space="preserve"> </w:t>
-      </w:r>
-      <w:r>
-        <w:t xml:space="preserve">and Sieving, K.E. Detecting birds of prey using tufted titmouse distress calls.</w:t>
-      </w:r>
-      <w:r>
-        <w:t xml:space="preserve"> </w:t>
-      </w:r>
-      <w:r>
-        <w:rPr>
-          <w:iCs/>
-          <w:i/>
-        </w:rPr>
-        <w:t xml:space="preserve">USGS Florida Cooperative Fish and Wildlife Research Unit Committee Meeting</w:t>
-      </w:r>
-      <w:r>
-        <w:t xml:space="preserve">, Poster presentation. Gainesville, FL, 2013</w:t>
-      </w:r>
-    </w:p>
-    <w:p>
-      <w:pPr>
-        <w:numPr>
-          <w:ilvl w:val="0"/>
-          <w:numId w:val="1010"/>
-        </w:numPr>
-      </w:pPr>
-      <w:r>
-        <w:rPr>
-          <w:bCs/>
-          <w:b/>
-        </w:rPr>
-        <w:t xml:space="preserve">Burnett, J.L.</w:t>
-      </w:r>
-      <w:r>
-        <w:t xml:space="preserve"> </w:t>
-      </w:r>
-      <w:r>
-        <w:t xml:space="preserve">and Sieving, K.E. Do actual and perceived risks of small forest birds align?</w:t>
-      </w:r>
-      <w:r>
-        <w:t xml:space="preserve"> </w:t>
-      </w:r>
-      <w:r>
-        <w:rPr>
-          <w:iCs/>
-          <w:i/>
-        </w:rPr>
-        <w:t xml:space="preserve">Florida Ornithological Society Conference, Oral presentation</w:t>
-      </w:r>
-      <w:r>
-        <w:t xml:space="preserve">, St. Petersburg, FL, 2013</w:t>
-      </w:r>
-    </w:p>
-    <w:p>
-      <w:pPr>
-        <w:numPr>
-          <w:ilvl w:val="0"/>
-          <w:numId w:val="1010"/>
-        </w:numPr>
-      </w:pPr>
-      <w:r>
-        <w:rPr>
-          <w:bCs/>
-          <w:b/>
-        </w:rPr>
-        <w:t xml:space="preserve">Burnett, J.L.</w:t>
-      </w:r>
-      <w:r>
-        <w:t xml:space="preserve"> </w:t>
-      </w:r>
-      <w:r>
-        <w:t xml:space="preserve">and Sieving, K.E. Perceived predation risks of small forest birds.</w:t>
-      </w:r>
-      <w:r>
-        <w:t xml:space="preserve"> </w:t>
-      </w:r>
-      <w:r>
-        <w:rPr>
-          <w:iCs/>
-          <w:i/>
-        </w:rPr>
-        <w:t xml:space="preserve">Association of Field Ornithologists Annual Conference</w:t>
-      </w:r>
-      <w:r>
-        <w:t xml:space="preserve">, Poster presentation. Venus, FL, 2013</w:t>
-      </w:r>
-      <w:r>
-        <w:t xml:space="preserve"> </w:t>
-      </w:r>
-    </w:p>
-    <w:bookmarkEnd w:id="59"/>
+        <w:pStyle w:val="Compact"/>
+      </w:pPr>
+      <w:r>
+        <w:t xml:space="preserve">Opportunities and Challenges in Big Data Ornithology.</w:t>
+      </w:r>
+      <w:r>
+        <w:t xml:space="preserve"> </w:t>
+      </w:r>
+      <w:r>
+        <w:rPr>
+          <w:iCs/>
+          <w:i/>
+        </w:rPr>
+        <w:t xml:space="preserve">Session co-organizer</w:t>
+      </w:r>
+      <w:r>
+        <w:t xml:space="preserve">, North American Ornithological Conference V, 2016</w:t>
+      </w:r>
+    </w:p>
     <w:bookmarkEnd w:id="60"/>
-    <w:bookmarkStart w:id="63" w:name="Xeb22d582d80f2644ec73c432d4db61d1b2c2a78"/>
-    <w:p>
-      <w:pPr>
-        <w:pStyle w:val="Heading1"/>
-      </w:pPr>
-      <w:r>
-        <w:t xml:space="preserve">Conferences, Workshops &amp; Symposia Coordination</w:t>
-      </w:r>
-    </w:p>
-    <w:bookmarkStart w:id="61" w:name="symposia-organization-and-moderation"/>
-    <w:p>
-      <w:pPr>
-        <w:pStyle w:val="Heading2"/>
-      </w:pPr>
-      <w:r>
-        <w:t xml:space="preserve">Symposia organization and moderation</w:t>
-      </w:r>
-    </w:p>
-    <w:p>
-      <w:pPr>
-        <w:numPr>
-          <w:ilvl w:val="0"/>
-          <w:numId w:val="1011"/>
-        </w:numPr>
-      </w:pPr>
-      <w:r>
-        <w:t xml:space="preserve">Applied Earth Observations Innovation Partnership monthly webinar series (2023-2024).</w:t>
-      </w:r>
-      <w:r>
-        <w:t xml:space="preserve"> </w:t>
-      </w:r>
-      <w:r>
-        <w:rPr>
-          <w:iCs/>
-          <w:i/>
-        </w:rPr>
-        <w:t xml:space="preserve">Workshop organizer</w:t>
-      </w:r>
-      <w:r>
-        <w:t xml:space="preserve">, Ann Arbor, 2024</w:t>
-      </w:r>
-    </w:p>
-    <w:p>
-      <w:pPr>
-        <w:numPr>
-          <w:ilvl w:val="0"/>
-          <w:numId w:val="1011"/>
-        </w:numPr>
-      </w:pPr>
-      <w:r>
-        <w:t xml:space="preserve">Advances in airborne and satellite remote sensing for wildlife ecology and management.</w:t>
-      </w:r>
-      <w:r>
-        <w:t xml:space="preserve"> </w:t>
-      </w:r>
-      <w:r>
-        <w:rPr>
-          <w:iCs/>
-          <w:i/>
-        </w:rPr>
-        <w:t xml:space="preserve">Session organizer, moderator, and presenter</w:t>
-      </w:r>
-      <w:r>
-        <w:t xml:space="preserve">, The Wildlife Society annual conference, 2023</w:t>
-      </w:r>
-    </w:p>
-    <w:p>
-      <w:pPr>
-        <w:numPr>
-          <w:ilvl w:val="0"/>
-          <w:numId w:val="1011"/>
-        </w:numPr>
-      </w:pPr>
-      <w:r>
-        <w:t xml:space="preserve">Bridging the gap between science and decision-making through the rapid prototyping of decision support tools. Co-organizer with D. Valle and L.S. Wszola.</w:t>
-      </w:r>
-      <w:r>
-        <w:t xml:space="preserve"> </w:t>
-      </w:r>
-      <w:r>
-        <w:rPr>
-          <w:iCs/>
-          <w:i/>
-        </w:rPr>
-        <w:t xml:space="preserve">Session organizer</w:t>
-      </w:r>
-      <w:r>
-        <w:t xml:space="preserve">, Ecological Society of America annual conference, 2020</w:t>
-      </w:r>
-    </w:p>
-    <w:p>
-      <w:pPr>
-        <w:numPr>
-          <w:ilvl w:val="0"/>
-          <w:numId w:val="1011"/>
-        </w:numPr>
-      </w:pPr>
-      <w:r>
-        <w:t xml:space="preserve">Using the integrated modelling framework to bridge science and decision making: advances, applications, and opportunities. Co-organizer with J.A. Royle.</w:t>
-      </w:r>
-      <w:r>
-        <w:t xml:space="preserve"> </w:t>
-      </w:r>
-      <w:r>
-        <w:rPr>
-          <w:iCs/>
-          <w:i/>
-        </w:rPr>
-        <w:t xml:space="preserve">Session organizer, moderator, and presenter</w:t>
-      </w:r>
-      <w:r>
-        <w:t xml:space="preserve">, The Wildlife Society annual conference, 2020</w:t>
-      </w:r>
-    </w:p>
-    <w:p>
-      <w:pPr>
-        <w:numPr>
-          <w:ilvl w:val="0"/>
-          <w:numId w:val="1011"/>
-        </w:numPr>
-      </w:pPr>
-      <w:r>
-        <w:t xml:space="preserve">Opportunities and Challenges in Big Data Ornithology.</w:t>
-      </w:r>
-      <w:r>
-        <w:t xml:space="preserve"> </w:t>
-      </w:r>
-      <w:r>
-        <w:rPr>
-          <w:iCs/>
-          <w:i/>
-        </w:rPr>
-        <w:t xml:space="preserve">Session co-organizer</w:t>
-      </w:r>
-      <w:r>
-        <w:t xml:space="preserve">, North American Ornithological Conference V, 2016</w:t>
-      </w:r>
-    </w:p>
-    <w:bookmarkEnd w:id="61"/>
-    <w:bookmarkStart w:id="62" w:name="conference-and-workshop-coordination"/>
-    <w:p>
-      <w:pPr>
-        <w:pStyle w:val="Heading2"/>
-      </w:pPr>
-      <w:r>
-        <w:t xml:space="preserve">Conference and workshop coordination</w:t>
-      </w:r>
-    </w:p>
-    <w:p>
-      <w:pPr>
-        <w:numPr>
-          <w:ilvl w:val="0"/>
-          <w:numId w:val="1012"/>
-        </w:numPr>
-      </w:pPr>
-      <w:r>
-        <w:t xml:space="preserve">Applied Earth Observations Innovation Partnership annual workshop (~200 attendees exp.).</w:t>
-      </w:r>
-      <w:r>
-        <w:t xml:space="preserve"> </w:t>
-      </w:r>
-      <w:r>
-        <w:rPr>
-          <w:iCs/>
-          <w:i/>
-        </w:rPr>
-        <w:t xml:space="preserve">Workshop organizer</w:t>
-      </w:r>
-      <w:r>
-        <w:t xml:space="preserve">, Ann Arbor, 2024</w:t>
-      </w:r>
-    </w:p>
-    <w:p>
-      <w:pPr>
-        <w:numPr>
-          <w:ilvl w:val="0"/>
-          <w:numId w:val="1012"/>
-        </w:numPr>
-      </w:pPr>
-      <w:r>
-        <w:t xml:space="preserve">NASA Biodiversity &amp; Ecological Conservation annual science and applications team meeting (~250 attendees, ~75 sessions).</w:t>
-      </w:r>
-      <w:r>
-        <w:t xml:space="preserve"> </w:t>
-      </w:r>
-      <w:r>
-        <w:rPr>
-          <w:iCs/>
-          <w:i/>
-        </w:rPr>
-        <w:t xml:space="preserve">Conference co-organizer</w:t>
-      </w:r>
-      <w:r>
-        <w:t xml:space="preserve">, Washington, D.C., 2024</w:t>
-      </w:r>
-    </w:p>
-    <w:p>
-      <w:pPr>
-        <w:numPr>
-          <w:ilvl w:val="0"/>
-          <w:numId w:val="1012"/>
-        </w:numPr>
-      </w:pPr>
-      <w:r>
-        <w:t xml:space="preserve">NASA Earth Science Data and Compute workshop.</w:t>
-      </w:r>
-      <w:r>
-        <w:t xml:space="preserve"> </w:t>
-      </w:r>
-      <w:r>
-        <w:rPr>
-          <w:iCs/>
-          <w:i/>
-        </w:rPr>
-        <w:t xml:space="preserve">Workshop organizer and moderator</w:t>
-      </w:r>
-      <w:r>
-        <w:t xml:space="preserve"> </w:t>
-      </w:r>
-      <w:r>
-        <w:t xml:space="preserve">(~75 attendees), College Park, MD, 2023</w:t>
-      </w:r>
-    </w:p>
-    <w:p>
-      <w:pPr>
-        <w:numPr>
-          <w:ilvl w:val="0"/>
-          <w:numId w:val="1012"/>
-        </w:numPr>
-      </w:pPr>
-      <w:r>
-        <w:t xml:space="preserve">NASA Carbon Cycle and Ecosystems Joint Science Workshop.</w:t>
-      </w:r>
-      <w:r>
-        <w:t xml:space="preserve"> </w:t>
-      </w:r>
-      <w:r>
-        <w:rPr>
-          <w:iCs/>
-          <w:i/>
-        </w:rPr>
-        <w:t xml:space="preserve">Conference co-organizer and moderator</w:t>
-      </w:r>
-      <w:r>
-        <w:t xml:space="preserve"> </w:t>
-      </w:r>
-      <w:r>
-        <w:t xml:space="preserve">(~500 attendees), College Park, MD, 2023</w:t>
-      </w:r>
-    </w:p>
-    <w:p>
-      <w:pPr>
-        <w:numPr>
-          <w:ilvl w:val="0"/>
-          <w:numId w:val="1012"/>
-        </w:numPr>
-      </w:pPr>
-      <w:r>
-        <w:t xml:space="preserve">Applied Earth Observations Innovation Partnership annual workshop.</w:t>
-      </w:r>
-      <w:r>
-        <w:t xml:space="preserve"> </w:t>
-      </w:r>
-      <w:r>
-        <w:rPr>
-          <w:iCs/>
-          <w:i/>
-        </w:rPr>
-        <w:t xml:space="preserve">Workshop co-organizer</w:t>
-      </w:r>
-      <w:r>
-        <w:t xml:space="preserve"> </w:t>
-      </w:r>
-      <w:r>
-        <w:t xml:space="preserve">(~200 attendees), Salt Lake City, UT, 2023</w:t>
-      </w:r>
-    </w:p>
-    <w:bookmarkEnd w:id="62"/>
-    <w:bookmarkEnd w:id="63"/>
     <w:sectPr/>
   </w:body>
 </w:document>
@@ -3255,66 +2844,6 @@
     </w:lvlOverride>
   </w:num>
   <w:num w:numId="1010">
-    <w:abstractNumId w:val="99411"/>
-    <w:lvlOverride w:ilvl="0">
-      <w:startOverride w:val="1"/>
-    </w:lvlOverride>
-    <w:lvlOverride w:ilvl="1">
-      <w:startOverride w:val="1"/>
-    </w:lvlOverride>
-    <w:lvlOverride w:ilvl="2">
-      <w:startOverride w:val="1"/>
-    </w:lvlOverride>
-    <w:lvlOverride w:ilvl="3">
-      <w:startOverride w:val="1"/>
-    </w:lvlOverride>
-    <w:lvlOverride w:ilvl="4">
-      <w:startOverride w:val="1"/>
-    </w:lvlOverride>
-    <w:lvlOverride w:ilvl="5">
-      <w:startOverride w:val="1"/>
-    </w:lvlOverride>
-    <w:lvlOverride w:ilvl="6">
-      <w:startOverride w:val="1"/>
-    </w:lvlOverride>
-    <w:lvlOverride w:ilvl="7">
-      <w:startOverride w:val="1"/>
-    </w:lvlOverride>
-    <w:lvlOverride w:ilvl="8">
-      <w:startOverride w:val="1"/>
-    </w:lvlOverride>
-  </w:num>
-  <w:num w:numId="1011">
-    <w:abstractNumId w:val="99411"/>
-    <w:lvlOverride w:ilvl="0">
-      <w:startOverride w:val="1"/>
-    </w:lvlOverride>
-    <w:lvlOverride w:ilvl="1">
-      <w:startOverride w:val="1"/>
-    </w:lvlOverride>
-    <w:lvlOverride w:ilvl="2">
-      <w:startOverride w:val="1"/>
-    </w:lvlOverride>
-    <w:lvlOverride w:ilvl="3">
-      <w:startOverride w:val="1"/>
-    </w:lvlOverride>
-    <w:lvlOverride w:ilvl="4">
-      <w:startOverride w:val="1"/>
-    </w:lvlOverride>
-    <w:lvlOverride w:ilvl="5">
-      <w:startOverride w:val="1"/>
-    </w:lvlOverride>
-    <w:lvlOverride w:ilvl="6">
-      <w:startOverride w:val="1"/>
-    </w:lvlOverride>
-    <w:lvlOverride w:ilvl="7">
-      <w:startOverride w:val="1"/>
-    </w:lvlOverride>
-    <w:lvlOverride w:ilvl="8">
-      <w:startOverride w:val="1"/>
-    </w:lvlOverride>
-  </w:num>
-  <w:num w:numId="1012">
     <w:abstractNumId w:val="99411"/>
     <w:lvlOverride w:ilvl="0">
       <w:startOverride w:val="1"/>

--- a/burnett_resume.docx
+++ b/burnett_resume.docx
@@ -367,7 +367,7 @@
         <w:t xml:space="preserve">, Orlando, Florida | 2010</w:t>
       </w:r>
       <w:r>
-        <w:br/>
+        <w:t xml:space="preserve"> </w:t>
       </w:r>
     </w:p>
     <w:bookmarkEnd w:id="30"/>

--- a/burnett_resume.docx
+++ b/burnett_resume.docx
@@ -2,6 +2,953 @@
 <file path=word/document.xml><?xml version="1.0" encoding="utf-8"?>
 <w:document xmlns:w="http://schemas.openxmlformats.org/wordprocessingml/2006/main" xmlns:m="http://schemas.openxmlformats.org/officeDocument/2006/math" xmlns:r="http://schemas.openxmlformats.org/officeDocument/2006/relationships" xmlns:o="urn:schemas-microsoft-com:office:office" xmlns:v="urn:schemas-microsoft-com:vml" xmlns:w10="urn:schemas-microsoft-com:office:word" xmlns:a="http://schemas.openxmlformats.org/drawingml/2006/main" xmlns:pic="http://schemas.openxmlformats.org/drawingml/2006/picture" xmlns:wp="http://schemas.openxmlformats.org/drawingml/2006/wordprocessingDrawing">
   <w:body>
+    <w:bookmarkStart w:id="20" w:name="key-skills"/>
+    <w:p>
+      <w:pPr>
+        <w:pStyle w:val="Heading2"/>
+      </w:pPr>
+      <w:r>
+        <w:t xml:space="preserve">Key Skills</w:t>
+      </w:r>
+    </w:p>
+    <w:p>
+      <w:pPr>
+        <w:numPr>
+          <w:ilvl w:val="0"/>
+          <w:numId w:val="1001"/>
+        </w:numPr>
+        <w:pStyle w:val="Compact"/>
+      </w:pPr>
+      <w:r>
+        <w:t xml:space="preserve">Well-published Ph.D. life science researcher with 16 publications in top Earth science journals, 1 book chapter, 3 software programs, and numerous government white papers and reports.</w:t>
+      </w:r>
+    </w:p>
+    <w:p>
+      <w:pPr>
+        <w:numPr>
+          <w:ilvl w:val="0"/>
+          <w:numId w:val="1001"/>
+        </w:numPr>
+        <w:pStyle w:val="Compact"/>
+      </w:pPr>
+      <w:r>
+        <w:t xml:space="preserve">Over 7 years experience designing and implementing multi-year programs to answer important scientific questions, generate actionable intelligence for end user organizations, create cross-program synergies, and advance government agency missions.</w:t>
+      </w:r>
+    </w:p>
+    <w:p>
+      <w:pPr>
+        <w:numPr>
+          <w:ilvl w:val="0"/>
+          <w:numId w:val="1001"/>
+        </w:numPr>
+        <w:pStyle w:val="Compact"/>
+      </w:pPr>
+      <w:r>
+        <w:t xml:space="preserve">Passionate relationship builder whose efforts have resulting in NASA being a recognized and sought-after partner for achieving wildlife management and conservation goals in North America.</w:t>
+      </w:r>
+    </w:p>
+    <w:p>
+      <w:pPr>
+        <w:numPr>
+          <w:ilvl w:val="0"/>
+          <w:numId w:val="1001"/>
+        </w:numPr>
+        <w:pStyle w:val="Compact"/>
+      </w:pPr>
+      <w:r>
+        <w:t xml:space="preserve">Over a decade of experience in integrating and managing concurrent research projects with an emphasis on Earth and life sciences including wildlife conservation, applied geospatial science, scientific programming, and statistical modeling.</w:t>
+      </w:r>
+    </w:p>
+    <w:p>
+      <w:pPr>
+        <w:numPr>
+          <w:ilvl w:val="0"/>
+          <w:numId w:val="1001"/>
+        </w:numPr>
+        <w:pStyle w:val="Compact"/>
+      </w:pPr>
+      <w:r>
+        <w:t xml:space="preserve">Judicious communicator with strong interpersonal and presentation skills who has proven experience in presenting to audiences of up 500 people in person and via audio and video conferencing platforms with presentations to lay audiences, scientific communities, and decision makers alike.</w:t>
+      </w:r>
+    </w:p>
+    <w:p>
+      <w:pPr>
+        <w:numPr>
+          <w:ilvl w:val="0"/>
+          <w:numId w:val="1001"/>
+        </w:numPr>
+        <w:pStyle w:val="Compact"/>
+      </w:pPr>
+      <w:r>
+        <w:t xml:space="preserve">Experience in developing, evaluating, marketing, and measuring progress of competitive funding solicitations.</w:t>
+      </w:r>
+      <w:r>
+        <w:t xml:space="preserve"> </w:t>
+      </w:r>
+      <w:r>
+        <w:t xml:space="preserve"> </w:t>
+      </w:r>
+      <w:r>
+        <w:t xml:space="preserve"> </w:t>
+      </w:r>
+      <w:r>
+        <w:t xml:space="preserve"> </w:t>
+      </w:r>
+      <w:r>
+        <w:t xml:space="preserve"> </w:t>
+      </w:r>
+      <w:r>
+        <w:t xml:space="preserve"> </w:t>
+      </w:r>
+      <w:r>
+        <w:t xml:space="preserve"> </w:t>
+      </w:r>
+    </w:p>
+    <w:bookmarkEnd w:id="20"/>
+    <w:bookmarkStart w:id="21" w:name="education"/>
+    <w:p>
+      <w:pPr>
+        <w:pStyle w:val="Heading2"/>
+      </w:pPr>
+      <w:r>
+        <w:t xml:space="preserve">Education</w:t>
+      </w:r>
+    </w:p>
+    <w:p>
+      <w:pPr>
+        <w:pStyle w:val="FirstParagraph"/>
+      </w:pPr>
+      <w:r>
+        <w:rPr>
+          <w:bCs/>
+          <w:b/>
+        </w:rPr>
+        <w:t xml:space="preserve">Ph.D. in Natural Resource Sciences</w:t>
+      </w:r>
+      <w:r>
+        <w:t xml:space="preserve">,</w:t>
+      </w:r>
+      <w:r>
+        <w:t xml:space="preserve"> </w:t>
+      </w:r>
+      <w:r>
+        <w:rPr>
+          <w:iCs/>
+          <w:i/>
+        </w:rPr>
+        <w:t xml:space="preserve">University of Nebraska-Lincoln</w:t>
+      </w:r>
+      <w:r>
+        <w:t xml:space="preserve">, Lincoln, Nebraska | 2019</w:t>
+      </w:r>
+      <w:r>
+        <w:br/>
+      </w:r>
+      <w:r>
+        <w:t xml:space="preserve">15 credit hours of life sciences coursework, N credit hours of mathematical and statistical coursework, 52 credit hours of research</w:t>
+      </w:r>
+      <w:r>
+        <w:br/>
+      </w:r>
+      <w:r>
+        <w:rPr>
+          <w:bCs/>
+          <w:b/>
+        </w:rPr>
+        <w:t xml:space="preserve">M.S. in Wildlife Ecology &amp; Conservation</w:t>
+      </w:r>
+      <w:r>
+        <w:t xml:space="preserve">,</w:t>
+      </w:r>
+      <w:r>
+        <w:t xml:space="preserve"> </w:t>
+      </w:r>
+      <w:r>
+        <w:rPr>
+          <w:iCs/>
+          <w:i/>
+        </w:rPr>
+        <w:t xml:space="preserve">University of Florida</w:t>
+      </w:r>
+      <w:r>
+        <w:t xml:space="preserve">, Gainesville, Florida | 2015</w:t>
+      </w:r>
+      <w:r>
+        <w:br/>
+      </w:r>
+      <w:r>
+        <w:t xml:space="preserve">30 credit hours of life sciences coursework, N credit hours of mathematical and statistical coursework, 20 credit hours of research</w:t>
+      </w:r>
+      <w:r>
+        <w:br/>
+      </w:r>
+      <w:r>
+        <w:rPr>
+          <w:bCs/>
+          <w:b/>
+        </w:rPr>
+        <w:t xml:space="preserve">B.S. in Wildlife Ecology &amp; Conservation</w:t>
+      </w:r>
+      <w:r>
+        <w:t xml:space="preserve">,</w:t>
+      </w:r>
+      <w:r>
+        <w:t xml:space="preserve"> </w:t>
+      </w:r>
+      <w:r>
+        <w:rPr>
+          <w:iCs/>
+          <w:i/>
+        </w:rPr>
+        <w:t xml:space="preserve">University of Florida</w:t>
+      </w:r>
+      <w:r>
+        <w:t xml:space="preserve">, Gainesville, Florida | 2013</w:t>
+      </w:r>
+      <w:r>
+        <w:br/>
+      </w:r>
+      <w:r>
+        <w:t xml:space="preserve">74 credit hours of life sciences coursework, N credit hours of mathematical and statistical coursework, 5 credit hours of research</w:t>
+      </w:r>
+      <w:r>
+        <w:br/>
+      </w:r>
+      <w:r>
+        <w:rPr>
+          <w:bCs/>
+          <w:b/>
+        </w:rPr>
+        <w:t xml:space="preserve">A.A. in General Studies</w:t>
+      </w:r>
+      <w:r>
+        <w:t xml:space="preserve">,</w:t>
+      </w:r>
+      <w:r>
+        <w:rPr>
+          <w:iCs/>
+          <w:i/>
+        </w:rPr>
+        <w:t xml:space="preserve">Valencia Community College</w:t>
+      </w:r>
+      <w:r>
+        <w:t xml:space="preserve">, Orlando, Florida | 2010</w:t>
+      </w:r>
+      <w:r>
+        <w:t xml:space="preserve"> </w:t>
+      </w:r>
+      <w:r>
+        <w:t xml:space="preserve">42 credit hours of life sciences coursework and N credit hours of mathematical and statistical coursework</w:t>
+      </w:r>
+    </w:p>
+    <w:bookmarkEnd w:id="21"/>
+    <w:bookmarkStart w:id="22" w:name="professional-experience"/>
+    <w:p>
+      <w:pPr>
+        <w:pStyle w:val="Heading2"/>
+      </w:pPr>
+      <w:r>
+        <w:t xml:space="preserve">Professional Experience</w:t>
+      </w:r>
+      <w:r>
+        <w:t xml:space="preserve"> </w:t>
+      </w:r>
+    </w:p>
+    <w:p>
+      <w:pPr>
+        <w:pStyle w:val="FirstParagraph"/>
+      </w:pPr>
+      <w:r>
+        <w:rPr>
+          <w:bCs/>
+          <w:b/>
+        </w:rPr>
+        <w:t xml:space="preserve">National Aeronautics and Space Administration (NASA)</w:t>
+      </w:r>
+      <w:r>
+        <w:rPr>
+          <w:bCs/>
+          <w:b/>
+        </w:rPr>
+        <w:t xml:space="preserve"> </w:t>
+      </w:r>
+      <w:r>
+        <w:t xml:space="preserve">, Washington, D.C. US</w:t>
+      </w:r>
+      <w:r>
+        <w:br/>
+      </w:r>
+      <w:r>
+        <w:rPr>
+          <w:iCs/>
+          <w:i/>
+        </w:rPr>
+        <w:t xml:space="preserve">Program Coordinator, Ecological Conservation, Earth Science Division</w:t>
+      </w:r>
+      <w:r>
+        <w:t xml:space="preserve"> </w:t>
+      </w:r>
+      <w:r>
+        <w:t xml:space="preserve">| August 2022 - Present | 40 hours per week</w:t>
+      </w:r>
+      <w:r>
+        <w:t xml:space="preserve"> </w:t>
+      </w:r>
+    </w:p>
+    <w:p>
+      <w:pPr>
+        <w:numPr>
+          <w:ilvl w:val="0"/>
+          <w:numId w:val="1002"/>
+        </w:numPr>
+        <w:pStyle w:val="Compact"/>
+      </w:pPr>
+      <w:r>
+        <w:t xml:space="preserve">Spearhead integration of NASA data and technologies into North American wildlife management, bridging resource gaps for conservation organizations.</w:t>
+      </w:r>
+    </w:p>
+    <w:p>
+      <w:pPr>
+        <w:numPr>
+          <w:ilvl w:val="0"/>
+          <w:numId w:val="1002"/>
+        </w:numPr>
+        <w:pStyle w:val="Compact"/>
+      </w:pPr>
+      <w:r>
+        <w:t xml:space="preserve">Drive strategic program planning, overseeing fund solicitation, analysis, peer review panels, and proposal evaluation.</w:t>
+      </w:r>
+    </w:p>
+    <w:p>
+      <w:pPr>
+        <w:numPr>
+          <w:ilvl w:val="0"/>
+          <w:numId w:val="1002"/>
+        </w:numPr>
+        <w:pStyle w:val="Compact"/>
+      </w:pPr>
+      <w:r>
+        <w:t xml:space="preserve">Provide expert guidance in wildlife ecology and conservation, shaping a comprehensive plan for NASA’s Ecological Conservation program.</w:t>
+      </w:r>
+    </w:p>
+    <w:p>
+      <w:pPr>
+        <w:numPr>
+          <w:ilvl w:val="0"/>
+          <w:numId w:val="1002"/>
+        </w:numPr>
+        <w:pStyle w:val="Compact"/>
+      </w:pPr>
+      <w:r>
+        <w:t xml:space="preserve">Represent NASA in high-level initiatives like the National Nature Assessment federal steering committee, the National Plan for Civil Earth Observations, and National Invasive Species Council.</w:t>
+      </w:r>
+    </w:p>
+    <w:p>
+      <w:pPr>
+        <w:numPr>
+          <w:ilvl w:val="0"/>
+          <w:numId w:val="1002"/>
+        </w:numPr>
+        <w:pStyle w:val="Compact"/>
+      </w:pPr>
+      <w:r>
+        <w:t xml:space="preserve">Cultivate collaborative partnerships with federal, state, and non-governmental conservation organizations and landowners. Efforts resulted in key conservation agencies and organizations soliciting NASA to establish memorandum of understanding to establish long-term commitments.</w:t>
+      </w:r>
+    </w:p>
+    <w:p>
+      <w:pPr>
+        <w:numPr>
+          <w:ilvl w:val="0"/>
+          <w:numId w:val="1002"/>
+        </w:numPr>
+        <w:pStyle w:val="Compact"/>
+      </w:pPr>
+      <w:r>
+        <w:t xml:space="preserve">Advocate for the application of NASA science in wildlife and natural resource policy through representation in global and domestic science and technology working groups.</w:t>
+      </w:r>
+    </w:p>
+    <w:p>
+      <w:pPr>
+        <w:numPr>
+          <w:ilvl w:val="0"/>
+          <w:numId w:val="1002"/>
+        </w:numPr>
+        <w:pStyle w:val="Compact"/>
+      </w:pPr>
+      <w:r>
+        <w:t xml:space="preserve">Champion and empower students from underrepresented backgrounds, directing and supervising projects pivotal to program development, evaluation, and expansive outreach initiatives.</w:t>
+      </w:r>
+    </w:p>
+    <w:p>
+      <w:pPr>
+        <w:numPr>
+          <w:ilvl w:val="0"/>
+          <w:numId w:val="1002"/>
+        </w:numPr>
+        <w:pStyle w:val="Compact"/>
+      </w:pPr>
+      <w:r>
+        <w:t xml:space="preserve">Serve as a technical expert on ecology and conservation issues for data calls from agencies like the White House Office of Science and Technology Policy (OSTP).</w:t>
+      </w:r>
+    </w:p>
+    <w:p>
+      <w:pPr>
+        <w:numPr>
+          <w:ilvl w:val="0"/>
+          <w:numId w:val="1002"/>
+        </w:numPr>
+        <w:pStyle w:val="Compact"/>
+      </w:pPr>
+      <w:r>
+        <w:t xml:space="preserve">Deliver impactful messages in public forums and organize large-scale events for diverse audiences, resulting in an expanded NASA data end user base, numerous new, first-time Principal Investigator applications, and.</w:t>
+      </w:r>
+    </w:p>
+    <w:p>
+      <w:pPr>
+        <w:numPr>
+          <w:ilvl w:val="0"/>
+          <w:numId w:val="1002"/>
+        </w:numPr>
+        <w:pStyle w:val="Compact"/>
+      </w:pPr>
+      <w:r>
+        <w:t xml:space="preserve">First-time recipient of the prestigious AAAS Science &amp; Technology Policy fellows and one (of only 2) out of 300 awardees invited to serve NASA.</w:t>
+      </w:r>
+    </w:p>
+    <w:p>
+      <w:pPr>
+        <w:numPr>
+          <w:ilvl w:val="0"/>
+          <w:numId w:val="1002"/>
+        </w:numPr>
+        <w:pStyle w:val="Compact"/>
+      </w:pPr>
+      <w:r>
+        <w:t xml:space="preserve">Leading development of a strategic and business plan for the Ecological Conservation applications area to help guide 1-year and 3-year investments.</w:t>
+      </w:r>
+    </w:p>
+    <w:p>
+      <w:pPr>
+        <w:numPr>
+          <w:ilvl w:val="0"/>
+          <w:numId w:val="1002"/>
+        </w:numPr>
+        <w:pStyle w:val="Compact"/>
+      </w:pPr>
+      <w:r>
+        <w:t xml:space="preserve">Represent NASA on several executive-level initiatives including but not limited to the National Nature Assessment federal steering committee, Natural Socioeconomic Accounting Presidential Working Group, National Invasive Species Council, National Civil Earth Observations Plan writing team to ensure NASA’s interests, data, and expertise are best leveraged.</w:t>
+      </w:r>
+    </w:p>
+    <w:p>
+      <w:pPr>
+        <w:numPr>
+          <w:ilvl w:val="0"/>
+          <w:numId w:val="1002"/>
+        </w:numPr>
+        <w:pStyle w:val="Compact"/>
+      </w:pPr>
+      <w:r>
+        <w:t xml:space="preserve">Establish and manage external relationships with federal, state, and non-governmental conservation organizations and landowners. These strategic investments resulted in an MOU inquiry from the Department of Interior U.S. Fish &amp; Wildlife Service Assistant Director for Science Applications.</w:t>
+      </w:r>
+    </w:p>
+    <w:p>
+      <w:pPr>
+        <w:numPr>
+          <w:ilvl w:val="0"/>
+          <w:numId w:val="1002"/>
+        </w:numPr>
+        <w:pStyle w:val="Compact"/>
+      </w:pPr>
+      <w:r>
+        <w:t xml:space="preserve">Spearhead cross-organizational efforts to build new relationships with tribal-serving organizations, resulting in new end users, new</w:t>
+      </w:r>
+    </w:p>
+    <w:p>
+      <w:pPr>
+        <w:numPr>
+          <w:ilvl w:val="0"/>
+          <w:numId w:val="1002"/>
+        </w:numPr>
+        <w:pStyle w:val="Compact"/>
+      </w:pPr>
+      <w:r>
+        <w:t xml:space="preserve">Develop and implement an annual outreach strategy for engaging with and synthesizing the needs of federal, state, tribal, and non-governmental end user organizations. Tactics deployed for achieving strategy include conference exhibits, sponsored events, targeted oral presentations to conservation coalitions, and facilitating development of communications materials.</w:t>
+      </w:r>
+    </w:p>
+    <w:p>
+      <w:pPr>
+        <w:numPr>
+          <w:ilvl w:val="0"/>
+          <w:numId w:val="1002"/>
+        </w:numPr>
+        <w:pStyle w:val="Compact"/>
+      </w:pPr>
+      <w:r>
+        <w:t xml:space="preserve">Supervise and mentor high school and undergraduate students through NASA OSTEM program.</w:t>
+      </w:r>
+    </w:p>
+    <w:p>
+      <w:pPr>
+        <w:numPr>
+          <w:ilvl w:val="0"/>
+          <w:numId w:val="1002"/>
+        </w:numPr>
+        <w:pStyle w:val="Compact"/>
+      </w:pPr>
+      <w:r>
+        <w:t xml:space="preserve">Serve as technical expert for ecology and conservation issues on data calls from executive agencies such as the White House Office of Science and Technology Policy (OSTP).</w:t>
+      </w:r>
+    </w:p>
+    <w:p>
+      <w:pPr>
+        <w:numPr>
+          <w:ilvl w:val="0"/>
+          <w:numId w:val="1002"/>
+        </w:numPr>
+        <w:pStyle w:val="Compact"/>
+      </w:pPr>
+      <w:r>
+        <w:t xml:space="preserve">Spearhead efforts to improve cross-organizational communications and collaborations with NASA Earth Science Data Systems and the Office of the Chief Science Data Officer (OSDO), including co-sponsorship of events, contributing to development of NASA Open Science Data Policy (SPD-41a), and developing solicitation language to ensure policy compliance.</w:t>
+      </w:r>
+    </w:p>
+    <w:p>
+      <w:pPr>
+        <w:numPr>
+          <w:ilvl w:val="0"/>
+          <w:numId w:val="1002"/>
+        </w:numPr>
+        <w:pStyle w:val="Compact"/>
+      </w:pPr>
+      <w:r>
+        <w:t xml:space="preserve">Judiciously convey important messaging in public panels, presentations, and video conferencing platforms. Develop and deliver oral presentations to a variety of audiences ranging from scientists to federal administrators.</w:t>
+      </w:r>
+    </w:p>
+    <w:p>
+      <w:pPr>
+        <w:numPr>
+          <w:ilvl w:val="0"/>
+          <w:numId w:val="1002"/>
+        </w:numPr>
+        <w:pStyle w:val="Compact"/>
+      </w:pPr>
+      <w:r>
+        <w:t xml:space="preserve">Develop and organize in-person, online, and hybrid conferences, workshops, symposia, and special events for audiences of up to 600 people.</w:t>
+      </w:r>
+    </w:p>
+    <w:p>
+      <w:pPr>
+        <w:pStyle w:val="FirstParagraph"/>
+      </w:pPr>
+      <w:r>
+        <w:rPr>
+          <w:bCs/>
+          <w:b/>
+        </w:rPr>
+        <w:t xml:space="preserve">U.S. Geological Survey (USGS), Biogeographic Sciences Branch</w:t>
+      </w:r>
+      <w:r>
+        <w:t xml:space="preserve">, Denver, Colorado, US</w:t>
+      </w:r>
+      <w:r>
+        <w:br/>
+      </w:r>
+      <w:r>
+        <w:rPr>
+          <w:iCs/>
+          <w:i/>
+        </w:rPr>
+        <w:t xml:space="preserve">Research Ecologist and Data Scientist (GS-12-3)</w:t>
+      </w:r>
+      <w:r>
+        <w:t xml:space="preserve"> </w:t>
+      </w:r>
+      <w:r>
+        <w:t xml:space="preserve">| August 2019 - August 2022</w:t>
+      </w:r>
+      <w:r>
+        <w:t xml:space="preserve"> </w:t>
+      </w:r>
+      <w:r>
+        <w:t xml:space="preserve">40 hours per week</w:t>
+      </w:r>
+    </w:p>
+    <w:p>
+      <w:pPr>
+        <w:numPr>
+          <w:ilvl w:val="0"/>
+          <w:numId w:val="1003"/>
+        </w:numPr>
+        <w:pStyle w:val="Compact"/>
+      </w:pPr>
+      <w:r>
+        <w:t xml:space="preserve">Received cash awards for exceptional performance on all annual reviews.</w:t>
+      </w:r>
+    </w:p>
+    <w:p>
+      <w:pPr>
+        <w:numPr>
+          <w:ilvl w:val="0"/>
+          <w:numId w:val="1003"/>
+        </w:numPr>
+        <w:pStyle w:val="Compact"/>
+      </w:pPr>
+      <w:r>
+        <w:t xml:space="preserve">Key player in establishing cross-organization relationships to broaden client use of division’s research assets, including remotely sensed biogeographic data products, high performance computing resources, and technical expertise.</w:t>
+      </w:r>
+    </w:p>
+    <w:p>
+      <w:pPr>
+        <w:numPr>
+          <w:ilvl w:val="0"/>
+          <w:numId w:val="1003"/>
+        </w:numPr>
+        <w:pStyle w:val="Compact"/>
+      </w:pPr>
+      <w:r>
+        <w:t xml:space="preserve">Published 3 peer-reviewed papers in top Earth Science journals, including 1 influential article outlining key priorities for synthesis in environmental research.</w:t>
+      </w:r>
+    </w:p>
+    <w:p>
+      <w:pPr>
+        <w:numPr>
+          <w:ilvl w:val="0"/>
+          <w:numId w:val="1003"/>
+        </w:numPr>
+        <w:pStyle w:val="Compact"/>
+      </w:pPr>
+      <w:r>
+        <w:t xml:space="preserve">Developed and published well-known, open-source software to enable applications of an important USGS data asset to natural resource management and wildlife conservation activities.</w:t>
+      </w:r>
+    </w:p>
+    <w:p>
+      <w:pPr>
+        <w:numPr>
+          <w:ilvl w:val="0"/>
+          <w:numId w:val="1003"/>
+        </w:numPr>
+        <w:pStyle w:val="Compact"/>
+      </w:pPr>
+      <w:r>
+        <w:t xml:space="preserve">Participated in several initiatives focused on diversifying the scientific professional and academic communities including the Disabled in STEM, Skype a Scientist, and Letters to a Prescientist programs.</w:t>
+      </w:r>
+    </w:p>
+    <w:p>
+      <w:pPr>
+        <w:pStyle w:val="FirstParagraph"/>
+      </w:pPr>
+      <w:r>
+        <w:rPr>
+          <w:bCs/>
+          <w:b/>
+        </w:rPr>
+        <w:t xml:space="preserve">University of Nebraska-Lincoln (UNL)</w:t>
+      </w:r>
+      <w:r>
+        <w:t xml:space="preserve">, Lincoln, Nebraska, US</w:t>
+      </w:r>
+      <w:r>
+        <w:br/>
+      </w:r>
+      <w:r>
+        <w:rPr>
+          <w:iCs/>
+          <w:i/>
+        </w:rPr>
+        <w:t xml:space="preserve">Statistical and Applied Ecology Graduate Research Assistant</w:t>
+      </w:r>
+      <w:r>
+        <w:t xml:space="preserve"> </w:t>
+      </w:r>
+      <w:r>
+        <w:t xml:space="preserve">| August 2015 - July 2019 | 40 hours per week</w:t>
+      </w:r>
+      <w:r>
+        <w:t xml:space="preserve"> </w:t>
+      </w:r>
+    </w:p>
+    <w:p>
+      <w:pPr>
+        <w:numPr>
+          <w:ilvl w:val="0"/>
+          <w:numId w:val="1004"/>
+        </w:numPr>
+        <w:pStyle w:val="Compact"/>
+      </w:pPr>
+      <w:r>
+        <w:t xml:space="preserve">Spearheaded the development of department-level and university-level activities focused on advancing awareness around and resources for women and underrepresented groups in science, including policy development, professional development and training, and university-level investments. Efforts resulted in the University President investing in the Association for Women in Science as an institutional member, and in the development of the University chapter of the Natural Resources Diversity Initiative.</w:t>
+      </w:r>
+    </w:p>
+    <w:p>
+      <w:pPr>
+        <w:numPr>
+          <w:ilvl w:val="0"/>
+          <w:numId w:val="1004"/>
+        </w:numPr>
+        <w:pStyle w:val="Compact"/>
+      </w:pPr>
+      <w:r>
+        <w:t xml:space="preserve">Created and led week-long workshop for the end users at the state of Nebraska’s natural resource agency, focusing on technologies for applied statistics, data management, and applications for geospatial inference.</w:t>
+      </w:r>
+    </w:p>
+    <w:p>
+      <w:pPr>
+        <w:numPr>
+          <w:ilvl w:val="0"/>
+          <w:numId w:val="1004"/>
+        </w:numPr>
+        <w:pStyle w:val="Compact"/>
+      </w:pPr>
+      <w:r>
+        <w:t xml:space="preserve">Published peer reviewed articles in top natural resources and computational journals.</w:t>
+      </w:r>
+    </w:p>
+    <w:p>
+      <w:pPr>
+        <w:numPr>
+          <w:ilvl w:val="0"/>
+          <w:numId w:val="1004"/>
+        </w:numPr>
+        <w:pStyle w:val="Compact"/>
+      </w:pPr>
+      <w:r>
+        <w:t xml:space="preserve">Managed multiple, concurrent research projects with international and domestic collaborators, leading outreach efforts to improve applications of products for natural resource management at U.S. military bases.</w:t>
+      </w:r>
+    </w:p>
+    <w:p>
+      <w:pPr>
+        <w:numPr>
+          <w:ilvl w:val="0"/>
+          <w:numId w:val="1004"/>
+        </w:numPr>
+        <w:pStyle w:val="Compact"/>
+      </w:pPr>
+      <w:r>
+        <w:t xml:space="preserve">Served as a mentor to several graduate and high school students while helping them set their own professional and personal development goals.</w:t>
+      </w:r>
+    </w:p>
+    <w:p>
+      <w:pPr>
+        <w:numPr>
+          <w:ilvl w:val="0"/>
+          <w:numId w:val="1004"/>
+        </w:numPr>
+        <w:pStyle w:val="Compact"/>
+      </w:pPr>
+      <w:r>
+        <w:t xml:space="preserve">Represent the interests and perspectives of the graduate student body through activities such as committee membership and serving on faculty hiring committees.</w:t>
+      </w:r>
+    </w:p>
+    <w:p>
+      <w:pPr>
+        <w:pStyle w:val="FirstParagraph"/>
+      </w:pPr>
+      <w:r>
+        <w:rPr>
+          <w:bCs/>
+          <w:b/>
+        </w:rPr>
+        <w:t xml:space="preserve">International Institute for Applied Systems Analysis (IIASA)</w:t>
+      </w:r>
+      <w:r>
+        <w:t xml:space="preserve">, Laxenburg, Austria</w:t>
+      </w:r>
+      <w:r>
+        <w:br/>
+      </w:r>
+      <w:r>
+        <w:rPr>
+          <w:iCs/>
+          <w:i/>
+        </w:rPr>
+        <w:t xml:space="preserve">Visiting Researcher for Applied Systems Analysis</w:t>
+      </w:r>
+      <w:r>
+        <w:t xml:space="preserve"> </w:t>
+      </w:r>
+      <w:r>
+        <w:t xml:space="preserve">| April 2018 - August 2018 | 40 hours per week</w:t>
+      </w:r>
+      <w:r>
+        <w:t xml:space="preserve"> </w:t>
+      </w:r>
+    </w:p>
+    <w:p>
+      <w:pPr>
+        <w:numPr>
+          <w:ilvl w:val="0"/>
+          <w:numId w:val="1005"/>
+        </w:numPr>
+        <w:pStyle w:val="Compact"/>
+      </w:pPr>
+      <w:r>
+        <w:t xml:space="preserve">First-time recipient (of over 500 international applicants) of the renowned Young Scholar Summer Program fellowship, with financial support competitively awarded by the U.S. National Academy of Sciences.</w:t>
+      </w:r>
+    </w:p>
+    <w:p>
+      <w:pPr>
+        <w:numPr>
+          <w:ilvl w:val="0"/>
+          <w:numId w:val="1005"/>
+        </w:numPr>
+        <w:pStyle w:val="Compact"/>
+      </w:pPr>
+      <w:r>
+        <w:t xml:space="preserve">Designed and led collaborative research with applied mathematicians and Earth scientists, resulting in multiple international presentations, a peer-reviewed journal article, and software releases.</w:t>
+      </w:r>
+    </w:p>
+    <w:p>
+      <w:pPr>
+        <w:pStyle w:val="FirstParagraph"/>
+      </w:pPr>
+      <w:r>
+        <w:rPr>
+          <w:bCs/>
+          <w:b/>
+        </w:rPr>
+        <w:t xml:space="preserve">University of Florida (UF)</w:t>
+      </w:r>
+      <w:r>
+        <w:t xml:space="preserve">, Gainesville, Florida, US</w:t>
+      </w:r>
+      <w:r>
+        <w:br/>
+      </w:r>
+      <w:r>
+        <w:rPr>
+          <w:iCs/>
+          <w:i/>
+        </w:rPr>
+        <w:t xml:space="preserve">Invasion and Avian Ecology Graduate Research Assistant</w:t>
+      </w:r>
+      <w:r>
+        <w:t xml:space="preserve"> </w:t>
+      </w:r>
+      <w:r>
+        <w:t xml:space="preserve">| August 2013 - August 2015 | 40 hours per week</w:t>
+      </w:r>
+      <w:r>
+        <w:t xml:space="preserve"> </w:t>
+      </w:r>
+    </w:p>
+    <w:p>
+      <w:pPr>
+        <w:numPr>
+          <w:ilvl w:val="0"/>
+          <w:numId w:val="1006"/>
+        </w:numPr>
+        <w:pStyle w:val="Compact"/>
+      </w:pPr>
+      <w:r>
+        <w:t xml:space="preserve">Sought and received funding from the local police department and the University of Florida to enable nature-based activities, including new on-site trail development, at a local at-risk-of-recidivism youth program.</w:t>
+      </w:r>
+    </w:p>
+    <w:p>
+      <w:pPr>
+        <w:numPr>
+          <w:ilvl w:val="0"/>
+          <w:numId w:val="1006"/>
+        </w:numPr>
+        <w:pStyle w:val="Compact"/>
+      </w:pPr>
+      <w:r>
+        <w:t xml:space="preserve">Designed and conducted research resulting in 3 publications and becoming a top expert on urban bird populations.</w:t>
+      </w:r>
+    </w:p>
+    <w:p>
+      <w:pPr>
+        <w:numPr>
+          <w:ilvl w:val="0"/>
+          <w:numId w:val="1006"/>
+        </w:numPr>
+        <w:pStyle w:val="Compact"/>
+      </w:pPr>
+      <w:r>
+        <w:t xml:space="preserve">Taught and mentored undergraduate students, including developing workshops and lectures on the topics of scientific programming, invasive species, and geospatial modeling.</w:t>
+      </w:r>
+    </w:p>
+    <w:p>
+      <w:pPr>
+        <w:numPr>
+          <w:ilvl w:val="0"/>
+          <w:numId w:val="1006"/>
+        </w:numPr>
+        <w:pStyle w:val="Compact"/>
+      </w:pPr>
+      <w:r>
+        <w:t xml:space="preserve">Served as a graduate student representative on university and departmental initiatives.</w:t>
+      </w:r>
+    </w:p>
+    <w:bookmarkEnd w:id="22"/>
+    <w:bookmarkStart w:id="23" w:name="notable-awards-achievements"/>
+    <w:p>
+      <w:pPr>
+        <w:pStyle w:val="Heading2"/>
+      </w:pPr>
+      <w:r>
+        <w:t xml:space="preserve">Notable Awards &amp; Achievements</w:t>
+      </w:r>
+    </w:p>
+    <w:p>
+      <w:pPr>
+        <w:numPr>
+          <w:ilvl w:val="0"/>
+          <w:numId w:val="1007"/>
+        </w:numPr>
+        <w:pStyle w:val="Compact"/>
+      </w:pPr>
+      <w:r>
+        <w:t xml:space="preserve">First-time applicant recipient of the prestigious AAAS Science &amp; Technology Policy Fellowship</w:t>
+      </w:r>
+    </w:p>
+    <w:p>
+      <w:pPr>
+        <w:numPr>
+          <w:ilvl w:val="0"/>
+          <w:numId w:val="1007"/>
+        </w:numPr>
+        <w:pStyle w:val="Compact"/>
+      </w:pPr>
+      <w:r>
+        <w:t xml:space="preserve">First-time applicant recipient of the U.S. Geological Survey’s coveted Mendenhall Postdoctoral Research Fellowship</w:t>
+      </w:r>
+      <w:r>
+        <w:t xml:space="preserve"> </w:t>
+      </w:r>
+    </w:p>
+    <w:p>
+      <w:pPr>
+        <w:numPr>
+          <w:ilvl w:val="0"/>
+          <w:numId w:val="1007"/>
+        </w:numPr>
+        <w:pStyle w:val="Compact"/>
+      </w:pPr>
+      <w:r>
+        <w:t xml:space="preserve">Recipient of several competitive science technology and policy scholarships, fellowships, and awards totaling over $350,000 USD</w:t>
+      </w:r>
+    </w:p>
+    <w:p>
+      <w:pPr>
+        <w:numPr>
+          <w:ilvl w:val="0"/>
+          <w:numId w:val="1007"/>
+        </w:numPr>
+        <w:pStyle w:val="Compact"/>
+      </w:pPr>
+      <w:r>
+        <w:t xml:space="preserve">Developed and taught numerous professional workshops and academic courses in topics including Scientific Programming, Statistics, Life Sciences, Ornithology, and Ecology</w:t>
+      </w:r>
+    </w:p>
+    <w:bookmarkEnd w:id="23"/>
+    <w:bookmarkStart w:id="56" w:name="publications"/>
+    <w:p>
+      <w:pPr>
+        <w:pStyle w:val="Heading2"/>
+      </w:pPr>
+      <w:r>
+        <w:t xml:space="preserve">Publications</w:t>
+      </w:r>
+    </w:p>
     <w:p>
       <w:pPr>
         <w:pStyle w:val="FirstParagraph"/>
@@ -11,18 +958,18 @@
           <wp:inline>
             <wp:extent cx="176022" cy="157162"/>
             <wp:effectExtent b="0" l="0" r="0" t="0"/>
-            <wp:docPr descr="" title="" id="21" name="Picture"/>
+            <wp:docPr descr="" title="" id="25" name="Picture"/>
             <a:graphic>
               <a:graphicData uri="http://schemas.openxmlformats.org/drawingml/2006/picture">
                 <pic:pic>
                   <pic:nvPicPr>
-                    <pic:cNvPr descr="burnett_resume_files/figure-docx/fa-icon-a32c8471294266ceed38a8d3d266d74b.png" id="22" name="Picture"/>
+                    <pic:cNvPr descr="burnett_resume_files/figure-docx/fa-icon-a32c8471294266ceed38a8d3d266d74b.png" id="26" name="Picture"/>
                     <pic:cNvPicPr>
                       <a:picLocks noChangeArrowheads="1" noChangeAspect="1"/>
                     </pic:cNvPicPr>
                   </pic:nvPicPr>
                   <pic:blipFill>
-                    <a:blip r:embed="rId20"/>
+                    <a:blip r:embed="rId24"/>
                     <a:stretch>
                       <a:fillRect/>
                     </a:stretch>
@@ -56,18 +1003,18 @@
           <wp:inline>
             <wp:extent cx="138303" cy="157162"/>
             <wp:effectExtent b="0" l="0" r="0" t="0"/>
-            <wp:docPr descr="" title="" id="24" name="Picture"/>
+            <wp:docPr descr="" title="" id="28" name="Picture"/>
             <a:graphic>
               <a:graphicData uri="http://schemas.openxmlformats.org/drawingml/2006/picture">
                 <pic:pic>
                   <pic:nvPicPr>
-                    <pic:cNvPr descr="burnett_resume_files/figure-docx/fa-icon-5ea3361430ab42477e0145b37bf037cc.png" id="25" name="Picture"/>
+                    <pic:cNvPr descr="burnett_resume_files/figure-docx/fa-icon-5ea3361430ab42477e0145b37bf037cc.png" id="29" name="Picture"/>
                     <pic:cNvPicPr>
                       <a:picLocks noChangeArrowheads="1" noChangeAspect="1"/>
                     </pic:cNvPicPr>
                   </pic:nvPicPr>
                   <pic:blipFill>
-                    <a:blip r:embed="rId23"/>
+                    <a:blip r:embed="rId27"/>
                     <a:stretch>
                       <a:fillRect/>
                     </a:stretch>
@@ -101,18 +1048,18 @@
           <wp:inline>
             <wp:extent cx="117871" cy="157162"/>
             <wp:effectExtent b="0" l="0" r="0" t="0"/>
-            <wp:docPr descr="" title="" id="27" name="Picture"/>
+            <wp:docPr descr="" title="" id="31" name="Picture"/>
             <a:graphic>
               <a:graphicData uri="http://schemas.openxmlformats.org/drawingml/2006/picture">
                 <pic:pic>
                   <pic:nvPicPr>
-                    <pic:cNvPr descr="burnett_resume_files/figure-docx/fa-icon-30c4616c049063884dd0a3d0075831eb.png" id="28" name="Picture"/>
+                    <pic:cNvPr descr="burnett_resume_files/figure-docx/fa-icon-30c4616c049063884dd0a3d0075831eb.png" id="32" name="Picture"/>
                     <pic:cNvPicPr>
                       <a:picLocks noChangeArrowheads="1" noChangeAspect="1"/>
                     </pic:cNvPicPr>
                   </pic:nvPicPr>
                   <pic:blipFill>
-                    <a:blip r:embed="rId26"/>
+                    <a:blip r:embed="rId30"/>
                     <a:stretch>
                       <a:fillRect/>
                     </a:stretch>
@@ -139,151 +1086,107 @@
         </w:drawing>
       </w:r>
       <w:r>
-        <w:t xml:space="preserve">and    &gt;50 presentations   </w:t>
-      </w:r>
-      <w:r>
-        <w:rPr>
-          <w:iCs/>
-          <w:i/>
-        </w:rPr>
-        <w:t xml:space="preserve">in Earth and life science journals</w:t>
-      </w:r>
-    </w:p>
-    <w:bookmarkStart w:id="29" w:name="key-skills"/>
-    <w:p>
-      <w:pPr>
-        <w:pStyle w:val="Heading2"/>
-      </w:pPr>
-      <w:r>
-        <w:t xml:space="preserve">Key Skills</w:t>
-      </w:r>
-    </w:p>
-    <w:p>
-      <w:pPr>
-        <w:numPr>
-          <w:ilvl w:val="0"/>
-          <w:numId w:val="1001"/>
-        </w:numPr>
-        <w:pStyle w:val="Compact"/>
-      </w:pPr>
-      <w:r>
-        <w:t xml:space="preserve">Over 7 years experience designing and implementing multi-year programs to answer important scientific questions, generate actionable intelligence for end user organizations, create cross-program synergies, and advance government agency missions.</w:t>
-      </w:r>
-    </w:p>
-    <w:p>
-      <w:pPr>
-        <w:numPr>
-          <w:ilvl w:val="0"/>
-          <w:numId w:val="1001"/>
-        </w:numPr>
-        <w:pStyle w:val="Compact"/>
-      </w:pPr>
-      <w:r>
-        <w:t xml:space="preserve">Passionate relationship builder whose efforts have resulting in NASA being a recognized and sought-after partner for achieving wildlife management and conservation goals in North America.</w:t>
-      </w:r>
-    </w:p>
-    <w:p>
-      <w:pPr>
-        <w:numPr>
-          <w:ilvl w:val="0"/>
-          <w:numId w:val="1001"/>
-        </w:numPr>
-        <w:pStyle w:val="Compact"/>
-      </w:pPr>
-      <w:r>
-        <w:t xml:space="preserve">Well-published Ph.D. life science researcher with 14 publications in top Earth science journals, 1 book chapter, 3 software programs, and numerous government white papers and reports.</w:t>
-      </w:r>
-    </w:p>
-    <w:p>
-      <w:pPr>
-        <w:numPr>
-          <w:ilvl w:val="0"/>
-          <w:numId w:val="1001"/>
-        </w:numPr>
-        <w:pStyle w:val="Compact"/>
-      </w:pPr>
-      <w:r>
-        <w:t xml:space="preserve">Over a decade of experience in integrating and managing concurrent research projects with an emphasis on Earth and life sciences including wildlife conservation, applied geospatial science, scientific programming, and statistical modeling.</w:t>
-      </w:r>
-    </w:p>
-    <w:p>
-      <w:pPr>
-        <w:numPr>
-          <w:ilvl w:val="0"/>
-          <w:numId w:val="1001"/>
-        </w:numPr>
-        <w:pStyle w:val="Compact"/>
-      </w:pPr>
-      <w:r>
-        <w:t xml:space="preserve">Judicious communicator with strong interpersonal and presentation skills who has proven experience in presenting to audiences of up 500 people in person and via audio and video conferencing platforms with presentations to lay audiences, scientific communities, and decision makers alike.</w:t>
-      </w:r>
-      <w:r>
-        <w:t xml:space="preserve"> </w:t>
-      </w:r>
-      <w:r>
-        <w:t xml:space="preserve"> </w:t>
-      </w:r>
-      <w:r>
-        <w:t xml:space="preserve"> </w:t>
-      </w:r>
-      <w:r>
-        <w:t xml:space="preserve"> </w:t>
-      </w:r>
-      <w:r>
-        <w:t xml:space="preserve"> </w:t>
-      </w:r>
-      <w:r>
-        <w:t xml:space="preserve"> </w:t>
-      </w:r>
-      <w:r>
-        <w:t xml:space="preserve"> </w:t>
-      </w:r>
-      <w:r>
-        <w:t xml:space="preserve"> </w:t>
-      </w:r>
-      <w:r>
-        <w:t xml:space="preserve"> </w:t>
-      </w:r>
-    </w:p>
-    <w:bookmarkEnd w:id="29"/>
-    <w:bookmarkStart w:id="30" w:name="education"/>
-    <w:p>
-      <w:pPr>
-        <w:pStyle w:val="Heading2"/>
-      </w:pPr>
-      <w:r>
-        <w:t xml:space="preserve">Education</w:t>
-      </w:r>
-    </w:p>
-    <w:p>
-      <w:pPr>
-        <w:pStyle w:val="FirstParagraph"/>
-      </w:pPr>
+        <w:rPr>
+          <w:iCs/>
+          <w:i/>
+        </w:rPr>
+        <w:t xml:space="preserve">in top Earth and life science journals</w:t>
+      </w:r>
+    </w:p>
+    <w:bookmarkStart w:id="55" w:name="refs"/>
+    <w:bookmarkStart w:id="33" w:name="ref-halpern2023priorities"/>
+    <w:p>
+      <w:pPr>
+        <w:pStyle w:val="Bibliography"/>
+      </w:pPr>
+      <w:r>
+        <w:t xml:space="preserve">1.</w:t>
+      </w:r>
+      <w:r>
+        <w:t xml:space="preserve"> </w:t>
+      </w:r>
+      <w:r>
+        <w:t xml:space="preserve">	</w:t>
+      </w:r>
+      <w:r>
+        <w:t xml:space="preserve">B. S. Halpern, C. Boettiger, M. C. Dietze, J. A. Gephart, P. Gonzalez, N. B. Grimm, P. M. Groffman, J. Gurevitch, S. E. Hobbie, K. J. Komatsu, others, Priorities for synthesis research in ecology and environmental science.</w:t>
+      </w:r>
+      <w:r>
+        <w:t xml:space="preserve"> </w:t>
+      </w:r>
+      <w:r>
+        <w:rPr>
+          <w:iCs/>
+          <w:i/>
+        </w:rPr>
+        <w:t xml:space="preserve">Ecosphere</w:t>
+      </w:r>
+      <w:r>
+        <w:t xml:space="preserve">.</w:t>
+      </w:r>
+      <w:r>
+        <w:t xml:space="preserve"> </w:t>
+      </w:r>
       <w:r>
         <w:rPr>
           <w:bCs/>
           <w:b/>
         </w:rPr>
-        <w:t xml:space="preserve">Ph.D. in Natural Resource Sciences</w:t>
-      </w:r>
-      <w:r>
-        <w:t xml:space="preserve">,</w:t>
-      </w:r>
-      <w:r>
-        <w:t xml:space="preserve"> </w:t>
-      </w:r>
-      <w:r>
-        <w:rPr>
-          <w:iCs/>
-          <w:i/>
-        </w:rPr>
-        <w:t xml:space="preserve">University of Nebraska-Lincoln</w:t>
-      </w:r>
-      <w:r>
-        <w:t xml:space="preserve">, Lincoln, Nebraska | 2019</w:t>
-      </w:r>
-      <w:r>
-        <w:br/>
+        <w:t xml:space="preserve">14</w:t>
+      </w:r>
+      <w:r>
+        <w:t xml:space="preserve">, e4342 (2023).</w:t>
+      </w:r>
+    </w:p>
+    <w:bookmarkEnd w:id="33"/>
+    <w:bookmarkStart w:id="34" w:name="ref-allen2019serdp"/>
+    <w:p>
+      <w:pPr>
+        <w:pStyle w:val="Bibliography"/>
+      </w:pPr>
+      <w:r>
+        <w:t xml:space="preserve">2.</w:t>
+      </w:r>
+      <w:r>
+        <w:t xml:space="preserve"> </w:t>
+      </w:r>
+      <w:r>
+        <w:t xml:space="preserve">	</w:t>
+      </w:r>
+      <w:r>
+        <w:t xml:space="preserve">C. Allen, J. L. Burnett, C. P. Roberts, D. Twidwell, D. G. Angeler, SERDP project RC-2510: Global change, vulnerability and resilience: Management options for an uncertain future (2019).</w:t>
+      </w:r>
+    </w:p>
+    <w:bookmarkEnd w:id="34"/>
+    <w:bookmarkStart w:id="35" w:name="ref-burnett2021ten"/>
+    <w:p>
+      <w:pPr>
+        <w:pStyle w:val="Bibliography"/>
+      </w:pPr>
+      <w:r>
+        <w:t xml:space="preserve">3.</w:t>
+      </w:r>
+      <w:r>
+        <w:t xml:space="preserve"> </w:t>
+      </w:r>
+      <w:r>
+        <w:t xml:space="preserve">	</w:t>
+      </w:r>
+      <w:r>
+        <w:t xml:space="preserve">J. L. Burnett, R. Dale, C.-Y. Hou, G. Palomo-Munoz, K. S. Whitney, S. Aulenbach, R. S. Bristol, D. Valle, T. P. Wellman, Ten simple rules for creating a scientific web application.</w:t>
+      </w:r>
+      <w:r>
+        <w:t xml:space="preserve"> </w:t>
+      </w:r>
+      <w:r>
+        <w:rPr>
+          <w:iCs/>
+          <w:i/>
+        </w:rPr>
+        <w:t xml:space="preserve">PLOS Computational Biology</w:t>
+      </w:r>
+      <w:r>
+        <w:t xml:space="preserve">.</w:t>
       </w:r>
       <w:r>
         <w:t xml:space="preserve"> </w:t>
@@ -293,26 +1196,42 @@
           <w:bCs/>
           <w:b/>
         </w:rPr>
-        <w:t xml:space="preserve">M.S. in Wildlife Ecology &amp; Conservation</w:t>
-      </w:r>
-      <w:r>
-        <w:t xml:space="preserve">,</w:t>
-      </w:r>
-      <w:r>
-        <w:t xml:space="preserve"> </w:t>
-      </w:r>
-      <w:r>
-        <w:rPr>
-          <w:iCs/>
-          <w:i/>
-        </w:rPr>
-        <w:t xml:space="preserve">University of Florida</w:t>
-      </w:r>
-      <w:r>
-        <w:t xml:space="preserve">, Gainesville, Florida | 2015</w:t>
-      </w:r>
-      <w:r>
-        <w:br/>
+        <w:t xml:space="preserve">17</w:t>
+      </w:r>
+      <w:r>
+        <w:t xml:space="preserve">, e1009574 (2021).</w:t>
+      </w:r>
+    </w:p>
+    <w:bookmarkEnd w:id="35"/>
+    <w:bookmarkStart w:id="36" w:name="ref-erickson2021paths"/>
+    <w:p>
+      <w:pPr>
+        <w:pStyle w:val="Bibliography"/>
+      </w:pPr>
+      <w:r>
+        <w:t xml:space="preserve">4.</w:t>
+      </w:r>
+      <w:r>
+        <w:t xml:space="preserve"> </w:t>
+      </w:r>
+      <w:r>
+        <w:t xml:space="preserve">	</w:t>
+      </w:r>
+      <w:r>
+        <w:t xml:space="preserve">R. A. Erickson, J. L. Burnett, M. T. Wiltermuth, E. A. Bulliner, L. Hsu, Paths to computational fluency for natural resource educators, researchers, and managers.</w:t>
+      </w:r>
+      <w:r>
+        <w:t xml:space="preserve"> </w:t>
+      </w:r>
+      <w:r>
+        <w:rPr>
+          <w:iCs/>
+          <w:i/>
+        </w:rPr>
+        <w:t xml:space="preserve">Natural Resource Modeling</w:t>
+      </w:r>
+      <w:r>
+        <w:t xml:space="preserve">.</w:t>
       </w:r>
       <w:r>
         <w:t xml:space="preserve"> </w:t>
@@ -322,26 +1241,74 @@
           <w:bCs/>
           <w:b/>
         </w:rPr>
-        <w:t xml:space="preserve">B.S. in Wildlife Ecology &amp; Conservation</w:t>
-      </w:r>
-      <w:r>
-        <w:t xml:space="preserve">,</w:t>
-      </w:r>
-      <w:r>
-        <w:t xml:space="preserve"> </w:t>
-      </w:r>
-      <w:r>
-        <w:rPr>
-          <w:iCs/>
-          <w:i/>
-        </w:rPr>
-        <w:t xml:space="preserve">University of Florida</w:t>
-      </w:r>
-      <w:r>
-        <w:t xml:space="preserve">, Gainesville, Florida | 2013</w:t>
-      </w:r>
-      <w:r>
-        <w:br/>
+        <w:t xml:space="preserve">34</w:t>
+      </w:r>
+      <w:r>
+        <w:t xml:space="preserve">, e12318 (2021).</w:t>
+      </w:r>
+    </w:p>
+    <w:bookmarkEnd w:id="36"/>
+    <w:bookmarkStart w:id="37" w:name="ref-burnett2020introduced"/>
+    <w:p>
+      <w:pPr>
+        <w:pStyle w:val="Bibliography"/>
+      </w:pPr>
+      <w:r>
+        <w:t xml:space="preserve">5.</w:t>
+      </w:r>
+      <w:r>
+        <w:t xml:space="preserve"> </w:t>
+      </w:r>
+      <w:r>
+        <w:t xml:space="preserve">	</w:t>
+      </w:r>
+      <w:r>
+        <w:t xml:space="preserve">J. L. Burnett, C. R. Allen, "Continental analysis of invasive birds: North america" in</w:t>
+      </w:r>
+      <w:r>
+        <w:t xml:space="preserve"> </w:t>
+      </w:r>
+      <w:r>
+        <w:rPr>
+          <w:iCs/>
+          <w:i/>
+        </w:rPr>
+        <w:t xml:space="preserve">Global trends and impacts of alien invasive birds</w:t>
+      </w:r>
+      <w:r>
+        <w:t xml:space="preserve">, C. T. Downs, L. A. Hart, Eds. (CABI, Wallingford, U.K., 2020).</w:t>
+      </w:r>
+    </w:p>
+    <w:bookmarkEnd w:id="37"/>
+    <w:bookmarkStart w:id="38" w:name="ref-burnett2019bbsassistant"/>
+    <w:p>
+      <w:pPr>
+        <w:pStyle w:val="Bibliography"/>
+      </w:pPr>
+      <w:r>
+        <w:t xml:space="preserve">6.</w:t>
+      </w:r>
+      <w:r>
+        <w:t xml:space="preserve"> </w:t>
+      </w:r>
+      <w:r>
+        <w:t xml:space="preserve">	</w:t>
+      </w:r>
+      <w:r>
+        <w:t xml:space="preserve">J. L. Burnett, L. Wszola, G. Palomo-Muñoz, bbsAssistant: An r package for downloading and handling data and information from the north american breeding bird survey.</w:t>
+      </w:r>
+      <w:r>
+        <w:t xml:space="preserve"> </w:t>
+      </w:r>
+      <w:r>
+        <w:rPr>
+          <w:iCs/>
+          <w:i/>
+        </w:rPr>
+        <w:t xml:space="preserve">Journal of Open Source Software</w:t>
+      </w:r>
+      <w:r>
+        <w:t xml:space="preserve">.</w:t>
       </w:r>
       <w:r>
         <w:t xml:space="preserve"> </w:t>
@@ -351,687 +1318,20 @@
           <w:bCs/>
           <w:b/>
         </w:rPr>
-        <w:t xml:space="preserve">A.A. in General Studies</w:t>
-      </w:r>
-      <w:r>
-        <w:t xml:space="preserve">,</w:t>
-      </w:r>
-      <w:r>
-        <w:rPr>
-          <w:iCs/>
-          <w:i/>
-        </w:rPr>
-        <w:t xml:space="preserve">Valencia Community College</w:t>
-      </w:r>
-      <w:r>
-        <w:t xml:space="preserve">, Orlando, Florida | 2010</w:t>
-      </w:r>
-      <w:r>
-        <w:t xml:space="preserve"> </w:t>
-      </w:r>
-    </w:p>
-    <w:bookmarkEnd w:id="30"/>
-    <w:bookmarkStart w:id="31" w:name="professional-experience"/>
-    <w:p>
-      <w:pPr>
-        <w:pStyle w:val="Heading2"/>
-      </w:pPr>
-      <w:r>
-        <w:t xml:space="preserve">Professional Experience</w:t>
-      </w:r>
-      <w:r>
-        <w:t xml:space="preserve"> </w:t>
-      </w:r>
-    </w:p>
-    <w:p>
-      <w:pPr>
-        <w:pStyle w:val="FirstParagraph"/>
-      </w:pPr>
-      <w:r>
-        <w:rPr>
-          <w:bCs/>
-          <w:b/>
-        </w:rPr>
-        <w:t xml:space="preserve">National Aeronautics and Space Administration (NASA) Headquarters</w:t>
-      </w:r>
-      <w:r>
-        <w:t xml:space="preserve">, Washington, D.C. US</w:t>
-      </w:r>
-      <w:r>
-        <w:br/>
-      </w:r>
-      <w:r>
-        <w:rPr>
-          <w:iCs/>
-          <w:i/>
-        </w:rPr>
-        <w:t xml:space="preserve">Program Coordinator, Ecological Conservation Applications Area</w:t>
-      </w:r>
-      <w:r>
-        <w:t xml:space="preserve"> </w:t>
-      </w:r>
-      <w:r>
-        <w:t xml:space="preserve">| August 2022 - Present</w:t>
-      </w:r>
-      <w:r>
-        <w:t xml:space="preserve"> </w:t>
-      </w:r>
-    </w:p>
-    <w:p>
-      <w:pPr>
-        <w:numPr>
-          <w:ilvl w:val="0"/>
-          <w:numId w:val="1002"/>
-        </w:numPr>
-        <w:pStyle w:val="Compact"/>
-      </w:pPr>
-      <w:r>
-        <w:t xml:space="preserve">Spearhead integration of NASA data and technologies into North American wildlife management, bridging resource gaps for conservation organizations.</w:t>
-      </w:r>
-    </w:p>
-    <w:p>
-      <w:pPr>
-        <w:numPr>
-          <w:ilvl w:val="0"/>
-          <w:numId w:val="1002"/>
-        </w:numPr>
-        <w:pStyle w:val="Compact"/>
-      </w:pPr>
-      <w:r>
-        <w:t xml:space="preserve">Drive strategic program planning, overseeing fund solicitation, analysis, peer review panels, and proposal evaluation.</w:t>
-      </w:r>
-    </w:p>
-    <w:p>
-      <w:pPr>
-        <w:numPr>
-          <w:ilvl w:val="0"/>
-          <w:numId w:val="1002"/>
-        </w:numPr>
-        <w:pStyle w:val="Compact"/>
-      </w:pPr>
-      <w:r>
-        <w:t xml:space="preserve">Provide expert guidance in wildlife ecology and conservation, shaping a comprehensive plan for NASA’s Ecological Conservation program.</w:t>
-      </w:r>
-    </w:p>
-    <w:p>
-      <w:pPr>
-        <w:numPr>
-          <w:ilvl w:val="0"/>
-          <w:numId w:val="1002"/>
-        </w:numPr>
-        <w:pStyle w:val="Compact"/>
-      </w:pPr>
-      <w:r>
-        <w:t xml:space="preserve">Represent NASA in high-level initiatives like the National Nature Assessment federal steering committee, the National Plan for Civil Earth Observations, and National Invasive Species Council.</w:t>
-      </w:r>
-    </w:p>
-    <w:p>
-      <w:pPr>
-        <w:numPr>
-          <w:ilvl w:val="0"/>
-          <w:numId w:val="1002"/>
-        </w:numPr>
-        <w:pStyle w:val="Compact"/>
-      </w:pPr>
-      <w:r>
-        <w:t xml:space="preserve">Cultivate collaborative partnerships with federal, state, and non-governmental conservation organizations and landowners. Efforts resulted in key conservation agencies and organizations soliciting NASA to establish memorandum of understanding to establish long-term commitments.</w:t>
-      </w:r>
-    </w:p>
-    <w:p>
-      <w:pPr>
-        <w:numPr>
-          <w:ilvl w:val="0"/>
-          <w:numId w:val="1002"/>
-        </w:numPr>
-        <w:pStyle w:val="Compact"/>
-      </w:pPr>
-      <w:r>
-        <w:t xml:space="preserve">Advocate for the application of NASA science in wildlife and natural resource policy through representation in global and domestic science and technology working groups.</w:t>
-      </w:r>
-    </w:p>
-    <w:p>
-      <w:pPr>
-        <w:numPr>
-          <w:ilvl w:val="0"/>
-          <w:numId w:val="1002"/>
-        </w:numPr>
-        <w:pStyle w:val="Compact"/>
-      </w:pPr>
-      <w:r>
-        <w:t xml:space="preserve">Champion and empower students from underrepresented backgrounds, directing and supervising projects pivotal to program development, evaluation, and expansive outreach initiatives.</w:t>
-      </w:r>
-    </w:p>
-    <w:p>
-      <w:pPr>
-        <w:numPr>
-          <w:ilvl w:val="0"/>
-          <w:numId w:val="1002"/>
-        </w:numPr>
-        <w:pStyle w:val="Compact"/>
-      </w:pPr>
-      <w:r>
-        <w:t xml:space="preserve">Serve as a technical expert on ecology and conservation issues for data calls from agencies like the White House Office of Science and Technology Policy (OSTP).</w:t>
-      </w:r>
-    </w:p>
-    <w:p>
-      <w:pPr>
-        <w:numPr>
-          <w:ilvl w:val="0"/>
-          <w:numId w:val="1002"/>
-        </w:numPr>
-        <w:pStyle w:val="Compact"/>
-      </w:pPr>
-      <w:r>
-        <w:t xml:space="preserve">Deliver impactful messages in public forums and organize large-scale events for diverse audiences.</w:t>
-      </w:r>
-      <w:r>
-        <w:t xml:space="preserve"> </w:t>
-      </w:r>
-      <w:r>
-        <w:t xml:space="preserve"> </w:t>
-      </w:r>
-      <w:r>
-        <w:t xml:space="preserve"> </w:t>
-      </w:r>
-      <w:r>
-        <w:t xml:space="preserve"> </w:t>
-      </w:r>
-      <w:r>
-        <w:t xml:space="preserve"> </w:t>
-      </w:r>
-      <w:r>
-        <w:t xml:space="preserve"> </w:t>
-      </w:r>
-      <w:r>
-        <w:t xml:space="preserve"> </w:t>
-      </w:r>
-      <w:r>
-        <w:t xml:space="preserve"> </w:t>
-      </w:r>
-      <w:r>
-        <w:t xml:space="preserve"> </w:t>
-      </w:r>
-      <w:r>
-        <w:t xml:space="preserve"> </w:t>
-      </w:r>
-      <w:r>
-        <w:t xml:space="preserve"> </w:t>
-      </w:r>
-      <w:r>
-        <w:t xml:space="preserve"> </w:t>
-      </w:r>
-      <w:r>
-        <w:t xml:space="preserve"> </w:t>
-      </w:r>
-      <w:r>
-        <w:t xml:space="preserve"> </w:t>
-      </w:r>
-      <w:r>
-        <w:t xml:space="preserve"> </w:t>
-      </w:r>
-      <w:r>
-        <w:t xml:space="preserve"> </w:t>
-      </w:r>
-      <w:r>
-        <w:t xml:space="preserve"> </w:t>
-      </w:r>
-    </w:p>
-    <w:p>
-      <w:pPr>
-        <w:pStyle w:val="FirstParagraph"/>
-      </w:pPr>
-      <w:r>
-        <w:rPr>
-          <w:bCs/>
-          <w:b/>
-        </w:rPr>
-        <w:t xml:space="preserve">U.S. Geological Survey (USGS), Biogeographic Sciences Branch</w:t>
-      </w:r>
-      <w:r>
-        <w:t xml:space="preserve">, Denver, Colorado, US</w:t>
-      </w:r>
-      <w:r>
-        <w:br/>
-      </w:r>
-      <w:r>
-        <w:rPr>
-          <w:iCs/>
-          <w:i/>
-        </w:rPr>
-        <w:t xml:space="preserve">Research Ecologist and Data Scientist</w:t>
-      </w:r>
-      <w:r>
-        <w:t xml:space="preserve"> </w:t>
-      </w:r>
-      <w:r>
-        <w:t xml:space="preserve">| August 2019 - August 2022</w:t>
-      </w:r>
-      <w:r>
-        <w:t xml:space="preserve"> </w:t>
-      </w:r>
-    </w:p>
-    <w:p>
-      <w:pPr>
-        <w:numPr>
-          <w:ilvl w:val="0"/>
-          <w:numId w:val="1003"/>
-        </w:numPr>
-        <w:pStyle w:val="Compact"/>
-      </w:pPr>
-      <w:r>
-        <w:t xml:space="preserve">Received cash awards for exceptional performance on all annual reviews.</w:t>
-      </w:r>
-    </w:p>
-    <w:p>
-      <w:pPr>
-        <w:numPr>
-          <w:ilvl w:val="0"/>
-          <w:numId w:val="1003"/>
-        </w:numPr>
-        <w:pStyle w:val="Compact"/>
-      </w:pPr>
-      <w:r>
-        <w:t xml:space="preserve">Key player in establishing cross-organization relationships to broaden client use of division’s research assets, including remotely sensed biogeographic data products, high performance computing resources, and technical expertise.</w:t>
-      </w:r>
-    </w:p>
-    <w:p>
-      <w:pPr>
-        <w:numPr>
-          <w:ilvl w:val="0"/>
-          <w:numId w:val="1003"/>
-        </w:numPr>
-        <w:pStyle w:val="Compact"/>
-      </w:pPr>
-      <w:r>
-        <w:t xml:space="preserve">Published 3 peer-reviewed papers in top Earth Science journals, including 1 influential article outlining key priorities for synthesis in environmental research.</w:t>
-      </w:r>
-    </w:p>
-    <w:p>
-      <w:pPr>
-        <w:numPr>
-          <w:ilvl w:val="0"/>
-          <w:numId w:val="1003"/>
-        </w:numPr>
-        <w:pStyle w:val="Compact"/>
-      </w:pPr>
-      <w:r>
-        <w:t xml:space="preserve">Developed and published well-known, open-source software to enable applications of an important USGS data asset to natural resource management and wildlife conservation activities.</w:t>
-      </w:r>
-    </w:p>
-    <w:p>
-      <w:pPr>
-        <w:numPr>
-          <w:ilvl w:val="0"/>
-          <w:numId w:val="1003"/>
-        </w:numPr>
-        <w:pStyle w:val="Compact"/>
-      </w:pPr>
-      <w:r>
-        <w:t xml:space="preserve">Participated in several initiatives focused on diversifying the scientific professional and academic communities including the Disabled in STEM, Skype a Scientist, and Letters to a Prescientist programs.</w:t>
-      </w:r>
-    </w:p>
-    <w:p>
-      <w:pPr>
-        <w:pStyle w:val="FirstParagraph"/>
-      </w:pPr>
-      <w:r>
-        <w:rPr>
-          <w:bCs/>
-          <w:b/>
-        </w:rPr>
-        <w:t xml:space="preserve">University of Nebraska-Lincoln (UNL)</w:t>
-      </w:r>
-      <w:r>
-        <w:t xml:space="preserve">, Lincoln, Nebraska, US</w:t>
-      </w:r>
-      <w:r>
-        <w:br/>
-      </w:r>
-      <w:r>
-        <w:rPr>
-          <w:iCs/>
-          <w:i/>
-        </w:rPr>
-        <w:t xml:space="preserve">Statistical and Applied Ecology Graduate Research Assistant</w:t>
-      </w:r>
-      <w:r>
-        <w:t xml:space="preserve"> </w:t>
-      </w:r>
-      <w:r>
-        <w:t xml:space="preserve">| August 2015 - July 2019</w:t>
-      </w:r>
-      <w:r>
-        <w:t xml:space="preserve"> </w:t>
-      </w:r>
-    </w:p>
-    <w:p>
-      <w:pPr>
-        <w:numPr>
-          <w:ilvl w:val="0"/>
-          <w:numId w:val="1004"/>
-        </w:numPr>
-        <w:pStyle w:val="Compact"/>
-      </w:pPr>
-      <w:r>
-        <w:t xml:space="preserve">Created and led week-long workshop for the end users at the state of Nebraska’s natural resource agency, focusing on technologies for applied statistics, data management, and applications for geospatial inference.</w:t>
-      </w:r>
-    </w:p>
-    <w:p>
-      <w:pPr>
-        <w:numPr>
-          <w:ilvl w:val="0"/>
-          <w:numId w:val="1004"/>
-        </w:numPr>
-        <w:pStyle w:val="Compact"/>
-      </w:pPr>
-      <w:r>
-        <w:t xml:space="preserve">Spearheaded the development of department-level and university-level activities focused on advancing awareness around and resources for women and underrepresented groups in science, including policy development, professional development and training, and university-level investments. Efforts resulted in the University President investing in the Association for Women in Science as an institutional member.</w:t>
-      </w:r>
-      <w:r>
-        <w:t xml:space="preserve"> </w:t>
-      </w:r>
-    </w:p>
-    <w:p>
-      <w:pPr>
-        <w:numPr>
-          <w:ilvl w:val="0"/>
-          <w:numId w:val="1004"/>
-        </w:numPr>
-        <w:pStyle w:val="Compact"/>
-      </w:pPr>
-      <w:r>
-        <w:t xml:space="preserve">Managed multiple, concurrent research projects with international and domestic collaborators, leading outreach efforts to improve applications of products for natural resource management at U.S. military bases.</w:t>
-      </w:r>
-    </w:p>
-    <w:p>
-      <w:pPr>
-        <w:numPr>
-          <w:ilvl w:val="0"/>
-          <w:numId w:val="1004"/>
-        </w:numPr>
-        <w:pStyle w:val="Compact"/>
-      </w:pPr>
-      <w:r>
-        <w:t xml:space="preserve">Served as a mentor to several graduate and high school students while helping them set their own professional and personal development goals.</w:t>
-      </w:r>
-    </w:p>
-    <w:p>
-      <w:pPr>
-        <w:pStyle w:val="FirstParagraph"/>
-      </w:pPr>
-      <w:r>
-        <w:rPr>
-          <w:bCs/>
-          <w:b/>
-        </w:rPr>
-        <w:t xml:space="preserve">International Institute for Applied Systems Analysis (IIASA)</w:t>
-      </w:r>
-      <w:r>
-        <w:t xml:space="preserve">, Laxenburg, Austria</w:t>
-      </w:r>
-      <w:r>
-        <w:br/>
-      </w:r>
-      <w:r>
-        <w:rPr>
-          <w:iCs/>
-          <w:i/>
-        </w:rPr>
-        <w:t xml:space="preserve">Visiting Researcher for Applied Systems Analysis</w:t>
-      </w:r>
-      <w:r>
-        <w:t xml:space="preserve"> </w:t>
-      </w:r>
-      <w:r>
-        <w:t xml:space="preserve">| April 2018 - August 2018</w:t>
-      </w:r>
-      <w:r>
-        <w:t xml:space="preserve"> </w:t>
-      </w:r>
-    </w:p>
-    <w:p>
-      <w:pPr>
-        <w:numPr>
-          <w:ilvl w:val="0"/>
-          <w:numId w:val="1005"/>
-        </w:numPr>
-        <w:pStyle w:val="Compact"/>
-      </w:pPr>
-      <w:r>
-        <w:t xml:space="preserve">First-time recipient (of over 500 international applicants) of the renowned Young Scholar Summer Program fellowship, with financial support competitively awarded by the U.S. National Academy of Sciences.</w:t>
-      </w:r>
-    </w:p>
-    <w:p>
-      <w:pPr>
-        <w:numPr>
-          <w:ilvl w:val="0"/>
-          <w:numId w:val="1005"/>
-        </w:numPr>
-        <w:pStyle w:val="Compact"/>
-      </w:pPr>
-      <w:r>
-        <w:t xml:space="preserve">Designed and led collaborative research with applied mathematicians and Earth scientists, resulting in multiple international presentations, a peer-reviewed journal article, and software releases.</w:t>
-      </w:r>
-    </w:p>
-    <w:p>
-      <w:pPr>
-        <w:pStyle w:val="FirstParagraph"/>
-      </w:pPr>
-      <w:r>
-        <w:rPr>
-          <w:bCs/>
-          <w:b/>
-        </w:rPr>
-        <w:t xml:space="preserve">University of Florida (UF)</w:t>
-      </w:r>
-      <w:r>
-        <w:t xml:space="preserve">, Gainesville, Florida, US</w:t>
-      </w:r>
-      <w:r>
-        <w:br/>
-      </w:r>
-      <w:r>
-        <w:rPr>
-          <w:iCs/>
-          <w:i/>
-        </w:rPr>
-        <w:t xml:space="preserve">Invasion and Avian Ecology Graduate Research Assistant</w:t>
-      </w:r>
-      <w:r>
-        <w:t xml:space="preserve"> </w:t>
-      </w:r>
-      <w:r>
-        <w:t xml:space="preserve">| August 2013 - August 2015</w:t>
-      </w:r>
-      <w:r>
-        <w:t xml:space="preserve"> </w:t>
-      </w:r>
-    </w:p>
-    <w:p>
-      <w:pPr>
-        <w:numPr>
-          <w:ilvl w:val="0"/>
-          <w:numId w:val="1006"/>
-        </w:numPr>
-        <w:pStyle w:val="Compact"/>
-      </w:pPr>
-      <w:r>
-        <w:t xml:space="preserve">Sought and received funding from the local police department and the University of Florida to enable nature-based activities, including new on-site trail development, at a local at-risk-of-recidivism youth program.</w:t>
-      </w:r>
-    </w:p>
-    <w:p>
-      <w:pPr>
-        <w:numPr>
-          <w:ilvl w:val="0"/>
-          <w:numId w:val="1006"/>
-        </w:numPr>
-        <w:pStyle w:val="Compact"/>
-      </w:pPr>
-      <w:r>
-        <w:t xml:space="preserve">Designed and conducted research resulting in 3 publications and becoming a top expert on urban bird populations.</w:t>
-      </w:r>
-    </w:p>
-    <w:p>
-      <w:pPr>
-        <w:numPr>
-          <w:ilvl w:val="0"/>
-          <w:numId w:val="1006"/>
-        </w:numPr>
-        <w:pStyle w:val="Compact"/>
-      </w:pPr>
-      <w:r>
-        <w:t xml:space="preserve">Taught and mentored undergraduate students, including developing workshops and lectures on the topics of scientific programming, invasive species, and geospatial modeling.</w:t>
-      </w:r>
-    </w:p>
-    <w:bookmarkEnd w:id="31"/>
-    <w:bookmarkStart w:id="32" w:name="personal-interests"/>
-    <w:p>
-      <w:pPr>
-        <w:pStyle w:val="Heading2"/>
-      </w:pPr>
-      <w:r>
-        <w:t xml:space="preserve">Personal Interests</w:t>
-      </w:r>
-    </w:p>
-    <w:p>
-      <w:pPr>
-        <w:numPr>
-          <w:ilvl w:val="0"/>
-          <w:numId w:val="1007"/>
-        </w:numPr>
-        <w:pStyle w:val="Compact"/>
-      </w:pPr>
-      <w:r>
-        <w:t xml:space="preserve">Enjoys competitive sports including volleyball and disc golf</w:t>
-      </w:r>
-    </w:p>
-    <w:p>
-      <w:pPr>
-        <w:numPr>
-          <w:ilvl w:val="0"/>
-          <w:numId w:val="1007"/>
-        </w:numPr>
-        <w:pStyle w:val="Compact"/>
-      </w:pPr>
-      <w:r>
-        <w:t xml:space="preserve">Recreational baker who often shares new creations with co-workers and friends</w:t>
-      </w:r>
-    </w:p>
-    <w:p>
-      <w:pPr>
-        <w:numPr>
-          <w:ilvl w:val="0"/>
-          <w:numId w:val="1007"/>
-        </w:numPr>
-        <w:pStyle w:val="Compact"/>
-      </w:pPr>
-      <w:r>
-        <w:t xml:space="preserve">Likes to play card, board, word, and video games</w:t>
-      </w:r>
-    </w:p>
-    <w:p>
-      <w:pPr>
-        <w:numPr>
-          <w:ilvl w:val="0"/>
-          <w:numId w:val="1007"/>
-        </w:numPr>
-        <w:pStyle w:val="Compact"/>
-      </w:pPr>
-      <w:r>
-        <w:t xml:space="preserve">Volunteers as a mentor with science diversity initiatives including Disabled in STEM, Letters to a Pre-scientist, and Skype a Scientist</w:t>
-      </w:r>
-    </w:p>
-    <w:p>
-      <w:pPr>
-        <w:numPr>
-          <w:ilvl w:val="0"/>
-          <w:numId w:val="1007"/>
-        </w:numPr>
-        <w:pStyle w:val="Compact"/>
-      </w:pPr>
-      <w:r>
-        <w:t xml:space="preserve">Enjoys casually biking around town, especially when the destination is a coffee shop, library or thrift store</w:t>
-      </w:r>
-    </w:p>
-    <w:bookmarkEnd w:id="32"/>
-    <w:bookmarkStart w:id="33" w:name="notable-awards-achievements"/>
-    <w:p>
-      <w:pPr>
-        <w:pStyle w:val="Heading2"/>
-      </w:pPr>
-      <w:r>
-        <w:t xml:space="preserve">Notable Awards &amp; Achievements</w:t>
-      </w:r>
-    </w:p>
-    <w:p>
-      <w:pPr>
-        <w:numPr>
-          <w:ilvl w:val="0"/>
-          <w:numId w:val="1008"/>
-        </w:numPr>
-        <w:pStyle w:val="Compact"/>
-      </w:pPr>
-      <w:r>
-        <w:t xml:space="preserve">First-time applicant recipient of the prestigious AAAS Science &amp; Technology Policy Fellowship</w:t>
-      </w:r>
-    </w:p>
-    <w:p>
-      <w:pPr>
-        <w:numPr>
-          <w:ilvl w:val="0"/>
-          <w:numId w:val="1008"/>
-        </w:numPr>
-        <w:pStyle w:val="Compact"/>
-      </w:pPr>
-      <w:r>
-        <w:t xml:space="preserve">First-time applicant recipient of the U.S. Geological Survey’s coveted Mendenhall Postdoctoral Research Fellowship</w:t>
-      </w:r>
-      <w:r>
-        <w:t xml:space="preserve"> </w:t>
-      </w:r>
-    </w:p>
-    <w:p>
-      <w:pPr>
-        <w:numPr>
-          <w:ilvl w:val="0"/>
-          <w:numId w:val="1008"/>
-        </w:numPr>
-        <w:pStyle w:val="Compact"/>
-      </w:pPr>
-      <w:r>
-        <w:t xml:space="preserve">Recipient of over several competitive science scholarships, fellowships, and awards totaling over $350,000 USD</w:t>
-      </w:r>
-    </w:p>
-    <w:p>
-      <w:pPr>
-        <w:numPr>
-          <w:ilvl w:val="0"/>
-          <w:numId w:val="1008"/>
-        </w:numPr>
-        <w:pStyle w:val="Compact"/>
-      </w:pPr>
-      <w:r>
-        <w:t xml:space="preserve">Developed and taught over 15 professional workshops and academic courses in topics including Scientific Programming, Life Sciences, Ornithology, and Ecology</w:t>
-      </w:r>
-    </w:p>
-    <w:bookmarkEnd w:id="33"/>
-    <w:bookmarkStart w:id="57" w:name="publications"/>
-    <w:p>
-      <w:pPr>
-        <w:pStyle w:val="Heading2"/>
-      </w:pPr>
-      <w:r>
-        <w:t xml:space="preserve">Publications</w:t>
-      </w:r>
-    </w:p>
-    <w:bookmarkStart w:id="56" w:name="refs"/>
-    <w:bookmarkStart w:id="34" w:name="ref-halpern2023priorities"/>
+        <w:t xml:space="preserve">4</w:t>
+      </w:r>
+      <w:r>
+        <w:t xml:space="preserve">, 1768 (2019).</w:t>
+      </w:r>
+    </w:p>
+    <w:bookmarkEnd w:id="38"/>
+    <w:bookmarkStart w:id="39" w:name="ref-burnett2019regime"/>
     <w:p>
       <w:pPr>
         <w:pStyle w:val="Bibliography"/>
       </w:pPr>
       <w:r>
-        <w:t xml:space="preserve">1.</w:t>
+        <w:t xml:space="preserve">7.</w:t>
       </w:r>
       <w:r>
         <w:t xml:space="preserve"> </w:t>
@@ -1040,43 +1340,17 @@
         <w:t xml:space="preserve">	</w:t>
       </w:r>
       <w:r>
-        <w:t xml:space="preserve">B. S. Halpern, C. Boettiger, M. C. Dietze, J. A. Gephart, P. Gonzalez, N. B. Grimm, P. M. Groffman, J. Gurevitch, S. E. Hobbie, K. J. Komatsu, others, Priorities for synthesis research in ecology and environmental science.</w:t>
-      </w:r>
-      <w:r>
-        <w:t xml:space="preserve"> </w:t>
-      </w:r>
-      <w:r>
-        <w:rPr>
-          <w:iCs/>
-          <w:i/>
-        </w:rPr>
-        <w:t xml:space="preserve">Ecosphere</w:t>
-      </w:r>
-      <w:r>
-        <w:t xml:space="preserve">.</w:t>
-      </w:r>
-      <w:r>
-        <w:t xml:space="preserve"> </w:t>
-      </w:r>
-      <w:r>
-        <w:rPr>
-          <w:bCs/>
-          <w:b/>
-        </w:rPr>
-        <w:t xml:space="preserve">14</w:t>
-      </w:r>
-      <w:r>
-        <w:t xml:space="preserve">, e4342 (2023).</w:t>
-      </w:r>
-    </w:p>
-    <w:bookmarkEnd w:id="34"/>
-    <w:bookmarkStart w:id="35" w:name="ref-allen2019serdp"/>
+        <w:t xml:space="preserve">J. L. Burnett, thesis, University of Nebraska-Lincoln (2019).</w:t>
+      </w:r>
+    </w:p>
+    <w:bookmarkEnd w:id="39"/>
+    <w:bookmarkStart w:id="41" w:name="ref-roberts2018early"/>
     <w:p>
       <w:pPr>
         <w:pStyle w:val="Bibliography"/>
       </w:pPr>
       <w:r>
-        <w:t xml:space="preserve">2.</w:t>
+        <w:t xml:space="preserve">8.</w:t>
       </w:r>
       <w:r>
         <w:t xml:space="preserve"> </w:t>
@@ -1085,217 +1359,12 @@
         <w:t xml:space="preserve">	</w:t>
       </w:r>
       <w:r>
-        <w:t xml:space="preserve">C. Allen, J. L. Burnett, C. P. Roberts, D. Twidwell, D. G. Angeler, SERDP project RC-2510: Global change, vulnerability and resilience: Management options for an uncertain future (2019).</w:t>
-      </w:r>
-    </w:p>
-    <w:bookmarkEnd w:id="35"/>
-    <w:bookmarkStart w:id="36" w:name="ref-burnett2021ten"/>
-    <w:p>
-      <w:pPr>
-        <w:pStyle w:val="Bibliography"/>
-      </w:pPr>
-      <w:r>
-        <w:t xml:space="preserve">3.</w:t>
-      </w:r>
-      <w:r>
-        <w:t xml:space="preserve"> </w:t>
-      </w:r>
-      <w:r>
-        <w:t xml:space="preserve">	</w:t>
-      </w:r>
-      <w:r>
-        <w:t xml:space="preserve">J. L. Burnett, R. Dale, C.-Y. Hou, G. Palomo-Munoz, K. S. Whitney, S. Aulenbach, R. S. Bristol, D. Valle, T. P. Wellman, Ten simple rules for creating a scientific web application.</w:t>
-      </w:r>
-      <w:r>
-        <w:t xml:space="preserve"> </w:t>
-      </w:r>
-      <w:r>
-        <w:rPr>
-          <w:iCs/>
-          <w:i/>
-        </w:rPr>
-        <w:t xml:space="preserve">PLOS Computational Biology</w:t>
-      </w:r>
-      <w:r>
-        <w:t xml:space="preserve">.</w:t>
-      </w:r>
-      <w:r>
-        <w:t xml:space="preserve"> </w:t>
-      </w:r>
-      <w:r>
-        <w:rPr>
-          <w:bCs/>
-          <w:b/>
-        </w:rPr>
-        <w:t xml:space="preserve">17</w:t>
-      </w:r>
-      <w:r>
-        <w:t xml:space="preserve">, e1009574 (2021).</w:t>
-      </w:r>
-    </w:p>
-    <w:bookmarkEnd w:id="36"/>
-    <w:bookmarkStart w:id="37" w:name="ref-erickson2021paths"/>
-    <w:p>
-      <w:pPr>
-        <w:pStyle w:val="Bibliography"/>
-      </w:pPr>
-      <w:r>
-        <w:t xml:space="preserve">4.</w:t>
-      </w:r>
-      <w:r>
-        <w:t xml:space="preserve"> </w:t>
-      </w:r>
-      <w:r>
-        <w:t xml:space="preserve">	</w:t>
-      </w:r>
-      <w:r>
-        <w:t xml:space="preserve">R. A. Erickson, J. L. Burnett, M. T. Wiltermuth, E. A. Bulliner, L. Hsu, Paths to computational fluency for natural resource educators, researchers, and managers.</w:t>
-      </w:r>
-      <w:r>
-        <w:t xml:space="preserve"> </w:t>
-      </w:r>
-      <w:r>
-        <w:rPr>
-          <w:iCs/>
-          <w:i/>
-        </w:rPr>
-        <w:t xml:space="preserve">Natural Resource Modeling</w:t>
-      </w:r>
-      <w:r>
-        <w:t xml:space="preserve">.</w:t>
-      </w:r>
-      <w:r>
-        <w:t xml:space="preserve"> </w:t>
-      </w:r>
-      <w:r>
-        <w:rPr>
-          <w:bCs/>
-          <w:b/>
-        </w:rPr>
-        <w:t xml:space="preserve">34</w:t>
-      </w:r>
-      <w:r>
-        <w:t xml:space="preserve">, e12318 (2021).</w:t>
-      </w:r>
-    </w:p>
-    <w:bookmarkEnd w:id="37"/>
-    <w:bookmarkStart w:id="38" w:name="ref-burnett2020introduced"/>
-    <w:p>
-      <w:pPr>
-        <w:pStyle w:val="Bibliography"/>
-      </w:pPr>
-      <w:r>
-        <w:t xml:space="preserve">5.</w:t>
-      </w:r>
-      <w:r>
-        <w:t xml:space="preserve"> </w:t>
-      </w:r>
-      <w:r>
-        <w:t xml:space="preserve">	</w:t>
-      </w:r>
-      <w:r>
-        <w:t xml:space="preserve">J. L. Burnett, C. R. Allen, "Continental analysis of invasive birds: North america" in</w:t>
-      </w:r>
-      <w:r>
-        <w:t xml:space="preserve"> </w:t>
-      </w:r>
-      <w:r>
-        <w:rPr>
-          <w:iCs/>
-          <w:i/>
-        </w:rPr>
-        <w:t xml:space="preserve">Global trends and impacts of alien invasive birds</w:t>
-      </w:r>
-      <w:r>
-        <w:t xml:space="preserve">, C. T. Downs, L. A. Hart, Eds. (CABI, Wallingford, U.K., 2020).</w:t>
-      </w:r>
-    </w:p>
-    <w:bookmarkEnd w:id="38"/>
-    <w:bookmarkStart w:id="39" w:name="ref-burnett2019bbsassistant"/>
-    <w:p>
-      <w:pPr>
-        <w:pStyle w:val="Bibliography"/>
-      </w:pPr>
-      <w:r>
-        <w:t xml:space="preserve">6.</w:t>
-      </w:r>
-      <w:r>
-        <w:t xml:space="preserve"> </w:t>
-      </w:r>
-      <w:r>
-        <w:t xml:space="preserve">	</w:t>
-      </w:r>
-      <w:r>
-        <w:t xml:space="preserve">J. L. Burnett, L. Wszola, G. Palomo-Muñoz, bbsAssistant: An r package for downloading and handling data and information from the north american breeding bird survey.</w:t>
-      </w:r>
-      <w:r>
-        <w:t xml:space="preserve"> </w:t>
-      </w:r>
-      <w:r>
-        <w:rPr>
-          <w:iCs/>
-          <w:i/>
-        </w:rPr>
-        <w:t xml:space="preserve">Journal of Open Source Software</w:t>
-      </w:r>
-      <w:r>
-        <w:t xml:space="preserve">.</w:t>
-      </w:r>
-      <w:r>
-        <w:t xml:space="preserve"> </w:t>
-      </w:r>
-      <w:r>
-        <w:rPr>
-          <w:bCs/>
-          <w:b/>
-        </w:rPr>
-        <w:t xml:space="preserve">4</w:t>
-      </w:r>
-      <w:r>
-        <w:t xml:space="preserve">, 1768 (2019).</w:t>
-      </w:r>
-    </w:p>
-    <w:bookmarkEnd w:id="39"/>
-    <w:bookmarkStart w:id="40" w:name="ref-burnett2019regime"/>
-    <w:p>
-      <w:pPr>
-        <w:pStyle w:val="Bibliography"/>
-      </w:pPr>
-      <w:r>
-        <w:t xml:space="preserve">7.</w:t>
-      </w:r>
-      <w:r>
-        <w:t xml:space="preserve"> </w:t>
-      </w:r>
-      <w:r>
-        <w:t xml:space="preserve">	</w:t>
-      </w:r>
-      <w:r>
-        <w:t xml:space="preserve">J. L. Burnett, thesis, University of Nebraska-Lincoln (2019).</w:t>
-      </w:r>
-    </w:p>
-    <w:bookmarkEnd w:id="40"/>
-    <w:bookmarkStart w:id="42" w:name="ref-roberts2018early"/>
-    <w:p>
-      <w:pPr>
-        <w:pStyle w:val="Bibliography"/>
-      </w:pPr>
-      <w:r>
-        <w:t xml:space="preserve">8.</w:t>
-      </w:r>
-      <w:r>
-        <w:t xml:space="preserve"> </w:t>
-      </w:r>
-      <w:r>
-        <w:t xml:space="preserve">	</w:t>
-      </w:r>
-      <w:r>
         <w:t xml:space="preserve">C. P. Roberts, D. Twidwell, J. L. Burnett, V. M. Donovan, C. L. Wonkka, C. L. Bielski, A. S. Garmestani, D. G. Angeler, T. Eason, B. W. Allred, M. O. Jones, D. E. Naugle, S. M. Sundstrom, C. R. Allen,</w:t>
       </w:r>
       <w:r>
         <w:t xml:space="preserve"> </w:t>
       </w:r>
-      <w:hyperlink r:id="rId41">
+      <w:hyperlink r:id="rId40">
         <w:r>
           <w:rPr>
             <w:rStyle w:val="Hyperlink"/>
@@ -1333,8 +1402,8 @@
         <w:t xml:space="preserve">, 659–670 (2018).</w:t>
       </w:r>
     </w:p>
-    <w:bookmarkEnd w:id="42"/>
-    <w:bookmarkStart w:id="44" w:name="ref-donovan2018social"/>
+    <w:bookmarkEnd w:id="41"/>
+    <w:bookmarkStart w:id="43" w:name="ref-donovan2018social"/>
     <w:p>
       <w:pPr>
         <w:pStyle w:val="Bibliography"/>
@@ -1354,7 +1423,7 @@
       <w:r>
         <w:t xml:space="preserve"> </w:t>
       </w:r>
-      <w:hyperlink r:id="rId43">
+      <w:hyperlink r:id="rId42">
         <w:r>
           <w:rPr>
             <w:rStyle w:val="Hyperlink"/>
@@ -1392,8 +1461,8 @@
         <w:t xml:space="preserve">, 9624–9632 (2018).</w:t>
       </w:r>
     </w:p>
-    <w:bookmarkEnd w:id="44"/>
-    <w:bookmarkStart w:id="46" w:name="ref-lasorte2018opportunities"/>
+    <w:bookmarkEnd w:id="43"/>
+    <w:bookmarkStart w:id="45" w:name="ref-lasorte2018opportunities"/>
     <w:p>
       <w:pPr>
         <w:pStyle w:val="Bibliography"/>
@@ -1413,7 +1482,7 @@
       <w:r>
         <w:t xml:space="preserve"> </w:t>
       </w:r>
-      <w:hyperlink r:id="rId45">
+      <w:hyperlink r:id="rId44">
         <w:r>
           <w:rPr>
             <w:rStyle w:val="Hyperlink"/>
@@ -1451,8 +1520,8 @@
         <w:t xml:space="preserve">, 414–426 (2018).</w:t>
       </w:r>
     </w:p>
-    <w:bookmarkEnd w:id="46"/>
-    <w:bookmarkStart w:id="48" w:name="ref-chuang2018enhancing"/>
+    <w:bookmarkEnd w:id="45"/>
+    <w:bookmarkStart w:id="47" w:name="ref-chuang2018enhancing"/>
     <w:p>
       <w:pPr>
         <w:pStyle w:val="Bibliography"/>
@@ -1472,7 +1541,7 @@
       <w:r>
         <w:t xml:space="preserve"> </w:t>
       </w:r>
-      <w:hyperlink r:id="rId47">
+      <w:hyperlink r:id="rId46">
         <w:r>
           <w:rPr>
             <w:rStyle w:val="Hyperlink"/>
@@ -1510,8 +1579,8 @@
         <w:t xml:space="preserve">, 353–362 (2018).</w:t>
       </w:r>
     </w:p>
-    <w:bookmarkEnd w:id="48"/>
-    <w:bookmarkStart w:id="49" w:name="ref-burnett2018thermal"/>
+    <w:bookmarkEnd w:id="47"/>
+    <w:bookmarkStart w:id="48" w:name="ref-burnett2018thermal"/>
     <w:p>
       <w:pPr>
         <w:pStyle w:val="Bibliography"/>
@@ -1564,8 +1633,8 @@
         <w:t xml:space="preserve">, 140–144 (2018).</w:t>
       </w:r>
     </w:p>
-    <w:bookmarkEnd w:id="49"/>
-    <w:bookmarkStart w:id="51" w:name="ref-burnett2017range"/>
+    <w:bookmarkEnd w:id="48"/>
+    <w:bookmarkStart w:id="50" w:name="ref-burnett2017range"/>
     <w:p>
       <w:pPr>
         <w:pStyle w:val="Bibliography"/>
@@ -1585,7 +1654,7 @@
       <w:r>
         <w:t xml:space="preserve"> </w:t>
       </w:r>
-      <w:hyperlink r:id="rId50">
+      <w:hyperlink r:id="rId49">
         <w:r>
           <w:rPr>
             <w:rStyle w:val="Hyperlink"/>
@@ -1677,8 +1746,8 @@
         <w:t xml:space="preserve">, 5–9 (2017).</w:t>
       </w:r>
     </w:p>
-    <w:bookmarkEnd w:id="51"/>
-    <w:bookmarkStart w:id="53" w:name="ref-allen2016avoiding"/>
+    <w:bookmarkEnd w:id="50"/>
+    <w:bookmarkStart w:id="52" w:name="ref-allen2016avoiding"/>
     <w:p>
       <w:pPr>
         <w:pStyle w:val="Bibliography"/>
@@ -1724,7 +1793,7 @@
       <w:r>
         <w:t xml:space="preserve">(2016), doi:</w:t>
       </w:r>
-      <w:hyperlink r:id="rId52">
+      <w:hyperlink r:id="rId51">
         <w:r>
           <w:rPr>
             <w:rStyle w:val="Hyperlink"/>
@@ -1736,8 +1805,8 @@
         <w:t xml:space="preserve">.</w:t>
       </w:r>
     </w:p>
-    <w:bookmarkEnd w:id="53"/>
-    <w:bookmarkStart w:id="54" w:name="ref-burnett2016songbird"/>
+    <w:bookmarkEnd w:id="52"/>
+    <w:bookmarkStart w:id="53" w:name="ref-burnett2016songbird"/>
     <w:p>
       <w:pPr>
         <w:pStyle w:val="Bibliography"/>
@@ -1787,8 +1856,8 @@
         <w:t xml:space="preserve">, 157–168 (2016).</w:t>
       </w:r>
     </w:p>
-    <w:bookmarkEnd w:id="54"/>
-    <w:bookmarkStart w:id="55" w:name="ref-burnett2015recent"/>
+    <w:bookmarkEnd w:id="53"/>
+    <w:bookmarkStart w:id="54" w:name="ref-burnett2015recent"/>
     <w:p>
       <w:pPr>
         <w:pStyle w:val="Bibliography"/>
@@ -1859,410 +1928,1236 @@
         <w:t xml:space="preserve">, 167–172 (2015).</w:t>
       </w:r>
     </w:p>
+    <w:bookmarkEnd w:id="54"/>
     <w:bookmarkEnd w:id="55"/>
     <w:bookmarkEnd w:id="56"/>
+    <w:bookmarkStart w:id="59" w:name="presentations"/>
+    <w:p>
+      <w:pPr>
+        <w:pStyle w:val="Heading2"/>
+      </w:pPr>
+      <w:r>
+        <w:t xml:space="preserve">Presentations</w:t>
+      </w:r>
+    </w:p>
+    <w:bookmarkStart w:id="57" w:name="invited"/>
+    <w:p>
+      <w:pPr>
+        <w:pStyle w:val="Heading3"/>
+      </w:pPr>
+      <w:r>
+        <w:t xml:space="preserve">Invited</w:t>
+      </w:r>
+    </w:p>
+    <w:p>
+      <w:pPr>
+        <w:numPr>
+          <w:ilvl w:val="0"/>
+          <w:numId w:val="1008"/>
+        </w:numPr>
+        <w:pStyle w:val="Compact"/>
+      </w:pPr>
+      <w:r>
+        <w:t xml:space="preserve">NASA Earth Science Division: Opportunities for the Next Generation of Wildlife Professionals (presentation and panelist).</w:t>
+      </w:r>
+      <w:r>
+        <w:t xml:space="preserve"> </w:t>
+      </w:r>
+      <w:r>
+        <w:rPr>
+          <w:iCs/>
+          <w:i/>
+        </w:rPr>
+        <w:t xml:space="preserve">The Wildlife Society</w:t>
+      </w:r>
+      <w:r>
+        <w:t xml:space="preserve">, Louisville, KY, 2023</w:t>
+      </w:r>
+    </w:p>
+    <w:p>
+      <w:pPr>
+        <w:numPr>
+          <w:ilvl w:val="0"/>
+          <w:numId w:val="1008"/>
+        </w:numPr>
+        <w:pStyle w:val="Compact"/>
+      </w:pPr>
+      <w:r>
+        <w:t xml:space="preserve">NASA Earth Science for Fisheries Ecology and Management.</w:t>
+      </w:r>
+      <w:r>
+        <w:t xml:space="preserve"> </w:t>
+      </w:r>
+      <w:r>
+        <w:rPr>
+          <w:iCs/>
+          <w:i/>
+        </w:rPr>
+        <w:t xml:space="preserve">American Fisheries Society Conference</w:t>
+      </w:r>
+      <w:r>
+        <w:t xml:space="preserve">, Grand Rapids, MI, 2023</w:t>
+      </w:r>
+    </w:p>
+    <w:p>
+      <w:pPr>
+        <w:numPr>
+          <w:ilvl w:val="0"/>
+          <w:numId w:val="1008"/>
+        </w:numPr>
+        <w:pStyle w:val="Compact"/>
+      </w:pPr>
+      <w:r>
+        <w:t xml:space="preserve">NASA Earth Science for Wildlife Ecology and Conservation.</w:t>
+      </w:r>
+      <w:r>
+        <w:t xml:space="preserve"> </w:t>
+      </w:r>
+      <w:r>
+        <w:rPr>
+          <w:iCs/>
+          <w:i/>
+        </w:rPr>
+        <w:t xml:space="preserve">USGS Ecosystems Missions Area leadership</w:t>
+      </w:r>
+      <w:r>
+        <w:t xml:space="preserve">, Virtual, 2023</w:t>
+      </w:r>
+    </w:p>
+    <w:p>
+      <w:pPr>
+        <w:numPr>
+          <w:ilvl w:val="0"/>
+          <w:numId w:val="1008"/>
+        </w:numPr>
+        <w:pStyle w:val="Compact"/>
+      </w:pPr>
+      <w:r>
+        <w:t xml:space="preserve">NASA Earth Science for Forest Ecology, Conservation, and Fire Management.</w:t>
+      </w:r>
+      <w:r>
+        <w:t xml:space="preserve"> </w:t>
+      </w:r>
+      <w:r>
+        <w:rPr>
+          <w:iCs/>
+          <w:i/>
+        </w:rPr>
+        <w:t xml:space="preserve">Society of American Foresters</w:t>
+      </w:r>
+      <w:r>
+        <w:t xml:space="preserve">, Sacramento, CA, 2023</w:t>
+      </w:r>
+    </w:p>
+    <w:p>
+      <w:pPr>
+        <w:numPr>
+          <w:ilvl w:val="0"/>
+          <w:numId w:val="1008"/>
+        </w:numPr>
+        <w:pStyle w:val="Compact"/>
+      </w:pPr>
+      <w:r>
+        <w:t xml:space="preserve">An overview of state fish and wildlife agency use of federal geospatial data.</w:t>
+      </w:r>
+      <w:r>
+        <w:t xml:space="preserve"> </w:t>
+      </w:r>
+      <w:r>
+        <w:rPr>
+          <w:iCs/>
+          <w:i/>
+        </w:rPr>
+        <w:t xml:space="preserve">Association of Fish &amp; Wildlife Agencies annual meeting</w:t>
+      </w:r>
+      <w:r>
+        <w:t xml:space="preserve">, Calgary Canada, 2023</w:t>
+      </w:r>
+    </w:p>
+    <w:p>
+      <w:pPr>
+        <w:numPr>
+          <w:ilvl w:val="0"/>
+          <w:numId w:val="1008"/>
+        </w:numPr>
+        <w:pStyle w:val="Compact"/>
+      </w:pPr>
+      <w:r>
+        <w:t xml:space="preserve">Overview of NASA Earth Science Division resources and opportunities.</w:t>
+      </w:r>
+      <w:r>
+        <w:t xml:space="preserve"> </w:t>
+      </w:r>
+      <w:r>
+        <w:rPr>
+          <w:iCs/>
+          <w:i/>
+        </w:rPr>
+        <w:t xml:space="preserve">University of Colorado</w:t>
+      </w:r>
+      <w:r>
+        <w:t xml:space="preserve">, Boulder, CO, 2023</w:t>
+      </w:r>
+    </w:p>
+    <w:p>
+      <w:pPr>
+        <w:numPr>
+          <w:ilvl w:val="0"/>
+          <w:numId w:val="1008"/>
+        </w:numPr>
+        <w:pStyle w:val="Compact"/>
+      </w:pPr>
+      <w:r>
+        <w:t xml:space="preserve">Satellite and airborne remote sensing for wildlife conservation in the West.</w:t>
+      </w:r>
+      <w:r>
+        <w:t xml:space="preserve"> </w:t>
+      </w:r>
+      <w:r>
+        <w:rPr>
+          <w:iCs/>
+          <w:i/>
+        </w:rPr>
+        <w:t xml:space="preserve">Western Association of Fish &amp; Wildlife Agencies summer meeting</w:t>
+      </w:r>
+      <w:r>
+        <w:t xml:space="preserve">, Santa Fe, NM, 2023</w:t>
+      </w:r>
+    </w:p>
+    <w:p>
+      <w:pPr>
+        <w:numPr>
+          <w:ilvl w:val="0"/>
+          <w:numId w:val="1008"/>
+        </w:numPr>
+        <w:pStyle w:val="Compact"/>
+      </w:pPr>
+      <w:r>
+        <w:t xml:space="preserve">Satellite remote sensing for freshwater fisheries and aquatic sciences.</w:t>
+      </w:r>
+      <w:r>
+        <w:t xml:space="preserve"> </w:t>
+      </w:r>
+      <w:r>
+        <w:rPr>
+          <w:iCs/>
+          <w:i/>
+        </w:rPr>
+        <w:t xml:space="preserve">North American Wildlife and Natural Resources Conference</w:t>
+      </w:r>
+      <w:r>
+        <w:t xml:space="preserve">, St. Louis, MO, 2023</w:t>
+      </w:r>
+    </w:p>
+    <w:p>
+      <w:pPr>
+        <w:numPr>
+          <w:ilvl w:val="0"/>
+          <w:numId w:val="1008"/>
+        </w:numPr>
+        <w:pStyle w:val="Compact"/>
+      </w:pPr>
+      <w:r>
+        <w:t xml:space="preserve">Opportunities for STEM students at NASA: an emphasis on SMD and ESD student and early career resources and opportunities.</w:t>
+      </w:r>
+      <w:r>
+        <w:t xml:space="preserve"> </w:t>
+      </w:r>
+      <w:r>
+        <w:rPr>
+          <w:iCs/>
+          <w:i/>
+        </w:rPr>
+        <w:t xml:space="preserve">Salt Lake City Community College</w:t>
+      </w:r>
+      <w:r>
+        <w:t xml:space="preserve">, Salt Lake City, UT, 2023.</w:t>
+      </w:r>
+    </w:p>
+    <w:p>
+      <w:pPr>
+        <w:numPr>
+          <w:ilvl w:val="0"/>
+          <w:numId w:val="1008"/>
+        </w:numPr>
+        <w:pStyle w:val="Compact"/>
+      </w:pPr>
+      <w:r>
+        <w:t xml:space="preserve">Overview of NASA Earth Science Division Ecological Conservation Applications Area for USGS and US Fish &amp; Wildlife Service.</w:t>
+      </w:r>
+      <w:r>
+        <w:t xml:space="preserve"> </w:t>
+      </w:r>
+      <w:r>
+        <w:rPr>
+          <w:iCs/>
+          <w:i/>
+        </w:rPr>
+        <w:t xml:space="preserve">Patuxent Wildlife Research Center and Refuge</w:t>
+      </w:r>
+      <w:r>
+        <w:t xml:space="preserve">, Laurel, MD, 2022</w:t>
+      </w:r>
+    </w:p>
+    <w:p>
+      <w:pPr>
+        <w:numPr>
+          <w:ilvl w:val="0"/>
+          <w:numId w:val="1008"/>
+        </w:numPr>
+        <w:pStyle w:val="Compact"/>
+      </w:pPr>
+      <w:r>
+        <w:t xml:space="preserve">Users and uses of the North American Breeding Bird Survey. Cross-organizational presentation at the</w:t>
+      </w:r>
+      <w:r>
+        <w:t xml:space="preserve"> </w:t>
+      </w:r>
+      <w:r>
+        <w:rPr>
+          <w:iCs/>
+          <w:i/>
+        </w:rPr>
+        <w:t xml:space="preserve">U.S. Geological Survey</w:t>
+      </w:r>
+      <w:r>
+        <w:t xml:space="preserve">, Denver, CO, 2022</w:t>
+      </w:r>
+    </w:p>
+    <w:p>
+      <w:pPr>
+        <w:numPr>
+          <w:ilvl w:val="0"/>
+          <w:numId w:val="1008"/>
+        </w:numPr>
+        <w:pStyle w:val="Compact"/>
+      </w:pPr>
+      <w:r>
+        <w:t xml:space="preserve">Integrating data and information to enhance the digital efficiency of wildlife conservation and management.</w:t>
+      </w:r>
+      <w:r>
+        <w:t xml:space="preserve"> </w:t>
+      </w:r>
+      <w:r>
+        <w:rPr>
+          <w:iCs/>
+          <w:i/>
+        </w:rPr>
+        <w:t xml:space="preserve">North American Ornithological Conference</w:t>
+      </w:r>
+      <w:r>
+        <w:t xml:space="preserve">, Washington, D.C., 2020</w:t>
+      </w:r>
+    </w:p>
+    <w:p>
+      <w:pPr>
+        <w:numPr>
+          <w:ilvl w:val="0"/>
+          <w:numId w:val="1008"/>
+        </w:numPr>
+        <w:pStyle w:val="Compact"/>
+      </w:pPr>
+      <w:r>
+        <w:t xml:space="preserve">Regime Detection Measures for the Practical Ecologist, Department of Wildlife Ecology &amp; Conservation, University of Florida, Gainesville, FL, 2019</w:t>
+      </w:r>
+    </w:p>
+    <w:p>
+      <w:pPr>
+        <w:numPr>
+          <w:ilvl w:val="0"/>
+          <w:numId w:val="1008"/>
+        </w:numPr>
+        <w:pStyle w:val="Compact"/>
+      </w:pPr>
+      <w:r>
+        <w:t xml:space="preserve">Detecting abrupt change in bird community time series using distance traveled.</w:t>
+      </w:r>
+      <w:r>
+        <w:t xml:space="preserve"> </w:t>
+      </w:r>
+      <w:r>
+        <w:rPr>
+          <w:iCs/>
+          <w:i/>
+        </w:rPr>
+        <w:t xml:space="preserve">Association for Women in Math Biology Symposium</w:t>
+      </w:r>
+      <w:r>
+        <w:t xml:space="preserve">, Special session</w:t>
+      </w:r>
+      <w:r>
+        <w:t xml:space="preserve"> </w:t>
+      </w:r>
+      <w:r>
+        <w:t xml:space="preserve">“</w:t>
+      </w:r>
+      <w:r>
+        <w:t xml:space="preserve">Current Challenges in Mathematical Biology</w:t>
+      </w:r>
+      <w:r>
+        <w:t xml:space="preserve">”</w:t>
+      </w:r>
+      <w:r>
+        <w:t xml:space="preserve">, Houston, TX , 2019</w:t>
+      </w:r>
+    </w:p>
+    <w:p>
+      <w:pPr>
+        <w:numPr>
+          <w:ilvl w:val="0"/>
+          <w:numId w:val="1008"/>
+        </w:numPr>
+        <w:pStyle w:val="Compact"/>
+      </w:pPr>
+      <w:r>
+        <w:t xml:space="preserve">Decline of the Once-Ubiquitous House Sparrow in North America.</w:t>
+      </w:r>
+      <w:r>
+        <w:t xml:space="preserve"> </w:t>
+      </w:r>
+      <w:r>
+        <w:rPr>
+          <w:iCs/>
+          <w:i/>
+        </w:rPr>
+        <w:t xml:space="preserve">Nebraska Invasive Species Council</w:t>
+      </w:r>
+      <w:r>
+        <w:t xml:space="preserve">, Lincoln, NE , 2015</w:t>
+      </w:r>
+      <w:r>
+        <w:t xml:space="preserve"> </w:t>
+      </w:r>
+    </w:p>
     <w:bookmarkEnd w:id="57"/>
-    <w:bookmarkStart w:id="58" w:name="select-invited-presentations"/>
+    <w:bookmarkStart w:id="58" w:name="contributed"/>
+    <w:p>
+      <w:pPr>
+        <w:pStyle w:val="Heading3"/>
+      </w:pPr>
+      <w:r>
+        <w:t xml:space="preserve">Contributed</w:t>
+      </w:r>
+    </w:p>
+    <w:p>
+      <w:pPr>
+        <w:numPr>
+          <w:ilvl w:val="0"/>
+          <w:numId w:val="1009"/>
+        </w:numPr>
+        <w:pStyle w:val="Compact"/>
+      </w:pPr>
+      <w:r>
+        <w:t xml:space="preserve">Estes, M. &amp;</w:t>
+      </w:r>
+      <w:r>
+        <w:t xml:space="preserve"> </w:t>
+      </w:r>
+      <w:r>
+        <w:rPr>
+          <w:bCs/>
+          <w:b/>
+        </w:rPr>
+        <w:t xml:space="preserve">Burnett, J.L.</w:t>
+      </w:r>
+      <w:r>
+        <w:t xml:space="preserve">. Fisheries ecology and management using NASA data assets.</w:t>
+      </w:r>
+      <w:r>
+        <w:t xml:space="preserve"> </w:t>
+      </w:r>
+      <w:r>
+        <w:rPr>
+          <w:iCs/>
+          <w:i/>
+        </w:rPr>
+        <w:t xml:space="preserve">9th World Fisheries Congress</w:t>
+      </w:r>
+      <w:r>
+        <w:t xml:space="preserve">, Oral presentation. Seattle, WA, 2024</w:t>
+      </w:r>
+    </w:p>
+    <w:p>
+      <w:pPr>
+        <w:numPr>
+          <w:ilvl w:val="0"/>
+          <w:numId w:val="1009"/>
+        </w:numPr>
+        <w:pStyle w:val="Compact"/>
+      </w:pPr>
+      <w:r>
+        <w:rPr>
+          <w:bCs/>
+          <w:b/>
+        </w:rPr>
+        <w:t xml:space="preserve">Burnett, J.L.</w:t>
+      </w:r>
+      <w:r>
+        <w:t xml:space="preserve">. Advances in airborne and satellite remote sensing for wildlife ecology and management.</w:t>
+      </w:r>
+      <w:r>
+        <w:t xml:space="preserve"> </w:t>
+      </w:r>
+      <w:r>
+        <w:rPr>
+          <w:iCs/>
+          <w:i/>
+        </w:rPr>
+        <w:t xml:space="preserve">The Wildlife Society</w:t>
+      </w:r>
+      <w:r>
+        <w:t xml:space="preserve">, Oral presentation and panelist. Louisville, KY, 2023</w:t>
+      </w:r>
+    </w:p>
+    <w:p>
+      <w:pPr>
+        <w:numPr>
+          <w:ilvl w:val="0"/>
+          <w:numId w:val="1009"/>
+        </w:numPr>
+        <w:pStyle w:val="Compact"/>
+      </w:pPr>
+      <w:r>
+        <w:rPr>
+          <w:bCs/>
+          <w:b/>
+        </w:rPr>
+        <w:t xml:space="preserve">Burnett, J.L.</w:t>
+      </w:r>
+      <w:r>
+        <w:t xml:space="preserve">, N.B. Price, and A.J. Tyre. A novel method for tracking ecosystem trajectory and abrupt change in space-time: distance traveled.</w:t>
+      </w:r>
+      <w:r>
+        <w:t xml:space="preserve"> </w:t>
+      </w:r>
+      <w:r>
+        <w:rPr>
+          <w:iCs/>
+          <w:i/>
+        </w:rPr>
+        <w:t xml:space="preserve">International Association for Landscape Ecology</w:t>
+      </w:r>
+      <w:r>
+        <w:t xml:space="preserve">, Oral presentation. Fort Collins, CO, 2019</w:t>
+      </w:r>
+    </w:p>
+    <w:p>
+      <w:pPr>
+        <w:numPr>
+          <w:ilvl w:val="0"/>
+          <w:numId w:val="1009"/>
+        </w:numPr>
+        <w:pStyle w:val="Compact"/>
+      </w:pPr>
+      <w:r>
+        <w:rPr>
+          <w:bCs/>
+          <w:b/>
+        </w:rPr>
+        <w:t xml:space="preserve">Burnett, J.L.</w:t>
+      </w:r>
+      <w:r>
+        <w:t xml:space="preserve">, R. Crystal-Ornelas, D. Fogarty, K. Hogan, C.R. Allen, M. Bomberger Brown, D. Twidwell, and C.A. Lepczyk. Impacts of non-native birds on native wildlife in urban ecosystems: where is the evidence?</w:t>
+      </w:r>
+      <w:r>
+        <w:t xml:space="preserve"> </w:t>
+      </w:r>
+      <w:r>
+        <w:rPr>
+          <w:iCs/>
+          <w:i/>
+        </w:rPr>
+        <w:t xml:space="preserve">Natural Areas Conference</w:t>
+      </w:r>
+      <w:r>
+        <w:t xml:space="preserve">, Oral presentation. Indiana, 2018</w:t>
+      </w:r>
+    </w:p>
+    <w:p>
+      <w:pPr>
+        <w:numPr>
+          <w:ilvl w:val="0"/>
+          <w:numId w:val="1009"/>
+        </w:numPr>
+        <w:pStyle w:val="Compact"/>
+      </w:pPr>
+      <w:r>
+        <w:rPr>
+          <w:bCs/>
+          <w:b/>
+        </w:rPr>
+        <w:t xml:space="preserve">Burnett, J.L.</w:t>
+      </w:r>
+      <w:r>
+        <w:t xml:space="preserve">, B. Fath, A. Rodenkova. Advances in ecological regime shift detection,</w:t>
+      </w:r>
+      <w:r>
+        <w:t xml:space="preserve"> </w:t>
+      </w:r>
+      <w:r>
+        <w:rPr>
+          <w:iCs/>
+          <w:i/>
+        </w:rPr>
+        <w:t xml:space="preserve">International Institute for Applied Systems Analysis</w:t>
+      </w:r>
+      <w:r>
+        <w:t xml:space="preserve">, Oral presentation. Laxenburg, Austria, 2018</w:t>
+      </w:r>
+    </w:p>
+    <w:p>
+      <w:pPr>
+        <w:numPr>
+          <w:ilvl w:val="0"/>
+          <w:numId w:val="1009"/>
+        </w:numPr>
+        <w:pStyle w:val="Compact"/>
+      </w:pPr>
+      <w:r>
+        <w:rPr>
+          <w:bCs/>
+          <w:b/>
+        </w:rPr>
+        <w:t xml:space="preserve">Burnett, J.L.</w:t>
+      </w:r>
+      <w:r>
+        <w:t xml:space="preserve">, N.B. Price, A.J. Tyre, T.J. Hefley, C.R. Allen, T. A. Eason, D.G. Angeler,and D. Twidwell. Community velocity as a regime shift detection method.</w:t>
+      </w:r>
+      <w:r>
+        <w:t xml:space="preserve"> </w:t>
+      </w:r>
+      <w:r>
+        <w:rPr>
+          <w:iCs/>
+          <w:i/>
+        </w:rPr>
+        <w:t xml:space="preserve">Great Plains Grassland Summit</w:t>
+      </w:r>
+      <w:r>
+        <w:t xml:space="preserve">, Poster presentation. Denver, Colorado, 2018</w:t>
+      </w:r>
+    </w:p>
+    <w:p>
+      <w:pPr>
+        <w:numPr>
+          <w:ilvl w:val="0"/>
+          <w:numId w:val="1009"/>
+        </w:numPr>
+        <w:pStyle w:val="Compact"/>
+      </w:pPr>
+      <w:r>
+        <w:rPr>
+          <w:bCs/>
+          <w:b/>
+        </w:rPr>
+        <w:t xml:space="preserve">Burnett, J.L.</w:t>
+      </w:r>
+      <w:r>
+        <w:t xml:space="preserve">, L. Wszola, N. Mirochnitchenko, E. Stuber, M. Bomberger Brown, and J.P. Carroll. Gray partridge distribution in North America: Changing landscapes and environment for an introduced species. 33</w:t>
+      </w:r>
+      <w:r>
+        <w:rPr>
+          <w:iCs/>
+          <w:i/>
+        </w:rPr>
+        <w:t xml:space="preserve">rd</w:t>
+      </w:r>
+      <w:r>
+        <w:t xml:space="preserve"> </w:t>
+      </w:r>
+      <w:r>
+        <w:t xml:space="preserve">International Congress of the International Union of Game Biologists (IUGB), Oral presentation delivered by JPC, Montpellier, France, 2017</w:t>
+      </w:r>
+    </w:p>
+    <w:p>
+      <w:pPr>
+        <w:numPr>
+          <w:ilvl w:val="0"/>
+          <w:numId w:val="1009"/>
+        </w:numPr>
+        <w:pStyle w:val="Compact"/>
+      </w:pPr>
+      <w:r>
+        <w:rPr>
+          <w:bCs/>
+          <w:b/>
+        </w:rPr>
+        <w:t xml:space="preserve">Burnett, J.L.</w:t>
+      </w:r>
+      <w:r>
+        <w:t xml:space="preserve">, N.B. Price, A.J. Tyre, T.J. Hefley, C.R. Allen, T. A. Eason, D.G. Angeler, and D. Twidwell. System trajectory and Fisher information as early-warning indicators of ecological regime shifts.</w:t>
+      </w:r>
+      <w:r>
+        <w:t xml:space="preserve"> </w:t>
+      </w:r>
+      <w:r>
+        <w:rPr>
+          <w:iCs/>
+          <w:i/>
+        </w:rPr>
+        <w:t xml:space="preserve">Resilience 2017: Resilience Frontiers for Global Sustainability</w:t>
+      </w:r>
+      <w:r>
+        <w:t xml:space="preserve">, Poster presentation. Stockholm, Sweden, 2017</w:t>
+      </w:r>
+    </w:p>
+    <w:p>
+      <w:pPr>
+        <w:numPr>
+          <w:ilvl w:val="0"/>
+          <w:numId w:val="1009"/>
+        </w:numPr>
+        <w:pStyle w:val="Compact"/>
+      </w:pPr>
+      <w:r>
+        <w:rPr>
+          <w:bCs/>
+          <w:b/>
+        </w:rPr>
+        <w:t xml:space="preserve">Burnett, J.L.</w:t>
+      </w:r>
+      <w:r>
+        <w:t xml:space="preserve">, N.B. Price, A.J. Tyre, T.J. Hefley, C.R. Allen, T. A. Eason, D.G. Angeler,and D. Twidwell. System trajectory and Fisher information as early-warning indicators of ecological regime shifts.</w:t>
+      </w:r>
+      <w:r>
+        <w:t xml:space="preserve"> </w:t>
+      </w:r>
+      <w:r>
+        <w:rPr>
+          <w:iCs/>
+          <w:i/>
+        </w:rPr>
+        <w:t xml:space="preserve">Ecological Society of America</w:t>
+      </w:r>
+      <w:r>
+        <w:t xml:space="preserve">, Poster presentation. Portland, OR, 2017</w:t>
+      </w:r>
+    </w:p>
+    <w:p>
+      <w:pPr>
+        <w:numPr>
+          <w:ilvl w:val="0"/>
+          <w:numId w:val="1009"/>
+        </w:numPr>
+        <w:pStyle w:val="Compact"/>
+      </w:pPr>
+      <w:r>
+        <w:rPr>
+          <w:bCs/>
+          <w:b/>
+        </w:rPr>
+        <w:t xml:space="preserve">Burnett, J.L.</w:t>
+      </w:r>
+      <w:r>
+        <w:t xml:space="preserve">, Roberts, C.P., Allen, C.R., Angeler, D.G., Twidwell, D., and Tyre, A.J. Ecological Regime Shifts in the Central Great Plains.</w:t>
+      </w:r>
+      <w:r>
+        <w:t xml:space="preserve"> </w:t>
+      </w:r>
+      <w:r>
+        <w:rPr>
+          <w:iCs/>
+          <w:i/>
+        </w:rPr>
+        <w:t xml:space="preserve">Great Plains Symposium</w:t>
+      </w:r>
+      <w:r>
+        <w:t xml:space="preserve">, Oral presentation. Nebraska Innovation Campus, Lincoln, NE, 2017</w:t>
+      </w:r>
+    </w:p>
+    <w:p>
+      <w:pPr>
+        <w:numPr>
+          <w:ilvl w:val="0"/>
+          <w:numId w:val="1009"/>
+        </w:numPr>
+        <w:pStyle w:val="Compact"/>
+      </w:pPr>
+      <w:r>
+        <w:rPr>
+          <w:bCs/>
+          <w:b/>
+        </w:rPr>
+        <w:t xml:space="preserve">Burnett, J.L.</w:t>
+      </w:r>
+      <w:r>
+        <w:t xml:space="preserve">, Roberts, C.P., Allen, C.R., Angeler, D.G., Twidwell, D., and Tyre, A.J. Using Big Data to Detect Regime Shifts in Space and Time.</w:t>
+      </w:r>
+      <w:r>
+        <w:t xml:space="preserve"> </w:t>
+      </w:r>
+      <w:r>
+        <w:rPr>
+          <w:iCs/>
+          <w:i/>
+        </w:rPr>
+        <w:t xml:space="preserve">North American Ornithological Conference VI</w:t>
+      </w:r>
+      <w:r>
+        <w:t xml:space="preserve">, Poster presentation. Washington, D.C., 2016</w:t>
+      </w:r>
+    </w:p>
+    <w:p>
+      <w:pPr>
+        <w:numPr>
+          <w:ilvl w:val="0"/>
+          <w:numId w:val="1009"/>
+        </w:numPr>
+        <w:pStyle w:val="Compact"/>
+      </w:pPr>
+      <w:r>
+        <w:rPr>
+          <w:bCs/>
+          <w:b/>
+        </w:rPr>
+        <w:t xml:space="preserve">Burnett, J.L.</w:t>
+      </w:r>
+      <w:r>
+        <w:t xml:space="preserve">, Moulton, M. P., Sieving, K.E., Avery, M., and Robinson, S.K. Are House Sparrow declines a byproduct of urban greening?</w:t>
+      </w:r>
+      <w:r>
+        <w:t xml:space="preserve"> </w:t>
+      </w:r>
+      <w:r>
+        <w:rPr>
+          <w:iCs/>
+          <w:i/>
+        </w:rPr>
+        <w:t xml:space="preserve">Southeastern Ecology and Evolution Conference</w:t>
+      </w:r>
+      <w:r>
+        <w:t xml:space="preserve">, Oral presentation. University of Georgia, Athens, GA, 2015</w:t>
+      </w:r>
+    </w:p>
+    <w:p>
+      <w:pPr>
+        <w:numPr>
+          <w:ilvl w:val="0"/>
+          <w:numId w:val="1009"/>
+        </w:numPr>
+        <w:pStyle w:val="Compact"/>
+      </w:pPr>
+      <w:r>
+        <w:rPr>
+          <w:bCs/>
+          <w:b/>
+        </w:rPr>
+        <w:t xml:space="preserve">Burnett, J.L.</w:t>
+      </w:r>
+      <w:r>
+        <w:t xml:space="preserve">, Moulton, M. P., Sieving, K.E., Avery, M.L., and Robinson, S.K. Are House Sparrow declines a byproduct of urban greening?</w:t>
+      </w:r>
+      <w:r>
+        <w:t xml:space="preserve"> </w:t>
+      </w:r>
+      <w:r>
+        <w:rPr>
+          <w:iCs/>
+          <w:i/>
+        </w:rPr>
+        <w:t xml:space="preserve">American Ornithologists’ Union and Cooper Ornithological Society Annual Meeting</w:t>
+      </w:r>
+      <w:r>
+        <w:t xml:space="preserve">, Poster presentation. Norman, OK, 2015</w:t>
+      </w:r>
+    </w:p>
+    <w:p>
+      <w:pPr>
+        <w:numPr>
+          <w:ilvl w:val="0"/>
+          <w:numId w:val="1009"/>
+        </w:numPr>
+        <w:pStyle w:val="Compact"/>
+      </w:pPr>
+      <w:r>
+        <w:rPr>
+          <w:bCs/>
+          <w:b/>
+        </w:rPr>
+        <w:t xml:space="preserve">Burnett, J.L.</w:t>
+      </w:r>
+      <w:r>
+        <w:t xml:space="preserve">, Moulton, M.P., and Sieving, K.E. House sparrow: the decline of a once ubiquitous, invasive species.</w:t>
+      </w:r>
+      <w:r>
+        <w:t xml:space="preserve"> </w:t>
+      </w:r>
+      <w:r>
+        <w:rPr>
+          <w:iCs/>
+          <w:i/>
+        </w:rPr>
+        <w:t xml:space="preserve">Florida Chapter of The Wildlife Society Annual Conference</w:t>
+      </w:r>
+      <w:r>
+        <w:t xml:space="preserve">, Poster presentation. Safety Harbor, FL, 2014</w:t>
+      </w:r>
+    </w:p>
+    <w:p>
+      <w:pPr>
+        <w:numPr>
+          <w:ilvl w:val="0"/>
+          <w:numId w:val="1009"/>
+        </w:numPr>
+        <w:pStyle w:val="Compact"/>
+      </w:pPr>
+      <w:r>
+        <w:rPr>
+          <w:bCs/>
+          <w:b/>
+        </w:rPr>
+        <w:t xml:space="preserve">Burnett, J.L.</w:t>
+      </w:r>
+      <w:r>
+        <w:t xml:space="preserve">, Moulton, M. P., Sieving, K.E., Avery, M.L., and Robinson, S.K. House Sparrow decline and distribution in North Central Florida.</w:t>
+      </w:r>
+      <w:r>
+        <w:t xml:space="preserve"> </w:t>
+      </w:r>
+      <w:r>
+        <w:rPr>
+          <w:iCs/>
+          <w:i/>
+        </w:rPr>
+        <w:t xml:space="preserve">Florida Cooperative Fish and Wildlife Research Unit annual cooperators meeting</w:t>
+      </w:r>
+      <w:r>
+        <w:t xml:space="preserve">, Poster presentation. Gainesville, FL, 2014</w:t>
+      </w:r>
+    </w:p>
+    <w:p>
+      <w:pPr>
+        <w:numPr>
+          <w:ilvl w:val="0"/>
+          <w:numId w:val="1009"/>
+        </w:numPr>
+        <w:pStyle w:val="Compact"/>
+      </w:pPr>
+      <w:r>
+        <w:rPr>
+          <w:bCs/>
+          <w:b/>
+        </w:rPr>
+        <w:t xml:space="preserve">Burnett, J.L.</w:t>
+      </w:r>
+      <w:r>
+        <w:t xml:space="preserve"> </w:t>
+      </w:r>
+      <w:r>
+        <w:t xml:space="preserve">and Sieving, K.E. Detecting birds of prey using tufted titmouse distress calls.</w:t>
+      </w:r>
+      <w:r>
+        <w:t xml:space="preserve"> </w:t>
+      </w:r>
+      <w:r>
+        <w:rPr>
+          <w:iCs/>
+          <w:i/>
+        </w:rPr>
+        <w:t xml:space="preserve">USGS Florida Cooperative Fish and Wildlife Research Unit Committee Meeting</w:t>
+      </w:r>
+      <w:r>
+        <w:t xml:space="preserve">, Poster presentation. Gainesville, FL, 2013</w:t>
+      </w:r>
+    </w:p>
+    <w:p>
+      <w:pPr>
+        <w:numPr>
+          <w:ilvl w:val="0"/>
+          <w:numId w:val="1009"/>
+        </w:numPr>
+        <w:pStyle w:val="Compact"/>
+      </w:pPr>
+      <w:r>
+        <w:rPr>
+          <w:bCs/>
+          <w:b/>
+        </w:rPr>
+        <w:t xml:space="preserve">Burnett, J.L.</w:t>
+      </w:r>
+      <w:r>
+        <w:t xml:space="preserve"> </w:t>
+      </w:r>
+      <w:r>
+        <w:t xml:space="preserve">and Sieving, K.E. Do actual and perceived risks of small forest birds align?</w:t>
+      </w:r>
+      <w:r>
+        <w:t xml:space="preserve"> </w:t>
+      </w:r>
+      <w:r>
+        <w:rPr>
+          <w:iCs/>
+          <w:i/>
+        </w:rPr>
+        <w:t xml:space="preserve">Florida Ornithological Society Conference, Oral presentation</w:t>
+      </w:r>
+      <w:r>
+        <w:t xml:space="preserve">, St. Petersburg, FL, 2013</w:t>
+      </w:r>
+    </w:p>
+    <w:p>
+      <w:pPr>
+        <w:numPr>
+          <w:ilvl w:val="0"/>
+          <w:numId w:val="1009"/>
+        </w:numPr>
+        <w:pStyle w:val="Compact"/>
+      </w:pPr>
+      <w:r>
+        <w:rPr>
+          <w:bCs/>
+          <w:b/>
+        </w:rPr>
+        <w:t xml:space="preserve">Burnett, J.L.</w:t>
+      </w:r>
+      <w:r>
+        <w:t xml:space="preserve"> </w:t>
+      </w:r>
+      <w:r>
+        <w:t xml:space="preserve">and Sieving, K.E. Perceived predation risks of small forest birds.</w:t>
+      </w:r>
+      <w:r>
+        <w:t xml:space="preserve"> </w:t>
+      </w:r>
+      <w:r>
+        <w:rPr>
+          <w:iCs/>
+          <w:i/>
+        </w:rPr>
+        <w:t xml:space="preserve">Association of Field Ornithologists Annual Conference</w:t>
+      </w:r>
+      <w:r>
+        <w:t xml:space="preserve">, Poster presentation. Venus, FL, 2013</w:t>
+      </w:r>
+      <w:r>
+        <w:t xml:space="preserve"> </w:t>
+      </w:r>
+    </w:p>
+    <w:bookmarkEnd w:id="58"/>
+    <w:bookmarkEnd w:id="59"/>
+    <w:bookmarkStart w:id="60" w:name="X36c85c99ea21fcf9d83a39c39b6f5832f41aa22"/>
     <w:p>
       <w:pPr>
         <w:pStyle w:val="Heading2"/>
       </w:pPr>
       <w:r>
-        <w:t xml:space="preserve">Select Invited Presentations</w:t>
-      </w:r>
-    </w:p>
-    <w:p>
-      <w:pPr>
-        <w:numPr>
-          <w:ilvl w:val="0"/>
-          <w:numId w:val="1009"/>
-        </w:numPr>
-        <w:pStyle w:val="Compact"/>
-      </w:pPr>
-      <w:r>
-        <w:t xml:space="preserve">NASA Earth Science Division: Opportunities for the Next Generation of Wildlife Professionals (presentation and panelist).</w:t>
-      </w:r>
-      <w:r>
-        <w:t xml:space="preserve"> </w:t>
-      </w:r>
-      <w:r>
-        <w:rPr>
-          <w:iCs/>
-          <w:i/>
-        </w:rPr>
-        <w:t xml:space="preserve">The Wildlife Society</w:t>
-      </w:r>
-      <w:r>
-        <w:t xml:space="preserve">, Louisville, KY, 2023</w:t>
-      </w:r>
-    </w:p>
-    <w:p>
-      <w:pPr>
-        <w:numPr>
-          <w:ilvl w:val="0"/>
-          <w:numId w:val="1009"/>
-        </w:numPr>
-        <w:pStyle w:val="Compact"/>
-      </w:pPr>
-      <w:r>
-        <w:t xml:space="preserve">NASA Earth Science for Wildlife Ecology and Conservation.</w:t>
-      </w:r>
-      <w:r>
-        <w:t xml:space="preserve"> </w:t>
-      </w:r>
-      <w:r>
-        <w:rPr>
-          <w:iCs/>
-          <w:i/>
-        </w:rPr>
-        <w:t xml:space="preserve">USGS Ecosystems Missions Area leadership</w:t>
-      </w:r>
-      <w:r>
-        <w:t xml:space="preserve">, Virtual, 2023</w:t>
-      </w:r>
-    </w:p>
-    <w:p>
-      <w:pPr>
-        <w:numPr>
-          <w:ilvl w:val="0"/>
-          <w:numId w:val="1009"/>
-        </w:numPr>
-        <w:pStyle w:val="Compact"/>
-      </w:pPr>
-      <w:r>
-        <w:t xml:space="preserve">NASA Earth Science for Forest Ecology, Conservation, and Fire Management.</w:t>
-      </w:r>
-      <w:r>
-        <w:t xml:space="preserve"> </w:t>
-      </w:r>
-      <w:r>
-        <w:rPr>
-          <w:iCs/>
-          <w:i/>
-        </w:rPr>
-        <w:t xml:space="preserve">Society of American Foresters</w:t>
-      </w:r>
-      <w:r>
-        <w:t xml:space="preserve">, Sacramento, CA, 2023</w:t>
-      </w:r>
-    </w:p>
-    <w:p>
-      <w:pPr>
-        <w:numPr>
-          <w:ilvl w:val="0"/>
-          <w:numId w:val="1009"/>
-        </w:numPr>
-        <w:pStyle w:val="Compact"/>
-      </w:pPr>
-      <w:r>
-        <w:t xml:space="preserve">An overview of state fish and wildlife agency use of federal geospatial data.</w:t>
-      </w:r>
-      <w:r>
-        <w:t xml:space="preserve"> </w:t>
-      </w:r>
-      <w:r>
-        <w:rPr>
-          <w:iCs/>
-          <w:i/>
-        </w:rPr>
-        <w:t xml:space="preserve">Association of Fish &amp; Wildlife Agencies annual meeting</w:t>
-      </w:r>
-      <w:r>
-        <w:t xml:space="preserve">, Calgary Canada, 2023</w:t>
-      </w:r>
-    </w:p>
-    <w:p>
-      <w:pPr>
-        <w:numPr>
-          <w:ilvl w:val="0"/>
-          <w:numId w:val="1009"/>
-        </w:numPr>
-        <w:pStyle w:val="Compact"/>
-      </w:pPr>
-      <w:r>
-        <w:t xml:space="preserve">Satellite and airborne remote sensing for wildlife conservation in the West.</w:t>
-      </w:r>
-      <w:r>
-        <w:t xml:space="preserve"> </w:t>
-      </w:r>
-      <w:r>
-        <w:rPr>
-          <w:iCs/>
-          <w:i/>
-        </w:rPr>
-        <w:t xml:space="preserve">Western Association of Fish &amp; Wildlife Agencies summer meeting</w:t>
-      </w:r>
-      <w:r>
-        <w:t xml:space="preserve">, Santa Fe, NM, 2023</w:t>
-      </w:r>
-    </w:p>
-    <w:p>
-      <w:pPr>
-        <w:numPr>
-          <w:ilvl w:val="0"/>
-          <w:numId w:val="1009"/>
-        </w:numPr>
-        <w:pStyle w:val="Compact"/>
-      </w:pPr>
-      <w:r>
-        <w:t xml:space="preserve">Satellite remote sensing for freshwater fisheries and aquatic sciences.</w:t>
-      </w:r>
-      <w:r>
-        <w:t xml:space="preserve"> </w:t>
-      </w:r>
-      <w:r>
-        <w:rPr>
-          <w:iCs/>
-          <w:i/>
-        </w:rPr>
-        <w:t xml:space="preserve">North American Wildlife and Natural Resources Conference</w:t>
-      </w:r>
-      <w:r>
-        <w:t xml:space="preserve">, St. Louis, MO, 2023</w:t>
-      </w:r>
-    </w:p>
-    <w:p>
-      <w:pPr>
-        <w:numPr>
-          <w:ilvl w:val="0"/>
-          <w:numId w:val="1009"/>
-        </w:numPr>
-        <w:pStyle w:val="Compact"/>
-      </w:pPr>
-      <w:r>
-        <w:t xml:space="preserve">Overview of NASA Earth Science Division Ecological Conservation Applications Area for USGS and US Fish &amp; Wildlife Service.</w:t>
-      </w:r>
-      <w:r>
-        <w:t xml:space="preserve"> </w:t>
-      </w:r>
-      <w:r>
-        <w:rPr>
-          <w:iCs/>
-          <w:i/>
-        </w:rPr>
-        <w:t xml:space="preserve">Patuxent Wildlife Research Center and Refuge</w:t>
-      </w:r>
-      <w:r>
-        <w:t xml:space="preserve">, Laurel, MD, 2022</w:t>
-      </w:r>
-    </w:p>
-    <w:p>
-      <w:pPr>
-        <w:numPr>
-          <w:ilvl w:val="0"/>
-          <w:numId w:val="1009"/>
-        </w:numPr>
-        <w:pStyle w:val="Compact"/>
-      </w:pPr>
-      <w:r>
-        <w:t xml:space="preserve">Users and uses of the North American Breeding Bird Survey. Cross-organizational presentation at the</w:t>
-      </w:r>
-      <w:r>
-        <w:t xml:space="preserve"> </w:t>
-      </w:r>
-      <w:r>
-        <w:rPr>
-          <w:iCs/>
-          <w:i/>
-        </w:rPr>
-        <w:t xml:space="preserve">U.S. Geological Survey</w:t>
-      </w:r>
-      <w:r>
-        <w:t xml:space="preserve">, Denver, CO, 2022</w:t>
-      </w:r>
-    </w:p>
-    <w:p>
-      <w:pPr>
-        <w:numPr>
-          <w:ilvl w:val="0"/>
-          <w:numId w:val="1009"/>
-        </w:numPr>
-        <w:pStyle w:val="Compact"/>
-      </w:pPr>
-      <w:r>
-        <w:t xml:space="preserve">Integrating data and information to enhance the digital efficiency of wildlife conservation and management.</w:t>
-      </w:r>
-      <w:r>
-        <w:t xml:space="preserve"> </w:t>
-      </w:r>
-      <w:r>
-        <w:rPr>
-          <w:iCs/>
-          <w:i/>
-        </w:rPr>
-        <w:t xml:space="preserve">North American Ornithological Conference</w:t>
-      </w:r>
-      <w:r>
-        <w:t xml:space="preserve">, Washington, D.C., 2020</w:t>
-      </w:r>
-    </w:p>
-    <w:p>
-      <w:pPr>
-        <w:numPr>
-          <w:ilvl w:val="0"/>
-          <w:numId w:val="1009"/>
-        </w:numPr>
-        <w:pStyle w:val="Compact"/>
-      </w:pPr>
-      <w:r>
-        <w:t xml:space="preserve">Regime Detection Measures for the Practical Ecologist, Department of Wildlife Ecology &amp; Conservation, University of Florida, Gainesville, FL, 2019</w:t>
-      </w:r>
-    </w:p>
-    <w:p>
-      <w:pPr>
-        <w:numPr>
-          <w:ilvl w:val="0"/>
-          <w:numId w:val="1009"/>
-        </w:numPr>
-        <w:pStyle w:val="Compact"/>
-      </w:pPr>
-      <w:r>
-        <w:t xml:space="preserve">Detecting abrupt change in bird community time series using distance traveled.</w:t>
-      </w:r>
-      <w:r>
-        <w:t xml:space="preserve"> </w:t>
-      </w:r>
-      <w:r>
-        <w:rPr>
-          <w:iCs/>
-          <w:i/>
-        </w:rPr>
-        <w:t xml:space="preserve">Association for Women in Math Biology Symposium</w:t>
-      </w:r>
-      <w:r>
-        <w:t xml:space="preserve">, Special session</w:t>
-      </w:r>
-      <w:r>
-        <w:t xml:space="preserve"> </w:t>
-      </w:r>
-      <w:r>
-        <w:t xml:space="preserve">“</w:t>
-      </w:r>
-      <w:r>
-        <w:t xml:space="preserve">Current Challenges in Mathematical Biology</w:t>
-      </w:r>
-      <w:r>
-        <w:t xml:space="preserve">”</w:t>
-      </w:r>
-      <w:r>
-        <w:t xml:space="preserve">, Houston, TX , 2019</w:t>
-      </w:r>
-    </w:p>
-    <w:p>
-      <w:pPr>
-        <w:numPr>
-          <w:ilvl w:val="0"/>
-          <w:numId w:val="1009"/>
-        </w:numPr>
-        <w:pStyle w:val="Compact"/>
-      </w:pPr>
-      <w:r>
-        <w:t xml:space="preserve">Decline of the Once-Ubiquitous House Sparrow in North America.</w:t>
-      </w:r>
-      <w:r>
-        <w:t xml:space="preserve"> </w:t>
-      </w:r>
-      <w:r>
-        <w:rPr>
-          <w:iCs/>
-          <w:i/>
-        </w:rPr>
-        <w:t xml:space="preserve">Nebraska Invasive Species Council</w:t>
-      </w:r>
-      <w:r>
-        <w:t xml:space="preserve">, Lincoln, NE , 2015</w:t>
-      </w:r>
-      <w:r>
-        <w:t xml:space="preserve"> </w:t>
-      </w:r>
-      <w:r>
-        <w:t xml:space="preserve"> </w:t>
-      </w:r>
-      <w:r>
-        <w:t xml:space="preserve"> </w:t>
-      </w:r>
-      <w:r>
-        <w:t xml:space="preserve"> </w:t>
-      </w:r>
-      <w:r>
-        <w:t xml:space="preserve"> </w:t>
-      </w:r>
-      <w:r>
-        <w:t xml:space="preserve"> </w:t>
-      </w:r>
-      <w:r>
-        <w:t xml:space="preserve"> </w:t>
-      </w:r>
-      <w:r>
-        <w:t xml:space="preserve"> </w:t>
-      </w:r>
-      <w:r>
-        <w:t xml:space="preserve"> </w:t>
-      </w:r>
-      <w:r>
-        <w:t xml:space="preserve"> </w:t>
-      </w:r>
-      <w:r>
-        <w:t xml:space="preserve"> </w:t>
-      </w:r>
-      <w:r>
-        <w:t xml:space="preserve"> </w:t>
-      </w:r>
-      <w:r>
-        <w:t xml:space="preserve"> </w:t>
-      </w:r>
-      <w:r>
-        <w:t xml:space="preserve"> </w:t>
-      </w:r>
-      <w:r>
-        <w:t xml:space="preserve"> </w:t>
-      </w:r>
-      <w:r>
-        <w:t xml:space="preserve"> </w:t>
-      </w:r>
-      <w:r>
-        <w:t xml:space="preserve"> </w:t>
-      </w:r>
-      <w:r>
-        <w:t xml:space="preserve"> </w:t>
-      </w:r>
-      <w:r>
-        <w:t xml:space="preserve"> </w:t>
-      </w:r>
-      <w:r>
-        <w:t xml:space="preserve"> </w:t>
-      </w:r>
-    </w:p>
-    <w:bookmarkEnd w:id="58"/>
-    <w:bookmarkStart w:id="59" w:name="Xeb22d582d80f2644ec73c432d4db61d1b2c2a78"/>
+        <w:t xml:space="preserve">Select Conferences, Workshops &amp; Symposia Coordination</w:t>
+      </w:r>
+    </w:p>
+    <w:bookmarkEnd w:id="60"/>
+    <w:bookmarkStart w:id="61" w:name="Xf9b33c6a054472ea9dd7bbbb8a290886aef81f4"/>
     <w:p>
       <w:pPr>
         <w:pStyle w:val="Heading2"/>
       </w:pPr>
       <w:r>
-        <w:t xml:space="preserve">Conferences, Workshops &amp; Symposia Coordination</w:t>
-      </w:r>
-    </w:p>
-    <w:bookmarkEnd w:id="59"/>
-    <w:bookmarkStart w:id="60" w:name="select-conferences-and-workshops"/>
+        <w:t xml:space="preserve">Select conferences and workshop organization</w:t>
+      </w:r>
+    </w:p>
+    <w:p>
+      <w:pPr>
+        <w:numPr>
+          <w:ilvl w:val="0"/>
+          <w:numId w:val="1010"/>
+        </w:numPr>
+        <w:pStyle w:val="Compact"/>
+      </w:pPr>
+      <w:r>
+        <w:t xml:space="preserve">Applied Earth Observations Innovation Partnership annual workshop (~200 attendees).</w:t>
+      </w:r>
+      <w:r>
+        <w:t xml:space="preserve"> </w:t>
+      </w:r>
+      <w:r>
+        <w:rPr>
+          <w:iCs/>
+          <w:i/>
+        </w:rPr>
+        <w:t xml:space="preserve">Workshop organizer</w:t>
+      </w:r>
+      <w:r>
+        <w:t xml:space="preserve">, Ann Arbor, 2024</w:t>
+      </w:r>
+    </w:p>
+    <w:p>
+      <w:pPr>
+        <w:numPr>
+          <w:ilvl w:val="0"/>
+          <w:numId w:val="1010"/>
+        </w:numPr>
+        <w:pStyle w:val="Compact"/>
+      </w:pPr>
+      <w:r>
+        <w:t xml:space="preserve">NASA Biodiversity &amp; Ecological Conservation annual science and applications team meeting (~250 attendees, ~75 sessions).</w:t>
+      </w:r>
+      <w:r>
+        <w:t xml:space="preserve"> </w:t>
+      </w:r>
+      <w:r>
+        <w:rPr>
+          <w:iCs/>
+          <w:i/>
+        </w:rPr>
+        <w:t xml:space="preserve">Conference co-organizer</w:t>
+      </w:r>
+      <w:r>
+        <w:t xml:space="preserve">, Washington, D.C., 2024</w:t>
+      </w:r>
+    </w:p>
+    <w:p>
+      <w:pPr>
+        <w:numPr>
+          <w:ilvl w:val="0"/>
+          <w:numId w:val="1010"/>
+        </w:numPr>
+        <w:pStyle w:val="Compact"/>
+      </w:pPr>
+      <w:r>
+        <w:t xml:space="preserve">NASA Ecological Conservation annual retreat.</w:t>
+      </w:r>
+      <w:r>
+        <w:t xml:space="preserve"> </w:t>
+      </w:r>
+      <w:r>
+        <w:rPr>
+          <w:iCs/>
+          <w:i/>
+        </w:rPr>
+        <w:t xml:space="preserve">Workshop co-organizer and moderator</w:t>
+      </w:r>
+      <w:r>
+        <w:t xml:space="preserve">, Kennedy Space Center, 2024.</w:t>
+      </w:r>
+    </w:p>
+    <w:p>
+      <w:pPr>
+        <w:numPr>
+          <w:ilvl w:val="0"/>
+          <w:numId w:val="1010"/>
+        </w:numPr>
+        <w:pStyle w:val="Compact"/>
+      </w:pPr>
+      <w:r>
+        <w:t xml:space="preserve">NASA Earth Science Data and Compute workshop.</w:t>
+      </w:r>
+      <w:r>
+        <w:t xml:space="preserve"> </w:t>
+      </w:r>
+      <w:r>
+        <w:rPr>
+          <w:iCs/>
+          <w:i/>
+        </w:rPr>
+        <w:t xml:space="preserve">Workshop organizer and moderator</w:t>
+      </w:r>
+      <w:r>
+        <w:t xml:space="preserve"> </w:t>
+      </w:r>
+      <w:r>
+        <w:t xml:space="preserve">(~75 attendees), College Park, MD, 2023</w:t>
+      </w:r>
+    </w:p>
+    <w:p>
+      <w:pPr>
+        <w:numPr>
+          <w:ilvl w:val="0"/>
+          <w:numId w:val="1010"/>
+        </w:numPr>
+        <w:pStyle w:val="Compact"/>
+      </w:pPr>
+      <w:r>
+        <w:t xml:space="preserve">NASA Carbon Cycle and Ecosystems Joint Science Workshop.</w:t>
+      </w:r>
+      <w:r>
+        <w:t xml:space="preserve"> </w:t>
+      </w:r>
+      <w:r>
+        <w:rPr>
+          <w:iCs/>
+          <w:i/>
+        </w:rPr>
+        <w:t xml:space="preserve">Conference co-organizer and moderator</w:t>
+      </w:r>
+      <w:r>
+        <w:t xml:space="preserve"> </w:t>
+      </w:r>
+      <w:r>
+        <w:t xml:space="preserve">(~500 attendees), College Park, MD, 2023</w:t>
+      </w:r>
+    </w:p>
+    <w:p>
+      <w:pPr>
+        <w:numPr>
+          <w:ilvl w:val="0"/>
+          <w:numId w:val="1010"/>
+        </w:numPr>
+        <w:pStyle w:val="Compact"/>
+      </w:pPr>
+      <w:r>
+        <w:t xml:space="preserve">Applied Earth Observations Innovation Partnership annual workshop.</w:t>
+      </w:r>
+      <w:r>
+        <w:t xml:space="preserve"> </w:t>
+      </w:r>
+      <w:r>
+        <w:rPr>
+          <w:iCs/>
+          <w:i/>
+        </w:rPr>
+        <w:t xml:space="preserve">Workshop co-organizer</w:t>
+      </w:r>
+      <w:r>
+        <w:t xml:space="preserve"> </w:t>
+      </w:r>
+      <w:r>
+        <w:t xml:space="preserve">(~200 attendees), Salt Lake City, UT, 2023</w:t>
+      </w:r>
+    </w:p>
+    <w:p>
+      <w:pPr>
+        <w:numPr>
+          <w:ilvl w:val="0"/>
+          <w:numId w:val="1010"/>
+        </w:numPr>
+        <w:pStyle w:val="Compact"/>
+      </w:pPr>
+      <w:r>
+        <w:t xml:space="preserve">NASA Ecological Conservation annual retreat.</w:t>
+      </w:r>
+      <w:r>
+        <w:t xml:space="preserve"> </w:t>
+      </w:r>
+      <w:r>
+        <w:rPr>
+          <w:iCs/>
+          <w:i/>
+        </w:rPr>
+        <w:t xml:space="preserve">Workshop co-organizer and moderator</w:t>
+      </w:r>
+      <w:r>
+        <w:t xml:space="preserve">, Tampa, FL, 2023.</w:t>
+      </w:r>
+    </w:p>
+    <w:bookmarkEnd w:id="61"/>
+    <w:bookmarkStart w:id="62" w:name="select-symposia-and-workshops"/>
     <w:p>
       <w:pPr>
         <w:pStyle w:val="Heading2"/>
       </w:pPr>
       <w:r>
-        <w:t xml:space="preserve">Select conferences and workshops</w:t>
-      </w:r>
-    </w:p>
-    <w:p>
-      <w:pPr>
-        <w:numPr>
-          <w:ilvl w:val="0"/>
-          <w:numId w:val="1010"/>
-        </w:numPr>
-        <w:pStyle w:val="Compact"/>
-      </w:pPr>
-      <w:r>
-        <w:t xml:space="preserve">Applied Earth Observations Innovation Partnership annual workshop (~200 attendees).</w:t>
+        <w:t xml:space="preserve">Select symposia and workshops</w:t>
+      </w:r>
+    </w:p>
+    <w:p>
+      <w:pPr>
+        <w:numPr>
+          <w:ilvl w:val="0"/>
+          <w:numId w:val="1011"/>
+        </w:numPr>
+        <w:pStyle w:val="Compact"/>
+      </w:pPr>
+      <w:r>
+        <w:t xml:space="preserve">Applied Earth Observations Innovation Partnership monthly webinar series (2023-2024).</w:t>
       </w:r>
       <w:r>
         <w:t xml:space="preserve"> </w:t>
@@ -2282,147 +3177,7 @@
       <w:pPr>
         <w:numPr>
           <w:ilvl w:val="0"/>
-          <w:numId w:val="1010"/>
-        </w:numPr>
-        <w:pStyle w:val="Compact"/>
-      </w:pPr>
-      <w:r>
-        <w:t xml:space="preserve">NASA Biodiversity &amp; Ecological Conservation annual science and applications team meeting (~250 attendees, ~75 sessions).</w:t>
-      </w:r>
-      <w:r>
-        <w:t xml:space="preserve"> </w:t>
-      </w:r>
-      <w:r>
-        <w:rPr>
-          <w:iCs/>
-          <w:i/>
-        </w:rPr>
-        <w:t xml:space="preserve">Conference co-organizer</w:t>
-      </w:r>
-      <w:r>
-        <w:t xml:space="preserve">, Washington, D.C., 2024</w:t>
-      </w:r>
-    </w:p>
-    <w:p>
-      <w:pPr>
-        <w:numPr>
-          <w:ilvl w:val="0"/>
-          <w:numId w:val="1010"/>
-        </w:numPr>
-        <w:pStyle w:val="Compact"/>
-      </w:pPr>
-      <w:r>
-        <w:t xml:space="preserve">NASA Earth Science Data and Compute workshop.</w:t>
-      </w:r>
-      <w:r>
-        <w:t xml:space="preserve"> </w:t>
-      </w:r>
-      <w:r>
-        <w:rPr>
-          <w:iCs/>
-          <w:i/>
-        </w:rPr>
-        <w:t xml:space="preserve">Workshop organizer and moderator</w:t>
-      </w:r>
-      <w:r>
-        <w:t xml:space="preserve"> </w:t>
-      </w:r>
-      <w:r>
-        <w:t xml:space="preserve">(~75 attendees), College Park, MD, 2023</w:t>
-      </w:r>
-    </w:p>
-    <w:p>
-      <w:pPr>
-        <w:numPr>
-          <w:ilvl w:val="0"/>
-          <w:numId w:val="1010"/>
-        </w:numPr>
-        <w:pStyle w:val="Compact"/>
-      </w:pPr>
-      <w:r>
-        <w:t xml:space="preserve">NASA Carbon Cycle and Ecosystems Joint Science Workshop.</w:t>
-      </w:r>
-      <w:r>
-        <w:t xml:space="preserve"> </w:t>
-      </w:r>
-      <w:r>
-        <w:rPr>
-          <w:iCs/>
-          <w:i/>
-        </w:rPr>
-        <w:t xml:space="preserve">Conference co-organizer and moderator</w:t>
-      </w:r>
-      <w:r>
-        <w:t xml:space="preserve"> </w:t>
-      </w:r>
-      <w:r>
-        <w:t xml:space="preserve">(~500 attendees), College Park, MD, 2023</w:t>
-      </w:r>
-    </w:p>
-    <w:p>
-      <w:pPr>
-        <w:numPr>
-          <w:ilvl w:val="0"/>
-          <w:numId w:val="1010"/>
-        </w:numPr>
-        <w:pStyle w:val="Compact"/>
-      </w:pPr>
-      <w:r>
-        <w:t xml:space="preserve">Applied Earth Observations Innovation Partnership annual workshop.</w:t>
-      </w:r>
-      <w:r>
-        <w:t xml:space="preserve"> </w:t>
-      </w:r>
-      <w:r>
-        <w:rPr>
-          <w:iCs/>
-          <w:i/>
-        </w:rPr>
-        <w:t xml:space="preserve">Workshop co-organizer</w:t>
-      </w:r>
-      <w:r>
-        <w:t xml:space="preserve"> </w:t>
-      </w:r>
-      <w:r>
-        <w:t xml:space="preserve">(~200 attendees), Salt Lake City, UT, 2023</w:t>
-      </w:r>
-      <w:r>
-        <w:t xml:space="preserve"> </w:t>
-      </w:r>
-      <w:r>
-        <w:t xml:space="preserve">## Select symposia</w:t>
-      </w:r>
-    </w:p>
-    <w:p>
-      <w:pPr>
-        <w:numPr>
-          <w:ilvl w:val="0"/>
-          <w:numId w:val="1010"/>
-        </w:numPr>
-        <w:pStyle w:val="Compact"/>
-      </w:pPr>
-      <w:r>
-        <w:t xml:space="preserve">Applied Earth Observations Innovation Partnership monthly webinar series (2023-2024).</w:t>
-      </w:r>
-      <w:r>
-        <w:t xml:space="preserve"> </w:t>
-      </w:r>
-      <w:r>
-        <w:rPr>
-          <w:iCs/>
-          <w:i/>
-        </w:rPr>
-        <w:t xml:space="preserve">Workshop organizer</w:t>
-      </w:r>
-      <w:r>
-        <w:t xml:space="preserve">, Ann Arbor, 2024</w:t>
-      </w:r>
-    </w:p>
-    <w:p>
-      <w:pPr>
-        <w:numPr>
-          <w:ilvl w:val="0"/>
-          <w:numId w:val="1010"/>
+          <w:numId w:val="1011"/>
         </w:numPr>
         <w:pStyle w:val="Compact"/>
       </w:pPr>
@@ -2447,7 +3202,7 @@
       <w:pPr>
         <w:numPr>
           <w:ilvl w:val="0"/>
-          <w:numId w:val="1010"/>
+          <w:numId w:val="1011"/>
         </w:numPr>
         <w:pStyle w:val="Compact"/>
       </w:pPr>
@@ -2472,7 +3227,7 @@
       <w:pPr>
         <w:numPr>
           <w:ilvl w:val="0"/>
-          <w:numId w:val="1010"/>
+          <w:numId w:val="1011"/>
         </w:numPr>
         <w:pStyle w:val="Compact"/>
       </w:pPr>
@@ -2497,7 +3252,7 @@
       <w:pPr>
         <w:numPr>
           <w:ilvl w:val="0"/>
-          <w:numId w:val="1010"/>
+          <w:numId w:val="1011"/>
         </w:numPr>
         <w:pStyle w:val="Compact"/>
       </w:pPr>
@@ -2518,7 +3273,89 @@
         <w:t xml:space="preserve">, North American Ornithological Conference V, 2016</w:t>
       </w:r>
     </w:p>
-    <w:bookmarkEnd w:id="60"/>
+    <w:bookmarkEnd w:id="62"/>
+    <w:bookmarkStart w:id="63" w:name="personal-interests"/>
+    <w:p>
+      <w:pPr>
+        <w:pStyle w:val="Heading2"/>
+      </w:pPr>
+      <w:r>
+        <w:t xml:space="preserve">Personal Interests</w:t>
+      </w:r>
+    </w:p>
+    <w:p>
+      <w:pPr>
+        <w:numPr>
+          <w:ilvl w:val="0"/>
+          <w:numId w:val="1012"/>
+        </w:numPr>
+        <w:pStyle w:val="Compact"/>
+      </w:pPr>
+      <w:r>
+        <w:t xml:space="preserve">Enjoys competitive sports including volleyball and disc golf</w:t>
+      </w:r>
+    </w:p>
+    <w:p>
+      <w:pPr>
+        <w:numPr>
+          <w:ilvl w:val="0"/>
+          <w:numId w:val="1012"/>
+        </w:numPr>
+        <w:pStyle w:val="Compact"/>
+      </w:pPr>
+      <w:r>
+        <w:t xml:space="preserve">Known to bring elaborate bakes to work for office events</w:t>
+      </w:r>
+    </w:p>
+    <w:p>
+      <w:pPr>
+        <w:numPr>
+          <w:ilvl w:val="0"/>
+          <w:numId w:val="1012"/>
+        </w:numPr>
+        <w:pStyle w:val="Compact"/>
+      </w:pPr>
+      <w:r>
+        <w:t xml:space="preserve">Recreational baker who often shares new creations with co-workers and friends</w:t>
+      </w:r>
+    </w:p>
+    <w:p>
+      <w:pPr>
+        <w:numPr>
+          <w:ilvl w:val="0"/>
+          <w:numId w:val="1012"/>
+        </w:numPr>
+        <w:pStyle w:val="Compact"/>
+      </w:pPr>
+      <w:r>
+        <w:t xml:space="preserve">Likes to play card, board, word, and video games</w:t>
+      </w:r>
+    </w:p>
+    <w:p>
+      <w:pPr>
+        <w:numPr>
+          <w:ilvl w:val="0"/>
+          <w:numId w:val="1012"/>
+        </w:numPr>
+        <w:pStyle w:val="Compact"/>
+      </w:pPr>
+      <w:r>
+        <w:t xml:space="preserve">Volunteers as a mentor with science diversity initiatives including Disabled in STEM, Letters to a Pre-scientist, and Skype a Scientist</w:t>
+      </w:r>
+    </w:p>
+    <w:p>
+      <w:pPr>
+        <w:numPr>
+          <w:ilvl w:val="0"/>
+          <w:numId w:val="1012"/>
+        </w:numPr>
+        <w:pStyle w:val="Compact"/>
+      </w:pPr>
+      <w:r>
+        <w:t xml:space="preserve">Enjoys casually biking around town, especially when the destination is a coffee shop, library or thrift store</w:t>
+      </w:r>
+    </w:p>
+    <w:bookmarkEnd w:id="63"/>
     <w:sectPr/>
   </w:body>
 </w:document>
@@ -2811,7 +3648,34 @@
     <w:abstractNumId w:val="991"/>
   </w:num>
   <w:num w:numId="1008">
-    <w:abstractNumId w:val="991"/>
+    <w:abstractNumId w:val="99411"/>
+    <w:lvlOverride w:ilvl="0">
+      <w:startOverride w:val="1"/>
+    </w:lvlOverride>
+    <w:lvlOverride w:ilvl="1">
+      <w:startOverride w:val="1"/>
+    </w:lvlOverride>
+    <w:lvlOverride w:ilvl="2">
+      <w:startOverride w:val="1"/>
+    </w:lvlOverride>
+    <w:lvlOverride w:ilvl="3">
+      <w:startOverride w:val="1"/>
+    </w:lvlOverride>
+    <w:lvlOverride w:ilvl="4">
+      <w:startOverride w:val="1"/>
+    </w:lvlOverride>
+    <w:lvlOverride w:ilvl="5">
+      <w:startOverride w:val="1"/>
+    </w:lvlOverride>
+    <w:lvlOverride w:ilvl="6">
+      <w:startOverride w:val="1"/>
+    </w:lvlOverride>
+    <w:lvlOverride w:ilvl="7">
+      <w:startOverride w:val="1"/>
+    </w:lvlOverride>
+    <w:lvlOverride w:ilvl="8">
+      <w:startOverride w:val="1"/>
+    </w:lvlOverride>
   </w:num>
   <w:num w:numId="1009">
     <w:abstractNumId w:val="99411"/>
@@ -2872,6 +3736,39 @@
     <w:lvlOverride w:ilvl="8">
       <w:startOverride w:val="1"/>
     </w:lvlOverride>
+  </w:num>
+  <w:num w:numId="1011">
+    <w:abstractNumId w:val="99411"/>
+    <w:lvlOverride w:ilvl="0">
+      <w:startOverride w:val="1"/>
+    </w:lvlOverride>
+    <w:lvlOverride w:ilvl="1">
+      <w:startOverride w:val="1"/>
+    </w:lvlOverride>
+    <w:lvlOverride w:ilvl="2">
+      <w:startOverride w:val="1"/>
+    </w:lvlOverride>
+    <w:lvlOverride w:ilvl="3">
+      <w:startOverride w:val="1"/>
+    </w:lvlOverride>
+    <w:lvlOverride w:ilvl="4">
+      <w:startOverride w:val="1"/>
+    </w:lvlOverride>
+    <w:lvlOverride w:ilvl="5">
+      <w:startOverride w:val="1"/>
+    </w:lvlOverride>
+    <w:lvlOverride w:ilvl="6">
+      <w:startOverride w:val="1"/>
+    </w:lvlOverride>
+    <w:lvlOverride w:ilvl="7">
+      <w:startOverride w:val="1"/>
+    </w:lvlOverride>
+    <w:lvlOverride w:ilvl="8">
+      <w:startOverride w:val="1"/>
+    </w:lvlOverride>
+  </w:num>
+  <w:num w:numId="1012">
+    <w:abstractNumId w:val="991"/>
   </w:num>
 </w:numbering>
 </file>

--- a/burnett_resume.docx
+++ b/burnett_resume.docx
@@ -20,7 +20,7 @@
         <w:pStyle w:val="Compact"/>
       </w:pPr>
       <w:r>
-        <w:t xml:space="preserve">Well-published Ph.D. life science researcher with 16 publications in top Earth science journals, 1 book chapter, 3 software programs, and numerous government white papers and reports.</w:t>
+        <w:t xml:space="preserve">Over 7 years experience designing and implementing multi-year programs to answer important scientific questions, generate actionable intelligence for end user organizations, create cross-program synergies, and advance government agency missions.</w:t>
       </w:r>
     </w:p>
     <w:p>
@@ -32,7 +32,7 @@
         <w:pStyle w:val="Compact"/>
       </w:pPr>
       <w:r>
-        <w:t xml:space="preserve">Over 7 years experience designing and implementing multi-year programs to answer important scientific questions, generate actionable intelligence for end user organizations, create cross-program synergies, and advance government agency missions.</w:t>
+        <w:t xml:space="preserve">An open science ambassador with over 10 years experience in open source scientific software development.</w:t>
       </w:r>
     </w:p>
     <w:p>
@@ -56,6 +56,18 @@
         <w:pStyle w:val="Compact"/>
       </w:pPr>
       <w:r>
+        <w:t xml:space="preserve">Well-published Ph.D. life science researcher with 14 publications in top Earth science journals, 1 book chapter, 3 open source software programs, and numerous government white papers and reports.</w:t>
+      </w:r>
+    </w:p>
+    <w:p>
+      <w:pPr>
+        <w:numPr>
+          <w:ilvl w:val="0"/>
+          <w:numId w:val="1001"/>
+        </w:numPr>
+        <w:pStyle w:val="Compact"/>
+      </w:pPr>
+      <w:r>
         <w:t xml:space="preserve">Over a decade of experience in integrating and managing concurrent research projects with an emphasis on Earth and life sciences including wildlife conservation, applied geospatial science, scientific programming, and statistical modeling.</w:t>
       </w:r>
     </w:p>
@@ -68,40 +80,7 @@
         <w:pStyle w:val="Compact"/>
       </w:pPr>
       <w:r>
-        <w:t xml:space="preserve">Judicious communicator with strong interpersonal and presentation skills who has proven experience in presenting to audiences of up 500 people in person and via audio and video conferencing platforms with presentations to lay audiences, scientific communities, and decision makers alike.</w:t>
-      </w:r>
-    </w:p>
-    <w:p>
-      <w:pPr>
-        <w:numPr>
-          <w:ilvl w:val="0"/>
-          <w:numId w:val="1001"/>
-        </w:numPr>
-        <w:pStyle w:val="Compact"/>
-      </w:pPr>
-      <w:r>
-        <w:t xml:space="preserve">Experience in developing, evaluating, marketing, and measuring progress of competitive funding solicitations.</w:t>
-      </w:r>
-      <w:r>
-        <w:t xml:space="preserve"> </w:t>
-      </w:r>
-      <w:r>
-        <w:t xml:space="preserve"> </w:t>
-      </w:r>
-      <w:r>
-        <w:t xml:space="preserve"> </w:t>
-      </w:r>
-      <w:r>
-        <w:t xml:space="preserve"> </w:t>
-      </w:r>
-      <w:r>
-        <w:t xml:space="preserve"> </w:t>
-      </w:r>
-      <w:r>
-        <w:t xml:space="preserve"> </w:t>
-      </w:r>
-      <w:r>
-        <w:t xml:space="preserve"> </w:t>
+        <w:t xml:space="preserve">Judicious communicator with strong interpersonal skills and emotional awareness with proven experience in presenting in person and via audio and video conferencing platforms. Skills honed through over 50 presentations to lay audiences, scientific communities, and decision makers alike.</w:t>
       </w:r>
     </w:p>
     <w:bookmarkEnd w:id="20"/>
@@ -126,10 +105,7 @@
         <w:t xml:space="preserve">Ph.D. in Natural Resource Sciences</w:t>
       </w:r>
       <w:r>
-        <w:t xml:space="preserve">,</w:t>
-      </w:r>
-      <w:r>
-        <w:t xml:space="preserve"> </w:t>
+        <w:br/>
       </w:r>
       <w:r>
         <w:rPr>
@@ -139,17 +115,19 @@
         <w:t xml:space="preserve">University of Nebraska-Lincoln</w:t>
       </w:r>
       <w:r>
-        <w:t xml:space="preserve">, Lincoln, Nebraska | 2019</w:t>
+        <w:t xml:space="preserve">, Lincoln, NE, US | 2019</w:t>
       </w:r>
       <w:r>
         <w:br/>
       </w:r>
       <w:r>
-        <w:t xml:space="preserve">15 credit hours of life sciences coursework, N credit hours of mathematical and statistical coursework, 52 credit hours of research</w:t>
-      </w:r>
-      <w:r>
-        <w:br/>
-      </w:r>
+        <w:t xml:space="preserve">15 credit hours of physical life sciences coursework, 52 credit hours of research</w:t>
+      </w:r>
+    </w:p>
+    <w:p>
+      <w:pPr>
+        <w:pStyle w:val="BodyText"/>
+      </w:pPr>
       <w:r>
         <w:rPr>
           <w:bCs/>
@@ -158,10 +136,7 @@
         <w:t xml:space="preserve">M.S. in Wildlife Ecology &amp; Conservation</w:t>
       </w:r>
       <w:r>
-        <w:t xml:space="preserve">,</w:t>
-      </w:r>
-      <w:r>
-        <w:t xml:space="preserve"> </w:t>
+        <w:br/>
       </w:r>
       <w:r>
         <w:rPr>
@@ -171,17 +146,19 @@
         <w:t xml:space="preserve">University of Florida</w:t>
       </w:r>
       <w:r>
-        <w:t xml:space="preserve">, Gainesville, Florida | 2015</w:t>
+        <w:t xml:space="preserve">, Gainesville, FL, US | 2015</w:t>
       </w:r>
       <w:r>
         <w:br/>
       </w:r>
       <w:r>
-        <w:t xml:space="preserve">30 credit hours of life sciences coursework, N credit hours of mathematical and statistical coursework, 20 credit hours of research</w:t>
-      </w:r>
-      <w:r>
-        <w:br/>
-      </w:r>
+        <w:t xml:space="preserve">30 credit hours of life sciences coursework, 20 credit hours of research</w:t>
+      </w:r>
+    </w:p>
+    <w:p>
+      <w:pPr>
+        <w:pStyle w:val="BodyText"/>
+      </w:pPr>
       <w:r>
         <w:rPr>
           <w:bCs/>
@@ -190,10 +167,7 @@
         <w:t xml:space="preserve">B.S. in Wildlife Ecology &amp; Conservation</w:t>
       </w:r>
       <w:r>
-        <w:t xml:space="preserve">,</w:t>
-      </w:r>
-      <w:r>
-        <w:t xml:space="preserve"> </w:t>
+        <w:br/>
       </w:r>
       <w:r>
         <w:rPr>
@@ -203,17 +177,19 @@
         <w:t xml:space="preserve">University of Florida</w:t>
       </w:r>
       <w:r>
-        <w:t xml:space="preserve">, Gainesville, Florida | 2013</w:t>
+        <w:t xml:space="preserve">, Gainesville, FL, US | 2013</w:t>
       </w:r>
       <w:r>
         <w:br/>
       </w:r>
       <w:r>
-        <w:t xml:space="preserve">74 credit hours of life sciences coursework, N credit hours of mathematical and statistical coursework, 5 credit hours of research</w:t>
-      </w:r>
-      <w:r>
-        <w:br/>
-      </w:r>
+        <w:t xml:space="preserve">74 credit hours of life sciences coursework, 5 credit hours of research</w:t>
+      </w:r>
+    </w:p>
+    <w:p>
+      <w:pPr>
+        <w:pStyle w:val="BodyText"/>
+      </w:pPr>
       <w:r>
         <w:rPr>
           <w:bCs/>
@@ -222,7 +198,7 @@
         <w:t xml:space="preserve">A.A. in General Studies</w:t>
       </w:r>
       <w:r>
-        <w:t xml:space="preserve">,</w:t>
+        <w:br/>
       </w:r>
       <w:r>
         <w:rPr>
@@ -232,17 +208,17 @@
         <w:t xml:space="preserve">Valencia Community College</w:t>
       </w:r>
       <w:r>
-        <w:t xml:space="preserve">, Orlando, Florida | 2010</w:t>
-      </w:r>
-      <w:r>
-        <w:t xml:space="preserve"> </w:t>
-      </w:r>
-      <w:r>
-        <w:t xml:space="preserve">42 credit hours of life sciences coursework and N credit hours of mathematical and statistical coursework</w:t>
+        <w:t xml:space="preserve">, Orlando, FL, US | 2009</w:t>
+      </w:r>
+      <w:r>
+        <w:br/>
+      </w:r>
+      <w:r>
+        <w:t xml:space="preserve">42 credit hours of life sciences coursework</w:t>
       </w:r>
     </w:p>
     <w:bookmarkEnd w:id="21"/>
-    <w:bookmarkStart w:id="22" w:name="professional-experience"/>
+    <w:bookmarkStart w:id="24" w:name="professional-experience"/>
     <w:p>
       <w:pPr>
         <w:pStyle w:val="Heading2"/>
@@ -263,17 +239,311 @@
           <w:bCs/>
           <w:b/>
         </w:rPr>
-        <w:t xml:space="preserve">National Aeronautics and Space Administration (NASA)</w:t>
-      </w:r>
+        <w:t xml:space="preserve">National Aeronautics and Space Administration (NASA) Headquarters</w:t>
+      </w:r>
+      <w:r>
+        <w:t xml:space="preserve">, Washington, D.C., US</w:t>
+      </w:r>
+      <w:r>
+        <w:br/>
+      </w:r>
+      <w:r>
+        <w:rPr>
+          <w:iCs/>
+          <w:i/>
+        </w:rPr>
+        <w:t xml:space="preserve">AAAS Fellow, Program Coordinator for Ecological Conservation</w:t>
+      </w:r>
+      <w:r>
+        <w:t xml:space="preserve"> </w:t>
+      </w:r>
+      <w:r>
+        <w:t xml:space="preserve">| September 2022 - Present</w:t>
+      </w:r>
+      <w:r>
+        <w:br/>
+      </w:r>
+      <w:r>
+        <w:t xml:space="preserve">40 hours per week</w:t>
+      </w:r>
+      <w:r>
+        <w:t xml:space="preserve"> </w:t>
+      </w:r>
+    </w:p>
+    <w:p>
+      <w:pPr>
+        <w:numPr>
+          <w:ilvl w:val="0"/>
+          <w:numId w:val="1002"/>
+        </w:numPr>
+        <w:pStyle w:val="Compact"/>
+      </w:pPr>
+      <w:r>
+        <w:t xml:space="preserve">Spearhead integration of NASA data and technologies into North American wildlife management, bridging resource gaps for conservation organizations. Efforts resulted in new end users, new proposers, and several new data requests to the Commercial Satellite Data Acquisition (CSDA) program.</w:t>
+      </w:r>
+    </w:p>
+    <w:p>
+      <w:pPr>
+        <w:numPr>
+          <w:ilvl w:val="0"/>
+          <w:numId w:val="1002"/>
+        </w:numPr>
+        <w:pStyle w:val="Compact"/>
+      </w:pPr>
+      <w:r>
+        <w:t xml:space="preserve">Drive strategic program planning, overseeing fund solicitation, analysis, peer review panels, and proposal evaluation.</w:t>
+      </w:r>
+    </w:p>
+    <w:p>
+      <w:pPr>
+        <w:numPr>
+          <w:ilvl w:val="0"/>
+          <w:numId w:val="1002"/>
+        </w:numPr>
+        <w:pStyle w:val="Compact"/>
+      </w:pPr>
+      <w:r>
+        <w:t xml:space="preserve">Take professional development coursework focused on federal budgetary process and program analysis.</w:t>
+      </w:r>
+    </w:p>
+    <w:p>
+      <w:pPr>
+        <w:numPr>
+          <w:ilvl w:val="0"/>
+          <w:numId w:val="1002"/>
+        </w:numPr>
+        <w:pStyle w:val="Compact"/>
+      </w:pPr>
+      <w:r>
+        <w:t xml:space="preserve">Develop an understanding of the Planning, Programming, Budgeting, and Execution (PPBE) process through tutelage of NASA mentors.</w:t>
+      </w:r>
+    </w:p>
+    <w:p>
+      <w:pPr>
+        <w:numPr>
+          <w:ilvl w:val="0"/>
+          <w:numId w:val="1002"/>
+        </w:numPr>
+        <w:pStyle w:val="Compact"/>
+      </w:pPr>
+      <w:r>
+        <w:t xml:space="preserve">Provide expert guidance in wildlife ecology and conservation, shaping a comprehensive plan for NASA’s Ecological Conservation program.</w:t>
+      </w:r>
+    </w:p>
+    <w:p>
+      <w:pPr>
+        <w:numPr>
+          <w:ilvl w:val="0"/>
+          <w:numId w:val="1002"/>
+        </w:numPr>
+        <w:pStyle w:val="Compact"/>
+      </w:pPr>
+      <w:r>
+        <w:t xml:space="preserve">Represent NASA in high-level initiatives like the National Nature Assessment federal steering committee, the National Plan for Civil Earth Observations, and National Invasive Species Council.</w:t>
+      </w:r>
+    </w:p>
+    <w:p>
+      <w:pPr>
+        <w:numPr>
+          <w:ilvl w:val="0"/>
+          <w:numId w:val="1002"/>
+        </w:numPr>
+        <w:pStyle w:val="Compact"/>
+      </w:pPr>
+      <w:r>
+        <w:t xml:space="preserve">Cultivate collaborative partnerships with federal, state, and non-governmental conservation organizations and landowners. Efforts resulted in key conservation agencies and organizations soliciting NASA to establish memorandum of understanding to establish long-term commitments.</w:t>
+      </w:r>
+    </w:p>
+    <w:p>
+      <w:pPr>
+        <w:numPr>
+          <w:ilvl w:val="0"/>
+          <w:numId w:val="1002"/>
+        </w:numPr>
+        <w:pStyle w:val="Compact"/>
+      </w:pPr>
+      <w:r>
+        <w:t xml:space="preserve">Advocate for the application of NASA science in wildlife and natural resource policy through representation in global and domestic science and technology working groups.</w:t>
+      </w:r>
+    </w:p>
+    <w:p>
+      <w:pPr>
+        <w:numPr>
+          <w:ilvl w:val="0"/>
+          <w:numId w:val="1002"/>
+        </w:numPr>
+        <w:pStyle w:val="Compact"/>
+      </w:pPr>
+      <w:r>
+        <w:t xml:space="preserve">Champion and empower students from underrepresented backgrounds, directing and supervising projects pivotal to program development, evaluation, and expansive outreach initiatives.</w:t>
+      </w:r>
+    </w:p>
+    <w:p>
+      <w:pPr>
+        <w:numPr>
+          <w:ilvl w:val="0"/>
+          <w:numId w:val="1002"/>
+        </w:numPr>
+        <w:pStyle w:val="Compact"/>
+      </w:pPr>
+      <w:r>
+        <w:t xml:space="preserve">Serve as a technical expert on ecology and conservation issues for data calls from agencies like the White House Office of Science and Technology Policy (OSTP).</w:t>
+      </w:r>
+    </w:p>
+    <w:p>
+      <w:pPr>
+        <w:numPr>
+          <w:ilvl w:val="0"/>
+          <w:numId w:val="1002"/>
+        </w:numPr>
+        <w:pStyle w:val="Compact"/>
+      </w:pPr>
+      <w:r>
+        <w:t xml:space="preserve">Deliver impactful messages in public forums and organize large-scale events for diverse audiences.</w:t>
+      </w:r>
+    </w:p>
+    <w:p>
+      <w:pPr>
+        <w:numPr>
+          <w:ilvl w:val="0"/>
+          <w:numId w:val="1002"/>
+        </w:numPr>
+        <w:pStyle w:val="Compact"/>
+      </w:pPr>
+      <w:r>
+        <w:t xml:space="preserve">Evaluate data and software management plans within ROSES proposals to ensure adherence to NASA’s open science policy</w:t>
+      </w:r>
+    </w:p>
+    <w:p>
+      <w:pPr>
+        <w:numPr>
+          <w:ilvl w:val="0"/>
+          <w:numId w:val="1002"/>
+        </w:numPr>
+        <w:pStyle w:val="Compact"/>
+      </w:pPr>
+      <w:r>
+        <w:t xml:space="preserve">Led and serve as a reviewer on several NASA panels across the Earth Science Division.</w:t>
+      </w:r>
+    </w:p>
+    <w:p>
+      <w:pPr>
+        <w:numPr>
+          <w:ilvl w:val="0"/>
+          <w:numId w:val="1002"/>
+        </w:numPr>
+        <w:pStyle w:val="Compact"/>
+      </w:pPr>
+      <w:r>
+        <w:t xml:space="preserve">Serve as a subject matter expert for natural resource sciences on the</w:t>
+      </w:r>
+      <w:r>
+        <w:t xml:space="preserve"> </w:t>
+      </w:r>
+      <w:hyperlink r:id="rId22">
+        <w:r>
+          <w:rPr>
+            <w:rStyle w:val="Hyperlink"/>
+          </w:rPr>
+          <w:t xml:space="preserve">Open Grants</w:t>
+        </w:r>
+      </w:hyperlink>
+      <w:r>
+        <w:t xml:space="preserve"> </w:t>
+      </w:r>
+      <w:r>
+        <w:t xml:space="preserve">Initiative’s planning activity,</w:t>
+      </w:r>
+      <w:r>
+        <w:t xml:space="preserve"> </w:t>
+      </w:r>
+      <w:hyperlink r:id="rId23">
+        <w:r>
+          <w:rPr>
+            <w:rStyle w:val="Hyperlink"/>
+            <w:iCs/>
+            <w:i/>
+          </w:rPr>
+          <w:t xml:space="preserve">Planning for Open Grants: Fostering a Transparent and Accessible National Research Infrastructure</w:t>
+        </w:r>
+      </w:hyperlink>
+      <w:r>
+        <w:t xml:space="preserve">.</w:t>
+      </w:r>
+    </w:p>
+    <w:p>
+      <w:pPr>
+        <w:numPr>
+          <w:ilvl w:val="0"/>
+          <w:numId w:val="1002"/>
+        </w:numPr>
+        <w:pStyle w:val="Compact"/>
+      </w:pPr>
+      <w:r>
+        <w:t xml:space="preserve">Improve cross-organizational (cross-element) communications and collaborations with NASA Earth Science Data Systems and the Office of the Chief Science Data Officer, including co-sponsorship of events, writing internal guidance for NASA Open Science Data Policy (SPD-41a), and developing solicitation language to ensure SPD-41a policy compliance.</w:t>
+      </w:r>
+      <w:r>
+        <w:br/>
+      </w:r>
+      <w:r>
+        <w:t xml:space="preserve"> </w:t>
+      </w:r>
+      <w:r>
+        <w:t xml:space="preserve"> </w:t>
+      </w:r>
+      <w:r>
+        <w:t xml:space="preserve"> </w:t>
+      </w:r>
+      <w:r>
+        <w:t xml:space="preserve"> </w:t>
+      </w:r>
+      <w:r>
+        <w:t xml:space="preserve"> </w:t>
+      </w:r>
+      <w:r>
+        <w:t xml:space="preserve"> </w:t>
+      </w:r>
+      <w:r>
+        <w:t xml:space="preserve"> </w:t>
+      </w:r>
+      <w:r>
+        <w:t xml:space="preserve"> </w:t>
+      </w:r>
+      <w:r>
+        <w:t xml:space="preserve"> </w:t>
+      </w:r>
+      <w:r>
+        <w:t xml:space="preserve"> </w:t>
+      </w:r>
+      <w:r>
+        <w:t xml:space="preserve"> </w:t>
+      </w:r>
+      <w:r>
+        <w:t xml:space="preserve"> </w:t>
+      </w:r>
+      <w:r>
+        <w:t xml:space="preserve"> </w:t>
+      </w:r>
+      <w:r>
+        <w:t xml:space="preserve"> </w:t>
+      </w:r>
+      <w:r>
+        <w:t xml:space="preserve"> </w:t>
+      </w:r>
+    </w:p>
+    <w:p>
+      <w:pPr>
+        <w:pStyle w:val="FirstParagraph"/>
+      </w:pPr>
       <w:r>
         <w:rPr>
           <w:bCs/>
           <w:b/>
         </w:rPr>
-        <w:t xml:space="preserve"> </w:t>
-      </w:r>
-      <w:r>
-        <w:t xml:space="preserve">, Washington, D.C. US</w:t>
+        <w:t xml:space="preserve">U.S. Geological Survey (USGS), Biogeographic Sciences Branch</w:t>
+      </w:r>
+      <w:r>
+        <w:t xml:space="preserve">, Denver, Colorado, US</w:t>
       </w:r>
       <w:r>
         <w:br/>
@@ -283,256 +553,94 @@
           <w:iCs/>
           <w:i/>
         </w:rPr>
-        <w:t xml:space="preserve">Program Coordinator, Ecological Conservation, Earth Science Division</w:t>
-      </w:r>
-      <w:r>
-        <w:t xml:space="preserve"> </w:t>
-      </w:r>
-      <w:r>
-        <w:t xml:space="preserve">| August 2022 - Present | 40 hours per week</w:t>
-      </w:r>
-      <w:r>
-        <w:t xml:space="preserve"> </w:t>
-      </w:r>
-    </w:p>
-    <w:p>
-      <w:pPr>
-        <w:numPr>
-          <w:ilvl w:val="0"/>
-          <w:numId w:val="1002"/>
-        </w:numPr>
-        <w:pStyle w:val="Compact"/>
-      </w:pPr>
-      <w:r>
-        <w:t xml:space="preserve">Spearhead integration of NASA data and technologies into North American wildlife management, bridging resource gaps for conservation organizations.</w:t>
-      </w:r>
-    </w:p>
-    <w:p>
-      <w:pPr>
-        <w:numPr>
-          <w:ilvl w:val="0"/>
-          <w:numId w:val="1002"/>
-        </w:numPr>
-        <w:pStyle w:val="Compact"/>
-      </w:pPr>
-      <w:r>
-        <w:t xml:space="preserve">Drive strategic program planning, overseeing fund solicitation, analysis, peer review panels, and proposal evaluation.</w:t>
-      </w:r>
-    </w:p>
-    <w:p>
-      <w:pPr>
-        <w:numPr>
-          <w:ilvl w:val="0"/>
-          <w:numId w:val="1002"/>
-        </w:numPr>
-        <w:pStyle w:val="Compact"/>
-      </w:pPr>
-      <w:r>
-        <w:t xml:space="preserve">Provide expert guidance in wildlife ecology and conservation, shaping a comprehensive plan for NASA’s Ecological Conservation program.</w:t>
-      </w:r>
-    </w:p>
-    <w:p>
-      <w:pPr>
-        <w:numPr>
-          <w:ilvl w:val="0"/>
-          <w:numId w:val="1002"/>
-        </w:numPr>
-        <w:pStyle w:val="Compact"/>
-      </w:pPr>
-      <w:r>
-        <w:t xml:space="preserve">Represent NASA in high-level initiatives like the National Nature Assessment federal steering committee, the National Plan for Civil Earth Observations, and National Invasive Species Council.</w:t>
-      </w:r>
-    </w:p>
-    <w:p>
-      <w:pPr>
-        <w:numPr>
-          <w:ilvl w:val="0"/>
-          <w:numId w:val="1002"/>
-        </w:numPr>
-        <w:pStyle w:val="Compact"/>
-      </w:pPr>
-      <w:r>
-        <w:t xml:space="preserve">Cultivate collaborative partnerships with federal, state, and non-governmental conservation organizations and landowners. Efforts resulted in key conservation agencies and organizations soliciting NASA to establish memorandum of understanding to establish long-term commitments.</w:t>
-      </w:r>
-    </w:p>
-    <w:p>
-      <w:pPr>
-        <w:numPr>
-          <w:ilvl w:val="0"/>
-          <w:numId w:val="1002"/>
-        </w:numPr>
-        <w:pStyle w:val="Compact"/>
-      </w:pPr>
-      <w:r>
-        <w:t xml:space="preserve">Advocate for the application of NASA science in wildlife and natural resource policy through representation in global and domestic science and technology working groups.</w:t>
-      </w:r>
-    </w:p>
-    <w:p>
-      <w:pPr>
-        <w:numPr>
-          <w:ilvl w:val="0"/>
-          <w:numId w:val="1002"/>
-        </w:numPr>
-        <w:pStyle w:val="Compact"/>
-      </w:pPr>
-      <w:r>
-        <w:t xml:space="preserve">Champion and empower students from underrepresented backgrounds, directing and supervising projects pivotal to program development, evaluation, and expansive outreach initiatives.</w:t>
-      </w:r>
-    </w:p>
-    <w:p>
-      <w:pPr>
-        <w:numPr>
-          <w:ilvl w:val="0"/>
-          <w:numId w:val="1002"/>
-        </w:numPr>
-        <w:pStyle w:val="Compact"/>
-      </w:pPr>
-      <w:r>
-        <w:t xml:space="preserve">Serve as a technical expert on ecology and conservation issues for data calls from agencies like the White House Office of Science and Technology Policy (OSTP).</w:t>
-      </w:r>
-    </w:p>
-    <w:p>
-      <w:pPr>
-        <w:numPr>
-          <w:ilvl w:val="0"/>
-          <w:numId w:val="1002"/>
-        </w:numPr>
-        <w:pStyle w:val="Compact"/>
-      </w:pPr>
-      <w:r>
-        <w:t xml:space="preserve">Deliver impactful messages in public forums and organize large-scale events for diverse audiences, resulting in an expanded NASA data end user base, numerous new, first-time Principal Investigator applications, and.</w:t>
-      </w:r>
-    </w:p>
-    <w:p>
-      <w:pPr>
-        <w:numPr>
-          <w:ilvl w:val="0"/>
-          <w:numId w:val="1002"/>
-        </w:numPr>
-        <w:pStyle w:val="Compact"/>
-      </w:pPr>
-      <w:r>
-        <w:t xml:space="preserve">First-time recipient of the prestigious AAAS Science &amp; Technology Policy fellows and one (of only 2) out of 300 awardees invited to serve NASA.</w:t>
-      </w:r>
-    </w:p>
-    <w:p>
-      <w:pPr>
-        <w:numPr>
-          <w:ilvl w:val="0"/>
-          <w:numId w:val="1002"/>
-        </w:numPr>
-        <w:pStyle w:val="Compact"/>
-      </w:pPr>
-      <w:r>
-        <w:t xml:space="preserve">Leading development of a strategic and business plan for the Ecological Conservation applications area to help guide 1-year and 3-year investments.</w:t>
-      </w:r>
-    </w:p>
-    <w:p>
-      <w:pPr>
-        <w:numPr>
-          <w:ilvl w:val="0"/>
-          <w:numId w:val="1002"/>
-        </w:numPr>
-        <w:pStyle w:val="Compact"/>
-      </w:pPr>
-      <w:r>
-        <w:t xml:space="preserve">Represent NASA on several executive-level initiatives including but not limited to the National Nature Assessment federal steering committee, Natural Socioeconomic Accounting Presidential Working Group, National Invasive Species Council, National Civil Earth Observations Plan writing team to ensure NASA’s interests, data, and expertise are best leveraged.</w:t>
-      </w:r>
-    </w:p>
-    <w:p>
-      <w:pPr>
-        <w:numPr>
-          <w:ilvl w:val="0"/>
-          <w:numId w:val="1002"/>
-        </w:numPr>
-        <w:pStyle w:val="Compact"/>
-      </w:pPr>
-      <w:r>
-        <w:t xml:space="preserve">Establish and manage external relationships with federal, state, and non-governmental conservation organizations and landowners. These strategic investments resulted in an MOU inquiry from the Department of Interior U.S. Fish &amp; Wildlife Service Assistant Director for Science Applications.</w:t>
-      </w:r>
-    </w:p>
-    <w:p>
-      <w:pPr>
-        <w:numPr>
-          <w:ilvl w:val="0"/>
-          <w:numId w:val="1002"/>
-        </w:numPr>
-        <w:pStyle w:val="Compact"/>
-      </w:pPr>
-      <w:r>
-        <w:t xml:space="preserve">Spearhead cross-organizational efforts to build new relationships with tribal-serving organizations, resulting in new end users, new</w:t>
-      </w:r>
-    </w:p>
-    <w:p>
-      <w:pPr>
-        <w:numPr>
-          <w:ilvl w:val="0"/>
-          <w:numId w:val="1002"/>
-        </w:numPr>
-        <w:pStyle w:val="Compact"/>
-      </w:pPr>
-      <w:r>
-        <w:t xml:space="preserve">Develop and implement an annual outreach strategy for engaging with and synthesizing the needs of federal, state, tribal, and non-governmental end user organizations. Tactics deployed for achieving strategy include conference exhibits, sponsored events, targeted oral presentations to conservation coalitions, and facilitating development of communications materials.</w:t>
-      </w:r>
-    </w:p>
-    <w:p>
-      <w:pPr>
-        <w:numPr>
-          <w:ilvl w:val="0"/>
-          <w:numId w:val="1002"/>
-        </w:numPr>
-        <w:pStyle w:val="Compact"/>
-      </w:pPr>
-      <w:r>
-        <w:t xml:space="preserve">Supervise and mentor high school and undergraduate students through NASA OSTEM program.</w:t>
-      </w:r>
-    </w:p>
-    <w:p>
-      <w:pPr>
-        <w:numPr>
-          <w:ilvl w:val="0"/>
-          <w:numId w:val="1002"/>
-        </w:numPr>
-        <w:pStyle w:val="Compact"/>
-      </w:pPr>
-      <w:r>
-        <w:t xml:space="preserve">Serve as technical expert for ecology and conservation issues on data calls from executive agencies such as the White House Office of Science and Technology Policy (OSTP).</w:t>
-      </w:r>
-    </w:p>
-    <w:p>
-      <w:pPr>
-        <w:numPr>
-          <w:ilvl w:val="0"/>
-          <w:numId w:val="1002"/>
-        </w:numPr>
-        <w:pStyle w:val="Compact"/>
-      </w:pPr>
-      <w:r>
-        <w:t xml:space="preserve">Spearhead efforts to improve cross-organizational communications and collaborations with NASA Earth Science Data Systems and the Office of the Chief Science Data Officer (OSDO), including co-sponsorship of events, contributing to development of NASA Open Science Data Policy (SPD-41a), and developing solicitation language to ensure policy compliance.</w:t>
-      </w:r>
-    </w:p>
-    <w:p>
-      <w:pPr>
-        <w:numPr>
-          <w:ilvl w:val="0"/>
-          <w:numId w:val="1002"/>
-        </w:numPr>
-        <w:pStyle w:val="Compact"/>
-      </w:pPr>
-      <w:r>
-        <w:t xml:space="preserve">Judiciously convey important messaging in public panels, presentations, and video conferencing platforms. Develop and deliver oral presentations to a variety of audiences ranging from scientists to federal administrators.</w:t>
-      </w:r>
-    </w:p>
-    <w:p>
-      <w:pPr>
-        <w:numPr>
-          <w:ilvl w:val="0"/>
-          <w:numId w:val="1002"/>
-        </w:numPr>
-        <w:pStyle w:val="Compact"/>
-      </w:pPr>
-      <w:r>
-        <w:t xml:space="preserve">Develop and organize in-person, online, and hybrid conferences, workshops, symposia, and special events for audiences of up to 600 people.</w:t>
+        <w:t xml:space="preserve">Research Ecologist and Data Scientist</w:t>
+      </w:r>
+      <w:r>
+        <w:t xml:space="preserve"> </w:t>
+      </w:r>
+      <w:r>
+        <w:t xml:space="preserve">| August 2019 - August 2022</w:t>
+      </w:r>
+      <w:r>
+        <w:br/>
+      </w:r>
+      <w:r>
+        <w:t xml:space="preserve">40 hours per week</w:t>
+      </w:r>
+      <w:r>
+        <w:t xml:space="preserve"> </w:t>
+      </w:r>
+    </w:p>
+    <w:p>
+      <w:pPr>
+        <w:numPr>
+          <w:ilvl w:val="0"/>
+          <w:numId w:val="1003"/>
+        </w:numPr>
+        <w:pStyle w:val="Compact"/>
+      </w:pPr>
+      <w:r>
+        <w:t xml:space="preserve">Actively participated in Earth Science Information Partnership (ESIP), resulting in new collaborations and year-long project funded by NASA and USGS through the ESIP Lab.</w:t>
+      </w:r>
+    </w:p>
+    <w:p>
+      <w:pPr>
+        <w:numPr>
+          <w:ilvl w:val="0"/>
+          <w:numId w:val="1003"/>
+        </w:numPr>
+        <w:pStyle w:val="Compact"/>
+      </w:pPr>
+      <w:r>
+        <w:t xml:space="preserve">Received cash awards for exceptional performance on all annual reviews.</w:t>
+      </w:r>
+    </w:p>
+    <w:p>
+      <w:pPr>
+        <w:numPr>
+          <w:ilvl w:val="0"/>
+          <w:numId w:val="1003"/>
+        </w:numPr>
+        <w:pStyle w:val="Compact"/>
+      </w:pPr>
+      <w:r>
+        <w:t xml:space="preserve">Key player in establishing cross-organization relationships to broaden client use of division’s research assets, including remotely sensed biogeographic data products, high performance computing resources, and technical expertise.</w:t>
+      </w:r>
+    </w:p>
+    <w:p>
+      <w:pPr>
+        <w:numPr>
+          <w:ilvl w:val="0"/>
+          <w:numId w:val="1003"/>
+        </w:numPr>
+        <w:pStyle w:val="Compact"/>
+      </w:pPr>
+      <w:r>
+        <w:t xml:space="preserve">Participated in several initiatives focused on diversifying the scientific professional and academic communities including the Disabled in STEM, Skype a Scientist, and Letters to a Prescientist programs.</w:t>
+      </w:r>
+    </w:p>
+    <w:p>
+      <w:pPr>
+        <w:numPr>
+          <w:ilvl w:val="0"/>
+          <w:numId w:val="1003"/>
+        </w:numPr>
+        <w:pStyle w:val="Compact"/>
+      </w:pPr>
+      <w:r>
+        <w:t xml:space="preserve">Published 3 peer-reviewed papers in top Earth Science journals, including 1 influential article outlining key priorities for synthesis in environmental research.</w:t>
+      </w:r>
+    </w:p>
+    <w:p>
+      <w:pPr>
+        <w:numPr>
+          <w:ilvl w:val="0"/>
+          <w:numId w:val="1003"/>
+        </w:numPr>
+        <w:pStyle w:val="Compact"/>
+      </w:pPr>
+      <w:r>
+        <w:t xml:space="preserve">Developed and published well-known, open-source software to enable applications of an important USGS data asset to natural resource management and wildlife conservation activities.</w:t>
       </w:r>
     </w:p>
     <w:p>
@@ -544,10 +652,10 @@
           <w:bCs/>
           <w:b/>
         </w:rPr>
-        <w:t xml:space="preserve">U.S. Geological Survey (USGS), Biogeographic Sciences Branch</w:t>
-      </w:r>
-      <w:r>
-        <w:t xml:space="preserve">, Denver, Colorado, US</w:t>
+        <w:t xml:space="preserve">University of Nebraska-Lincoln (UNL)</w:t>
+      </w:r>
+      <w:r>
+        <w:t xml:space="preserve">, Lincoln, Nebraska, US</w:t>
       </w:r>
       <w:r>
         <w:br/>
@@ -557,13 +665,13 @@
           <w:iCs/>
           <w:i/>
         </w:rPr>
-        <w:t xml:space="preserve">Research Ecologist and Data Scientist (GS-12-3)</w:t>
-      </w:r>
-      <w:r>
-        <w:t xml:space="preserve"> </w:t>
-      </w:r>
-      <w:r>
-        <w:t xml:space="preserve">| August 2019 - August 2022</w:t>
+        <w:t xml:space="preserve">Statistical and Applied Ecology Graduate Research Assistant</w:t>
+      </w:r>
+      <w:r>
+        <w:t xml:space="preserve"> </w:t>
+      </w:r>
+      <w:r>
+        <w:t xml:space="preserve">| August 2015 - July 2019</w:t>
       </w:r>
       <w:r>
         <w:t xml:space="preserve"> </w:t>
@@ -571,65 +679,71 @@
       <w:r>
         <w:t xml:space="preserve">40 hours per week</w:t>
       </w:r>
-    </w:p>
-    <w:p>
-      <w:pPr>
-        <w:numPr>
-          <w:ilvl w:val="0"/>
-          <w:numId w:val="1003"/>
-        </w:numPr>
-        <w:pStyle w:val="Compact"/>
-      </w:pPr>
-      <w:r>
-        <w:t xml:space="preserve">Received cash awards for exceptional performance on all annual reviews.</w:t>
-      </w:r>
-    </w:p>
-    <w:p>
-      <w:pPr>
-        <w:numPr>
-          <w:ilvl w:val="0"/>
-          <w:numId w:val="1003"/>
-        </w:numPr>
-        <w:pStyle w:val="Compact"/>
-      </w:pPr>
-      <w:r>
-        <w:t xml:space="preserve">Key player in establishing cross-organization relationships to broaden client use of division’s research assets, including remotely sensed biogeographic data products, high performance computing resources, and technical expertise.</w:t>
-      </w:r>
-    </w:p>
-    <w:p>
-      <w:pPr>
-        <w:numPr>
-          <w:ilvl w:val="0"/>
-          <w:numId w:val="1003"/>
-        </w:numPr>
-        <w:pStyle w:val="Compact"/>
-      </w:pPr>
-      <w:r>
-        <w:t xml:space="preserve">Published 3 peer-reviewed papers in top Earth Science journals, including 1 influential article outlining key priorities for synthesis in environmental research.</w:t>
-      </w:r>
-    </w:p>
-    <w:p>
-      <w:pPr>
-        <w:numPr>
-          <w:ilvl w:val="0"/>
-          <w:numId w:val="1003"/>
-        </w:numPr>
-        <w:pStyle w:val="Compact"/>
-      </w:pPr>
-      <w:r>
-        <w:t xml:space="preserve">Developed and published well-known, open-source software to enable applications of an important USGS data asset to natural resource management and wildlife conservation activities.</w:t>
-      </w:r>
-    </w:p>
-    <w:p>
-      <w:pPr>
-        <w:numPr>
-          <w:ilvl w:val="0"/>
-          <w:numId w:val="1003"/>
-        </w:numPr>
-        <w:pStyle w:val="Compact"/>
-      </w:pPr>
-      <w:r>
-        <w:t xml:space="preserve">Participated in several initiatives focused on diversifying the scientific professional and academic communities including the Disabled in STEM, Skype a Scientist, and Letters to a Prescientist programs.</w:t>
+      <w:r>
+        <w:t xml:space="preserve"> </w:t>
+      </w:r>
+    </w:p>
+    <w:p>
+      <w:pPr>
+        <w:numPr>
+          <w:ilvl w:val="0"/>
+          <w:numId w:val="1004"/>
+        </w:numPr>
+        <w:pStyle w:val="Compact"/>
+      </w:pPr>
+      <w:r>
+        <w:t xml:space="preserve">Created and led week-long workshop for the end users at the state of Nebraska’s natural resource agency, focusing on technologies for applied statistics, data management, and applications for geospatial inference.</w:t>
+      </w:r>
+    </w:p>
+    <w:p>
+      <w:pPr>
+        <w:numPr>
+          <w:ilvl w:val="0"/>
+          <w:numId w:val="1004"/>
+        </w:numPr>
+        <w:pStyle w:val="Compact"/>
+      </w:pPr>
+      <w:r>
+        <w:t xml:space="preserve">Use and educate peers and mentors on using the university’s high performance and cloud computing resources and on contributing to open science through open source scientific programming, reproducible workflows, and the FAIR (Findable, Accessible, Interoperable, Reusable) and CARE (Collective benefit, Authority to control, Responsibility and Ethics) principles.</w:t>
+      </w:r>
+    </w:p>
+    <w:p>
+      <w:pPr>
+        <w:numPr>
+          <w:ilvl w:val="0"/>
+          <w:numId w:val="1004"/>
+        </w:numPr>
+        <w:pStyle w:val="Compact"/>
+      </w:pPr>
+      <w:r>
+        <w:t xml:space="preserve">Spearheaded the development of department-level and university-level activities focused on advancing awareness around and resources for women and underrepresented groups in science, including policy development, professional development and training, and university-level investments. Efforts resulted in the University President investing in the Association for Women in Science as an institutional member.</w:t>
+      </w:r>
+      <w:r>
+        <w:t xml:space="preserve"> </w:t>
+      </w:r>
+    </w:p>
+    <w:p>
+      <w:pPr>
+        <w:numPr>
+          <w:ilvl w:val="0"/>
+          <w:numId w:val="1004"/>
+        </w:numPr>
+        <w:pStyle w:val="Compact"/>
+      </w:pPr>
+      <w:r>
+        <w:t xml:space="preserve">Managed multiple, concurrent research projects with international and domestic collaborators, leading outreach efforts to improve applications of products for natural resource management at U.S. military bases.</w:t>
+      </w:r>
+    </w:p>
+    <w:p>
+      <w:pPr>
+        <w:numPr>
+          <w:ilvl w:val="0"/>
+          <w:numId w:val="1004"/>
+        </w:numPr>
+        <w:pStyle w:val="Compact"/>
+      </w:pPr>
+      <w:r>
+        <w:t xml:space="preserve">Served as a mentor to several graduate and high school students while helping them set their own professional and personal development goals.</w:t>
       </w:r>
     </w:p>
     <w:p>
@@ -641,10 +755,10 @@
           <w:bCs/>
           <w:b/>
         </w:rPr>
-        <w:t xml:space="preserve">University of Nebraska-Lincoln (UNL)</w:t>
-      </w:r>
-      <w:r>
-        <w:t xml:space="preserve">, Lincoln, Nebraska, US</w:t>
+        <w:t xml:space="preserve">International Institute for Applied Systems Analysis (IIASA)</w:t>
+      </w:r>
+      <w:r>
+        <w:t xml:space="preserve">, Laxenburg, Austria</w:t>
       </w:r>
       <w:r>
         <w:br/>
@@ -654,88 +768,46 @@
           <w:iCs/>
           <w:i/>
         </w:rPr>
-        <w:t xml:space="preserve">Statistical and Applied Ecology Graduate Research Assistant</w:t>
-      </w:r>
-      <w:r>
-        <w:t xml:space="preserve"> </w:t>
-      </w:r>
-      <w:r>
-        <w:t xml:space="preserve">| August 2015 - July 2019 | 40 hours per week</w:t>
-      </w:r>
-      <w:r>
-        <w:t xml:space="preserve"> </w:t>
-      </w:r>
-    </w:p>
-    <w:p>
-      <w:pPr>
-        <w:numPr>
-          <w:ilvl w:val="0"/>
-          <w:numId w:val="1004"/>
-        </w:numPr>
-        <w:pStyle w:val="Compact"/>
-      </w:pPr>
-      <w:r>
-        <w:t xml:space="preserve">Spearheaded the development of department-level and university-level activities focused on advancing awareness around and resources for women and underrepresented groups in science, including policy development, professional development and training, and university-level investments. Efforts resulted in the University President investing in the Association for Women in Science as an institutional member, and in the development of the University chapter of the Natural Resources Diversity Initiative.</w:t>
-      </w:r>
-    </w:p>
-    <w:p>
-      <w:pPr>
-        <w:numPr>
-          <w:ilvl w:val="0"/>
-          <w:numId w:val="1004"/>
-        </w:numPr>
-        <w:pStyle w:val="Compact"/>
-      </w:pPr>
-      <w:r>
-        <w:t xml:space="preserve">Created and led week-long workshop for the end users at the state of Nebraska’s natural resource agency, focusing on technologies for applied statistics, data management, and applications for geospatial inference.</w:t>
-      </w:r>
-    </w:p>
-    <w:p>
-      <w:pPr>
-        <w:numPr>
-          <w:ilvl w:val="0"/>
-          <w:numId w:val="1004"/>
-        </w:numPr>
-        <w:pStyle w:val="Compact"/>
-      </w:pPr>
-      <w:r>
-        <w:t xml:space="preserve">Published peer reviewed articles in top natural resources and computational journals.</w:t>
-      </w:r>
-    </w:p>
-    <w:p>
-      <w:pPr>
-        <w:numPr>
-          <w:ilvl w:val="0"/>
-          <w:numId w:val="1004"/>
-        </w:numPr>
-        <w:pStyle w:val="Compact"/>
-      </w:pPr>
-      <w:r>
-        <w:t xml:space="preserve">Managed multiple, concurrent research projects with international and domestic collaborators, leading outreach efforts to improve applications of products for natural resource management at U.S. military bases.</w:t>
-      </w:r>
-    </w:p>
-    <w:p>
-      <w:pPr>
-        <w:numPr>
-          <w:ilvl w:val="0"/>
-          <w:numId w:val="1004"/>
-        </w:numPr>
-        <w:pStyle w:val="Compact"/>
-      </w:pPr>
-      <w:r>
-        <w:t xml:space="preserve">Served as a mentor to several graduate and high school students while helping them set their own professional and personal development goals.</w:t>
-      </w:r>
-    </w:p>
-    <w:p>
-      <w:pPr>
-        <w:numPr>
-          <w:ilvl w:val="0"/>
-          <w:numId w:val="1004"/>
-        </w:numPr>
-        <w:pStyle w:val="Compact"/>
-      </w:pPr>
-      <w:r>
-        <w:t xml:space="preserve">Represent the interests and perspectives of the graduate student body through activities such as committee membership and serving on faculty hiring committees.</w:t>
+        <w:t xml:space="preserve">Visiting Researcher for Applied Systems Analysis</w:t>
+      </w:r>
+      <w:r>
+        <w:t xml:space="preserve"> </w:t>
+      </w:r>
+      <w:r>
+        <w:t xml:space="preserve">| April 2018 - August 2018</w:t>
+      </w:r>
+      <w:r>
+        <w:t xml:space="preserve"> </w:t>
+      </w:r>
+      <w:r>
+        <w:t xml:space="preserve"> </w:t>
+      </w:r>
+      <w:r>
+        <w:t xml:space="preserve">40 hours per week</w:t>
+      </w:r>
+    </w:p>
+    <w:p>
+      <w:pPr>
+        <w:numPr>
+          <w:ilvl w:val="0"/>
+          <w:numId w:val="1005"/>
+        </w:numPr>
+        <w:pStyle w:val="Compact"/>
+      </w:pPr>
+      <w:r>
+        <w:t xml:space="preserve">First-time recipient (of over 500 international applicants) of the renowned Young Scholar Summer Program fellowship, with financial support competitively awarded by the U.S. National Academy of Sciences.</w:t>
+      </w:r>
+    </w:p>
+    <w:p>
+      <w:pPr>
+        <w:numPr>
+          <w:ilvl w:val="0"/>
+          <w:numId w:val="1005"/>
+        </w:numPr>
+        <w:pStyle w:val="Compact"/>
+      </w:pPr>
+      <w:r>
+        <w:t xml:space="preserve">Designed and led collaborative research with applied mathematicians and Earth scientists, resulting in multiple international presentations, a peer-reviewed journal article, and software releases.</w:t>
       </w:r>
     </w:p>
     <w:p>
@@ -747,10 +819,10 @@
           <w:bCs/>
           <w:b/>
         </w:rPr>
-        <w:t xml:space="preserve">International Institute for Applied Systems Analysis (IIASA)</w:t>
-      </w:r>
-      <w:r>
-        <w:t xml:space="preserve">, Laxenburg, Austria</w:t>
+        <w:t xml:space="preserve">University of Florida (UF)</w:t>
+      </w:r>
+      <w:r>
+        <w:t xml:space="preserve">, Gainesville, Florida, US</w:t>
       </w:r>
       <w:r>
         <w:br/>
@@ -760,347 +832,266 @@
           <w:iCs/>
           <w:i/>
         </w:rPr>
-        <w:t xml:space="preserve">Visiting Researcher for Applied Systems Analysis</w:t>
-      </w:r>
-      <w:r>
-        <w:t xml:space="preserve"> </w:t>
-      </w:r>
-      <w:r>
-        <w:t xml:space="preserve">| April 2018 - August 2018 | 40 hours per week</w:t>
-      </w:r>
-      <w:r>
-        <w:t xml:space="preserve"> </w:t>
-      </w:r>
-    </w:p>
-    <w:p>
-      <w:pPr>
-        <w:numPr>
-          <w:ilvl w:val="0"/>
-          <w:numId w:val="1005"/>
-        </w:numPr>
-        <w:pStyle w:val="Compact"/>
-      </w:pPr>
-      <w:r>
-        <w:t xml:space="preserve">First-time recipient (of over 500 international applicants) of the renowned Young Scholar Summer Program fellowship, with financial support competitively awarded by the U.S. National Academy of Sciences.</w:t>
-      </w:r>
-    </w:p>
-    <w:p>
-      <w:pPr>
-        <w:numPr>
-          <w:ilvl w:val="0"/>
-          <w:numId w:val="1005"/>
-        </w:numPr>
-        <w:pStyle w:val="Compact"/>
-      </w:pPr>
-      <w:r>
-        <w:t xml:space="preserve">Designed and led collaborative research with applied mathematicians and Earth scientists, resulting in multiple international presentations, a peer-reviewed journal article, and software releases.</w:t>
-      </w:r>
-    </w:p>
-    <w:p>
-      <w:pPr>
-        <w:pStyle w:val="FirstParagraph"/>
-      </w:pPr>
+        <w:t xml:space="preserve">Invasion and Avian Ecology Graduate Research Assistant</w:t>
+      </w:r>
+      <w:r>
+        <w:t xml:space="preserve"> </w:t>
+      </w:r>
+      <w:r>
+        <w:t xml:space="preserve">| August 2013 - August 2015</w:t>
+      </w:r>
+      <w:r>
+        <w:t xml:space="preserve"> </w:t>
+      </w:r>
+      <w:r>
+        <w:t xml:space="preserve">40 hours per week</w:t>
+      </w:r>
+      <w:r>
+        <w:t xml:space="preserve"> </w:t>
+      </w:r>
+    </w:p>
+    <w:p>
+      <w:pPr>
+        <w:numPr>
+          <w:ilvl w:val="0"/>
+          <w:numId w:val="1006"/>
+        </w:numPr>
+        <w:pStyle w:val="Compact"/>
+      </w:pPr>
+      <w:r>
+        <w:t xml:space="preserve">Sought and received funding from the local police department and the University of Florida to enable nature-based activities, including new on-site trail development, at a local at-risk-of-recidivism youth program.</w:t>
+      </w:r>
+    </w:p>
+    <w:p>
+      <w:pPr>
+        <w:numPr>
+          <w:ilvl w:val="0"/>
+          <w:numId w:val="1006"/>
+        </w:numPr>
+        <w:pStyle w:val="Compact"/>
+      </w:pPr>
+      <w:r>
+        <w:t xml:space="preserve">Designed and conducted research resulting in 3 publications and becoming a top expert on urban bird populations.</w:t>
+      </w:r>
+    </w:p>
+    <w:p>
+      <w:pPr>
+        <w:numPr>
+          <w:ilvl w:val="0"/>
+          <w:numId w:val="1006"/>
+        </w:numPr>
+        <w:pStyle w:val="Compact"/>
+      </w:pPr>
+      <w:r>
+        <w:t xml:space="preserve">Taught and mentored undergraduate students, including developing workshops and lectures on the topics of scientific programming, invasive species, and geospatial modeling.</w:t>
+      </w:r>
+    </w:p>
+    <w:p>
+      <w:pPr>
+        <w:numPr>
+          <w:ilvl w:val="0"/>
+          <w:numId w:val="1006"/>
+        </w:numPr>
+        <w:pStyle w:val="Compact"/>
+      </w:pPr>
+      <w:r>
+        <w:t xml:space="preserve">Developed and tracked short- and long-term budgets for a variety of projects to ensure project efficiency and success.</w:t>
+      </w:r>
+    </w:p>
+    <w:bookmarkEnd w:id="24"/>
+    <w:bookmarkStart w:id="25" w:name="personal-interests"/>
+    <w:p>
+      <w:pPr>
+        <w:pStyle w:val="Heading2"/>
+      </w:pPr>
+      <w:r>
+        <w:t xml:space="preserve">Personal Interests</w:t>
+      </w:r>
+    </w:p>
+    <w:p>
+      <w:pPr>
+        <w:numPr>
+          <w:ilvl w:val="0"/>
+          <w:numId w:val="1007"/>
+        </w:numPr>
+        <w:pStyle w:val="Compact"/>
+      </w:pPr>
+      <w:r>
+        <w:t xml:space="preserve">Enjoys competitive sports including volleyball and disc golf</w:t>
+      </w:r>
+    </w:p>
+    <w:p>
+      <w:pPr>
+        <w:numPr>
+          <w:ilvl w:val="0"/>
+          <w:numId w:val="1007"/>
+        </w:numPr>
+        <w:pStyle w:val="Compact"/>
+      </w:pPr>
+      <w:r>
+        <w:t xml:space="preserve">Recreational baker who often shares new creations with co-workers and friends</w:t>
+      </w:r>
+    </w:p>
+    <w:p>
+      <w:pPr>
+        <w:numPr>
+          <w:ilvl w:val="0"/>
+          <w:numId w:val="1007"/>
+        </w:numPr>
+        <w:pStyle w:val="Compact"/>
+      </w:pPr>
+      <w:r>
+        <w:t xml:space="preserve">Likes to play card, board, word, and video games</w:t>
+      </w:r>
+    </w:p>
+    <w:p>
+      <w:pPr>
+        <w:numPr>
+          <w:ilvl w:val="0"/>
+          <w:numId w:val="1007"/>
+        </w:numPr>
+        <w:pStyle w:val="Compact"/>
+      </w:pPr>
+      <w:r>
+        <w:t xml:space="preserve">Volunteers as a mentor with science diversity initiatives including Disabled in STEM, Letters to a Pre-scientist, and Skype a Scientist</w:t>
+      </w:r>
+    </w:p>
+    <w:p>
+      <w:pPr>
+        <w:numPr>
+          <w:ilvl w:val="0"/>
+          <w:numId w:val="1007"/>
+        </w:numPr>
+        <w:pStyle w:val="Compact"/>
+      </w:pPr>
+      <w:r>
+        <w:t xml:space="preserve">Enjoys casually biking around town, especially when the destination is a coffee shop, library or thrift store</w:t>
+      </w:r>
+    </w:p>
+    <w:bookmarkEnd w:id="25"/>
+    <w:bookmarkStart w:id="26" w:name="notable-awards-achievements"/>
+    <w:p>
+      <w:pPr>
+        <w:pStyle w:val="Heading2"/>
+      </w:pPr>
+      <w:r>
+        <w:t xml:space="preserve">Notable Awards &amp; Achievements</w:t>
+      </w:r>
+    </w:p>
+    <w:p>
+      <w:pPr>
+        <w:numPr>
+          <w:ilvl w:val="0"/>
+          <w:numId w:val="1008"/>
+        </w:numPr>
+        <w:pStyle w:val="Compact"/>
+      </w:pPr>
+      <w:r>
+        <w:t xml:space="preserve">First-time applicant recipient of the prestigious AAAS Science &amp; Technology Policy Fellowship</w:t>
+      </w:r>
+    </w:p>
+    <w:p>
+      <w:pPr>
+        <w:numPr>
+          <w:ilvl w:val="0"/>
+          <w:numId w:val="1008"/>
+        </w:numPr>
+        <w:pStyle w:val="Compact"/>
+      </w:pPr>
+      <w:r>
+        <w:t xml:space="preserve">First-time applicant recipient of the U.S. Geological Survey’s coveted Mendenhall Postdoctoral Research Fellowship</w:t>
+      </w:r>
+      <w:r>
+        <w:t xml:space="preserve"> </w:t>
+      </w:r>
+    </w:p>
+    <w:p>
+      <w:pPr>
+        <w:numPr>
+          <w:ilvl w:val="0"/>
+          <w:numId w:val="1008"/>
+        </w:numPr>
+        <w:pStyle w:val="Compact"/>
+      </w:pPr>
+      <w:r>
+        <w:t xml:space="preserve">Recipient of over several competitive science scholarships, fellowships, and awards totaling over $350,000 USD</w:t>
+      </w:r>
+    </w:p>
+    <w:p>
+      <w:pPr>
+        <w:numPr>
+          <w:ilvl w:val="0"/>
+          <w:numId w:val="1008"/>
+        </w:numPr>
+        <w:pStyle w:val="Compact"/>
+      </w:pPr>
+      <w:r>
+        <w:t xml:space="preserve">Developed and taught over 15 professional workshops and academic courses in topics including Scientific Programming, Life Sciences, Ornithology, and Ecology</w:t>
+      </w:r>
+    </w:p>
+    <w:bookmarkEnd w:id="26"/>
+    <w:bookmarkStart w:id="50" w:name="publications"/>
+    <w:p>
+      <w:pPr>
+        <w:pStyle w:val="Heading2"/>
+      </w:pPr>
+      <w:r>
+        <w:t xml:space="preserve">Publications</w:t>
+      </w:r>
+    </w:p>
+    <w:bookmarkStart w:id="49" w:name="refs"/>
+    <w:bookmarkStart w:id="27" w:name="ref-halpern2023priorities"/>
+    <w:p>
+      <w:pPr>
+        <w:pStyle w:val="Bibliography"/>
+      </w:pPr>
+      <w:r>
+        <w:t xml:space="preserve">1.</w:t>
+      </w:r>
+      <w:r>
+        <w:t xml:space="preserve"> </w:t>
+      </w:r>
+      <w:r>
+        <w:t xml:space="preserve">	</w:t>
+      </w:r>
+      <w:r>
+        <w:t xml:space="preserve">B. S. Halpern, C. Boettiger, M. C. Dietze, J. A. Gephart, P. Gonzalez, N. B. Grimm, P. M. Groffman, J. Gurevitch, S. E. Hobbie, K. J. Komatsu, others, Priorities for synthesis research in ecology and environmental science.</w:t>
+      </w:r>
+      <w:r>
+        <w:t xml:space="preserve"> </w:t>
+      </w:r>
+      <w:r>
+        <w:rPr>
+          <w:iCs/>
+          <w:i/>
+        </w:rPr>
+        <w:t xml:space="preserve">Ecosphere</w:t>
+      </w:r>
+      <w:r>
+        <w:t xml:space="preserve">.</w:t>
+      </w:r>
+      <w:r>
+        <w:t xml:space="preserve"> </w:t>
+      </w:r>
       <w:r>
         <w:rPr>
           <w:bCs/>
           <w:b/>
         </w:rPr>
-        <w:t xml:space="preserve">University of Florida (UF)</w:t>
-      </w:r>
-      <w:r>
-        <w:t xml:space="preserve">, Gainesville, Florida, US</w:t>
-      </w:r>
-      <w:r>
-        <w:br/>
-      </w:r>
-      <w:r>
-        <w:rPr>
-          <w:iCs/>
-          <w:i/>
-        </w:rPr>
-        <w:t xml:space="preserve">Invasion and Avian Ecology Graduate Research Assistant</w:t>
-      </w:r>
-      <w:r>
-        <w:t xml:space="preserve"> </w:t>
-      </w:r>
-      <w:r>
-        <w:t xml:space="preserve">| August 2013 - August 2015 | 40 hours per week</w:t>
-      </w:r>
-      <w:r>
-        <w:t xml:space="preserve"> </w:t>
-      </w:r>
-    </w:p>
-    <w:p>
-      <w:pPr>
-        <w:numPr>
-          <w:ilvl w:val="0"/>
-          <w:numId w:val="1006"/>
-        </w:numPr>
-        <w:pStyle w:val="Compact"/>
-      </w:pPr>
-      <w:r>
-        <w:t xml:space="preserve">Sought and received funding from the local police department and the University of Florida to enable nature-based activities, including new on-site trail development, at a local at-risk-of-recidivism youth program.</w:t>
-      </w:r>
-    </w:p>
-    <w:p>
-      <w:pPr>
-        <w:numPr>
-          <w:ilvl w:val="0"/>
-          <w:numId w:val="1006"/>
-        </w:numPr>
-        <w:pStyle w:val="Compact"/>
-      </w:pPr>
-      <w:r>
-        <w:t xml:space="preserve">Designed and conducted research resulting in 3 publications and becoming a top expert on urban bird populations.</w:t>
-      </w:r>
-    </w:p>
-    <w:p>
-      <w:pPr>
-        <w:numPr>
-          <w:ilvl w:val="0"/>
-          <w:numId w:val="1006"/>
-        </w:numPr>
-        <w:pStyle w:val="Compact"/>
-      </w:pPr>
-      <w:r>
-        <w:t xml:space="preserve">Taught and mentored undergraduate students, including developing workshops and lectures on the topics of scientific programming, invasive species, and geospatial modeling.</w:t>
-      </w:r>
-    </w:p>
-    <w:p>
-      <w:pPr>
-        <w:numPr>
-          <w:ilvl w:val="0"/>
-          <w:numId w:val="1006"/>
-        </w:numPr>
-        <w:pStyle w:val="Compact"/>
-      </w:pPr>
-      <w:r>
-        <w:t xml:space="preserve">Served as a graduate student representative on university and departmental initiatives.</w:t>
-      </w:r>
-    </w:p>
-    <w:bookmarkEnd w:id="22"/>
-    <w:bookmarkStart w:id="23" w:name="notable-awards-achievements"/>
-    <w:p>
-      <w:pPr>
-        <w:pStyle w:val="Heading2"/>
-      </w:pPr>
-      <w:r>
-        <w:t xml:space="preserve">Notable Awards &amp; Achievements</w:t>
-      </w:r>
-    </w:p>
-    <w:p>
-      <w:pPr>
-        <w:numPr>
-          <w:ilvl w:val="0"/>
-          <w:numId w:val="1007"/>
-        </w:numPr>
-        <w:pStyle w:val="Compact"/>
-      </w:pPr>
-      <w:r>
-        <w:t xml:space="preserve">First-time applicant recipient of the prestigious AAAS Science &amp; Technology Policy Fellowship</w:t>
-      </w:r>
-    </w:p>
-    <w:p>
-      <w:pPr>
-        <w:numPr>
-          <w:ilvl w:val="0"/>
-          <w:numId w:val="1007"/>
-        </w:numPr>
-        <w:pStyle w:val="Compact"/>
-      </w:pPr>
-      <w:r>
-        <w:t xml:space="preserve">First-time applicant recipient of the U.S. Geological Survey’s coveted Mendenhall Postdoctoral Research Fellowship</w:t>
-      </w:r>
-      <w:r>
-        <w:t xml:space="preserve"> </w:t>
-      </w:r>
-    </w:p>
-    <w:p>
-      <w:pPr>
-        <w:numPr>
-          <w:ilvl w:val="0"/>
-          <w:numId w:val="1007"/>
-        </w:numPr>
-        <w:pStyle w:val="Compact"/>
-      </w:pPr>
-      <w:r>
-        <w:t xml:space="preserve">Recipient of several competitive science technology and policy scholarships, fellowships, and awards totaling over $350,000 USD</w:t>
-      </w:r>
-    </w:p>
-    <w:p>
-      <w:pPr>
-        <w:numPr>
-          <w:ilvl w:val="0"/>
-          <w:numId w:val="1007"/>
-        </w:numPr>
-        <w:pStyle w:val="Compact"/>
-      </w:pPr>
-      <w:r>
-        <w:t xml:space="preserve">Developed and taught numerous professional workshops and academic courses in topics including Scientific Programming, Statistics, Life Sciences, Ornithology, and Ecology</w:t>
-      </w:r>
-    </w:p>
-    <w:bookmarkEnd w:id="23"/>
-    <w:bookmarkStart w:id="56" w:name="publications"/>
-    <w:p>
-      <w:pPr>
-        <w:pStyle w:val="Heading2"/>
-      </w:pPr>
-      <w:r>
-        <w:t xml:space="preserve">Publications</w:t>
-      </w:r>
-    </w:p>
-    <w:p>
-      <w:pPr>
-        <w:pStyle w:val="FirstParagraph"/>
-      </w:pPr>
-      <w:r>
-        <w:drawing>
-          <wp:inline>
-            <wp:extent cx="176022" cy="157162"/>
-            <wp:effectExtent b="0" l="0" r="0" t="0"/>
-            <wp:docPr descr="" title="" id="25" name="Picture"/>
-            <a:graphic>
-              <a:graphicData uri="http://schemas.openxmlformats.org/drawingml/2006/picture">
-                <pic:pic>
-                  <pic:nvPicPr>
-                    <pic:cNvPr descr="burnett_resume_files/figure-docx/fa-icon-a32c8471294266ceed38a8d3d266d74b.png" id="26" name="Picture"/>
-                    <pic:cNvPicPr>
-                      <a:picLocks noChangeArrowheads="1" noChangeAspect="1"/>
-                    </pic:cNvPicPr>
-                  </pic:nvPicPr>
-                  <pic:blipFill>
-                    <a:blip r:embed="rId24"/>
-                    <a:stretch>
-                      <a:fillRect/>
-                    </a:stretch>
-                  </pic:blipFill>
-                  <pic:spPr bwMode="auto">
-                    <a:xfrm>
-                      <a:off x="0" y="0"/>
-                      <a:ext cx="176022" cy="157162"/>
-                    </a:xfrm>
-                    <a:prstGeom prst="rect">
-                      <a:avLst/>
-                    </a:prstGeom>
-                    <a:noFill/>
-                    <a:ln w="9525">
-                      <a:noFill/>
-                      <a:headEnd/>
-                      <a:tailEnd/>
-                    </a:ln>
-                  </pic:spPr>
-                </pic:pic>
-              </a:graphicData>
-            </a:graphic>
-          </wp:inline>
-        </w:drawing>
-      </w:r>
-      <w:r>
-        <w:t xml:space="preserve">   16 peer-reviewed publications   </w:t>
-      </w:r>
-      <w:r>
-        <w:drawing>
-          <wp:inline>
-            <wp:extent cx="138303" cy="157162"/>
-            <wp:effectExtent b="0" l="0" r="0" t="0"/>
-            <wp:docPr descr="" title="" id="28" name="Picture"/>
-            <a:graphic>
-              <a:graphicData uri="http://schemas.openxmlformats.org/drawingml/2006/picture">
-                <pic:pic>
-                  <pic:nvPicPr>
-                    <pic:cNvPr descr="burnett_resume_files/figure-docx/fa-icon-5ea3361430ab42477e0145b37bf037cc.png" id="29" name="Picture"/>
-                    <pic:cNvPicPr>
-                      <a:picLocks noChangeArrowheads="1" noChangeAspect="1"/>
-                    </pic:cNvPicPr>
-                  </pic:nvPicPr>
-                  <pic:blipFill>
-                    <a:blip r:embed="rId27"/>
-                    <a:stretch>
-                      <a:fillRect/>
-                    </a:stretch>
-                  </pic:blipFill>
-                  <pic:spPr bwMode="auto">
-                    <a:xfrm>
-                      <a:off x="0" y="0"/>
-                      <a:ext cx="138303" cy="157162"/>
-                    </a:xfrm>
-                    <a:prstGeom prst="rect">
-                      <a:avLst/>
-                    </a:prstGeom>
-                    <a:noFill/>
-                    <a:ln w="9525">
-                      <a:noFill/>
-                      <a:headEnd/>
-                      <a:tailEnd/>
-                    </a:ln>
-                  </pic:spPr>
-                </pic:pic>
-              </a:graphicData>
-            </a:graphic>
-          </wp:inline>
-        </w:drawing>
-      </w:r>
-      <w:r>
-        <w:t xml:space="preserve">   1 book chapter   </w:t>
-      </w:r>
-      <w:r>
-        <w:drawing>
-          <wp:inline>
-            <wp:extent cx="117871" cy="157162"/>
-            <wp:effectExtent b="0" l="0" r="0" t="0"/>
-            <wp:docPr descr="" title="" id="31" name="Picture"/>
-            <a:graphic>
-              <a:graphicData uri="http://schemas.openxmlformats.org/drawingml/2006/picture">
-                <pic:pic>
-                  <pic:nvPicPr>
-                    <pic:cNvPr descr="burnett_resume_files/figure-docx/fa-icon-30c4616c049063884dd0a3d0075831eb.png" id="32" name="Picture"/>
-                    <pic:cNvPicPr>
-                      <a:picLocks noChangeArrowheads="1" noChangeAspect="1"/>
-                    </pic:cNvPicPr>
-                  </pic:nvPicPr>
-                  <pic:blipFill>
-                    <a:blip r:embed="rId30"/>
-                    <a:stretch>
-                      <a:fillRect/>
-                    </a:stretch>
-                  </pic:blipFill>
-                  <pic:spPr bwMode="auto">
-                    <a:xfrm>
-                      <a:off x="0" y="0"/>
-                      <a:ext cx="117871" cy="157162"/>
-                    </a:xfrm>
-                    <a:prstGeom prst="rect">
-                      <a:avLst/>
-                    </a:prstGeom>
-                    <a:noFill/>
-                    <a:ln w="9525">
-                      <a:noFill/>
-                      <a:headEnd/>
-                      <a:tailEnd/>
-                    </a:ln>
-                  </pic:spPr>
-                </pic:pic>
-              </a:graphicData>
-            </a:graphic>
-          </wp:inline>
-        </w:drawing>
-      </w:r>
-      <w:r>
-        <w:rPr>
-          <w:iCs/>
-          <w:i/>
-        </w:rPr>
-        <w:t xml:space="preserve">in top Earth and life science journals</w:t>
-      </w:r>
-    </w:p>
-    <w:bookmarkStart w:id="55" w:name="refs"/>
-    <w:bookmarkStart w:id="33" w:name="ref-halpern2023priorities"/>
+        <w:t xml:space="preserve">14</w:t>
+      </w:r>
+      <w:r>
+        <w:t xml:space="preserve">, e4342 (2023).</w:t>
+      </w:r>
+    </w:p>
+    <w:bookmarkEnd w:id="27"/>
+    <w:bookmarkStart w:id="28" w:name="ref-allen2019serdp"/>
     <w:p>
       <w:pPr>
         <w:pStyle w:val="Bibliography"/>
       </w:pPr>
       <w:r>
-        <w:t xml:space="preserve">1.</w:t>
+        <w:t xml:space="preserve">2.</w:t>
       </w:r>
       <w:r>
         <w:t xml:space="preserve"> </w:t>
@@ -1109,17 +1100,36 @@
         <w:t xml:space="preserve">	</w:t>
       </w:r>
       <w:r>
-        <w:t xml:space="preserve">B. S. Halpern, C. Boettiger, M. C. Dietze, J. A. Gephart, P. Gonzalez, N. B. Grimm, P. M. Groffman, J. Gurevitch, S. E. Hobbie, K. J. Komatsu, others, Priorities for synthesis research in ecology and environmental science.</w:t>
-      </w:r>
-      <w:r>
-        <w:t xml:space="preserve"> </w:t>
-      </w:r>
-      <w:r>
-        <w:rPr>
-          <w:iCs/>
-          <w:i/>
-        </w:rPr>
-        <w:t xml:space="preserve">Ecosphere</w:t>
+        <w:t xml:space="preserve">C. Allen, J. L. Burnett, C. P. Roberts, D. Twidwell, D. G. Angeler, SERDP project RC-2510: Global change, vulnerability and resilience: Management options for an uncertain future (2019).</w:t>
+      </w:r>
+    </w:p>
+    <w:bookmarkEnd w:id="28"/>
+    <w:bookmarkStart w:id="29" w:name="ref-burnett2021ten"/>
+    <w:p>
+      <w:pPr>
+        <w:pStyle w:val="Bibliography"/>
+      </w:pPr>
+      <w:r>
+        <w:t xml:space="preserve">3.</w:t>
+      </w:r>
+      <w:r>
+        <w:t xml:space="preserve"> </w:t>
+      </w:r>
+      <w:r>
+        <w:t xml:space="preserve">	</w:t>
+      </w:r>
+      <w:r>
+        <w:t xml:space="preserve">J. L. Burnett, R. Dale, C.-Y. Hou, G. Palomo-Munoz, K. S. Whitney, S. Aulenbach, R. S. Bristol, D. Valle, T. P. Wellman, Ten simple rules for creating a scientific web application.</w:t>
+      </w:r>
+      <w:r>
+        <w:t xml:space="preserve"> </w:t>
+      </w:r>
+      <w:r>
+        <w:rPr>
+          <w:iCs/>
+          <w:i/>
+        </w:rPr>
+        <w:t xml:space="preserve">PLOS Computational Biology</w:t>
       </w:r>
       <w:r>
         <w:t xml:space="preserve">.</w:t>
@@ -1132,20 +1142,20 @@
           <w:bCs/>
           <w:b/>
         </w:rPr>
-        <w:t xml:space="preserve">14</w:t>
-      </w:r>
-      <w:r>
-        <w:t xml:space="preserve">, e4342 (2023).</w:t>
-      </w:r>
-    </w:p>
-    <w:bookmarkEnd w:id="33"/>
-    <w:bookmarkStart w:id="34" w:name="ref-allen2019serdp"/>
+        <w:t xml:space="preserve">17</w:t>
+      </w:r>
+      <w:r>
+        <w:t xml:space="preserve">, e1009574 (2021).</w:t>
+      </w:r>
+    </w:p>
+    <w:bookmarkEnd w:id="29"/>
+    <w:bookmarkStart w:id="30" w:name="ref-erickson2021paths"/>
     <w:p>
       <w:pPr>
         <w:pStyle w:val="Bibliography"/>
       </w:pPr>
       <w:r>
-        <w:t xml:space="preserve">2.</w:t>
+        <w:t xml:space="preserve">4.</w:t>
       </w:r>
       <w:r>
         <w:t xml:space="preserve"> </w:t>
@@ -1154,36 +1164,17 @@
         <w:t xml:space="preserve">	</w:t>
       </w:r>
       <w:r>
-        <w:t xml:space="preserve">C. Allen, J. L. Burnett, C. P. Roberts, D. Twidwell, D. G. Angeler, SERDP project RC-2510: Global change, vulnerability and resilience: Management options for an uncertain future (2019).</w:t>
-      </w:r>
-    </w:p>
-    <w:bookmarkEnd w:id="34"/>
-    <w:bookmarkStart w:id="35" w:name="ref-burnett2021ten"/>
-    <w:p>
-      <w:pPr>
-        <w:pStyle w:val="Bibliography"/>
-      </w:pPr>
-      <w:r>
-        <w:t xml:space="preserve">3.</w:t>
-      </w:r>
-      <w:r>
-        <w:t xml:space="preserve"> </w:t>
-      </w:r>
-      <w:r>
-        <w:t xml:space="preserve">	</w:t>
-      </w:r>
-      <w:r>
-        <w:t xml:space="preserve">J. L. Burnett, R. Dale, C.-Y. Hou, G. Palomo-Munoz, K. S. Whitney, S. Aulenbach, R. S. Bristol, D. Valle, T. P. Wellman, Ten simple rules for creating a scientific web application.</w:t>
-      </w:r>
-      <w:r>
-        <w:t xml:space="preserve"> </w:t>
-      </w:r>
-      <w:r>
-        <w:rPr>
-          <w:iCs/>
-          <w:i/>
-        </w:rPr>
-        <w:t xml:space="preserve">PLOS Computational Biology</w:t>
+        <w:t xml:space="preserve">R. A. Erickson, J. L. Burnett, M. T. Wiltermuth, E. A. Bulliner, L. Hsu, Paths to computational fluency for natural resource educators, researchers, and managers.</w:t>
+      </w:r>
+      <w:r>
+        <w:t xml:space="preserve"> </w:t>
+      </w:r>
+      <w:r>
+        <w:rPr>
+          <w:iCs/>
+          <w:i/>
+        </w:rPr>
+        <w:t xml:space="preserve">Natural Resource Modeling</w:t>
       </w:r>
       <w:r>
         <w:t xml:space="preserve">.</w:t>
@@ -1196,20 +1187,20 @@
           <w:bCs/>
           <w:b/>
         </w:rPr>
-        <w:t xml:space="preserve">17</w:t>
-      </w:r>
-      <w:r>
-        <w:t xml:space="preserve">, e1009574 (2021).</w:t>
-      </w:r>
-    </w:p>
-    <w:bookmarkEnd w:id="35"/>
-    <w:bookmarkStart w:id="36" w:name="ref-erickson2021paths"/>
+        <w:t xml:space="preserve">34</w:t>
+      </w:r>
+      <w:r>
+        <w:t xml:space="preserve">, e12318 (2021).</w:t>
+      </w:r>
+    </w:p>
+    <w:bookmarkEnd w:id="30"/>
+    <w:bookmarkStart w:id="31" w:name="ref-burnett2020introduced"/>
     <w:p>
       <w:pPr>
         <w:pStyle w:val="Bibliography"/>
       </w:pPr>
       <w:r>
-        <w:t xml:space="preserve">4.</w:t>
+        <w:t xml:space="preserve">5.</w:t>
       </w:r>
       <w:r>
         <w:t xml:space="preserve"> </w:t>
@@ -1218,17 +1209,49 @@
         <w:t xml:space="preserve">	</w:t>
       </w:r>
       <w:r>
-        <w:t xml:space="preserve">R. A. Erickson, J. L. Burnett, M. T. Wiltermuth, E. A. Bulliner, L. Hsu, Paths to computational fluency for natural resource educators, researchers, and managers.</w:t>
-      </w:r>
-      <w:r>
-        <w:t xml:space="preserve"> </w:t>
-      </w:r>
-      <w:r>
-        <w:rPr>
-          <w:iCs/>
-          <w:i/>
-        </w:rPr>
-        <w:t xml:space="preserve">Natural Resource Modeling</w:t>
+        <w:t xml:space="preserve">J. L. Burnett, C. R. Allen, "Continental analysis of invasive birds: North america" in</w:t>
+      </w:r>
+      <w:r>
+        <w:t xml:space="preserve"> </w:t>
+      </w:r>
+      <w:r>
+        <w:rPr>
+          <w:iCs/>
+          <w:i/>
+        </w:rPr>
+        <w:t xml:space="preserve">Global trends and impacts of alien invasive birds</w:t>
+      </w:r>
+      <w:r>
+        <w:t xml:space="preserve">, C. T. Downs, L. A. Hart, Eds. (CABI, Wallingford, U.K., 2020).</w:t>
+      </w:r>
+    </w:p>
+    <w:bookmarkEnd w:id="31"/>
+    <w:bookmarkStart w:id="32" w:name="ref-burnett2019bbsassistant"/>
+    <w:p>
+      <w:pPr>
+        <w:pStyle w:val="Bibliography"/>
+      </w:pPr>
+      <w:r>
+        <w:t xml:space="preserve">6.</w:t>
+      </w:r>
+      <w:r>
+        <w:t xml:space="preserve"> </w:t>
+      </w:r>
+      <w:r>
+        <w:t xml:space="preserve">	</w:t>
+      </w:r>
+      <w:r>
+        <w:t xml:space="preserve">J. L. Burnett, L. Wszola, G. Palomo-Muñoz, bbsAssistant: An r package for downloading and handling data and information from the north american breeding bird survey.</w:t>
+      </w:r>
+      <w:r>
+        <w:t xml:space="preserve"> </w:t>
+      </w:r>
+      <w:r>
+        <w:rPr>
+          <w:iCs/>
+          <w:i/>
+        </w:rPr>
+        <w:t xml:space="preserve">Journal of Open Source Software</w:t>
       </w:r>
       <w:r>
         <w:t xml:space="preserve">.</w:t>
@@ -1241,20 +1264,20 @@
           <w:bCs/>
           <w:b/>
         </w:rPr>
-        <w:t xml:space="preserve">34</w:t>
-      </w:r>
-      <w:r>
-        <w:t xml:space="preserve">, e12318 (2021).</w:t>
-      </w:r>
-    </w:p>
-    <w:bookmarkEnd w:id="36"/>
-    <w:bookmarkStart w:id="37" w:name="ref-burnett2020introduced"/>
+        <w:t xml:space="preserve">4</w:t>
+      </w:r>
+      <w:r>
+        <w:t xml:space="preserve">, 1768 (2019).</w:t>
+      </w:r>
+    </w:p>
+    <w:bookmarkEnd w:id="32"/>
+    <w:bookmarkStart w:id="33" w:name="ref-burnett2019regime"/>
     <w:p>
       <w:pPr>
         <w:pStyle w:val="Bibliography"/>
       </w:pPr>
       <w:r>
-        <w:t xml:space="preserve">5.</w:t>
+        <w:t xml:space="preserve">7.</w:t>
       </w:r>
       <w:r>
         <w:t xml:space="preserve"> </w:t>
@@ -1263,30 +1286,17 @@
         <w:t xml:space="preserve">	</w:t>
       </w:r>
       <w:r>
-        <w:t xml:space="preserve">J. L. Burnett, C. R. Allen, "Continental analysis of invasive birds: North america" in</w:t>
-      </w:r>
-      <w:r>
-        <w:t xml:space="preserve"> </w:t>
-      </w:r>
-      <w:r>
-        <w:rPr>
-          <w:iCs/>
-          <w:i/>
-        </w:rPr>
-        <w:t xml:space="preserve">Global trends and impacts of alien invasive birds</w:t>
-      </w:r>
-      <w:r>
-        <w:t xml:space="preserve">, C. T. Downs, L. A. Hart, Eds. (CABI, Wallingford, U.K., 2020).</w:t>
-      </w:r>
-    </w:p>
-    <w:bookmarkEnd w:id="37"/>
-    <w:bookmarkStart w:id="38" w:name="ref-burnett2019bbsassistant"/>
+        <w:t xml:space="preserve">J. L. Burnett, thesis, University of Nebraska-Lincoln (2019).</w:t>
+      </w:r>
+    </w:p>
+    <w:bookmarkEnd w:id="33"/>
+    <w:bookmarkStart w:id="35" w:name="ref-roberts2018early"/>
     <w:p>
       <w:pPr>
         <w:pStyle w:val="Bibliography"/>
       </w:pPr>
       <w:r>
-        <w:t xml:space="preserve">6.</w:t>
+        <w:t xml:space="preserve">8.</w:t>
       </w:r>
       <w:r>
         <w:t xml:space="preserve"> </w:t>
@@ -1295,76 +1305,12 @@
         <w:t xml:space="preserve">	</w:t>
       </w:r>
       <w:r>
-        <w:t xml:space="preserve">J. L. Burnett, L. Wszola, G. Palomo-Muñoz, bbsAssistant: An r package for downloading and handling data and information from the north american breeding bird survey.</w:t>
-      </w:r>
-      <w:r>
-        <w:t xml:space="preserve"> </w:t>
-      </w:r>
-      <w:r>
-        <w:rPr>
-          <w:iCs/>
-          <w:i/>
-        </w:rPr>
-        <w:t xml:space="preserve">Journal of Open Source Software</w:t>
-      </w:r>
-      <w:r>
-        <w:t xml:space="preserve">.</w:t>
-      </w:r>
-      <w:r>
-        <w:t xml:space="preserve"> </w:t>
-      </w:r>
-      <w:r>
-        <w:rPr>
-          <w:bCs/>
-          <w:b/>
-        </w:rPr>
-        <w:t xml:space="preserve">4</w:t>
-      </w:r>
-      <w:r>
-        <w:t xml:space="preserve">, 1768 (2019).</w:t>
-      </w:r>
-    </w:p>
-    <w:bookmarkEnd w:id="38"/>
-    <w:bookmarkStart w:id="39" w:name="ref-burnett2019regime"/>
-    <w:p>
-      <w:pPr>
-        <w:pStyle w:val="Bibliography"/>
-      </w:pPr>
-      <w:r>
-        <w:t xml:space="preserve">7.</w:t>
-      </w:r>
-      <w:r>
-        <w:t xml:space="preserve"> </w:t>
-      </w:r>
-      <w:r>
-        <w:t xml:space="preserve">	</w:t>
-      </w:r>
-      <w:r>
-        <w:t xml:space="preserve">J. L. Burnett, thesis, University of Nebraska-Lincoln (2019).</w:t>
-      </w:r>
-    </w:p>
-    <w:bookmarkEnd w:id="39"/>
-    <w:bookmarkStart w:id="41" w:name="ref-roberts2018early"/>
-    <w:p>
-      <w:pPr>
-        <w:pStyle w:val="Bibliography"/>
-      </w:pPr>
-      <w:r>
-        <w:t xml:space="preserve">8.</w:t>
-      </w:r>
-      <w:r>
-        <w:t xml:space="preserve"> </w:t>
-      </w:r>
-      <w:r>
-        <w:t xml:space="preserve">	</w:t>
-      </w:r>
-      <w:r>
         <w:t xml:space="preserve">C. P. Roberts, D. Twidwell, J. L. Burnett, V. M. Donovan, C. L. Wonkka, C. L. Bielski, A. S. Garmestani, D. G. Angeler, T. Eason, B. W. Allred, M. O. Jones, D. E. Naugle, S. M. Sundstrom, C. R. Allen,</w:t>
       </w:r>
       <w:r>
         <w:t xml:space="preserve"> </w:t>
       </w:r>
-      <w:hyperlink r:id="rId40">
+      <w:hyperlink r:id="rId34">
         <w:r>
           <w:rPr>
             <w:rStyle w:val="Hyperlink"/>
@@ -1402,8 +1348,8 @@
         <w:t xml:space="preserve">, 659–670 (2018).</w:t>
       </w:r>
     </w:p>
-    <w:bookmarkEnd w:id="41"/>
-    <w:bookmarkStart w:id="43" w:name="ref-donovan2018social"/>
+    <w:bookmarkEnd w:id="35"/>
+    <w:bookmarkStart w:id="37" w:name="ref-donovan2018social"/>
     <w:p>
       <w:pPr>
         <w:pStyle w:val="Bibliography"/>
@@ -1423,7 +1369,7 @@
       <w:r>
         <w:t xml:space="preserve"> </w:t>
       </w:r>
-      <w:hyperlink r:id="rId42">
+      <w:hyperlink r:id="rId36">
         <w:r>
           <w:rPr>
             <w:rStyle w:val="Hyperlink"/>
@@ -1461,8 +1407,8 @@
         <w:t xml:space="preserve">, 9624–9632 (2018).</w:t>
       </w:r>
     </w:p>
-    <w:bookmarkEnd w:id="43"/>
-    <w:bookmarkStart w:id="45" w:name="ref-lasorte2018opportunities"/>
+    <w:bookmarkEnd w:id="37"/>
+    <w:bookmarkStart w:id="39" w:name="ref-lasorte2018opportunities"/>
     <w:p>
       <w:pPr>
         <w:pStyle w:val="Bibliography"/>
@@ -1482,7 +1428,7 @@
       <w:r>
         <w:t xml:space="preserve"> </w:t>
       </w:r>
-      <w:hyperlink r:id="rId44">
+      <w:hyperlink r:id="rId38">
         <w:r>
           <w:rPr>
             <w:rStyle w:val="Hyperlink"/>
@@ -1520,8 +1466,8 @@
         <w:t xml:space="preserve">, 414–426 (2018).</w:t>
       </w:r>
     </w:p>
-    <w:bookmarkEnd w:id="45"/>
-    <w:bookmarkStart w:id="47" w:name="ref-chuang2018enhancing"/>
+    <w:bookmarkEnd w:id="39"/>
+    <w:bookmarkStart w:id="41" w:name="ref-chuang2018enhancing"/>
     <w:p>
       <w:pPr>
         <w:pStyle w:val="Bibliography"/>
@@ -1541,7 +1487,7 @@
       <w:r>
         <w:t xml:space="preserve"> </w:t>
       </w:r>
-      <w:hyperlink r:id="rId46">
+      <w:hyperlink r:id="rId40">
         <w:r>
           <w:rPr>
             <w:rStyle w:val="Hyperlink"/>
@@ -1579,8 +1525,8 @@
         <w:t xml:space="preserve">, 353–362 (2018).</w:t>
       </w:r>
     </w:p>
-    <w:bookmarkEnd w:id="47"/>
-    <w:bookmarkStart w:id="48" w:name="ref-burnett2018thermal"/>
+    <w:bookmarkEnd w:id="41"/>
+    <w:bookmarkStart w:id="42" w:name="ref-burnett2018thermal"/>
     <w:p>
       <w:pPr>
         <w:pStyle w:val="Bibliography"/>
@@ -1633,8 +1579,8 @@
         <w:t xml:space="preserve">, 140–144 (2018).</w:t>
       </w:r>
     </w:p>
-    <w:bookmarkEnd w:id="48"/>
-    <w:bookmarkStart w:id="50" w:name="ref-burnett2017range"/>
+    <w:bookmarkEnd w:id="42"/>
+    <w:bookmarkStart w:id="44" w:name="ref-burnett2017range"/>
     <w:p>
       <w:pPr>
         <w:pStyle w:val="Bibliography"/>
@@ -1654,7 +1600,7 @@
       <w:r>
         <w:t xml:space="preserve"> </w:t>
       </w:r>
-      <w:hyperlink r:id="rId49">
+      <w:hyperlink r:id="rId43">
         <w:r>
           <w:rPr>
             <w:rStyle w:val="Hyperlink"/>
@@ -1746,8 +1692,8 @@
         <w:t xml:space="preserve">, 5–9 (2017).</w:t>
       </w:r>
     </w:p>
-    <w:bookmarkEnd w:id="50"/>
-    <w:bookmarkStart w:id="52" w:name="ref-allen2016avoiding"/>
+    <w:bookmarkEnd w:id="44"/>
+    <w:bookmarkStart w:id="46" w:name="ref-allen2016avoiding"/>
     <w:p>
       <w:pPr>
         <w:pStyle w:val="Bibliography"/>
@@ -1793,7 +1739,7 @@
       <w:r>
         <w:t xml:space="preserve">(2016), doi:</w:t>
       </w:r>
-      <w:hyperlink r:id="rId51">
+      <w:hyperlink r:id="rId45">
         <w:r>
           <w:rPr>
             <w:rStyle w:val="Hyperlink"/>
@@ -1805,8 +1751,8 @@
         <w:t xml:space="preserve">.</w:t>
       </w:r>
     </w:p>
-    <w:bookmarkEnd w:id="52"/>
-    <w:bookmarkStart w:id="53" w:name="ref-burnett2016songbird"/>
+    <w:bookmarkEnd w:id="46"/>
+    <w:bookmarkStart w:id="47" w:name="ref-burnett2016songbird"/>
     <w:p>
       <w:pPr>
         <w:pStyle w:val="Bibliography"/>
@@ -1856,8 +1802,8 @@
         <w:t xml:space="preserve">, 157–168 (2016).</w:t>
       </w:r>
     </w:p>
-    <w:bookmarkEnd w:id="53"/>
-    <w:bookmarkStart w:id="54" w:name="ref-burnett2015recent"/>
+    <w:bookmarkEnd w:id="47"/>
+    <w:bookmarkStart w:id="48" w:name="ref-burnett2015recent"/>
     <w:p>
       <w:pPr>
         <w:pStyle w:val="Bibliography"/>
@@ -1928,32 +1874,23 @@
         <w:t xml:space="preserve">, 167–172 (2015).</w:t>
       </w:r>
     </w:p>
-    <w:bookmarkEnd w:id="54"/>
-    <w:bookmarkEnd w:id="55"/>
-    <w:bookmarkEnd w:id="56"/>
-    <w:bookmarkStart w:id="59" w:name="presentations"/>
+    <w:bookmarkEnd w:id="48"/>
+    <w:bookmarkEnd w:id="49"/>
+    <w:bookmarkEnd w:id="50"/>
+    <w:bookmarkStart w:id="51" w:name="select-invited-presentations"/>
     <w:p>
       <w:pPr>
         <w:pStyle w:val="Heading2"/>
       </w:pPr>
       <w:r>
-        <w:t xml:space="preserve">Presentations</w:t>
-      </w:r>
-    </w:p>
-    <w:bookmarkStart w:id="57" w:name="invited"/>
-    <w:p>
-      <w:pPr>
-        <w:pStyle w:val="Heading3"/>
-      </w:pPr>
-      <w:r>
-        <w:t xml:space="preserve">Invited</w:t>
-      </w:r>
-    </w:p>
-    <w:p>
-      <w:pPr>
-        <w:numPr>
-          <w:ilvl w:val="0"/>
-          <w:numId w:val="1008"/>
+        <w:t xml:space="preserve">Select Invited Presentations</w:t>
+      </w:r>
+    </w:p>
+    <w:p>
+      <w:pPr>
+        <w:numPr>
+          <w:ilvl w:val="0"/>
+          <w:numId w:val="1009"/>
         </w:numPr>
         <w:pStyle w:val="Compact"/>
       </w:pPr>
@@ -1978,32 +1915,7 @@
       <w:pPr>
         <w:numPr>
           <w:ilvl w:val="0"/>
-          <w:numId w:val="1008"/>
-        </w:numPr>
-        <w:pStyle w:val="Compact"/>
-      </w:pPr>
-      <w:r>
-        <w:t xml:space="preserve">NASA Earth Science for Fisheries Ecology and Management.</w:t>
-      </w:r>
-      <w:r>
-        <w:t xml:space="preserve"> </w:t>
-      </w:r>
-      <w:r>
-        <w:rPr>
-          <w:iCs/>
-          <w:i/>
-        </w:rPr>
-        <w:t xml:space="preserve">American Fisheries Society Conference</w:t>
-      </w:r>
-      <w:r>
-        <w:t xml:space="preserve">, Grand Rapids, MI, 2023</w:t>
-      </w:r>
-    </w:p>
-    <w:p>
-      <w:pPr>
-        <w:numPr>
-          <w:ilvl w:val="0"/>
-          <w:numId w:val="1008"/>
+          <w:numId w:val="1009"/>
         </w:numPr>
         <w:pStyle w:val="Compact"/>
       </w:pPr>
@@ -2028,7 +1940,7 @@
       <w:pPr>
         <w:numPr>
           <w:ilvl w:val="0"/>
-          <w:numId w:val="1008"/>
+          <w:numId w:val="1009"/>
         </w:numPr>
         <w:pStyle w:val="Compact"/>
       </w:pPr>
@@ -2053,7 +1965,7 @@
       <w:pPr>
         <w:numPr>
           <w:ilvl w:val="0"/>
-          <w:numId w:val="1008"/>
+          <w:numId w:val="1009"/>
         </w:numPr>
         <w:pStyle w:val="Compact"/>
       </w:pPr>
@@ -2078,32 +1990,7 @@
       <w:pPr>
         <w:numPr>
           <w:ilvl w:val="0"/>
-          <w:numId w:val="1008"/>
-        </w:numPr>
-        <w:pStyle w:val="Compact"/>
-      </w:pPr>
-      <w:r>
-        <w:t xml:space="preserve">Overview of NASA Earth Science Division resources and opportunities.</w:t>
-      </w:r>
-      <w:r>
-        <w:t xml:space="preserve"> </w:t>
-      </w:r>
-      <w:r>
-        <w:rPr>
-          <w:iCs/>
-          <w:i/>
-        </w:rPr>
-        <w:t xml:space="preserve">University of Colorado</w:t>
-      </w:r>
-      <w:r>
-        <w:t xml:space="preserve">, Boulder, CO, 2023</w:t>
-      </w:r>
-    </w:p>
-    <w:p>
-      <w:pPr>
-        <w:numPr>
-          <w:ilvl w:val="0"/>
-          <w:numId w:val="1008"/>
+          <w:numId w:val="1009"/>
         </w:numPr>
         <w:pStyle w:val="Compact"/>
       </w:pPr>
@@ -2128,7 +2015,7 @@
       <w:pPr>
         <w:numPr>
           <w:ilvl w:val="0"/>
-          <w:numId w:val="1008"/>
+          <w:numId w:val="1009"/>
         </w:numPr>
         <w:pStyle w:val="Compact"/>
       </w:pPr>
@@ -2153,32 +2040,7 @@
       <w:pPr>
         <w:numPr>
           <w:ilvl w:val="0"/>
-          <w:numId w:val="1008"/>
-        </w:numPr>
-        <w:pStyle w:val="Compact"/>
-      </w:pPr>
-      <w:r>
-        <w:t xml:space="preserve">Opportunities for STEM students at NASA: an emphasis on SMD and ESD student and early career resources and opportunities.</w:t>
-      </w:r>
-      <w:r>
-        <w:t xml:space="preserve"> </w:t>
-      </w:r>
-      <w:r>
-        <w:rPr>
-          <w:iCs/>
-          <w:i/>
-        </w:rPr>
-        <w:t xml:space="preserve">Salt Lake City Community College</w:t>
-      </w:r>
-      <w:r>
-        <w:t xml:space="preserve">, Salt Lake City, UT, 2023.</w:t>
-      </w:r>
-    </w:p>
-    <w:p>
-      <w:pPr>
-        <w:numPr>
-          <w:ilvl w:val="0"/>
-          <w:numId w:val="1008"/>
+          <w:numId w:val="1009"/>
         </w:numPr>
         <w:pStyle w:val="Compact"/>
       </w:pPr>
@@ -2203,7 +2065,7 @@
       <w:pPr>
         <w:numPr>
           <w:ilvl w:val="0"/>
-          <w:numId w:val="1008"/>
+          <w:numId w:val="1009"/>
         </w:numPr>
         <w:pStyle w:val="Compact"/>
       </w:pPr>
@@ -2228,7 +2090,7 @@
       <w:pPr>
         <w:numPr>
           <w:ilvl w:val="0"/>
-          <w:numId w:val="1008"/>
+          <w:numId w:val="1009"/>
         </w:numPr>
         <w:pStyle w:val="Compact"/>
       </w:pPr>
@@ -2253,7 +2115,7 @@
       <w:pPr>
         <w:numPr>
           <w:ilvl w:val="0"/>
-          <w:numId w:val="1008"/>
+          <w:numId w:val="1009"/>
         </w:numPr>
         <w:pStyle w:val="Compact"/>
       </w:pPr>
@@ -2265,7 +2127,7 @@
       <w:pPr>
         <w:numPr>
           <w:ilvl w:val="0"/>
-          <w:numId w:val="1008"/>
+          <w:numId w:val="1009"/>
         </w:numPr>
         <w:pStyle w:val="Compact"/>
       </w:pPr>
@@ -2305,7 +2167,7 @@
       <w:pPr>
         <w:numPr>
           <w:ilvl w:val="0"/>
-          <w:numId w:val="1008"/>
+          <w:numId w:val="1009"/>
         </w:numPr>
         <w:pStyle w:val="Compact"/>
       </w:pPr>
@@ -2328,15 +2190,11 @@
       <w:r>
         <w:t xml:space="preserve"> </w:t>
       </w:r>
-    </w:p>
-    <w:bookmarkEnd w:id="57"/>
-    <w:bookmarkStart w:id="58" w:name="contributed"/>
-    <w:p>
-      <w:pPr>
-        <w:pStyle w:val="Heading3"/>
-      </w:pPr>
-      <w:r>
-        <w:t xml:space="preserve">Contributed</w:t>
+      <w:r>
+        <w:t xml:space="preserve"> </w:t>
+      </w:r>
+      <w:r>
+        <w:t xml:space="preserve">### Contributed</w:t>
       </w:r>
     </w:p>
     <w:p>
@@ -2347,12 +2205,6 @@
         </w:numPr>
         <w:pStyle w:val="Compact"/>
       </w:pPr>
-      <w:r>
-        <w:t xml:space="preserve">Estes, M. &amp;</w:t>
-      </w:r>
-      <w:r>
-        <w:t xml:space="preserve"> </w:t>
-      </w:r>
       <w:r>
         <w:rPr>
           <w:bCs/>
@@ -2361,20 +2213,20 @@
         <w:t xml:space="preserve">Burnett, J.L.</w:t>
       </w:r>
       <w:r>
-        <w:t xml:space="preserve">. Fisheries ecology and management using NASA data assets.</w:t>
-      </w:r>
-      <w:r>
-        <w:t xml:space="preserve"> </w:t>
-      </w:r>
-      <w:r>
-        <w:rPr>
-          <w:iCs/>
-          <w:i/>
-        </w:rPr>
-        <w:t xml:space="preserve">9th World Fisheries Congress</w:t>
-      </w:r>
-      <w:r>
-        <w:t xml:space="preserve">, Oral presentation. Seattle, WA, 2024</w:t>
+        <w:t xml:space="preserve">. Advances in airborne and satellite remote sensing for wildlife ecology and management.</w:t>
+      </w:r>
+      <w:r>
+        <w:t xml:space="preserve"> </w:t>
+      </w:r>
+      <w:r>
+        <w:rPr>
+          <w:iCs/>
+          <w:i/>
+        </w:rPr>
+        <w:t xml:space="preserve">The Wildlife Society</w:t>
+      </w:r>
+      <w:r>
+        <w:t xml:space="preserve">, Oral presentation and panelist. Louisville, KY, 2023</w:t>
       </w:r>
     </w:p>
     <w:p>
@@ -2393,20 +2245,20 @@
         <w:t xml:space="preserve">Burnett, J.L.</w:t>
       </w:r>
       <w:r>
-        <w:t xml:space="preserve">. Advances in airborne and satellite remote sensing for wildlife ecology and management.</w:t>
-      </w:r>
-      <w:r>
-        <w:t xml:space="preserve"> </w:t>
-      </w:r>
-      <w:r>
-        <w:rPr>
-          <w:iCs/>
-          <w:i/>
-        </w:rPr>
-        <w:t xml:space="preserve">The Wildlife Society</w:t>
-      </w:r>
-      <w:r>
-        <w:t xml:space="preserve">, Oral presentation and panelist. Louisville, KY, 2023</w:t>
+        <w:t xml:space="preserve">, N.B. Price, and A.J. Tyre. A novel method for tracking ecosystem trajectory and abrupt change in space-time: distance traveled.</w:t>
+      </w:r>
+      <w:r>
+        <w:t xml:space="preserve"> </w:t>
+      </w:r>
+      <w:r>
+        <w:rPr>
+          <w:iCs/>
+          <w:i/>
+        </w:rPr>
+        <w:t xml:space="preserve">International Association for Landscape Ecology</w:t>
+      </w:r>
+      <w:r>
+        <w:t xml:space="preserve">, Oral presentation. Fort Collins, CO, 2019</w:t>
       </w:r>
     </w:p>
     <w:p>
@@ -2425,20 +2277,20 @@
         <w:t xml:space="preserve">Burnett, J.L.</w:t>
       </w:r>
       <w:r>
-        <w:t xml:space="preserve">, N.B. Price, and A.J. Tyre. A novel method for tracking ecosystem trajectory and abrupt change in space-time: distance traveled.</w:t>
-      </w:r>
-      <w:r>
-        <w:t xml:space="preserve"> </w:t>
-      </w:r>
-      <w:r>
-        <w:rPr>
-          <w:iCs/>
-          <w:i/>
-        </w:rPr>
-        <w:t xml:space="preserve">International Association for Landscape Ecology</w:t>
-      </w:r>
-      <w:r>
-        <w:t xml:space="preserve">, Oral presentation. Fort Collins, CO, 2019</w:t>
+        <w:t xml:space="preserve">, R. Crystal-Ornelas, D. Fogarty, K. Hogan, C.R. Allen, M. Bomberger Brown, D. Twidwell, and C.A. Lepczyk. Impacts of non-native birds on native wildlife in urban ecosystems: where is the evidence?</w:t>
+      </w:r>
+      <w:r>
+        <w:t xml:space="preserve"> </w:t>
+      </w:r>
+      <w:r>
+        <w:rPr>
+          <w:iCs/>
+          <w:i/>
+        </w:rPr>
+        <w:t xml:space="preserve">Natural Areas Conference</w:t>
+      </w:r>
+      <w:r>
+        <w:t xml:space="preserve">, Oral presentation. Indiana, 2018</w:t>
       </w:r>
     </w:p>
     <w:p>
@@ -2457,20 +2309,20 @@
         <w:t xml:space="preserve">Burnett, J.L.</w:t>
       </w:r>
       <w:r>
-        <w:t xml:space="preserve">, R. Crystal-Ornelas, D. Fogarty, K. Hogan, C.R. Allen, M. Bomberger Brown, D. Twidwell, and C.A. Lepczyk. Impacts of non-native birds on native wildlife in urban ecosystems: where is the evidence?</w:t>
-      </w:r>
-      <w:r>
-        <w:t xml:space="preserve"> </w:t>
-      </w:r>
-      <w:r>
-        <w:rPr>
-          <w:iCs/>
-          <w:i/>
-        </w:rPr>
-        <w:t xml:space="preserve">Natural Areas Conference</w:t>
-      </w:r>
-      <w:r>
-        <w:t xml:space="preserve">, Oral presentation. Indiana, 2018</w:t>
+        <w:t xml:space="preserve">, B. Fath, A. Rodenkova. Advances in ecological regime shift detection,</w:t>
+      </w:r>
+      <w:r>
+        <w:t xml:space="preserve"> </w:t>
+      </w:r>
+      <w:r>
+        <w:rPr>
+          <w:iCs/>
+          <w:i/>
+        </w:rPr>
+        <w:t xml:space="preserve">International Institute for Applied Systems Analysis</w:t>
+      </w:r>
+      <w:r>
+        <w:t xml:space="preserve">, Oral presentation. Laxenburg, Austria, 2018</w:t>
       </w:r>
     </w:p>
     <w:p>
@@ -2489,20 +2341,20 @@
         <w:t xml:space="preserve">Burnett, J.L.</w:t>
       </w:r>
       <w:r>
-        <w:t xml:space="preserve">, B. Fath, A. Rodenkova. Advances in ecological regime shift detection,</w:t>
-      </w:r>
-      <w:r>
-        <w:t xml:space="preserve"> </w:t>
-      </w:r>
-      <w:r>
-        <w:rPr>
-          <w:iCs/>
-          <w:i/>
-        </w:rPr>
-        <w:t xml:space="preserve">International Institute for Applied Systems Analysis</w:t>
-      </w:r>
-      <w:r>
-        <w:t xml:space="preserve">, Oral presentation. Laxenburg, Austria, 2018</w:t>
+        <w:t xml:space="preserve">, N.B. Price, A.J. Tyre, T.J. Hefley, C.R. Allen, T. A. Eason, D.G. Angeler,and D. Twidwell. Community velocity as a regime shift detection method.</w:t>
+      </w:r>
+      <w:r>
+        <w:t xml:space="preserve"> </w:t>
+      </w:r>
+      <w:r>
+        <w:rPr>
+          <w:iCs/>
+          <w:i/>
+        </w:rPr>
+        <w:t xml:space="preserve">Great Plains Grassland Summit</w:t>
+      </w:r>
+      <w:r>
+        <w:t xml:space="preserve">, Poster presentation. Denver, Colorado, 2018</w:t>
       </w:r>
     </w:p>
     <w:p>
@@ -2521,20 +2373,20 @@
         <w:t xml:space="preserve">Burnett, J.L.</w:t>
       </w:r>
       <w:r>
-        <w:t xml:space="preserve">, N.B. Price, A.J. Tyre, T.J. Hefley, C.R. Allen, T. A. Eason, D.G. Angeler,and D. Twidwell. Community velocity as a regime shift detection method.</w:t>
-      </w:r>
-      <w:r>
-        <w:t xml:space="preserve"> </w:t>
-      </w:r>
-      <w:r>
-        <w:rPr>
-          <w:iCs/>
-          <w:i/>
-        </w:rPr>
-        <w:t xml:space="preserve">Great Plains Grassland Summit</w:t>
-      </w:r>
-      <w:r>
-        <w:t xml:space="preserve">, Poster presentation. Denver, Colorado, 2018</w:t>
+        <w:t xml:space="preserve">, L. Wszola, N. Mirochnitchenko, E. Stuber, M. Bomberger Brown, and J.P. Carroll. Gray partridge distribution in North America: Changing landscapes and environment for an introduced species. 33</w:t>
+      </w:r>
+      <w:r>
+        <w:rPr>
+          <w:iCs/>
+          <w:i/>
+        </w:rPr>
+        <w:t xml:space="preserve">rd</w:t>
+      </w:r>
+      <w:r>
+        <w:t xml:space="preserve"> </w:t>
+      </w:r>
+      <w:r>
+        <w:t xml:space="preserve">International Congress of the International Union of Game Biologists (IUGB), Oral presentation delivered by JPC, Montpellier, France, 2017</w:t>
       </w:r>
     </w:p>
     <w:p>
@@ -2553,20 +2405,20 @@
         <w:t xml:space="preserve">Burnett, J.L.</w:t>
       </w:r>
       <w:r>
-        <w:t xml:space="preserve">, L. Wszola, N. Mirochnitchenko, E. Stuber, M. Bomberger Brown, and J.P. Carroll. Gray partridge distribution in North America: Changing landscapes and environment for an introduced species. 33</w:t>
-      </w:r>
-      <w:r>
-        <w:rPr>
-          <w:iCs/>
-          <w:i/>
-        </w:rPr>
-        <w:t xml:space="preserve">rd</w:t>
-      </w:r>
-      <w:r>
-        <w:t xml:space="preserve"> </w:t>
-      </w:r>
-      <w:r>
-        <w:t xml:space="preserve">International Congress of the International Union of Game Biologists (IUGB), Oral presentation delivered by JPC, Montpellier, France, 2017</w:t>
+        <w:t xml:space="preserve">, N.B. Price, A.J. Tyre, T.J. Hefley, C.R. Allen, T. A. Eason, D.G. Angeler, and D. Twidwell. System trajectory and Fisher information as early-warning indicators of ecological regime shifts.</w:t>
+      </w:r>
+      <w:r>
+        <w:t xml:space="preserve"> </w:t>
+      </w:r>
+      <w:r>
+        <w:rPr>
+          <w:iCs/>
+          <w:i/>
+        </w:rPr>
+        <w:t xml:space="preserve">Resilience 2017: Resilience Frontiers for Global Sustainability</w:t>
+      </w:r>
+      <w:r>
+        <w:t xml:space="preserve">, Poster presentation. Stockholm, Sweden, 2017</w:t>
       </w:r>
     </w:p>
     <w:p>
@@ -2585,20 +2437,20 @@
         <w:t xml:space="preserve">Burnett, J.L.</w:t>
       </w:r>
       <w:r>
-        <w:t xml:space="preserve">, N.B. Price, A.J. Tyre, T.J. Hefley, C.R. Allen, T. A. Eason, D.G. Angeler, and D. Twidwell. System trajectory and Fisher information as early-warning indicators of ecological regime shifts.</w:t>
-      </w:r>
-      <w:r>
-        <w:t xml:space="preserve"> </w:t>
-      </w:r>
-      <w:r>
-        <w:rPr>
-          <w:iCs/>
-          <w:i/>
-        </w:rPr>
-        <w:t xml:space="preserve">Resilience 2017: Resilience Frontiers for Global Sustainability</w:t>
-      </w:r>
-      <w:r>
-        <w:t xml:space="preserve">, Poster presentation. Stockholm, Sweden, 2017</w:t>
+        <w:t xml:space="preserve">, N.B. Price, A.J. Tyre, T.J. Hefley, C.R. Allen, T. A. Eason, D.G. Angeler,and D. Twidwell. System trajectory and Fisher information as early-warning indicators of ecological regime shifts.</w:t>
+      </w:r>
+      <w:r>
+        <w:t xml:space="preserve"> </w:t>
+      </w:r>
+      <w:r>
+        <w:rPr>
+          <w:iCs/>
+          <w:i/>
+        </w:rPr>
+        <w:t xml:space="preserve">Ecological Society of America</w:t>
+      </w:r>
+      <w:r>
+        <w:t xml:space="preserve">, Poster presentation. Portland, OR, 2017</w:t>
       </w:r>
     </w:p>
     <w:p>
@@ -2617,20 +2469,20 @@
         <w:t xml:space="preserve">Burnett, J.L.</w:t>
       </w:r>
       <w:r>
-        <w:t xml:space="preserve">, N.B. Price, A.J. Tyre, T.J. Hefley, C.R. Allen, T. A. Eason, D.G. Angeler,and D. Twidwell. System trajectory and Fisher information as early-warning indicators of ecological regime shifts.</w:t>
-      </w:r>
-      <w:r>
-        <w:t xml:space="preserve"> </w:t>
-      </w:r>
-      <w:r>
-        <w:rPr>
-          <w:iCs/>
-          <w:i/>
-        </w:rPr>
-        <w:t xml:space="preserve">Ecological Society of America</w:t>
-      </w:r>
-      <w:r>
-        <w:t xml:space="preserve">, Poster presentation. Portland, OR, 2017</w:t>
+        <w:t xml:space="preserve">, Roberts, C.P., Allen, C.R., Angeler, D.G., Twidwell, D., and Tyre, A.J. Ecological Regime Shifts in the Central Great Plains.</w:t>
+      </w:r>
+      <w:r>
+        <w:t xml:space="preserve"> </w:t>
+      </w:r>
+      <w:r>
+        <w:rPr>
+          <w:iCs/>
+          <w:i/>
+        </w:rPr>
+        <w:t xml:space="preserve">Great Plains Symposium</w:t>
+      </w:r>
+      <w:r>
+        <w:t xml:space="preserve">, Oral presentation. Nebraska Innovation Campus, Lincoln, NE, 2017</w:t>
       </w:r>
     </w:p>
     <w:p>
@@ -2649,20 +2501,20 @@
         <w:t xml:space="preserve">Burnett, J.L.</w:t>
       </w:r>
       <w:r>
-        <w:t xml:space="preserve">, Roberts, C.P., Allen, C.R., Angeler, D.G., Twidwell, D., and Tyre, A.J. Ecological Regime Shifts in the Central Great Plains.</w:t>
-      </w:r>
-      <w:r>
-        <w:t xml:space="preserve"> </w:t>
-      </w:r>
-      <w:r>
-        <w:rPr>
-          <w:iCs/>
-          <w:i/>
-        </w:rPr>
-        <w:t xml:space="preserve">Great Plains Symposium</w:t>
-      </w:r>
-      <w:r>
-        <w:t xml:space="preserve">, Oral presentation. Nebraska Innovation Campus, Lincoln, NE, 2017</w:t>
+        <w:t xml:space="preserve">, Roberts, C.P., Allen, C.R., Angeler, D.G., Twidwell, D., and Tyre, A.J. Using Big Data to Detect Regime Shifts in Space and Time.</w:t>
+      </w:r>
+      <w:r>
+        <w:t xml:space="preserve"> </w:t>
+      </w:r>
+      <w:r>
+        <w:rPr>
+          <w:iCs/>
+          <w:i/>
+        </w:rPr>
+        <w:t xml:space="preserve">North American Ornithological Conference VI</w:t>
+      </w:r>
+      <w:r>
+        <w:t xml:space="preserve">, Poster presentation. Washington, D.C., 2016</w:t>
       </w:r>
     </w:p>
     <w:p>
@@ -2681,20 +2533,20 @@
         <w:t xml:space="preserve">Burnett, J.L.</w:t>
       </w:r>
       <w:r>
-        <w:t xml:space="preserve">, Roberts, C.P., Allen, C.R., Angeler, D.G., Twidwell, D., and Tyre, A.J. Using Big Data to Detect Regime Shifts in Space and Time.</w:t>
-      </w:r>
-      <w:r>
-        <w:t xml:space="preserve"> </w:t>
-      </w:r>
-      <w:r>
-        <w:rPr>
-          <w:iCs/>
-          <w:i/>
-        </w:rPr>
-        <w:t xml:space="preserve">North American Ornithological Conference VI</w:t>
-      </w:r>
-      <w:r>
-        <w:t xml:space="preserve">, Poster presentation. Washington, D.C., 2016</w:t>
+        <w:t xml:space="preserve">, Moulton, M. P., Sieving, K.E., Avery, M., and Robinson, S.K. Are House Sparrow declines a byproduct of urban greening?</w:t>
+      </w:r>
+      <w:r>
+        <w:t xml:space="preserve"> </w:t>
+      </w:r>
+      <w:r>
+        <w:rPr>
+          <w:iCs/>
+          <w:i/>
+        </w:rPr>
+        <w:t xml:space="preserve">Southeastern Ecology and Evolution Conference</w:t>
+      </w:r>
+      <w:r>
+        <w:t xml:space="preserve">, Oral presentation. University of Georgia, Athens, GA, 2015</w:t>
       </w:r>
     </w:p>
     <w:p>
@@ -2713,20 +2565,20 @@
         <w:t xml:space="preserve">Burnett, J.L.</w:t>
       </w:r>
       <w:r>
-        <w:t xml:space="preserve">, Moulton, M. P., Sieving, K.E., Avery, M., and Robinson, S.K. Are House Sparrow declines a byproduct of urban greening?</w:t>
-      </w:r>
-      <w:r>
-        <w:t xml:space="preserve"> </w:t>
-      </w:r>
-      <w:r>
-        <w:rPr>
-          <w:iCs/>
-          <w:i/>
-        </w:rPr>
-        <w:t xml:space="preserve">Southeastern Ecology and Evolution Conference</w:t>
-      </w:r>
-      <w:r>
-        <w:t xml:space="preserve">, Oral presentation. University of Georgia, Athens, GA, 2015</w:t>
+        <w:t xml:space="preserve">, Moulton, M. P., Sieving, K.E., Avery, M.L., and Robinson, S.K. Are House Sparrow declines a byproduct of urban greening?</w:t>
+      </w:r>
+      <w:r>
+        <w:t xml:space="preserve"> </w:t>
+      </w:r>
+      <w:r>
+        <w:rPr>
+          <w:iCs/>
+          <w:i/>
+        </w:rPr>
+        <w:t xml:space="preserve">American Ornithologists’ Union and Cooper Ornithological Society Annual Meeting</w:t>
+      </w:r>
+      <w:r>
+        <w:t xml:space="preserve">, Poster presentation. Norman, OK, 2015</w:t>
       </w:r>
     </w:p>
     <w:p>
@@ -2745,20 +2597,20 @@
         <w:t xml:space="preserve">Burnett, J.L.</w:t>
       </w:r>
       <w:r>
-        <w:t xml:space="preserve">, Moulton, M. P., Sieving, K.E., Avery, M.L., and Robinson, S.K. Are House Sparrow declines a byproduct of urban greening?</w:t>
-      </w:r>
-      <w:r>
-        <w:t xml:space="preserve"> </w:t>
-      </w:r>
-      <w:r>
-        <w:rPr>
-          <w:iCs/>
-          <w:i/>
-        </w:rPr>
-        <w:t xml:space="preserve">American Ornithologists’ Union and Cooper Ornithological Society Annual Meeting</w:t>
-      </w:r>
-      <w:r>
-        <w:t xml:space="preserve">, Poster presentation. Norman, OK, 2015</w:t>
+        <w:t xml:space="preserve">, Moulton, M.P., and Sieving, K.E. House sparrow: the decline of a once ubiquitous, invasive species.</w:t>
+      </w:r>
+      <w:r>
+        <w:t xml:space="preserve"> </w:t>
+      </w:r>
+      <w:r>
+        <w:rPr>
+          <w:iCs/>
+          <w:i/>
+        </w:rPr>
+        <w:t xml:space="preserve">Florida Chapter of The Wildlife Society Annual Conference</w:t>
+      </w:r>
+      <w:r>
+        <w:t xml:space="preserve">, Poster presentation. Safety Harbor, FL, 2014</w:t>
       </w:r>
     </w:p>
     <w:p>
@@ -2777,20 +2629,20 @@
         <w:t xml:space="preserve">Burnett, J.L.</w:t>
       </w:r>
       <w:r>
-        <w:t xml:space="preserve">, Moulton, M.P., and Sieving, K.E. House sparrow: the decline of a once ubiquitous, invasive species.</w:t>
-      </w:r>
-      <w:r>
-        <w:t xml:space="preserve"> </w:t>
-      </w:r>
-      <w:r>
-        <w:rPr>
-          <w:iCs/>
-          <w:i/>
-        </w:rPr>
-        <w:t xml:space="preserve">Florida Chapter of The Wildlife Society Annual Conference</w:t>
-      </w:r>
-      <w:r>
-        <w:t xml:space="preserve">, Poster presentation. Safety Harbor, FL, 2014</w:t>
+        <w:t xml:space="preserve">, Moulton, M. P., Sieving, K.E., Avery, M.L., and Robinson, S.K. House Sparrow decline and distribution in North Central Florida.</w:t>
+      </w:r>
+      <w:r>
+        <w:t xml:space="preserve"> </w:t>
+      </w:r>
+      <w:r>
+        <w:rPr>
+          <w:iCs/>
+          <w:i/>
+        </w:rPr>
+        <w:t xml:space="preserve">Florida Cooperative Fish and Wildlife Research Unit annual cooperators meeting</w:t>
+      </w:r>
+      <w:r>
+        <w:t xml:space="preserve">, Poster presentation. Gainesville, FL, 2014</w:t>
       </w:r>
     </w:p>
     <w:p>
@@ -2809,20 +2661,23 @@
         <w:t xml:space="preserve">Burnett, J.L.</w:t>
       </w:r>
       <w:r>
-        <w:t xml:space="preserve">, Moulton, M. P., Sieving, K.E., Avery, M.L., and Robinson, S.K. House Sparrow decline and distribution in North Central Florida.</w:t>
-      </w:r>
-      <w:r>
-        <w:t xml:space="preserve"> </w:t>
-      </w:r>
-      <w:r>
-        <w:rPr>
-          <w:iCs/>
-          <w:i/>
-        </w:rPr>
-        <w:t xml:space="preserve">Florida Cooperative Fish and Wildlife Research Unit annual cooperators meeting</w:t>
-      </w:r>
-      <w:r>
-        <w:t xml:space="preserve">, Poster presentation. Gainesville, FL, 2014</w:t>
+        <w:t xml:space="preserve"> </w:t>
+      </w:r>
+      <w:r>
+        <w:t xml:space="preserve">and Sieving, K.E. Detecting birds of prey using tufted titmouse distress calls.</w:t>
+      </w:r>
+      <w:r>
+        <w:t xml:space="preserve"> </w:t>
+      </w:r>
+      <w:r>
+        <w:rPr>
+          <w:iCs/>
+          <w:i/>
+        </w:rPr>
+        <w:t xml:space="preserve">USGS Florida Cooperative Fish and Wildlife Research Unit Committee Meeting</w:t>
+      </w:r>
+      <w:r>
+        <w:t xml:space="preserve">, Poster presentation. Gainesville, FL, 2013</w:t>
       </w:r>
     </w:p>
     <w:p>
@@ -2844,20 +2699,20 @@
         <w:t xml:space="preserve"> </w:t>
       </w:r>
       <w:r>
-        <w:t xml:space="preserve">and Sieving, K.E. Detecting birds of prey using tufted titmouse distress calls.</w:t>
-      </w:r>
-      <w:r>
-        <w:t xml:space="preserve"> </w:t>
-      </w:r>
-      <w:r>
-        <w:rPr>
-          <w:iCs/>
-          <w:i/>
-        </w:rPr>
-        <w:t xml:space="preserve">USGS Florida Cooperative Fish and Wildlife Research Unit Committee Meeting</w:t>
-      </w:r>
-      <w:r>
-        <w:t xml:space="preserve">, Poster presentation. Gainesville, FL, 2013</w:t>
+        <w:t xml:space="preserve">and Sieving, K.E. Do actual and perceived risks of small forest birds align?</w:t>
+      </w:r>
+      <w:r>
+        <w:t xml:space="preserve"> </w:t>
+      </w:r>
+      <w:r>
+        <w:rPr>
+          <w:iCs/>
+          <w:i/>
+        </w:rPr>
+        <w:t xml:space="preserve">Florida Ornithological Society Conference, Oral presentation</w:t>
+      </w:r>
+      <w:r>
+        <w:t xml:space="preserve">, St. Petersburg, FL, 2013</w:t>
       </w:r>
     </w:p>
     <w:p>
@@ -2879,41 +2734,6 @@
         <w:t xml:space="preserve"> </w:t>
       </w:r>
       <w:r>
-        <w:t xml:space="preserve">and Sieving, K.E. Do actual and perceived risks of small forest birds align?</w:t>
-      </w:r>
-      <w:r>
-        <w:t xml:space="preserve"> </w:t>
-      </w:r>
-      <w:r>
-        <w:rPr>
-          <w:iCs/>
-          <w:i/>
-        </w:rPr>
-        <w:t xml:space="preserve">Florida Ornithological Society Conference, Oral presentation</w:t>
-      </w:r>
-      <w:r>
-        <w:t xml:space="preserve">, St. Petersburg, FL, 2013</w:t>
-      </w:r>
-    </w:p>
-    <w:p>
-      <w:pPr>
-        <w:numPr>
-          <w:ilvl w:val="0"/>
-          <w:numId w:val="1009"/>
-        </w:numPr>
-        <w:pStyle w:val="Compact"/>
-      </w:pPr>
-      <w:r>
-        <w:rPr>
-          <w:bCs/>
-          <w:b/>
-        </w:rPr>
-        <w:t xml:space="preserve">Burnett, J.L.</w:t>
-      </w:r>
-      <w:r>
-        <w:t xml:space="preserve"> </w:t>
-      </w:r>
-      <w:r>
         <w:t xml:space="preserve">and Sieving, K.E. Perceived predation risks of small forest birds.</w:t>
       </w:r>
       <w:r>
@@ -2933,25 +2753,14 @@
         <w:t xml:space="preserve"> </w:t>
       </w:r>
     </w:p>
-    <w:bookmarkEnd w:id="58"/>
-    <w:bookmarkEnd w:id="59"/>
-    <w:bookmarkStart w:id="60" w:name="X36c85c99ea21fcf9d83a39c39b6f5832f41aa22"/>
+    <w:bookmarkEnd w:id="51"/>
+    <w:bookmarkStart w:id="52" w:name="Xeb22d582d80f2644ec73c432d4db61d1b2c2a78"/>
     <w:p>
       <w:pPr>
         <w:pStyle w:val="Heading2"/>
       </w:pPr>
       <w:r>
-        <w:t xml:space="preserve">Select Conferences, Workshops &amp; Symposia Coordination</w:t>
-      </w:r>
-    </w:p>
-    <w:bookmarkEnd w:id="60"/>
-    <w:bookmarkStart w:id="61" w:name="Xf9b33c6a054472ea9dd7bbbb8a290886aef81f4"/>
-    <w:p>
-      <w:pPr>
-        <w:pStyle w:val="Heading2"/>
-      </w:pPr>
-      <w:r>
-        <w:t xml:space="preserve">Select conferences and workshop organization</w:t>
+        <w:t xml:space="preserve">Conferences, Workshops &amp; Symposia Coordination</w:t>
       </w:r>
     </w:p>
     <w:p>
@@ -2988,6 +2797,34 @@
         <w:pStyle w:val="Compact"/>
       </w:pPr>
       <w:r>
+        <w:t xml:space="preserve">Conservation decision-making with incomplete information, Road to Recovery workshop.</w:t>
+      </w:r>
+      <w:r>
+        <w:t xml:space="preserve"> </w:t>
+      </w:r>
+      <w:r>
+        <w:rPr>
+          <w:iCs/>
+          <w:i/>
+        </w:rPr>
+        <w:t xml:space="preserve">Panel organizer and moderator</w:t>
+      </w:r>
+      <w:r>
+        <w:t xml:space="preserve"> </w:t>
+      </w:r>
+      <w:r>
+        <w:t xml:space="preserve">(&gt;150 attendees), National Conservation Training Center, 2024</w:t>
+      </w:r>
+    </w:p>
+    <w:p>
+      <w:pPr>
+        <w:numPr>
+          <w:ilvl w:val="0"/>
+          <w:numId w:val="1010"/>
+        </w:numPr>
+        <w:pStyle w:val="Compact"/>
+      </w:pPr>
+      <w:r>
         <w:t xml:space="preserve">NASA Biodiversity &amp; Ecological Conservation annual science and applications team meeting (~250 attendees, ~75 sessions).</w:t>
       </w:r>
       <w:r>
@@ -3013,20 +2850,23 @@
         <w:pStyle w:val="Compact"/>
       </w:pPr>
       <w:r>
-        <w:t xml:space="preserve">NASA Ecological Conservation annual retreat.</w:t>
-      </w:r>
-      <w:r>
-        <w:t xml:space="preserve"> </w:t>
-      </w:r>
-      <w:r>
-        <w:rPr>
-          <w:iCs/>
-          <w:i/>
-        </w:rPr>
-        <w:t xml:space="preserve">Workshop co-organizer and moderator</w:t>
-      </w:r>
-      <w:r>
-        <w:t xml:space="preserve">, Kennedy Space Center, 2024.</w:t>
+        <w:t xml:space="preserve">NASA Earth Science Data and Compute workshop.</w:t>
+      </w:r>
+      <w:r>
+        <w:t xml:space="preserve"> </w:t>
+      </w:r>
+      <w:r>
+        <w:rPr>
+          <w:iCs/>
+          <w:i/>
+        </w:rPr>
+        <w:t xml:space="preserve">Workshop organizer and moderator</w:t>
+      </w:r>
+      <w:r>
+        <w:t xml:space="preserve"> </w:t>
+      </w:r>
+      <w:r>
+        <w:t xml:space="preserve">(~75 attendees), College Park, MD, 2023</w:t>
       </w:r>
     </w:p>
     <w:p>
@@ -3038,23 +2878,23 @@
         <w:pStyle w:val="Compact"/>
       </w:pPr>
       <w:r>
-        <w:t xml:space="preserve">NASA Earth Science Data and Compute workshop.</w:t>
-      </w:r>
-      <w:r>
-        <w:t xml:space="preserve"> </w:t>
-      </w:r>
-      <w:r>
-        <w:rPr>
-          <w:iCs/>
-          <w:i/>
-        </w:rPr>
-        <w:t xml:space="preserve">Workshop organizer and moderator</w:t>
-      </w:r>
-      <w:r>
-        <w:t xml:space="preserve"> </w:t>
-      </w:r>
-      <w:r>
-        <w:t xml:space="preserve">(~75 attendees), College Park, MD, 2023</w:t>
+        <w:t xml:space="preserve">NASA Carbon Cycle and Ecosystems Joint Science Workshop.</w:t>
+      </w:r>
+      <w:r>
+        <w:t xml:space="preserve"> </w:t>
+      </w:r>
+      <w:r>
+        <w:rPr>
+          <w:iCs/>
+          <w:i/>
+        </w:rPr>
+        <w:t xml:space="preserve">Conference co-organizer and moderator</w:t>
+      </w:r>
+      <w:r>
+        <w:t xml:space="preserve"> </w:t>
+      </w:r>
+      <w:r>
+        <w:t xml:space="preserve">(~500 attendees), College Park, MD, 2023</w:t>
       </w:r>
     </w:p>
     <w:p>
@@ -3066,23 +2906,29 @@
         <w:pStyle w:val="Compact"/>
       </w:pPr>
       <w:r>
-        <w:t xml:space="preserve">NASA Carbon Cycle and Ecosystems Joint Science Workshop.</w:t>
-      </w:r>
-      <w:r>
-        <w:t xml:space="preserve"> </w:t>
-      </w:r>
-      <w:r>
-        <w:rPr>
-          <w:iCs/>
-          <w:i/>
-        </w:rPr>
-        <w:t xml:space="preserve">Conference co-organizer and moderator</w:t>
-      </w:r>
-      <w:r>
-        <w:t xml:space="preserve"> </w:t>
-      </w:r>
-      <w:r>
-        <w:t xml:space="preserve">(~500 attendees), College Park, MD, 2023</w:t>
+        <w:t xml:space="preserve">Applied Earth Observations Innovation Partnership annual workshop.</w:t>
+      </w:r>
+      <w:r>
+        <w:t xml:space="preserve"> </w:t>
+      </w:r>
+      <w:r>
+        <w:rPr>
+          <w:iCs/>
+          <w:i/>
+        </w:rPr>
+        <w:t xml:space="preserve">Workshop co-organizer</w:t>
+      </w:r>
+      <w:r>
+        <w:t xml:space="preserve"> </w:t>
+      </w:r>
+      <w:r>
+        <w:t xml:space="preserve">(~200 attendees), Salt Lake City, UT, 2023</w:t>
+      </w:r>
+      <w:r>
+        <w:t xml:space="preserve"> </w:t>
+      </w:r>
+      <w:r>
+        <w:t xml:space="preserve">## Select symposia</w:t>
       </w:r>
     </w:p>
     <w:p>
@@ -3094,23 +2940,20 @@
         <w:pStyle w:val="Compact"/>
       </w:pPr>
       <w:r>
-        <w:t xml:space="preserve">Applied Earth Observations Innovation Partnership annual workshop.</w:t>
-      </w:r>
-      <w:r>
-        <w:t xml:space="preserve"> </w:t>
-      </w:r>
-      <w:r>
-        <w:rPr>
-          <w:iCs/>
-          <w:i/>
-        </w:rPr>
-        <w:t xml:space="preserve">Workshop co-organizer</w:t>
-      </w:r>
-      <w:r>
-        <w:t xml:space="preserve"> </w:t>
-      </w:r>
-      <w:r>
-        <w:t xml:space="preserve">(~200 attendees), Salt Lake City, UT, 2023</w:t>
+        <w:t xml:space="preserve">Applied Earth Observations Innovation Partnership monthly webinar series (2023-2024).</w:t>
+      </w:r>
+      <w:r>
+        <w:t xml:space="preserve"> </w:t>
+      </w:r>
+      <w:r>
+        <w:rPr>
+          <w:iCs/>
+          <w:i/>
+        </w:rPr>
+        <w:t xml:space="preserve">Workshop organizer</w:t>
+      </w:r>
+      <w:r>
+        <w:t xml:space="preserve">, Ann Arbor, 2024</w:t>
       </w:r>
     </w:p>
     <w:p>
@@ -3122,66 +2965,6 @@
         <w:pStyle w:val="Compact"/>
       </w:pPr>
       <w:r>
-        <w:t xml:space="preserve">NASA Ecological Conservation annual retreat.</w:t>
-      </w:r>
-      <w:r>
-        <w:t xml:space="preserve"> </w:t>
-      </w:r>
-      <w:r>
-        <w:rPr>
-          <w:iCs/>
-          <w:i/>
-        </w:rPr>
-        <w:t xml:space="preserve">Workshop co-organizer and moderator</w:t>
-      </w:r>
-      <w:r>
-        <w:t xml:space="preserve">, Tampa, FL, 2023.</w:t>
-      </w:r>
-    </w:p>
-    <w:bookmarkEnd w:id="61"/>
-    <w:bookmarkStart w:id="62" w:name="select-symposia-and-workshops"/>
-    <w:p>
-      <w:pPr>
-        <w:pStyle w:val="Heading2"/>
-      </w:pPr>
-      <w:r>
-        <w:t xml:space="preserve">Select symposia and workshops</w:t>
-      </w:r>
-    </w:p>
-    <w:p>
-      <w:pPr>
-        <w:numPr>
-          <w:ilvl w:val="0"/>
-          <w:numId w:val="1011"/>
-        </w:numPr>
-        <w:pStyle w:val="Compact"/>
-      </w:pPr>
-      <w:r>
-        <w:t xml:space="preserve">Applied Earth Observations Innovation Partnership monthly webinar series (2023-2024).</w:t>
-      </w:r>
-      <w:r>
-        <w:t xml:space="preserve"> </w:t>
-      </w:r>
-      <w:r>
-        <w:rPr>
-          <w:iCs/>
-          <w:i/>
-        </w:rPr>
-        <w:t xml:space="preserve">Workshop organizer</w:t>
-      </w:r>
-      <w:r>
-        <w:t xml:space="preserve">, Ann Arbor, 2024</w:t>
-      </w:r>
-    </w:p>
-    <w:p>
-      <w:pPr>
-        <w:numPr>
-          <w:ilvl w:val="0"/>
-          <w:numId w:val="1011"/>
-        </w:numPr>
-        <w:pStyle w:val="Compact"/>
-      </w:pPr>
-      <w:r>
         <w:t xml:space="preserve">Advances in airborne and satellite remote sensing for wildlife ecology and management.</w:t>
       </w:r>
       <w:r>
@@ -3202,7 +2985,7 @@
       <w:pPr>
         <w:numPr>
           <w:ilvl w:val="0"/>
-          <w:numId w:val="1011"/>
+          <w:numId w:val="1010"/>
         </w:numPr>
         <w:pStyle w:val="Compact"/>
       </w:pPr>
@@ -3227,7 +3010,7 @@
       <w:pPr>
         <w:numPr>
           <w:ilvl w:val="0"/>
-          <w:numId w:val="1011"/>
+          <w:numId w:val="1010"/>
         </w:numPr>
         <w:pStyle w:val="Compact"/>
       </w:pPr>
@@ -3252,7 +3035,7 @@
       <w:pPr>
         <w:numPr>
           <w:ilvl w:val="0"/>
-          <w:numId w:val="1011"/>
+          <w:numId w:val="1010"/>
         </w:numPr>
         <w:pStyle w:val="Compact"/>
       </w:pPr>
@@ -3273,89 +3056,7 @@
         <w:t xml:space="preserve">, North American Ornithological Conference V, 2016</w:t>
       </w:r>
     </w:p>
-    <w:bookmarkEnd w:id="62"/>
-    <w:bookmarkStart w:id="63" w:name="personal-interests"/>
-    <w:p>
-      <w:pPr>
-        <w:pStyle w:val="Heading2"/>
-      </w:pPr>
-      <w:r>
-        <w:t xml:space="preserve">Personal Interests</w:t>
-      </w:r>
-    </w:p>
-    <w:p>
-      <w:pPr>
-        <w:numPr>
-          <w:ilvl w:val="0"/>
-          <w:numId w:val="1012"/>
-        </w:numPr>
-        <w:pStyle w:val="Compact"/>
-      </w:pPr>
-      <w:r>
-        <w:t xml:space="preserve">Enjoys competitive sports including volleyball and disc golf</w:t>
-      </w:r>
-    </w:p>
-    <w:p>
-      <w:pPr>
-        <w:numPr>
-          <w:ilvl w:val="0"/>
-          <w:numId w:val="1012"/>
-        </w:numPr>
-        <w:pStyle w:val="Compact"/>
-      </w:pPr>
-      <w:r>
-        <w:t xml:space="preserve">Known to bring elaborate bakes to work for office events</w:t>
-      </w:r>
-    </w:p>
-    <w:p>
-      <w:pPr>
-        <w:numPr>
-          <w:ilvl w:val="0"/>
-          <w:numId w:val="1012"/>
-        </w:numPr>
-        <w:pStyle w:val="Compact"/>
-      </w:pPr>
-      <w:r>
-        <w:t xml:space="preserve">Recreational baker who often shares new creations with co-workers and friends</w:t>
-      </w:r>
-    </w:p>
-    <w:p>
-      <w:pPr>
-        <w:numPr>
-          <w:ilvl w:val="0"/>
-          <w:numId w:val="1012"/>
-        </w:numPr>
-        <w:pStyle w:val="Compact"/>
-      </w:pPr>
-      <w:r>
-        <w:t xml:space="preserve">Likes to play card, board, word, and video games</w:t>
-      </w:r>
-    </w:p>
-    <w:p>
-      <w:pPr>
-        <w:numPr>
-          <w:ilvl w:val="0"/>
-          <w:numId w:val="1012"/>
-        </w:numPr>
-        <w:pStyle w:val="Compact"/>
-      </w:pPr>
-      <w:r>
-        <w:t xml:space="preserve">Volunteers as a mentor with science diversity initiatives including Disabled in STEM, Letters to a Pre-scientist, and Skype a Scientist</w:t>
-      </w:r>
-    </w:p>
-    <w:p>
-      <w:pPr>
-        <w:numPr>
-          <w:ilvl w:val="0"/>
-          <w:numId w:val="1012"/>
-        </w:numPr>
-        <w:pStyle w:val="Compact"/>
-      </w:pPr>
-      <w:r>
-        <w:t xml:space="preserve">Enjoys casually biking around town, especially when the destination is a coffee shop, library or thrift store</w:t>
-      </w:r>
-    </w:p>
-    <w:bookmarkEnd w:id="63"/>
+    <w:bookmarkEnd w:id="52"/>
     <w:sectPr/>
   </w:body>
 </w:document>
@@ -3648,34 +3349,7 @@
     <w:abstractNumId w:val="991"/>
   </w:num>
   <w:num w:numId="1008">
-    <w:abstractNumId w:val="99411"/>
-    <w:lvlOverride w:ilvl="0">
-      <w:startOverride w:val="1"/>
-    </w:lvlOverride>
-    <w:lvlOverride w:ilvl="1">
-      <w:startOverride w:val="1"/>
-    </w:lvlOverride>
-    <w:lvlOverride w:ilvl="2">
-      <w:startOverride w:val="1"/>
-    </w:lvlOverride>
-    <w:lvlOverride w:ilvl="3">
-      <w:startOverride w:val="1"/>
-    </w:lvlOverride>
-    <w:lvlOverride w:ilvl="4">
-      <w:startOverride w:val="1"/>
-    </w:lvlOverride>
-    <w:lvlOverride w:ilvl="5">
-      <w:startOverride w:val="1"/>
-    </w:lvlOverride>
-    <w:lvlOverride w:ilvl="6">
-      <w:startOverride w:val="1"/>
-    </w:lvlOverride>
-    <w:lvlOverride w:ilvl="7">
-      <w:startOverride w:val="1"/>
-    </w:lvlOverride>
-    <w:lvlOverride w:ilvl="8">
-      <w:startOverride w:val="1"/>
-    </w:lvlOverride>
+    <w:abstractNumId w:val="991"/>
   </w:num>
   <w:num w:numId="1009">
     <w:abstractNumId w:val="99411"/>
@@ -3736,39 +3410,6 @@
     <w:lvlOverride w:ilvl="8">
       <w:startOverride w:val="1"/>
     </w:lvlOverride>
-  </w:num>
-  <w:num w:numId="1011">
-    <w:abstractNumId w:val="99411"/>
-    <w:lvlOverride w:ilvl="0">
-      <w:startOverride w:val="1"/>
-    </w:lvlOverride>
-    <w:lvlOverride w:ilvl="1">
-      <w:startOverride w:val="1"/>
-    </w:lvlOverride>
-    <w:lvlOverride w:ilvl="2">
-      <w:startOverride w:val="1"/>
-    </w:lvlOverride>
-    <w:lvlOverride w:ilvl="3">
-      <w:startOverride w:val="1"/>
-    </w:lvlOverride>
-    <w:lvlOverride w:ilvl="4">
-      <w:startOverride w:val="1"/>
-    </w:lvlOverride>
-    <w:lvlOverride w:ilvl="5">
-      <w:startOverride w:val="1"/>
-    </w:lvlOverride>
-    <w:lvlOverride w:ilvl="6">
-      <w:startOverride w:val="1"/>
-    </w:lvlOverride>
-    <w:lvlOverride w:ilvl="7">
-      <w:startOverride w:val="1"/>
-    </w:lvlOverride>
-    <w:lvlOverride w:ilvl="8">
-      <w:startOverride w:val="1"/>
-    </w:lvlOverride>
-  </w:num>
-  <w:num w:numId="1012">
-    <w:abstractNumId w:val="991"/>
   </w:num>
 </w:numbering>
 </file>

--- a/burnett_resume.docx
+++ b/burnett_resume.docx
@@ -83,6 +83,18 @@
         <w:t xml:space="preserve">Judicious communicator with strong interpersonal skills and emotional awareness with proven experience in presenting in person and via audio and video conferencing platforms. Skills honed through over 50 presentations to lay audiences, scientific communities, and decision makers alike.</w:t>
       </w:r>
     </w:p>
+    <w:p>
+      <w:pPr>
+        <w:numPr>
+          <w:ilvl w:val="0"/>
+          <w:numId w:val="1001"/>
+        </w:numPr>
+        <w:pStyle w:val="Compact"/>
+      </w:pPr>
+      <w:r>
+        <w:t xml:space="preserve">Ability to and willingness to learn new skills and perform in a fast-paced environment.</w:t>
+      </w:r>
+    </w:p>
     <w:bookmarkEnd w:id="20"/>
     <w:bookmarkStart w:id="21" w:name="education"/>
     <w:p>
@@ -279,7 +291,13 @@
         <w:pStyle w:val="Compact"/>
       </w:pPr>
       <w:r>
-        <w:t xml:space="preserve">Spearhead integration of NASA data and technologies into North American wildlife management, bridging resource gaps for conservation organizations. Efforts resulted in new end users, new proposers, and several new data requests to the Commercial Satellite Data Acquisition (CSDA) program.</w:t>
+        <w:t xml:space="preserve">Spearhead integration of NASA data and technologies into North American wildlife management, bridging resource gaps for conservation organizations. Efforts resulted in new end users, a broadened proposers, and a budding partnership with the Native American Fish and Wildlife Society.</w:t>
+      </w:r>
+      <w:r>
+        <w:t xml:space="preserve"> </w:t>
+      </w:r>
+      <w:r>
+        <w:t xml:space="preserve"> </w:t>
       </w:r>
     </w:p>
     <w:p>
@@ -291,7 +309,10 @@
         <w:pStyle w:val="Compact"/>
       </w:pPr>
       <w:r>
-        <w:t xml:space="preserve">Drive strategic program planning, overseeing fund solicitation, analysis, peer review panels, and proposal evaluation.</w:t>
+        <w:t xml:space="preserve">Develop an understanding of congressional and programmatic budgetary planning and implementation.</w:t>
+      </w:r>
+      <w:r>
+        <w:t xml:space="preserve"> </w:t>
       </w:r>
     </w:p>
     <w:p>
@@ -303,7 +324,7 @@
         <w:pStyle w:val="Compact"/>
       </w:pPr>
       <w:r>
-        <w:t xml:space="preserve">Take professional development coursework focused on federal budgetary process and program analysis.</w:t>
+        <w:t xml:space="preserve">Provide expert guidance in wildlife ecology and conservation, shaping a comprehensive plan for NASA’s Ecological Conservation program.</w:t>
       </w:r>
     </w:p>
     <w:p>
@@ -315,31 +336,7 @@
         <w:pStyle w:val="Compact"/>
       </w:pPr>
       <w:r>
-        <w:t xml:space="preserve">Develop an understanding of the Planning, Programming, Budgeting, and Execution (PPBE) process through tutelage of NASA mentors.</w:t>
-      </w:r>
-    </w:p>
-    <w:p>
-      <w:pPr>
-        <w:numPr>
-          <w:ilvl w:val="0"/>
-          <w:numId w:val="1002"/>
-        </w:numPr>
-        <w:pStyle w:val="Compact"/>
-      </w:pPr>
-      <w:r>
-        <w:t xml:space="preserve">Provide expert guidance in wildlife ecology and conservation, shaping a comprehensive plan for NASA’s Ecological Conservation program.</w:t>
-      </w:r>
-    </w:p>
-    <w:p>
-      <w:pPr>
-        <w:numPr>
-          <w:ilvl w:val="0"/>
-          <w:numId w:val="1002"/>
-        </w:numPr>
-        <w:pStyle w:val="Compact"/>
-      </w:pPr>
-      <w:r>
-        <w:t xml:space="preserve">Represent NASA in high-level initiatives like the National Nature Assessment federal steering committee, the National Plan for Civil Earth Observations, and National Invasive Species Council.</w:t>
+        <w:t xml:space="preserve">Represent NASA in high-level, national initiatives such as the National Nature Assessment federal steering committee, the National Plan for Civil Earth Observations, and National Invasive Species Council.</w:t>
       </w:r>
     </w:p>
     <w:p>

--- a/burnett_resume.docx
+++ b/burnett_resume.docx
@@ -20,6 +20,18 @@
         <w:pStyle w:val="Compact"/>
       </w:pPr>
       <w:r>
+        <w:t xml:space="preserve">Well-published Ph.D. life and Earth science researcher with 16 publications in top Earth science journals, 1 book chapter, 3 software programs, and numerous government white papers and reports.</w:t>
+      </w:r>
+    </w:p>
+    <w:p>
+      <w:pPr>
+        <w:numPr>
+          <w:ilvl w:val="0"/>
+          <w:numId w:val="1001"/>
+        </w:numPr>
+        <w:pStyle w:val="Compact"/>
+      </w:pPr>
+      <w:r>
         <w:t xml:space="preserve">Over 7 years experience designing and implementing multi-year programs to answer important scientific questions, generate actionable intelligence for end user organizations, create cross-program synergies, and advance government agency missions.</w:t>
       </w:r>
     </w:p>
@@ -32,7 +44,7 @@
         <w:pStyle w:val="Compact"/>
       </w:pPr>
       <w:r>
-        <w:t xml:space="preserve">An open science ambassador with over 10 years experience in open source scientific software development.</w:t>
+        <w:t xml:space="preserve">Passionate relationship builder whose efforts have resulting in NASA being a recognized and sought-after partner for achieving wildlife management and conservation goals in North America.</w:t>
       </w:r>
     </w:p>
     <w:p>
@@ -44,7 +56,7 @@
         <w:pStyle w:val="Compact"/>
       </w:pPr>
       <w:r>
-        <w:t xml:space="preserve">Passionate relationship builder whose efforts have resulting in NASA being a recognized and sought-after partner for achieving wildlife management and conservation goals in North America.</w:t>
+        <w:t xml:space="preserve">Over a decade of experience in integrating and managing concurrent research projects with an emphasis on Earth and life sciences including wildlife conservation, applied geospatial science, scientific programming, and statistical modeling.</w:t>
       </w:r>
     </w:p>
     <w:p>
@@ -56,7 +68,7 @@
         <w:pStyle w:val="Compact"/>
       </w:pPr>
       <w:r>
-        <w:t xml:space="preserve">Well-published Ph.D. life science researcher with 14 publications in top Earth science journals, 1 book chapter, 3 open source software programs, and numerous government white papers and reports.</w:t>
+        <w:t xml:space="preserve">Judicious communicator with strong interpersonal and presentation skills who has proven experience in presenting to audiences of up 500 people in person and via audio and video conferencing platforms with presentations to lay audiences, scientific communities, and decision makers alike.</w:t>
       </w:r>
     </w:p>
     <w:p>
@@ -68,31 +80,28 @@
         <w:pStyle w:val="Compact"/>
       </w:pPr>
       <w:r>
-        <w:t xml:space="preserve">Over a decade of experience in integrating and managing concurrent research projects with an emphasis on Earth and life sciences including wildlife conservation, applied geospatial science, scientific programming, and statistical modeling.</w:t>
-      </w:r>
-    </w:p>
-    <w:p>
-      <w:pPr>
-        <w:numPr>
-          <w:ilvl w:val="0"/>
-          <w:numId w:val="1001"/>
-        </w:numPr>
-        <w:pStyle w:val="Compact"/>
-      </w:pPr>
-      <w:r>
-        <w:t xml:space="preserve">Judicious communicator with strong interpersonal skills and emotional awareness with proven experience in presenting in person and via audio and video conferencing platforms. Skills honed through over 50 presentations to lay audiences, scientific communities, and decision makers alike.</w:t>
-      </w:r>
-    </w:p>
-    <w:p>
-      <w:pPr>
-        <w:numPr>
-          <w:ilvl w:val="0"/>
-          <w:numId w:val="1001"/>
-        </w:numPr>
-        <w:pStyle w:val="Compact"/>
-      </w:pPr>
-      <w:r>
-        <w:t xml:space="preserve">Ability to and willingness to learn new skills and perform in a fast-paced environment.</w:t>
+        <w:t xml:space="preserve">Experience in developing, evaluating, marketing, and measuring progress of competitive funding solicitations.</w:t>
+      </w:r>
+      <w:r>
+        <w:t xml:space="preserve"> </w:t>
+      </w:r>
+      <w:r>
+        <w:t xml:space="preserve"> </w:t>
+      </w:r>
+      <w:r>
+        <w:t xml:space="preserve"> </w:t>
+      </w:r>
+      <w:r>
+        <w:t xml:space="preserve"> </w:t>
+      </w:r>
+      <w:r>
+        <w:t xml:space="preserve"> </w:t>
+      </w:r>
+      <w:r>
+        <w:t xml:space="preserve"> </w:t>
+      </w:r>
+      <w:r>
+        <w:t xml:space="preserve"> </w:t>
       </w:r>
     </w:p>
     <w:bookmarkEnd w:id="20"/>
@@ -111,35 +120,68 @@
       </w:pPr>
       <w:r>
         <w:rPr>
+          <w:iCs/>
+          <w:i/>
+        </w:rPr>
+        <w:t xml:space="preserve">6 credit hours of pre-calculus mathematics coursework</w:t>
+      </w:r>
+      <w:r>
+        <w:t xml:space="preserve"> </w:t>
+      </w:r>
+      <w:r>
+        <w:rPr>
+          <w:iCs/>
+          <w:i/>
+        </w:rPr>
+        <w:t xml:space="preserve">10 total credit hours of calculus coursework</w:t>
+      </w:r>
+      <w:r>
+        <w:t xml:space="preserve"> </w:t>
+      </w:r>
+      <w:r>
+        <w:rPr>
+          <w:iCs/>
+          <w:i/>
+        </w:rPr>
+        <w:t xml:space="preserve">32 total credit hours of statistics coursework</w:t>
+      </w:r>
+    </w:p>
+    <w:p>
+      <w:pPr>
+        <w:pStyle w:val="BodyText"/>
+      </w:pPr>
+      <w:r>
+        <w:rPr>
           <w:bCs/>
           <w:b/>
         </w:rPr>
         <w:t xml:space="preserve">Ph.D. in Natural Resource Sciences</w:t>
       </w:r>
       <w:r>
+        <w:t xml:space="preserve">,</w:t>
+      </w:r>
+      <w:r>
+        <w:t xml:space="preserve"> </w:t>
+      </w:r>
+      <w:r>
+        <w:rPr>
+          <w:iCs/>
+          <w:i/>
+        </w:rPr>
+        <w:t xml:space="preserve">University of Nebraska-Lincoln</w:t>
+      </w:r>
+      <w:r>
+        <w:t xml:space="preserve">, Lincoln, Nebraska | 2019</w:t>
+      </w:r>
+      <w:r>
         <w:br/>
       </w:r>
       <w:r>
-        <w:rPr>
-          <w:iCs/>
-          <w:i/>
-        </w:rPr>
-        <w:t xml:space="preserve">University of Nebraska-Lincoln</w:t>
-      </w:r>
-      <w:r>
-        <w:t xml:space="preserve">, Lincoln, NE, US | 2019</w:t>
+        <w:t xml:space="preserve">15 credit hours of life sciences, 7 credit hours of statistics, 52 credit hours of research</w:t>
       </w:r>
       <w:r>
         <w:br/>
       </w:r>
-      <w:r>
-        <w:t xml:space="preserve">15 credit hours of physical life sciences coursework, 52 credit hours of research</w:t>
-      </w:r>
-    </w:p>
-    <w:p>
-      <w:pPr>
-        <w:pStyle w:val="BodyText"/>
-      </w:pPr>
       <w:r>
         <w:rPr>
           <w:bCs/>
@@ -148,29 +190,30 @@
         <w:t xml:space="preserve">M.S. in Wildlife Ecology &amp; Conservation</w:t>
       </w:r>
       <w:r>
+        <w:t xml:space="preserve">,</w:t>
+      </w:r>
+      <w:r>
+        <w:t xml:space="preserve"> </w:t>
+      </w:r>
+      <w:r>
+        <w:rPr>
+          <w:iCs/>
+          <w:i/>
+        </w:rPr>
+        <w:t xml:space="preserve">University of Florida</w:t>
+      </w:r>
+      <w:r>
+        <w:t xml:space="preserve">, Gainesville, Florida | 2015</w:t>
+      </w:r>
+      <w:r>
         <w:br/>
       </w:r>
       <w:r>
-        <w:rPr>
-          <w:iCs/>
-          <w:i/>
-        </w:rPr>
-        <w:t xml:space="preserve">University of Florida</w:t>
-      </w:r>
-      <w:r>
-        <w:t xml:space="preserve">, Gainesville, FL, US | 2015</w:t>
+        <w:t xml:space="preserve">30 credit hours of life sciences, 13 credit hours of statistics, 20 credit hours of research</w:t>
       </w:r>
       <w:r>
         <w:br/>
       </w:r>
-      <w:r>
-        <w:t xml:space="preserve">30 credit hours of life sciences coursework, 20 credit hours of research</w:t>
-      </w:r>
-    </w:p>
-    <w:p>
-      <w:pPr>
-        <w:pStyle w:val="BodyText"/>
-      </w:pPr>
       <w:r>
         <w:rPr>
           <w:bCs/>
@@ -179,29 +222,30 @@
         <w:t xml:space="preserve">B.S. in Wildlife Ecology &amp; Conservation</w:t>
       </w:r>
       <w:r>
+        <w:t xml:space="preserve">,</w:t>
+      </w:r>
+      <w:r>
+        <w:t xml:space="preserve"> </w:t>
+      </w:r>
+      <w:r>
+        <w:rPr>
+          <w:iCs/>
+          <w:i/>
+        </w:rPr>
+        <w:t xml:space="preserve">University of Florida</w:t>
+      </w:r>
+      <w:r>
+        <w:t xml:space="preserve">, Gainesville, Florida | 2013</w:t>
+      </w:r>
+      <w:r>
         <w:br/>
       </w:r>
       <w:r>
-        <w:rPr>
-          <w:iCs/>
-          <w:i/>
-        </w:rPr>
-        <w:t xml:space="preserve">University of Florida</w:t>
-      </w:r>
-      <w:r>
-        <w:t xml:space="preserve">, Gainesville, FL, US | 2013</w:t>
+        <w:t xml:space="preserve">74 credit hours of life sciences, 9 credit hours of statistics, 5 credit hours of research</w:t>
       </w:r>
       <w:r>
         <w:br/>
       </w:r>
-      <w:r>
-        <w:t xml:space="preserve">74 credit hours of life sciences coursework, 5 credit hours of research</w:t>
-      </w:r>
-    </w:p>
-    <w:p>
-      <w:pPr>
-        <w:pStyle w:val="BodyText"/>
-      </w:pPr>
       <w:r>
         <w:rPr>
           <w:bCs/>
@@ -210,7 +254,7 @@
         <w:t xml:space="preserve">A.A. in General Studies</w:t>
       </w:r>
       <w:r>
-        <w:br/>
+        <w:t xml:space="preserve">,</w:t>
       </w:r>
       <w:r>
         <w:rPr>
@@ -220,17 +264,17 @@
         <w:t xml:space="preserve">Valencia Community College</w:t>
       </w:r>
       <w:r>
-        <w:t xml:space="preserve">, Orlando, FL, US | 2009</w:t>
-      </w:r>
-      <w:r>
-        <w:br/>
-      </w:r>
-      <w:r>
-        <w:t xml:space="preserve">42 credit hours of life sciences coursework</w:t>
+        <w:t xml:space="preserve">, Orlando, Florida | 2010</w:t>
+      </w:r>
+      <w:r>
+        <w:t xml:space="preserve"> </w:t>
+      </w:r>
+      <w:r>
+        <w:t xml:space="preserve">42 credit hours of life sciences, 3 credit hours statistics, 5 hours of pre-calculus mathematics, 10 hours of calculus</w:t>
       </w:r>
     </w:p>
     <w:bookmarkEnd w:id="21"/>
-    <w:bookmarkStart w:id="24" w:name="professional-experience"/>
+    <w:bookmarkStart w:id="22" w:name="professional-experience"/>
     <w:p>
       <w:pPr>
         <w:pStyle w:val="Heading2"/>
@@ -251,296 +295,17 @@
           <w:bCs/>
           <w:b/>
         </w:rPr>
-        <w:t xml:space="preserve">National Aeronautics and Space Administration (NASA) Headquarters</w:t>
-      </w:r>
-      <w:r>
-        <w:t xml:space="preserve">, Washington, D.C., US</w:t>
-      </w:r>
-      <w:r>
-        <w:br/>
-      </w:r>
-      <w:r>
-        <w:rPr>
-          <w:iCs/>
-          <w:i/>
-        </w:rPr>
-        <w:t xml:space="preserve">AAAS Fellow, Program Coordinator for Ecological Conservation</w:t>
-      </w:r>
-      <w:r>
-        <w:t xml:space="preserve"> </w:t>
-      </w:r>
-      <w:r>
-        <w:t xml:space="preserve">| September 2022 - Present</w:t>
-      </w:r>
-      <w:r>
-        <w:br/>
-      </w:r>
-      <w:r>
-        <w:t xml:space="preserve">40 hours per week</w:t>
-      </w:r>
-      <w:r>
-        <w:t xml:space="preserve"> </w:t>
-      </w:r>
-    </w:p>
-    <w:p>
-      <w:pPr>
-        <w:numPr>
-          <w:ilvl w:val="0"/>
-          <w:numId w:val="1002"/>
-        </w:numPr>
-        <w:pStyle w:val="Compact"/>
-      </w:pPr>
-      <w:r>
-        <w:t xml:space="preserve">Spearhead integration of NASA data and technologies into North American wildlife management, bridging resource gaps for conservation organizations. Efforts resulted in new end users, a broadened proposers, and a budding partnership with the Native American Fish and Wildlife Society.</w:t>
-      </w:r>
-      <w:r>
-        <w:t xml:space="preserve"> </w:t>
-      </w:r>
-      <w:r>
-        <w:t xml:space="preserve"> </w:t>
-      </w:r>
-    </w:p>
-    <w:p>
-      <w:pPr>
-        <w:numPr>
-          <w:ilvl w:val="0"/>
-          <w:numId w:val="1002"/>
-        </w:numPr>
-        <w:pStyle w:val="Compact"/>
-      </w:pPr>
-      <w:r>
-        <w:t xml:space="preserve">Develop an understanding of congressional and programmatic budgetary planning and implementation.</w:t>
-      </w:r>
-      <w:r>
-        <w:t xml:space="preserve"> </w:t>
-      </w:r>
-    </w:p>
-    <w:p>
-      <w:pPr>
-        <w:numPr>
-          <w:ilvl w:val="0"/>
-          <w:numId w:val="1002"/>
-        </w:numPr>
-        <w:pStyle w:val="Compact"/>
-      </w:pPr>
-      <w:r>
-        <w:t xml:space="preserve">Provide expert guidance in wildlife ecology and conservation, shaping a comprehensive plan for NASA’s Ecological Conservation program.</w:t>
-      </w:r>
-    </w:p>
-    <w:p>
-      <w:pPr>
-        <w:numPr>
-          <w:ilvl w:val="0"/>
-          <w:numId w:val="1002"/>
-        </w:numPr>
-        <w:pStyle w:val="Compact"/>
-      </w:pPr>
-      <w:r>
-        <w:t xml:space="preserve">Represent NASA in high-level, national initiatives such as the National Nature Assessment federal steering committee, the National Plan for Civil Earth Observations, and National Invasive Species Council.</w:t>
-      </w:r>
-    </w:p>
-    <w:p>
-      <w:pPr>
-        <w:numPr>
-          <w:ilvl w:val="0"/>
-          <w:numId w:val="1002"/>
-        </w:numPr>
-        <w:pStyle w:val="Compact"/>
-      </w:pPr>
-      <w:r>
-        <w:t xml:space="preserve">Cultivate collaborative partnerships with federal, state, and non-governmental conservation organizations and landowners. Efforts resulted in key conservation agencies and organizations soliciting NASA to establish memorandum of understanding to establish long-term commitments.</w:t>
-      </w:r>
-    </w:p>
-    <w:p>
-      <w:pPr>
-        <w:numPr>
-          <w:ilvl w:val="0"/>
-          <w:numId w:val="1002"/>
-        </w:numPr>
-        <w:pStyle w:val="Compact"/>
-      </w:pPr>
-      <w:r>
-        <w:t xml:space="preserve">Advocate for the application of NASA science in wildlife and natural resource policy through representation in global and domestic science and technology working groups.</w:t>
-      </w:r>
-    </w:p>
-    <w:p>
-      <w:pPr>
-        <w:numPr>
-          <w:ilvl w:val="0"/>
-          <w:numId w:val="1002"/>
-        </w:numPr>
-        <w:pStyle w:val="Compact"/>
-      </w:pPr>
-      <w:r>
-        <w:t xml:space="preserve">Champion and empower students from underrepresented backgrounds, directing and supervising projects pivotal to program development, evaluation, and expansive outreach initiatives.</w:t>
-      </w:r>
-    </w:p>
-    <w:p>
-      <w:pPr>
-        <w:numPr>
-          <w:ilvl w:val="0"/>
-          <w:numId w:val="1002"/>
-        </w:numPr>
-        <w:pStyle w:val="Compact"/>
-      </w:pPr>
-      <w:r>
-        <w:t xml:space="preserve">Serve as a technical expert on ecology and conservation issues for data calls from agencies like the White House Office of Science and Technology Policy (OSTP).</w:t>
-      </w:r>
-    </w:p>
-    <w:p>
-      <w:pPr>
-        <w:numPr>
-          <w:ilvl w:val="0"/>
-          <w:numId w:val="1002"/>
-        </w:numPr>
-        <w:pStyle w:val="Compact"/>
-      </w:pPr>
-      <w:r>
-        <w:t xml:space="preserve">Deliver impactful messages in public forums and organize large-scale events for diverse audiences.</w:t>
-      </w:r>
-    </w:p>
-    <w:p>
-      <w:pPr>
-        <w:numPr>
-          <w:ilvl w:val="0"/>
-          <w:numId w:val="1002"/>
-        </w:numPr>
-        <w:pStyle w:val="Compact"/>
-      </w:pPr>
-      <w:r>
-        <w:t xml:space="preserve">Evaluate data and software management plans within ROSES proposals to ensure adherence to NASA’s open science policy</w:t>
-      </w:r>
-    </w:p>
-    <w:p>
-      <w:pPr>
-        <w:numPr>
-          <w:ilvl w:val="0"/>
-          <w:numId w:val="1002"/>
-        </w:numPr>
-        <w:pStyle w:val="Compact"/>
-      </w:pPr>
-      <w:r>
-        <w:t xml:space="preserve">Led and serve as a reviewer on several NASA panels across the Earth Science Division.</w:t>
-      </w:r>
-    </w:p>
-    <w:p>
-      <w:pPr>
-        <w:numPr>
-          <w:ilvl w:val="0"/>
-          <w:numId w:val="1002"/>
-        </w:numPr>
-        <w:pStyle w:val="Compact"/>
-      </w:pPr>
-      <w:r>
-        <w:t xml:space="preserve">Serve as a subject matter expert for natural resource sciences on the</w:t>
-      </w:r>
-      <w:r>
-        <w:t xml:space="preserve"> </w:t>
-      </w:r>
-      <w:hyperlink r:id="rId22">
-        <w:r>
-          <w:rPr>
-            <w:rStyle w:val="Hyperlink"/>
-          </w:rPr>
-          <w:t xml:space="preserve">Open Grants</w:t>
-        </w:r>
-      </w:hyperlink>
-      <w:r>
-        <w:t xml:space="preserve"> </w:t>
-      </w:r>
-      <w:r>
-        <w:t xml:space="preserve">Initiative’s planning activity,</w:t>
-      </w:r>
-      <w:r>
-        <w:t xml:space="preserve"> </w:t>
-      </w:r>
-      <w:hyperlink r:id="rId23">
-        <w:r>
-          <w:rPr>
-            <w:rStyle w:val="Hyperlink"/>
-            <w:iCs/>
-            <w:i/>
-          </w:rPr>
-          <w:t xml:space="preserve">Planning for Open Grants: Fostering a Transparent and Accessible National Research Infrastructure</w:t>
-        </w:r>
-      </w:hyperlink>
-      <w:r>
-        <w:t xml:space="preserve">.</w:t>
-      </w:r>
-    </w:p>
-    <w:p>
-      <w:pPr>
-        <w:numPr>
-          <w:ilvl w:val="0"/>
-          <w:numId w:val="1002"/>
-        </w:numPr>
-        <w:pStyle w:val="Compact"/>
-      </w:pPr>
-      <w:r>
-        <w:t xml:space="preserve">Improve cross-organizational (cross-element) communications and collaborations with NASA Earth Science Data Systems and the Office of the Chief Science Data Officer, including co-sponsorship of events, writing internal guidance for NASA Open Science Data Policy (SPD-41a), and developing solicitation language to ensure SPD-41a policy compliance.</w:t>
-      </w:r>
-      <w:r>
-        <w:br/>
-      </w:r>
-      <w:r>
-        <w:t xml:space="preserve"> </w:t>
-      </w:r>
-      <w:r>
-        <w:t xml:space="preserve"> </w:t>
-      </w:r>
-      <w:r>
-        <w:t xml:space="preserve"> </w:t>
-      </w:r>
-      <w:r>
-        <w:t xml:space="preserve"> </w:t>
-      </w:r>
-      <w:r>
-        <w:t xml:space="preserve"> </w:t>
-      </w:r>
-      <w:r>
-        <w:t xml:space="preserve"> </w:t>
-      </w:r>
-      <w:r>
-        <w:t xml:space="preserve"> </w:t>
-      </w:r>
-      <w:r>
-        <w:t xml:space="preserve"> </w:t>
-      </w:r>
-      <w:r>
-        <w:t xml:space="preserve"> </w:t>
-      </w:r>
-      <w:r>
-        <w:t xml:space="preserve"> </w:t>
-      </w:r>
-      <w:r>
-        <w:t xml:space="preserve"> </w:t>
-      </w:r>
-      <w:r>
-        <w:t xml:space="preserve"> </w:t>
-      </w:r>
-      <w:r>
-        <w:t xml:space="preserve"> </w:t>
-      </w:r>
-      <w:r>
-        <w:t xml:space="preserve"> </w:t>
-      </w:r>
-      <w:r>
-        <w:t xml:space="preserve"> </w:t>
-      </w:r>
-    </w:p>
-    <w:p>
-      <w:pPr>
-        <w:pStyle w:val="FirstParagraph"/>
-      </w:pPr>
+        <w:t xml:space="preserve">National Aeronautics and Space Administration (NASA)</w:t>
+      </w:r>
       <w:r>
         <w:rPr>
           <w:bCs/>
           <w:b/>
         </w:rPr>
-        <w:t xml:space="preserve">U.S. Geological Survey (USGS), Biogeographic Sciences Branch</w:t>
-      </w:r>
-      <w:r>
-        <w:t xml:space="preserve">, Denver, Colorado, US</w:t>
+        <w:t xml:space="preserve"> </w:t>
+      </w:r>
+      <w:r>
+        <w:t xml:space="preserve">, Washington, D.C. US</w:t>
       </w:r>
       <w:r>
         <w:br/>
@@ -550,94 +315,268 @@
           <w:iCs/>
           <w:i/>
         </w:rPr>
-        <w:t xml:space="preserve">Research Ecologist and Data Scientist</w:t>
-      </w:r>
-      <w:r>
-        <w:t xml:space="preserve"> </w:t>
-      </w:r>
-      <w:r>
-        <w:t xml:space="preserve">| August 2019 - August 2022</w:t>
-      </w:r>
-      <w:r>
-        <w:br/>
-      </w:r>
-      <w:r>
-        <w:t xml:space="preserve">40 hours per week</w:t>
-      </w:r>
-      <w:r>
-        <w:t xml:space="preserve"> </w:t>
-      </w:r>
-    </w:p>
-    <w:p>
-      <w:pPr>
-        <w:numPr>
-          <w:ilvl w:val="0"/>
-          <w:numId w:val="1003"/>
-        </w:numPr>
-        <w:pStyle w:val="Compact"/>
-      </w:pPr>
-      <w:r>
-        <w:t xml:space="preserve">Actively participated in Earth Science Information Partnership (ESIP), resulting in new collaborations and year-long project funded by NASA and USGS through the ESIP Lab.</w:t>
-      </w:r>
-    </w:p>
-    <w:p>
-      <w:pPr>
-        <w:numPr>
-          <w:ilvl w:val="0"/>
-          <w:numId w:val="1003"/>
-        </w:numPr>
-        <w:pStyle w:val="Compact"/>
-      </w:pPr>
-      <w:r>
-        <w:t xml:space="preserve">Received cash awards for exceptional performance on all annual reviews.</w:t>
-      </w:r>
-    </w:p>
-    <w:p>
-      <w:pPr>
-        <w:numPr>
-          <w:ilvl w:val="0"/>
-          <w:numId w:val="1003"/>
-        </w:numPr>
-        <w:pStyle w:val="Compact"/>
-      </w:pPr>
-      <w:r>
-        <w:t xml:space="preserve">Key player in establishing cross-organization relationships to broaden client use of division’s research assets, including remotely sensed biogeographic data products, high performance computing resources, and technical expertise.</w:t>
-      </w:r>
-    </w:p>
-    <w:p>
-      <w:pPr>
-        <w:numPr>
-          <w:ilvl w:val="0"/>
-          <w:numId w:val="1003"/>
-        </w:numPr>
-        <w:pStyle w:val="Compact"/>
-      </w:pPr>
-      <w:r>
-        <w:t xml:space="preserve">Participated in several initiatives focused on diversifying the scientific professional and academic communities including the Disabled in STEM, Skype a Scientist, and Letters to a Prescientist programs.</w:t>
-      </w:r>
-    </w:p>
-    <w:p>
-      <w:pPr>
-        <w:numPr>
-          <w:ilvl w:val="0"/>
-          <w:numId w:val="1003"/>
-        </w:numPr>
-        <w:pStyle w:val="Compact"/>
-      </w:pPr>
-      <w:r>
-        <w:t xml:space="preserve">Published 3 peer-reviewed papers in top Earth Science journals, including 1 influential article outlining key priorities for synthesis in environmental research.</w:t>
-      </w:r>
-    </w:p>
-    <w:p>
-      <w:pPr>
-        <w:numPr>
-          <w:ilvl w:val="0"/>
-          <w:numId w:val="1003"/>
-        </w:numPr>
-        <w:pStyle w:val="Compact"/>
-      </w:pPr>
-      <w:r>
-        <w:t xml:space="preserve">Developed and published well-known, open-source software to enable applications of an important USGS data asset to natural resource management and wildlife conservation activities.</w:t>
+        <w:t xml:space="preserve">Program Coordinator, Ecological Conservation, Earth Science Division</w:t>
+      </w:r>
+      <w:r>
+        <w:t xml:space="preserve"> </w:t>
+      </w:r>
+      <w:r>
+        <w:t xml:space="preserve">| August 2022 - Present | 40 hours per week</w:t>
+      </w:r>
+      <w:r>
+        <w:t xml:space="preserve"> </w:t>
+      </w:r>
+    </w:p>
+    <w:p>
+      <w:pPr>
+        <w:numPr>
+          <w:ilvl w:val="0"/>
+          <w:numId w:val="1002"/>
+        </w:numPr>
+        <w:pStyle w:val="Compact"/>
+      </w:pPr>
+      <w:r>
+        <w:t xml:space="preserve">Spearhead integration of NASA data and technologies into North American wildlife management, bridging resource gaps for conservation organizations.</w:t>
+      </w:r>
+    </w:p>
+    <w:p>
+      <w:pPr>
+        <w:numPr>
+          <w:ilvl w:val="0"/>
+          <w:numId w:val="1002"/>
+        </w:numPr>
+        <w:pStyle w:val="Compact"/>
+      </w:pPr>
+      <w:r>
+        <w:t xml:space="preserve">Drive strategic program planning, overseeing fund solicitation, analysis, peer review panels, and proposal evaluation.</w:t>
+      </w:r>
+    </w:p>
+    <w:p>
+      <w:pPr>
+        <w:numPr>
+          <w:ilvl w:val="0"/>
+          <w:numId w:val="1002"/>
+        </w:numPr>
+        <w:pStyle w:val="Compact"/>
+      </w:pPr>
+      <w:r>
+        <w:t xml:space="preserve">Provide expert guidance in wildlife ecology and conservation, shaping a comprehensive plan for NASA’s Ecological Conservation program.</w:t>
+      </w:r>
+    </w:p>
+    <w:p>
+      <w:pPr>
+        <w:numPr>
+          <w:ilvl w:val="0"/>
+          <w:numId w:val="1002"/>
+        </w:numPr>
+        <w:pStyle w:val="Compact"/>
+      </w:pPr>
+      <w:r>
+        <w:t xml:space="preserve">Represent NASA in high-level initiatives like the National Nature Assessment federal steering committee, the National Plan for Civil Earth Observations, and National Invasive Species Council.</w:t>
+      </w:r>
+    </w:p>
+    <w:p>
+      <w:pPr>
+        <w:numPr>
+          <w:ilvl w:val="0"/>
+          <w:numId w:val="1002"/>
+        </w:numPr>
+        <w:pStyle w:val="Compact"/>
+      </w:pPr>
+      <w:r>
+        <w:t xml:space="preserve">Cultivate collaborative partnerships with federal, state, and non-governmental conservation organizations and landowners. Efforts resulted in key conservation agencies and organizations soliciting NASA to establish memorandum of understanding to establish long-term commitments.</w:t>
+      </w:r>
+    </w:p>
+    <w:p>
+      <w:pPr>
+        <w:numPr>
+          <w:ilvl w:val="0"/>
+          <w:numId w:val="1002"/>
+        </w:numPr>
+        <w:pStyle w:val="Compact"/>
+      </w:pPr>
+      <w:r>
+        <w:t xml:space="preserve">Advocate for the application of NASA science in wildlife and natural resource policy through representation in global and domestic science and technology working groups.</w:t>
+      </w:r>
+    </w:p>
+    <w:p>
+      <w:pPr>
+        <w:numPr>
+          <w:ilvl w:val="0"/>
+          <w:numId w:val="1002"/>
+        </w:numPr>
+        <w:pStyle w:val="Compact"/>
+      </w:pPr>
+      <w:r>
+        <w:t xml:space="preserve">Champion and empower students from underrepresented backgrounds, directing and supervising projects pivotal to program development, evaluation, and expansive outreach initiatives.</w:t>
+      </w:r>
+    </w:p>
+    <w:p>
+      <w:pPr>
+        <w:numPr>
+          <w:ilvl w:val="0"/>
+          <w:numId w:val="1002"/>
+        </w:numPr>
+        <w:pStyle w:val="Compact"/>
+      </w:pPr>
+      <w:r>
+        <w:t xml:space="preserve">Serve as a technical expert on ecology and conservation issues for data calls from agencies like the White House Office of Science and Technology Policy (OSTP).</w:t>
+      </w:r>
+    </w:p>
+    <w:p>
+      <w:pPr>
+        <w:numPr>
+          <w:ilvl w:val="0"/>
+          <w:numId w:val="1002"/>
+        </w:numPr>
+        <w:pStyle w:val="Compact"/>
+      </w:pPr>
+      <w:r>
+        <w:t xml:space="preserve">Deliver impactful messages in public forums and organize large-scale events for diverse audiences, resulting in an expanded NASA data end user base, numerous new, first-time Principal Investigator applications, and.</w:t>
+      </w:r>
+    </w:p>
+    <w:p>
+      <w:pPr>
+        <w:numPr>
+          <w:ilvl w:val="0"/>
+          <w:numId w:val="1002"/>
+        </w:numPr>
+        <w:pStyle w:val="Compact"/>
+      </w:pPr>
+      <w:r>
+        <w:t xml:space="preserve">First-time recipient of the prestigious AAAS Science &amp; Technology Policy fellows and one (of only 2) out of 300 awardees invited to serve NASA.</w:t>
+      </w:r>
+    </w:p>
+    <w:p>
+      <w:pPr>
+        <w:numPr>
+          <w:ilvl w:val="0"/>
+          <w:numId w:val="1002"/>
+        </w:numPr>
+        <w:pStyle w:val="Compact"/>
+      </w:pPr>
+      <w:r>
+        <w:t xml:space="preserve">Leading development of a strategic and business plan for the Ecological Conservation applications area to help guide 1-year and 3-year investments.</w:t>
+      </w:r>
+    </w:p>
+    <w:p>
+      <w:pPr>
+        <w:numPr>
+          <w:ilvl w:val="0"/>
+          <w:numId w:val="1002"/>
+        </w:numPr>
+        <w:pStyle w:val="Compact"/>
+      </w:pPr>
+      <w:r>
+        <w:t xml:space="preserve">Represent NASA on several executive-level initiatives including but not limited to the National Nature Assessment federal steering committee, Natural Socioeconomic Accounting Presidential Working Group, National Invasive Species Council, National Civil Earth Observations Plan writing team to ensure NASA’s interests, data, and expertise are best leveraged.</w:t>
+      </w:r>
+    </w:p>
+    <w:p>
+      <w:pPr>
+        <w:numPr>
+          <w:ilvl w:val="0"/>
+          <w:numId w:val="1002"/>
+        </w:numPr>
+        <w:pStyle w:val="Compact"/>
+      </w:pPr>
+      <w:r>
+        <w:t xml:space="preserve">Establish and manage external relationships with federal, state, and non-governmental conservation organizations and landowners. These strategic investments resulted in an MOU inquiry from the Department of Interior U.S. Fish &amp; Wildlife Service Assistant Director for Science Applications.</w:t>
+      </w:r>
+    </w:p>
+    <w:p>
+      <w:pPr>
+        <w:numPr>
+          <w:ilvl w:val="0"/>
+          <w:numId w:val="1002"/>
+        </w:numPr>
+        <w:pStyle w:val="Compact"/>
+      </w:pPr>
+      <w:r>
+        <w:t xml:space="preserve">Spearhead cross-organizational efforts to build new relationships with tribal-serving organizations, resulting in new end users, new</w:t>
+      </w:r>
+    </w:p>
+    <w:p>
+      <w:pPr>
+        <w:numPr>
+          <w:ilvl w:val="0"/>
+          <w:numId w:val="1002"/>
+        </w:numPr>
+        <w:pStyle w:val="Compact"/>
+      </w:pPr>
+      <w:r>
+        <w:t xml:space="preserve">Develop and implement an annual outreach strategy for engaging with and synthesizing the needs of federal, state, tribal, and non-governmental end user organizations. Tactics deployed for achieving strategy include conference exhibits, sponsored events, targeted oral presentations to conservation coalitions, and facilitating development of communications materials.</w:t>
+      </w:r>
+    </w:p>
+    <w:p>
+      <w:pPr>
+        <w:numPr>
+          <w:ilvl w:val="0"/>
+          <w:numId w:val="1002"/>
+        </w:numPr>
+        <w:pStyle w:val="Compact"/>
+      </w:pPr>
+      <w:r>
+        <w:t xml:space="preserve">Supervise and mentor high school and undergraduate students through NASA OSTEM program.</w:t>
+      </w:r>
+    </w:p>
+    <w:p>
+      <w:pPr>
+        <w:numPr>
+          <w:ilvl w:val="0"/>
+          <w:numId w:val="1002"/>
+        </w:numPr>
+        <w:pStyle w:val="Compact"/>
+      </w:pPr>
+      <w:r>
+        <w:t xml:space="preserve">Serve as technical expert for ecology and conservation issues on data calls from executive agencies such as the White House Office of Science and Technology Policy (OSTP).</w:t>
+      </w:r>
+    </w:p>
+    <w:p>
+      <w:pPr>
+        <w:numPr>
+          <w:ilvl w:val="0"/>
+          <w:numId w:val="1002"/>
+        </w:numPr>
+        <w:pStyle w:val="Compact"/>
+      </w:pPr>
+      <w:r>
+        <w:t xml:space="preserve">Spearhead efforts to improve cross-organizational communications and collaborations with NASA Earth Science Data Systems and the Office of the Chief Science Data Officer (OSDO), including co-sponsorship of events, contributing to development of NASA Open Science Data Policy (SPD-41a), and developing solicitation language to ensure policy compliance.</w:t>
+      </w:r>
+    </w:p>
+    <w:p>
+      <w:pPr>
+        <w:numPr>
+          <w:ilvl w:val="0"/>
+          <w:numId w:val="1002"/>
+        </w:numPr>
+        <w:pStyle w:val="Compact"/>
+      </w:pPr>
+      <w:r>
+        <w:t xml:space="preserve">Judiciously convey important messaging in public panels, presentations, and video conferencing platforms. Develop and deliver oral presentations to a variety of audiences ranging from scientists to federal administrators.</w:t>
+      </w:r>
+    </w:p>
+    <w:p>
+      <w:pPr>
+        <w:numPr>
+          <w:ilvl w:val="0"/>
+          <w:numId w:val="1002"/>
+        </w:numPr>
+        <w:pStyle w:val="Compact"/>
+      </w:pPr>
+      <w:r>
+        <w:t xml:space="preserve">Develop and organize in-person, online, and hybrid conferences, workshops, symposia, and special events for audiences of up to 600 people.</w:t>
+      </w:r>
+    </w:p>
+    <w:p>
+      <w:pPr>
+        <w:numPr>
+          <w:ilvl w:val="0"/>
+          <w:numId w:val="1002"/>
+        </w:numPr>
+        <w:pStyle w:val="Compact"/>
+      </w:pPr>
+      <w:r>
+        <w:t xml:space="preserve">Gain familiarity with numerous NASA airborne campaigns and spaceborne missions and mission lifecycle.</w:t>
       </w:r>
     </w:p>
     <w:p>
@@ -649,10 +588,10 @@
           <w:bCs/>
           <w:b/>
         </w:rPr>
-        <w:t xml:space="preserve">University of Nebraska-Lincoln (UNL)</w:t>
-      </w:r>
-      <w:r>
-        <w:t xml:space="preserve">, Lincoln, Nebraska, US</w:t>
+        <w:t xml:space="preserve">U.S. Geological Survey (USGS), Biogeographic Sciences Branch</w:t>
+      </w:r>
+      <w:r>
+        <w:t xml:space="preserve">, Denver, Colorado, US</w:t>
       </w:r>
       <w:r>
         <w:br/>
@@ -662,13 +601,13 @@
           <w:iCs/>
           <w:i/>
         </w:rPr>
-        <w:t xml:space="preserve">Statistical and Applied Ecology Graduate Research Assistant</w:t>
-      </w:r>
-      <w:r>
-        <w:t xml:space="preserve"> </w:t>
-      </w:r>
-      <w:r>
-        <w:t xml:space="preserve">| August 2015 - July 2019</w:t>
+        <w:t xml:space="preserve">Research Ecologist and Data Scientist (GS-12-3)</w:t>
+      </w:r>
+      <w:r>
+        <w:t xml:space="preserve"> </w:t>
+      </w:r>
+      <w:r>
+        <w:t xml:space="preserve">| August 2019 - August 2022</w:t>
       </w:r>
       <w:r>
         <w:t xml:space="preserve"> </w:t>
@@ -676,71 +615,77 @@
       <w:r>
         <w:t xml:space="preserve">40 hours per week</w:t>
       </w:r>
-      <w:r>
-        <w:t xml:space="preserve"> </w:t>
-      </w:r>
-    </w:p>
-    <w:p>
-      <w:pPr>
-        <w:numPr>
-          <w:ilvl w:val="0"/>
-          <w:numId w:val="1004"/>
-        </w:numPr>
-        <w:pStyle w:val="Compact"/>
-      </w:pPr>
-      <w:r>
-        <w:t xml:space="preserve">Created and led week-long workshop for the end users at the state of Nebraska’s natural resource agency, focusing on technologies for applied statistics, data management, and applications for geospatial inference.</w:t>
-      </w:r>
-    </w:p>
-    <w:p>
-      <w:pPr>
-        <w:numPr>
-          <w:ilvl w:val="0"/>
-          <w:numId w:val="1004"/>
-        </w:numPr>
-        <w:pStyle w:val="Compact"/>
-      </w:pPr>
-      <w:r>
-        <w:t xml:space="preserve">Use and educate peers and mentors on using the university’s high performance and cloud computing resources and on contributing to open science through open source scientific programming, reproducible workflows, and the FAIR (Findable, Accessible, Interoperable, Reusable) and CARE (Collective benefit, Authority to control, Responsibility and Ethics) principles.</w:t>
-      </w:r>
-    </w:p>
-    <w:p>
-      <w:pPr>
-        <w:numPr>
-          <w:ilvl w:val="0"/>
-          <w:numId w:val="1004"/>
-        </w:numPr>
-        <w:pStyle w:val="Compact"/>
-      </w:pPr>
-      <w:r>
-        <w:t xml:space="preserve">Spearheaded the development of department-level and university-level activities focused on advancing awareness around and resources for women and underrepresented groups in science, including policy development, professional development and training, and university-level investments. Efforts resulted in the University President investing in the Association for Women in Science as an institutional member.</w:t>
-      </w:r>
-      <w:r>
-        <w:t xml:space="preserve"> </w:t>
-      </w:r>
-    </w:p>
-    <w:p>
-      <w:pPr>
-        <w:numPr>
-          <w:ilvl w:val="0"/>
-          <w:numId w:val="1004"/>
-        </w:numPr>
-        <w:pStyle w:val="Compact"/>
-      </w:pPr>
-      <w:r>
-        <w:t xml:space="preserve">Managed multiple, concurrent research projects with international and domestic collaborators, leading outreach efforts to improve applications of products for natural resource management at U.S. military bases.</w:t>
-      </w:r>
-    </w:p>
-    <w:p>
-      <w:pPr>
-        <w:numPr>
-          <w:ilvl w:val="0"/>
-          <w:numId w:val="1004"/>
-        </w:numPr>
-        <w:pStyle w:val="Compact"/>
-      </w:pPr>
-      <w:r>
-        <w:t xml:space="preserve">Served as a mentor to several graduate and high school students while helping them set their own professional and personal development goals.</w:t>
+    </w:p>
+    <w:p>
+      <w:pPr>
+        <w:numPr>
+          <w:ilvl w:val="0"/>
+          <w:numId w:val="1003"/>
+        </w:numPr>
+        <w:pStyle w:val="Compact"/>
+      </w:pPr>
+      <w:r>
+        <w:t xml:space="preserve">Received cash awards for exceptional performance on all annual reviews.</w:t>
+      </w:r>
+    </w:p>
+    <w:p>
+      <w:pPr>
+        <w:numPr>
+          <w:ilvl w:val="0"/>
+          <w:numId w:val="1003"/>
+        </w:numPr>
+        <w:pStyle w:val="Compact"/>
+      </w:pPr>
+      <w:r>
+        <w:t xml:space="preserve">Develop cutting-edge statistical (Bayesian) methods for estimating bird population parameters.</w:t>
+      </w:r>
+    </w:p>
+    <w:p>
+      <w:pPr>
+        <w:numPr>
+          <w:ilvl w:val="0"/>
+          <w:numId w:val="1003"/>
+        </w:numPr>
+        <w:pStyle w:val="Compact"/>
+      </w:pPr>
+      <w:r>
+        <w:t xml:space="preserve">Key player in establishing cross-organization relationships to broaden client use of division’s research assets, including remotely sensed biogeographic data products, high performance computing resources, and technical expertise.</w:t>
+      </w:r>
+    </w:p>
+    <w:p>
+      <w:pPr>
+        <w:numPr>
+          <w:ilvl w:val="0"/>
+          <w:numId w:val="1003"/>
+        </w:numPr>
+        <w:pStyle w:val="Compact"/>
+      </w:pPr>
+      <w:r>
+        <w:t xml:space="preserve">Published 3 peer-reviewed papers in top Earth Science journals, including 1 influential article outlining key priorities for synthesis in environmental research.</w:t>
+      </w:r>
+    </w:p>
+    <w:p>
+      <w:pPr>
+        <w:numPr>
+          <w:ilvl w:val="0"/>
+          <w:numId w:val="1003"/>
+        </w:numPr>
+        <w:pStyle w:val="Compact"/>
+      </w:pPr>
+      <w:r>
+        <w:t xml:space="preserve">Developed and published well-known, open-source software to enable applications of an important USGS data asset to natural resource management and wildlife conservation activities.</w:t>
+      </w:r>
+    </w:p>
+    <w:p>
+      <w:pPr>
+        <w:numPr>
+          <w:ilvl w:val="0"/>
+          <w:numId w:val="1003"/>
+        </w:numPr>
+        <w:pStyle w:val="Compact"/>
+      </w:pPr>
+      <w:r>
+        <w:t xml:space="preserve">Participated in several initiatives focused on diversifying the scientific professional and academic communities including the Disabled in STEM, Skype a Scientist, and Letters to a Prescientist programs.</w:t>
       </w:r>
     </w:p>
     <w:p>
@@ -752,10 +697,10 @@
           <w:bCs/>
           <w:b/>
         </w:rPr>
-        <w:t xml:space="preserve">International Institute for Applied Systems Analysis (IIASA)</w:t>
-      </w:r>
-      <w:r>
-        <w:t xml:space="preserve">, Laxenburg, Austria</w:t>
+        <w:t xml:space="preserve">University of Nebraska-Lincoln (UNL)</w:t>
+      </w:r>
+      <w:r>
+        <w:t xml:space="preserve">, Lincoln, Nebraska, US</w:t>
       </w:r>
       <w:r>
         <w:br/>
@@ -765,46 +710,88 @@
           <w:iCs/>
           <w:i/>
         </w:rPr>
-        <w:t xml:space="preserve">Visiting Researcher for Applied Systems Analysis</w:t>
-      </w:r>
-      <w:r>
-        <w:t xml:space="preserve"> </w:t>
-      </w:r>
-      <w:r>
-        <w:t xml:space="preserve">| April 2018 - August 2018</w:t>
-      </w:r>
-      <w:r>
-        <w:t xml:space="preserve"> </w:t>
-      </w:r>
-      <w:r>
-        <w:t xml:space="preserve"> </w:t>
-      </w:r>
-      <w:r>
-        <w:t xml:space="preserve">40 hours per week</w:t>
-      </w:r>
-    </w:p>
-    <w:p>
-      <w:pPr>
-        <w:numPr>
-          <w:ilvl w:val="0"/>
-          <w:numId w:val="1005"/>
-        </w:numPr>
-        <w:pStyle w:val="Compact"/>
-      </w:pPr>
-      <w:r>
-        <w:t xml:space="preserve">First-time recipient (of over 500 international applicants) of the renowned Young Scholar Summer Program fellowship, with financial support competitively awarded by the U.S. National Academy of Sciences.</w:t>
-      </w:r>
-    </w:p>
-    <w:p>
-      <w:pPr>
-        <w:numPr>
-          <w:ilvl w:val="0"/>
-          <w:numId w:val="1005"/>
-        </w:numPr>
-        <w:pStyle w:val="Compact"/>
-      </w:pPr>
-      <w:r>
-        <w:t xml:space="preserve">Designed and led collaborative research with applied mathematicians and Earth scientists, resulting in multiple international presentations, a peer-reviewed journal article, and software releases.</w:t>
+        <w:t xml:space="preserve">Statistical and Applied Ecology Graduate Research Assistant</w:t>
+      </w:r>
+      <w:r>
+        <w:t xml:space="preserve"> </w:t>
+      </w:r>
+      <w:r>
+        <w:t xml:space="preserve">| August 2015 - July 2019 | 40 hours per week</w:t>
+      </w:r>
+      <w:r>
+        <w:t xml:space="preserve"> </w:t>
+      </w:r>
+    </w:p>
+    <w:p>
+      <w:pPr>
+        <w:numPr>
+          <w:ilvl w:val="0"/>
+          <w:numId w:val="1004"/>
+        </w:numPr>
+        <w:pStyle w:val="Compact"/>
+      </w:pPr>
+      <w:r>
+        <w:t xml:space="preserve">Spearheaded the development of department-level and university-level activities focused on advancing awareness around and resources for women and underrepresented groups in science, including policy development, professional development and training, and university-level investments. Efforts resulted in the University President investing in the Association for Women in Science as an institutional member, and in the development of the University chapter of the Natural Resources Diversity Initiative.</w:t>
+      </w:r>
+    </w:p>
+    <w:p>
+      <w:pPr>
+        <w:numPr>
+          <w:ilvl w:val="0"/>
+          <w:numId w:val="1004"/>
+        </w:numPr>
+        <w:pStyle w:val="Compact"/>
+      </w:pPr>
+      <w:r>
+        <w:t xml:space="preserve">Created and led week-long workshop for the end users at the state of Nebraska’s natural resource agency, focusing on technologies for applied statistics, data management, and applications for geospatial inference.</w:t>
+      </w:r>
+    </w:p>
+    <w:p>
+      <w:pPr>
+        <w:numPr>
+          <w:ilvl w:val="0"/>
+          <w:numId w:val="1004"/>
+        </w:numPr>
+        <w:pStyle w:val="Compact"/>
+      </w:pPr>
+      <w:r>
+        <w:t xml:space="preserve">Published peer reviewed articles in top natural resources and computational journals.</w:t>
+      </w:r>
+    </w:p>
+    <w:p>
+      <w:pPr>
+        <w:numPr>
+          <w:ilvl w:val="0"/>
+          <w:numId w:val="1004"/>
+        </w:numPr>
+        <w:pStyle w:val="Compact"/>
+      </w:pPr>
+      <w:r>
+        <w:t xml:space="preserve">Managed multiple, concurrent research projects with international and domestic collaborators, leading outreach efforts to improve applications of products for natural resource management at U.S. military bases.</w:t>
+      </w:r>
+    </w:p>
+    <w:p>
+      <w:pPr>
+        <w:numPr>
+          <w:ilvl w:val="0"/>
+          <w:numId w:val="1004"/>
+        </w:numPr>
+        <w:pStyle w:val="Compact"/>
+      </w:pPr>
+      <w:r>
+        <w:t xml:space="preserve">Served as a mentor to several graduate and high school students while helping them set their own professional and personal development goals.</w:t>
+      </w:r>
+    </w:p>
+    <w:p>
+      <w:pPr>
+        <w:numPr>
+          <w:ilvl w:val="0"/>
+          <w:numId w:val="1004"/>
+        </w:numPr>
+        <w:pStyle w:val="Compact"/>
+      </w:pPr>
+      <w:r>
+        <w:t xml:space="preserve">Represent the interests and perspectives of the graduate student body through activities such as committee membership and serving on faculty hiring committees.</w:t>
       </w:r>
     </w:p>
     <w:p>
@@ -816,10 +803,10 @@
           <w:bCs/>
           <w:b/>
         </w:rPr>
-        <w:t xml:space="preserve">University of Florida (UF)</w:t>
-      </w:r>
-      <w:r>
-        <w:t xml:space="preserve">, Gainesville, Florida, US</w:t>
+        <w:t xml:space="preserve">International Institute for Applied Systems Analysis (IIASA)</w:t>
+      </w:r>
+      <w:r>
+        <w:t xml:space="preserve">, Laxenburg, Austria</w:t>
       </w:r>
       <w:r>
         <w:br/>
@@ -829,266 +816,347 @@
           <w:iCs/>
           <w:i/>
         </w:rPr>
-        <w:t xml:space="preserve">Invasion and Avian Ecology Graduate Research Assistant</w:t>
-      </w:r>
-      <w:r>
-        <w:t xml:space="preserve"> </w:t>
-      </w:r>
-      <w:r>
-        <w:t xml:space="preserve">| August 2013 - August 2015</w:t>
-      </w:r>
-      <w:r>
-        <w:t xml:space="preserve"> </w:t>
-      </w:r>
-      <w:r>
-        <w:t xml:space="preserve">40 hours per week</w:t>
-      </w:r>
-      <w:r>
-        <w:t xml:space="preserve"> </w:t>
-      </w:r>
-    </w:p>
-    <w:p>
-      <w:pPr>
-        <w:numPr>
-          <w:ilvl w:val="0"/>
-          <w:numId w:val="1006"/>
-        </w:numPr>
-        <w:pStyle w:val="Compact"/>
-      </w:pPr>
-      <w:r>
-        <w:t xml:space="preserve">Sought and received funding from the local police department and the University of Florida to enable nature-based activities, including new on-site trail development, at a local at-risk-of-recidivism youth program.</w:t>
-      </w:r>
-    </w:p>
-    <w:p>
-      <w:pPr>
-        <w:numPr>
-          <w:ilvl w:val="0"/>
-          <w:numId w:val="1006"/>
-        </w:numPr>
-        <w:pStyle w:val="Compact"/>
-      </w:pPr>
-      <w:r>
-        <w:t xml:space="preserve">Designed and conducted research resulting in 3 publications and becoming a top expert on urban bird populations.</w:t>
-      </w:r>
-    </w:p>
-    <w:p>
-      <w:pPr>
-        <w:numPr>
-          <w:ilvl w:val="0"/>
-          <w:numId w:val="1006"/>
-        </w:numPr>
-        <w:pStyle w:val="Compact"/>
-      </w:pPr>
-      <w:r>
-        <w:t xml:space="preserve">Taught and mentored undergraduate students, including developing workshops and lectures on the topics of scientific programming, invasive species, and geospatial modeling.</w:t>
-      </w:r>
-    </w:p>
-    <w:p>
-      <w:pPr>
-        <w:numPr>
-          <w:ilvl w:val="0"/>
-          <w:numId w:val="1006"/>
-        </w:numPr>
-        <w:pStyle w:val="Compact"/>
-      </w:pPr>
-      <w:r>
-        <w:t xml:space="preserve">Developed and tracked short- and long-term budgets for a variety of projects to ensure project efficiency and success.</w:t>
-      </w:r>
-    </w:p>
-    <w:bookmarkEnd w:id="24"/>
-    <w:bookmarkStart w:id="25" w:name="personal-interests"/>
-    <w:p>
-      <w:pPr>
-        <w:pStyle w:val="Heading2"/>
-      </w:pPr>
-      <w:r>
-        <w:t xml:space="preserve">Personal Interests</w:t>
-      </w:r>
-    </w:p>
-    <w:p>
-      <w:pPr>
-        <w:numPr>
-          <w:ilvl w:val="0"/>
-          <w:numId w:val="1007"/>
-        </w:numPr>
-        <w:pStyle w:val="Compact"/>
-      </w:pPr>
-      <w:r>
-        <w:t xml:space="preserve">Enjoys competitive sports including volleyball and disc golf</w:t>
-      </w:r>
-    </w:p>
-    <w:p>
-      <w:pPr>
-        <w:numPr>
-          <w:ilvl w:val="0"/>
-          <w:numId w:val="1007"/>
-        </w:numPr>
-        <w:pStyle w:val="Compact"/>
-      </w:pPr>
-      <w:r>
-        <w:t xml:space="preserve">Recreational baker who often shares new creations with co-workers and friends</w:t>
-      </w:r>
-    </w:p>
-    <w:p>
-      <w:pPr>
-        <w:numPr>
-          <w:ilvl w:val="0"/>
-          <w:numId w:val="1007"/>
-        </w:numPr>
-        <w:pStyle w:val="Compact"/>
-      </w:pPr>
-      <w:r>
-        <w:t xml:space="preserve">Likes to play card, board, word, and video games</w:t>
-      </w:r>
-    </w:p>
-    <w:p>
-      <w:pPr>
-        <w:numPr>
-          <w:ilvl w:val="0"/>
-          <w:numId w:val="1007"/>
-        </w:numPr>
-        <w:pStyle w:val="Compact"/>
-      </w:pPr>
-      <w:r>
-        <w:t xml:space="preserve">Volunteers as a mentor with science diversity initiatives including Disabled in STEM, Letters to a Pre-scientist, and Skype a Scientist</w:t>
-      </w:r>
-    </w:p>
-    <w:p>
-      <w:pPr>
-        <w:numPr>
-          <w:ilvl w:val="0"/>
-          <w:numId w:val="1007"/>
-        </w:numPr>
-        <w:pStyle w:val="Compact"/>
-      </w:pPr>
-      <w:r>
-        <w:t xml:space="preserve">Enjoys casually biking around town, especially when the destination is a coffee shop, library or thrift store</w:t>
-      </w:r>
-    </w:p>
-    <w:bookmarkEnd w:id="25"/>
-    <w:bookmarkStart w:id="26" w:name="notable-awards-achievements"/>
-    <w:p>
-      <w:pPr>
-        <w:pStyle w:val="Heading2"/>
-      </w:pPr>
-      <w:r>
-        <w:t xml:space="preserve">Notable Awards &amp; Achievements</w:t>
-      </w:r>
-    </w:p>
-    <w:p>
-      <w:pPr>
-        <w:numPr>
-          <w:ilvl w:val="0"/>
-          <w:numId w:val="1008"/>
-        </w:numPr>
-        <w:pStyle w:val="Compact"/>
-      </w:pPr>
-      <w:r>
-        <w:t xml:space="preserve">First-time applicant recipient of the prestigious AAAS Science &amp; Technology Policy Fellowship</w:t>
-      </w:r>
-    </w:p>
-    <w:p>
-      <w:pPr>
-        <w:numPr>
-          <w:ilvl w:val="0"/>
-          <w:numId w:val="1008"/>
-        </w:numPr>
-        <w:pStyle w:val="Compact"/>
-      </w:pPr>
-      <w:r>
-        <w:t xml:space="preserve">First-time applicant recipient of the U.S. Geological Survey’s coveted Mendenhall Postdoctoral Research Fellowship</w:t>
-      </w:r>
-      <w:r>
-        <w:t xml:space="preserve"> </w:t>
-      </w:r>
-    </w:p>
-    <w:p>
-      <w:pPr>
-        <w:numPr>
-          <w:ilvl w:val="0"/>
-          <w:numId w:val="1008"/>
-        </w:numPr>
-        <w:pStyle w:val="Compact"/>
-      </w:pPr>
-      <w:r>
-        <w:t xml:space="preserve">Recipient of over several competitive science scholarships, fellowships, and awards totaling over $350,000 USD</w:t>
-      </w:r>
-    </w:p>
-    <w:p>
-      <w:pPr>
-        <w:numPr>
-          <w:ilvl w:val="0"/>
-          <w:numId w:val="1008"/>
-        </w:numPr>
-        <w:pStyle w:val="Compact"/>
-      </w:pPr>
-      <w:r>
-        <w:t xml:space="preserve">Developed and taught over 15 professional workshops and academic courses in topics including Scientific Programming, Life Sciences, Ornithology, and Ecology</w:t>
-      </w:r>
-    </w:p>
-    <w:bookmarkEnd w:id="26"/>
-    <w:bookmarkStart w:id="50" w:name="publications"/>
-    <w:p>
-      <w:pPr>
-        <w:pStyle w:val="Heading2"/>
-      </w:pPr>
-      <w:r>
-        <w:t xml:space="preserve">Publications</w:t>
-      </w:r>
-    </w:p>
-    <w:bookmarkStart w:id="49" w:name="refs"/>
-    <w:bookmarkStart w:id="27" w:name="ref-halpern2023priorities"/>
-    <w:p>
-      <w:pPr>
-        <w:pStyle w:val="Bibliography"/>
-      </w:pPr>
-      <w:r>
-        <w:t xml:space="preserve">1.</w:t>
-      </w:r>
-      <w:r>
-        <w:t xml:space="preserve"> </w:t>
-      </w:r>
-      <w:r>
-        <w:t xml:space="preserve">	</w:t>
-      </w:r>
-      <w:r>
-        <w:t xml:space="preserve">B. S. Halpern, C. Boettiger, M. C. Dietze, J. A. Gephart, P. Gonzalez, N. B. Grimm, P. M. Groffman, J. Gurevitch, S. E. Hobbie, K. J. Komatsu, others, Priorities for synthesis research in ecology and environmental science.</w:t>
-      </w:r>
-      <w:r>
-        <w:t xml:space="preserve"> </w:t>
-      </w:r>
-      <w:r>
-        <w:rPr>
-          <w:iCs/>
-          <w:i/>
-        </w:rPr>
-        <w:t xml:space="preserve">Ecosphere</w:t>
-      </w:r>
-      <w:r>
-        <w:t xml:space="preserve">.</w:t>
-      </w:r>
-      <w:r>
-        <w:t xml:space="preserve"> </w:t>
-      </w:r>
+        <w:t xml:space="preserve">Visiting Researcher for Applied Systems Analysis</w:t>
+      </w:r>
+      <w:r>
+        <w:t xml:space="preserve"> </w:t>
+      </w:r>
+      <w:r>
+        <w:t xml:space="preserve">| April 2018 - August 2018 | 40 hours per week</w:t>
+      </w:r>
+      <w:r>
+        <w:t xml:space="preserve"> </w:t>
+      </w:r>
+    </w:p>
+    <w:p>
+      <w:pPr>
+        <w:numPr>
+          <w:ilvl w:val="0"/>
+          <w:numId w:val="1005"/>
+        </w:numPr>
+        <w:pStyle w:val="Compact"/>
+      </w:pPr>
+      <w:r>
+        <w:t xml:space="preserve">First-time recipient (of over 500 international applicants) of the renowned Young Scholar Summer Program fellowship, with financial support competitively awarded by the U.S. National Academy of Sciences.</w:t>
+      </w:r>
+    </w:p>
+    <w:p>
+      <w:pPr>
+        <w:numPr>
+          <w:ilvl w:val="0"/>
+          <w:numId w:val="1005"/>
+        </w:numPr>
+        <w:pStyle w:val="Compact"/>
+      </w:pPr>
+      <w:r>
+        <w:t xml:space="preserve">Designed and led collaborative research with applied mathematicians and Earth scientists, resulting in multiple international presentations, a peer-reviewed journal article, and software releases.</w:t>
+      </w:r>
+    </w:p>
+    <w:p>
+      <w:pPr>
+        <w:pStyle w:val="FirstParagraph"/>
+      </w:pPr>
       <w:r>
         <w:rPr>
           <w:bCs/>
           <w:b/>
         </w:rPr>
-        <w:t xml:space="preserve">14</w:t>
-      </w:r>
-      <w:r>
-        <w:t xml:space="preserve">, e4342 (2023).</w:t>
-      </w:r>
-    </w:p>
-    <w:bookmarkEnd w:id="27"/>
-    <w:bookmarkStart w:id="28" w:name="ref-allen2019serdp"/>
+        <w:t xml:space="preserve">University of Florida (UF)</w:t>
+      </w:r>
+      <w:r>
+        <w:t xml:space="preserve">, Gainesville, Florida, US</w:t>
+      </w:r>
+      <w:r>
+        <w:br/>
+      </w:r>
+      <w:r>
+        <w:rPr>
+          <w:iCs/>
+          <w:i/>
+        </w:rPr>
+        <w:t xml:space="preserve">Invasion and Avian Ecology Graduate Research Assistant</w:t>
+      </w:r>
+      <w:r>
+        <w:t xml:space="preserve"> </w:t>
+      </w:r>
+      <w:r>
+        <w:t xml:space="preserve">| August 2013 - August 2015 | 40 hours per week</w:t>
+      </w:r>
+      <w:r>
+        <w:t xml:space="preserve"> </w:t>
+      </w:r>
+    </w:p>
+    <w:p>
+      <w:pPr>
+        <w:numPr>
+          <w:ilvl w:val="0"/>
+          <w:numId w:val="1006"/>
+        </w:numPr>
+        <w:pStyle w:val="Compact"/>
+      </w:pPr>
+      <w:r>
+        <w:t xml:space="preserve">Sought and received funding from the local police department and the University of Florida to enable nature-based activities, including new on-site trail development, at a local at-risk-of-recidivism youth program.</w:t>
+      </w:r>
+    </w:p>
+    <w:p>
+      <w:pPr>
+        <w:numPr>
+          <w:ilvl w:val="0"/>
+          <w:numId w:val="1006"/>
+        </w:numPr>
+        <w:pStyle w:val="Compact"/>
+      </w:pPr>
+      <w:r>
+        <w:t xml:space="preserve">Designed and conducted research resulting in 3 publications and becoming a top expert on urban bird populations.</w:t>
+      </w:r>
+    </w:p>
+    <w:p>
+      <w:pPr>
+        <w:numPr>
+          <w:ilvl w:val="0"/>
+          <w:numId w:val="1006"/>
+        </w:numPr>
+        <w:pStyle w:val="Compact"/>
+      </w:pPr>
+      <w:r>
+        <w:t xml:space="preserve">Taught and mentored undergraduate students, including developing workshops and lectures on the topics of scientific programming, invasive species, and geospatial modeling.</w:t>
+      </w:r>
+    </w:p>
+    <w:p>
+      <w:pPr>
+        <w:numPr>
+          <w:ilvl w:val="0"/>
+          <w:numId w:val="1006"/>
+        </w:numPr>
+        <w:pStyle w:val="Compact"/>
+      </w:pPr>
+      <w:r>
+        <w:t xml:space="preserve">Served as a graduate student representative on university and departmental initiatives.</w:t>
+      </w:r>
+    </w:p>
+    <w:bookmarkEnd w:id="22"/>
+    <w:bookmarkStart w:id="23" w:name="notable-awards-achievements"/>
+    <w:p>
+      <w:pPr>
+        <w:pStyle w:val="Heading2"/>
+      </w:pPr>
+      <w:r>
+        <w:t xml:space="preserve">Notable Awards &amp; Achievements</w:t>
+      </w:r>
+    </w:p>
+    <w:p>
+      <w:pPr>
+        <w:numPr>
+          <w:ilvl w:val="0"/>
+          <w:numId w:val="1007"/>
+        </w:numPr>
+        <w:pStyle w:val="Compact"/>
+      </w:pPr>
+      <w:r>
+        <w:t xml:space="preserve">First-time applicant recipient of the prestigious AAAS Science &amp; Technology Policy Fellowship</w:t>
+      </w:r>
+    </w:p>
+    <w:p>
+      <w:pPr>
+        <w:numPr>
+          <w:ilvl w:val="0"/>
+          <w:numId w:val="1007"/>
+        </w:numPr>
+        <w:pStyle w:val="Compact"/>
+      </w:pPr>
+      <w:r>
+        <w:t xml:space="preserve">First-time applicant recipient of the U.S. Geological Survey’s coveted Mendenhall Postdoctoral Research Fellowship</w:t>
+      </w:r>
+      <w:r>
+        <w:t xml:space="preserve"> </w:t>
+      </w:r>
+    </w:p>
+    <w:p>
+      <w:pPr>
+        <w:numPr>
+          <w:ilvl w:val="0"/>
+          <w:numId w:val="1007"/>
+        </w:numPr>
+        <w:pStyle w:val="Compact"/>
+      </w:pPr>
+      <w:r>
+        <w:t xml:space="preserve">Recipient of several competitive science technology and policy scholarships, fellowships, and awards totaling over $350,000 USD</w:t>
+      </w:r>
+    </w:p>
+    <w:p>
+      <w:pPr>
+        <w:numPr>
+          <w:ilvl w:val="0"/>
+          <w:numId w:val="1007"/>
+        </w:numPr>
+        <w:pStyle w:val="Compact"/>
+      </w:pPr>
+      <w:r>
+        <w:t xml:space="preserve">Developed and taught numerous professional workshops and academic courses in topics including Scientific Programming, Statistics, Life Sciences, Ornithology, and Ecology</w:t>
+      </w:r>
+    </w:p>
+    <w:bookmarkEnd w:id="23"/>
+    <w:bookmarkStart w:id="56" w:name="publications"/>
+    <w:p>
+      <w:pPr>
+        <w:pStyle w:val="Heading2"/>
+      </w:pPr>
+      <w:r>
+        <w:t xml:space="preserve">Publications</w:t>
+      </w:r>
+    </w:p>
+    <w:p>
+      <w:pPr>
+        <w:pStyle w:val="FirstParagraph"/>
+      </w:pPr>
+      <w:r>
+        <w:drawing>
+          <wp:inline>
+            <wp:extent cx="176022" cy="157162"/>
+            <wp:effectExtent b="0" l="0" r="0" t="0"/>
+            <wp:docPr descr="" title="" id="25" name="Picture"/>
+            <a:graphic>
+              <a:graphicData uri="http://schemas.openxmlformats.org/drawingml/2006/picture">
+                <pic:pic>
+                  <pic:nvPicPr>
+                    <pic:cNvPr descr="burnett_resume_files/figure-docx/fa-icon-a32c8471294266ceed38a8d3d266d74b.png" id="26" name="Picture"/>
+                    <pic:cNvPicPr>
+                      <a:picLocks noChangeArrowheads="1" noChangeAspect="1"/>
+                    </pic:cNvPicPr>
+                  </pic:nvPicPr>
+                  <pic:blipFill>
+                    <a:blip r:embed="rId24"/>
+                    <a:stretch>
+                      <a:fillRect/>
+                    </a:stretch>
+                  </pic:blipFill>
+                  <pic:spPr bwMode="auto">
+                    <a:xfrm>
+                      <a:off x="0" y="0"/>
+                      <a:ext cx="176022" cy="157162"/>
+                    </a:xfrm>
+                    <a:prstGeom prst="rect">
+                      <a:avLst/>
+                    </a:prstGeom>
+                    <a:noFill/>
+                    <a:ln w="9525">
+                      <a:noFill/>
+                      <a:headEnd/>
+                      <a:tailEnd/>
+                    </a:ln>
+                  </pic:spPr>
+                </pic:pic>
+              </a:graphicData>
+            </a:graphic>
+          </wp:inline>
+        </w:drawing>
+      </w:r>
+      <w:r>
+        <w:t xml:space="preserve">   16 peer-reviewed publications   </w:t>
+      </w:r>
+      <w:r>
+        <w:drawing>
+          <wp:inline>
+            <wp:extent cx="138303" cy="157162"/>
+            <wp:effectExtent b="0" l="0" r="0" t="0"/>
+            <wp:docPr descr="" title="" id="28" name="Picture"/>
+            <a:graphic>
+              <a:graphicData uri="http://schemas.openxmlformats.org/drawingml/2006/picture">
+                <pic:pic>
+                  <pic:nvPicPr>
+                    <pic:cNvPr descr="burnett_resume_files/figure-docx/fa-icon-5ea3361430ab42477e0145b37bf037cc.png" id="29" name="Picture"/>
+                    <pic:cNvPicPr>
+                      <a:picLocks noChangeArrowheads="1" noChangeAspect="1"/>
+                    </pic:cNvPicPr>
+                  </pic:nvPicPr>
+                  <pic:blipFill>
+                    <a:blip r:embed="rId27"/>
+                    <a:stretch>
+                      <a:fillRect/>
+                    </a:stretch>
+                  </pic:blipFill>
+                  <pic:spPr bwMode="auto">
+                    <a:xfrm>
+                      <a:off x="0" y="0"/>
+                      <a:ext cx="138303" cy="157162"/>
+                    </a:xfrm>
+                    <a:prstGeom prst="rect">
+                      <a:avLst/>
+                    </a:prstGeom>
+                    <a:noFill/>
+                    <a:ln w="9525">
+                      <a:noFill/>
+                      <a:headEnd/>
+                      <a:tailEnd/>
+                    </a:ln>
+                  </pic:spPr>
+                </pic:pic>
+              </a:graphicData>
+            </a:graphic>
+          </wp:inline>
+        </w:drawing>
+      </w:r>
+      <w:r>
+        <w:t xml:space="preserve">   1 book chapter   </w:t>
+      </w:r>
+      <w:r>
+        <w:drawing>
+          <wp:inline>
+            <wp:extent cx="117871" cy="157162"/>
+            <wp:effectExtent b="0" l="0" r="0" t="0"/>
+            <wp:docPr descr="" title="" id="31" name="Picture"/>
+            <a:graphic>
+              <a:graphicData uri="http://schemas.openxmlformats.org/drawingml/2006/picture">
+                <pic:pic>
+                  <pic:nvPicPr>
+                    <pic:cNvPr descr="burnett_resume_files/figure-docx/fa-icon-30c4616c049063884dd0a3d0075831eb.png" id="32" name="Picture"/>
+                    <pic:cNvPicPr>
+                      <a:picLocks noChangeArrowheads="1" noChangeAspect="1"/>
+                    </pic:cNvPicPr>
+                  </pic:nvPicPr>
+                  <pic:blipFill>
+                    <a:blip r:embed="rId30"/>
+                    <a:stretch>
+                      <a:fillRect/>
+                    </a:stretch>
+                  </pic:blipFill>
+                  <pic:spPr bwMode="auto">
+                    <a:xfrm>
+                      <a:off x="0" y="0"/>
+                      <a:ext cx="117871" cy="157162"/>
+                    </a:xfrm>
+                    <a:prstGeom prst="rect">
+                      <a:avLst/>
+                    </a:prstGeom>
+                    <a:noFill/>
+                    <a:ln w="9525">
+                      <a:noFill/>
+                      <a:headEnd/>
+                      <a:tailEnd/>
+                    </a:ln>
+                  </pic:spPr>
+                </pic:pic>
+              </a:graphicData>
+            </a:graphic>
+          </wp:inline>
+        </w:drawing>
+      </w:r>
+      <w:r>
+        <w:rPr>
+          <w:iCs/>
+          <w:i/>
+        </w:rPr>
+        <w:t xml:space="preserve">in top Earth and life science journals</w:t>
+      </w:r>
+    </w:p>
+    <w:bookmarkStart w:id="55" w:name="refs"/>
+    <w:bookmarkStart w:id="33" w:name="ref-halpern2023priorities"/>
     <w:p>
       <w:pPr>
         <w:pStyle w:val="Bibliography"/>
       </w:pPr>
       <w:r>
-        <w:t xml:space="preserve">2.</w:t>
+        <w:t xml:space="preserve">1.</w:t>
       </w:r>
       <w:r>
         <w:t xml:space="preserve"> </w:t>
@@ -1097,36 +1165,17 @@
         <w:t xml:space="preserve">	</w:t>
       </w:r>
       <w:r>
-        <w:t xml:space="preserve">C. Allen, J. L. Burnett, C. P. Roberts, D. Twidwell, D. G. Angeler, SERDP project RC-2510: Global change, vulnerability and resilience: Management options for an uncertain future (2019).</w:t>
-      </w:r>
-    </w:p>
-    <w:bookmarkEnd w:id="28"/>
-    <w:bookmarkStart w:id="29" w:name="ref-burnett2021ten"/>
-    <w:p>
-      <w:pPr>
-        <w:pStyle w:val="Bibliography"/>
-      </w:pPr>
-      <w:r>
-        <w:t xml:space="preserve">3.</w:t>
-      </w:r>
-      <w:r>
-        <w:t xml:space="preserve"> </w:t>
-      </w:r>
-      <w:r>
-        <w:t xml:space="preserve">	</w:t>
-      </w:r>
-      <w:r>
-        <w:t xml:space="preserve">J. L. Burnett, R. Dale, C.-Y. Hou, G. Palomo-Munoz, K. S. Whitney, S. Aulenbach, R. S. Bristol, D. Valle, T. P. Wellman, Ten simple rules for creating a scientific web application.</w:t>
-      </w:r>
-      <w:r>
-        <w:t xml:space="preserve"> </w:t>
-      </w:r>
-      <w:r>
-        <w:rPr>
-          <w:iCs/>
-          <w:i/>
-        </w:rPr>
-        <w:t xml:space="preserve">PLOS Computational Biology</w:t>
+        <w:t xml:space="preserve">B. S. Halpern, C. Boettiger, M. C. Dietze, J. A. Gephart, P. Gonzalez, N. B. Grimm, P. M. Groffman, J. Gurevitch, S. E. Hobbie, K. J. Komatsu, others, Priorities for synthesis research in ecology and environmental science.</w:t>
+      </w:r>
+      <w:r>
+        <w:t xml:space="preserve"> </w:t>
+      </w:r>
+      <w:r>
+        <w:rPr>
+          <w:iCs/>
+          <w:i/>
+        </w:rPr>
+        <w:t xml:space="preserve">Ecosphere</w:t>
       </w:r>
       <w:r>
         <w:t xml:space="preserve">.</w:t>
@@ -1139,20 +1188,20 @@
           <w:bCs/>
           <w:b/>
         </w:rPr>
-        <w:t xml:space="preserve">17</w:t>
-      </w:r>
-      <w:r>
-        <w:t xml:space="preserve">, e1009574 (2021).</w:t>
-      </w:r>
-    </w:p>
-    <w:bookmarkEnd w:id="29"/>
-    <w:bookmarkStart w:id="30" w:name="ref-erickson2021paths"/>
+        <w:t xml:space="preserve">14</w:t>
+      </w:r>
+      <w:r>
+        <w:t xml:space="preserve">, e4342 (2023).</w:t>
+      </w:r>
+    </w:p>
+    <w:bookmarkEnd w:id="33"/>
+    <w:bookmarkStart w:id="34" w:name="ref-allen2019serdp"/>
     <w:p>
       <w:pPr>
         <w:pStyle w:val="Bibliography"/>
       </w:pPr>
       <w:r>
-        <w:t xml:space="preserve">4.</w:t>
+        <w:t xml:space="preserve">2.</w:t>
       </w:r>
       <w:r>
         <w:t xml:space="preserve"> </w:t>
@@ -1161,17 +1210,36 @@
         <w:t xml:space="preserve">	</w:t>
       </w:r>
       <w:r>
-        <w:t xml:space="preserve">R. A. Erickson, J. L. Burnett, M. T. Wiltermuth, E. A. Bulliner, L. Hsu, Paths to computational fluency for natural resource educators, researchers, and managers.</w:t>
-      </w:r>
-      <w:r>
-        <w:t xml:space="preserve"> </w:t>
-      </w:r>
-      <w:r>
-        <w:rPr>
-          <w:iCs/>
-          <w:i/>
-        </w:rPr>
-        <w:t xml:space="preserve">Natural Resource Modeling</w:t>
+        <w:t xml:space="preserve">C. Allen, J. L. Burnett, C. P. Roberts, D. Twidwell, D. G. Angeler, SERDP project RC-2510: Global change, vulnerability and resilience: Management options for an uncertain future (2019).</w:t>
+      </w:r>
+    </w:p>
+    <w:bookmarkEnd w:id="34"/>
+    <w:bookmarkStart w:id="35" w:name="ref-burnett2021ten"/>
+    <w:p>
+      <w:pPr>
+        <w:pStyle w:val="Bibliography"/>
+      </w:pPr>
+      <w:r>
+        <w:t xml:space="preserve">3.</w:t>
+      </w:r>
+      <w:r>
+        <w:t xml:space="preserve"> </w:t>
+      </w:r>
+      <w:r>
+        <w:t xml:space="preserve">	</w:t>
+      </w:r>
+      <w:r>
+        <w:t xml:space="preserve">J. L. Burnett, R. Dale, C.-Y. Hou, G. Palomo-Munoz, K. S. Whitney, S. Aulenbach, R. S. Bristol, D. Valle, T. P. Wellman, Ten simple rules for creating a scientific web application.</w:t>
+      </w:r>
+      <w:r>
+        <w:t xml:space="preserve"> </w:t>
+      </w:r>
+      <w:r>
+        <w:rPr>
+          <w:iCs/>
+          <w:i/>
+        </w:rPr>
+        <w:t xml:space="preserve">PLOS Computational Biology</w:t>
       </w:r>
       <w:r>
         <w:t xml:space="preserve">.</w:t>
@@ -1184,20 +1252,20 @@
           <w:bCs/>
           <w:b/>
         </w:rPr>
-        <w:t xml:space="preserve">34</w:t>
-      </w:r>
-      <w:r>
-        <w:t xml:space="preserve">, e12318 (2021).</w:t>
-      </w:r>
-    </w:p>
-    <w:bookmarkEnd w:id="30"/>
-    <w:bookmarkStart w:id="31" w:name="ref-burnett2020introduced"/>
+        <w:t xml:space="preserve">17</w:t>
+      </w:r>
+      <w:r>
+        <w:t xml:space="preserve">, e1009574 (2021).</w:t>
+      </w:r>
+    </w:p>
+    <w:bookmarkEnd w:id="35"/>
+    <w:bookmarkStart w:id="36" w:name="ref-erickson2021paths"/>
     <w:p>
       <w:pPr>
         <w:pStyle w:val="Bibliography"/>
       </w:pPr>
       <w:r>
-        <w:t xml:space="preserve">5.</w:t>
+        <w:t xml:space="preserve">4.</w:t>
       </w:r>
       <w:r>
         <w:t xml:space="preserve"> </w:t>
@@ -1206,49 +1274,17 @@
         <w:t xml:space="preserve">	</w:t>
       </w:r>
       <w:r>
-        <w:t xml:space="preserve">J. L. Burnett, C. R. Allen, "Continental analysis of invasive birds: North america" in</w:t>
-      </w:r>
-      <w:r>
-        <w:t xml:space="preserve"> </w:t>
-      </w:r>
-      <w:r>
-        <w:rPr>
-          <w:iCs/>
-          <w:i/>
-        </w:rPr>
-        <w:t xml:space="preserve">Global trends and impacts of alien invasive birds</w:t>
-      </w:r>
-      <w:r>
-        <w:t xml:space="preserve">, C. T. Downs, L. A. Hart, Eds. (CABI, Wallingford, U.K., 2020).</w:t>
-      </w:r>
-    </w:p>
-    <w:bookmarkEnd w:id="31"/>
-    <w:bookmarkStart w:id="32" w:name="ref-burnett2019bbsassistant"/>
-    <w:p>
-      <w:pPr>
-        <w:pStyle w:val="Bibliography"/>
-      </w:pPr>
-      <w:r>
-        <w:t xml:space="preserve">6.</w:t>
-      </w:r>
-      <w:r>
-        <w:t xml:space="preserve"> </w:t>
-      </w:r>
-      <w:r>
-        <w:t xml:space="preserve">	</w:t>
-      </w:r>
-      <w:r>
-        <w:t xml:space="preserve">J. L. Burnett, L. Wszola, G. Palomo-Muñoz, bbsAssistant: An r package for downloading and handling data and information from the north american breeding bird survey.</w:t>
-      </w:r>
-      <w:r>
-        <w:t xml:space="preserve"> </w:t>
-      </w:r>
-      <w:r>
-        <w:rPr>
-          <w:iCs/>
-          <w:i/>
-        </w:rPr>
-        <w:t xml:space="preserve">Journal of Open Source Software</w:t>
+        <w:t xml:space="preserve">R. A. Erickson, J. L. Burnett, M. T. Wiltermuth, E. A. Bulliner, L. Hsu, Paths to computational fluency for natural resource educators, researchers, and managers.</w:t>
+      </w:r>
+      <w:r>
+        <w:t xml:space="preserve"> </w:t>
+      </w:r>
+      <w:r>
+        <w:rPr>
+          <w:iCs/>
+          <w:i/>
+        </w:rPr>
+        <w:t xml:space="preserve">Natural Resource Modeling</w:t>
       </w:r>
       <w:r>
         <w:t xml:space="preserve">.</w:t>
@@ -1261,14 +1297,91 @@
           <w:bCs/>
           <w:b/>
         </w:rPr>
+        <w:t xml:space="preserve">34</w:t>
+      </w:r>
+      <w:r>
+        <w:t xml:space="preserve">, e12318 (2021).</w:t>
+      </w:r>
+    </w:p>
+    <w:bookmarkEnd w:id="36"/>
+    <w:bookmarkStart w:id="37" w:name="ref-burnett2020introduced"/>
+    <w:p>
+      <w:pPr>
+        <w:pStyle w:val="Bibliography"/>
+      </w:pPr>
+      <w:r>
+        <w:t xml:space="preserve">5.</w:t>
+      </w:r>
+      <w:r>
+        <w:t xml:space="preserve"> </w:t>
+      </w:r>
+      <w:r>
+        <w:t xml:space="preserve">	</w:t>
+      </w:r>
+      <w:r>
+        <w:t xml:space="preserve">J. L. Burnett, C. R. Allen, "Continental analysis of invasive birds: North america" in</w:t>
+      </w:r>
+      <w:r>
+        <w:t xml:space="preserve"> </w:t>
+      </w:r>
+      <w:r>
+        <w:rPr>
+          <w:iCs/>
+          <w:i/>
+        </w:rPr>
+        <w:t xml:space="preserve">Global trends and impacts of alien invasive birds</w:t>
+      </w:r>
+      <w:r>
+        <w:t xml:space="preserve">, C. T. Downs, L. A. Hart, Eds. (CABI, Wallingford, U.K., 2020).</w:t>
+      </w:r>
+    </w:p>
+    <w:bookmarkEnd w:id="37"/>
+    <w:bookmarkStart w:id="38" w:name="ref-burnett2019bbsassistant"/>
+    <w:p>
+      <w:pPr>
+        <w:pStyle w:val="Bibliography"/>
+      </w:pPr>
+      <w:r>
+        <w:t xml:space="preserve">6.</w:t>
+      </w:r>
+      <w:r>
+        <w:t xml:space="preserve"> </w:t>
+      </w:r>
+      <w:r>
+        <w:t xml:space="preserve">	</w:t>
+      </w:r>
+      <w:r>
+        <w:t xml:space="preserve">J. L. Burnett, L. Wszola, G. Palomo-Muñoz, bbsAssistant: An r package for downloading and handling data and information from the north american breeding bird survey.</w:t>
+      </w:r>
+      <w:r>
+        <w:t xml:space="preserve"> </w:t>
+      </w:r>
+      <w:r>
+        <w:rPr>
+          <w:iCs/>
+          <w:i/>
+        </w:rPr>
+        <w:t xml:space="preserve">Journal of Open Source Software</w:t>
+      </w:r>
+      <w:r>
+        <w:t xml:space="preserve">.</w:t>
+      </w:r>
+      <w:r>
+        <w:t xml:space="preserve"> </w:t>
+      </w:r>
+      <w:r>
+        <w:rPr>
+          <w:bCs/>
+          <w:b/>
+        </w:rPr>
         <w:t xml:space="preserve">4</w:t>
       </w:r>
       <w:r>
         <w:t xml:space="preserve">, 1768 (2019).</w:t>
       </w:r>
     </w:p>
-    <w:bookmarkEnd w:id="32"/>
-    <w:bookmarkStart w:id="33" w:name="ref-burnett2019regime"/>
+    <w:bookmarkEnd w:id="38"/>
+    <w:bookmarkStart w:id="39" w:name="ref-burnett2019regime"/>
     <w:p>
       <w:pPr>
         <w:pStyle w:val="Bibliography"/>
@@ -1286,8 +1399,8 @@
         <w:t xml:space="preserve">J. L. Burnett, thesis, University of Nebraska-Lincoln (2019).</w:t>
       </w:r>
     </w:p>
-    <w:bookmarkEnd w:id="33"/>
-    <w:bookmarkStart w:id="35" w:name="ref-roberts2018early"/>
+    <w:bookmarkEnd w:id="39"/>
+    <w:bookmarkStart w:id="41" w:name="ref-roberts2018early"/>
     <w:p>
       <w:pPr>
         <w:pStyle w:val="Bibliography"/>
@@ -1307,7 +1420,7 @@
       <w:r>
         <w:t xml:space="preserve"> </w:t>
       </w:r>
-      <w:hyperlink r:id="rId34">
+      <w:hyperlink r:id="rId40">
         <w:r>
           <w:rPr>
             <w:rStyle w:val="Hyperlink"/>
@@ -1345,8 +1458,8 @@
         <w:t xml:space="preserve">, 659–670 (2018).</w:t>
       </w:r>
     </w:p>
-    <w:bookmarkEnd w:id="35"/>
-    <w:bookmarkStart w:id="37" w:name="ref-donovan2018social"/>
+    <w:bookmarkEnd w:id="41"/>
+    <w:bookmarkStart w:id="43" w:name="ref-donovan2018social"/>
     <w:p>
       <w:pPr>
         <w:pStyle w:val="Bibliography"/>
@@ -1366,7 +1479,7 @@
       <w:r>
         <w:t xml:space="preserve"> </w:t>
       </w:r>
-      <w:hyperlink r:id="rId36">
+      <w:hyperlink r:id="rId42">
         <w:r>
           <w:rPr>
             <w:rStyle w:val="Hyperlink"/>
@@ -1404,8 +1517,8 @@
         <w:t xml:space="preserve">, 9624–9632 (2018).</w:t>
       </w:r>
     </w:p>
-    <w:bookmarkEnd w:id="37"/>
-    <w:bookmarkStart w:id="39" w:name="ref-lasorte2018opportunities"/>
+    <w:bookmarkEnd w:id="43"/>
+    <w:bookmarkStart w:id="45" w:name="ref-lasorte2018opportunities"/>
     <w:p>
       <w:pPr>
         <w:pStyle w:val="Bibliography"/>
@@ -1425,7 +1538,7 @@
       <w:r>
         <w:t xml:space="preserve"> </w:t>
       </w:r>
-      <w:hyperlink r:id="rId38">
+      <w:hyperlink r:id="rId44">
         <w:r>
           <w:rPr>
             <w:rStyle w:val="Hyperlink"/>
@@ -1463,8 +1576,8 @@
         <w:t xml:space="preserve">, 414–426 (2018).</w:t>
       </w:r>
     </w:p>
-    <w:bookmarkEnd w:id="39"/>
-    <w:bookmarkStart w:id="41" w:name="ref-chuang2018enhancing"/>
+    <w:bookmarkEnd w:id="45"/>
+    <w:bookmarkStart w:id="47" w:name="ref-chuang2018enhancing"/>
     <w:p>
       <w:pPr>
         <w:pStyle w:val="Bibliography"/>
@@ -1484,7 +1597,7 @@
       <w:r>
         <w:t xml:space="preserve"> </w:t>
       </w:r>
-      <w:hyperlink r:id="rId40">
+      <w:hyperlink r:id="rId46">
         <w:r>
           <w:rPr>
             <w:rStyle w:val="Hyperlink"/>
@@ -1522,8 +1635,8 @@
         <w:t xml:space="preserve">, 353–362 (2018).</w:t>
       </w:r>
     </w:p>
-    <w:bookmarkEnd w:id="41"/>
-    <w:bookmarkStart w:id="42" w:name="ref-burnett2018thermal"/>
+    <w:bookmarkEnd w:id="47"/>
+    <w:bookmarkStart w:id="48" w:name="ref-burnett2018thermal"/>
     <w:p>
       <w:pPr>
         <w:pStyle w:val="Bibliography"/>
@@ -1576,8 +1689,8 @@
         <w:t xml:space="preserve">, 140–144 (2018).</w:t>
       </w:r>
     </w:p>
-    <w:bookmarkEnd w:id="42"/>
-    <w:bookmarkStart w:id="44" w:name="ref-burnett2017range"/>
+    <w:bookmarkEnd w:id="48"/>
+    <w:bookmarkStart w:id="50" w:name="ref-burnett2017range"/>
     <w:p>
       <w:pPr>
         <w:pStyle w:val="Bibliography"/>
@@ -1597,7 +1710,7 @@
       <w:r>
         <w:t xml:space="preserve"> </w:t>
       </w:r>
-      <w:hyperlink r:id="rId43">
+      <w:hyperlink r:id="rId49">
         <w:r>
           <w:rPr>
             <w:rStyle w:val="Hyperlink"/>
@@ -1689,8 +1802,8 @@
         <w:t xml:space="preserve">, 5–9 (2017).</w:t>
       </w:r>
     </w:p>
-    <w:bookmarkEnd w:id="44"/>
-    <w:bookmarkStart w:id="46" w:name="ref-allen2016avoiding"/>
+    <w:bookmarkEnd w:id="50"/>
+    <w:bookmarkStart w:id="52" w:name="ref-allen2016avoiding"/>
     <w:p>
       <w:pPr>
         <w:pStyle w:val="Bibliography"/>
@@ -1736,7 +1849,7 @@
       <w:r>
         <w:t xml:space="preserve">(2016), doi:</w:t>
       </w:r>
-      <w:hyperlink r:id="rId45">
+      <w:hyperlink r:id="rId51">
         <w:r>
           <w:rPr>
             <w:rStyle w:val="Hyperlink"/>
@@ -1748,8 +1861,8 @@
         <w:t xml:space="preserve">.</w:t>
       </w:r>
     </w:p>
-    <w:bookmarkEnd w:id="46"/>
-    <w:bookmarkStart w:id="47" w:name="ref-burnett2016songbird"/>
+    <w:bookmarkEnd w:id="52"/>
+    <w:bookmarkStart w:id="53" w:name="ref-burnett2016songbird"/>
     <w:p>
       <w:pPr>
         <w:pStyle w:val="Bibliography"/>
@@ -1799,8 +1912,8 @@
         <w:t xml:space="preserve">, 157–168 (2016).</w:t>
       </w:r>
     </w:p>
-    <w:bookmarkEnd w:id="47"/>
-    <w:bookmarkStart w:id="48" w:name="ref-burnett2015recent"/>
+    <w:bookmarkEnd w:id="53"/>
+    <w:bookmarkStart w:id="54" w:name="ref-burnett2015recent"/>
     <w:p>
       <w:pPr>
         <w:pStyle w:val="Bibliography"/>
@@ -1871,16 +1984,415 @@
         <w:t xml:space="preserve">, 167–172 (2015).</w:t>
       </w:r>
     </w:p>
-    <w:bookmarkEnd w:id="48"/>
-    <w:bookmarkEnd w:id="49"/>
-    <w:bookmarkEnd w:id="50"/>
-    <w:bookmarkStart w:id="51" w:name="select-invited-presentations"/>
+    <w:bookmarkEnd w:id="54"/>
+    <w:bookmarkEnd w:id="55"/>
+    <w:bookmarkEnd w:id="56"/>
+    <w:bookmarkStart w:id="59" w:name="presentations"/>
     <w:p>
       <w:pPr>
         <w:pStyle w:val="Heading2"/>
       </w:pPr>
       <w:r>
-        <w:t xml:space="preserve">Select Invited Presentations</w:t>
+        <w:t xml:space="preserve">Presentations</w:t>
+      </w:r>
+    </w:p>
+    <w:bookmarkStart w:id="57" w:name="invited"/>
+    <w:p>
+      <w:pPr>
+        <w:pStyle w:val="Heading3"/>
+      </w:pPr>
+      <w:r>
+        <w:t xml:space="preserve">Invited</w:t>
+      </w:r>
+    </w:p>
+    <w:p>
+      <w:pPr>
+        <w:numPr>
+          <w:ilvl w:val="0"/>
+          <w:numId w:val="1008"/>
+        </w:numPr>
+        <w:pStyle w:val="Compact"/>
+      </w:pPr>
+      <w:r>
+        <w:t xml:space="preserve">NASA Earth Science Division: Opportunities for the Next Generation of Wildlife Professionals (presentation and panelist).</w:t>
+      </w:r>
+      <w:r>
+        <w:t xml:space="preserve"> </w:t>
+      </w:r>
+      <w:r>
+        <w:rPr>
+          <w:iCs/>
+          <w:i/>
+        </w:rPr>
+        <w:t xml:space="preserve">The Wildlife Society</w:t>
+      </w:r>
+      <w:r>
+        <w:t xml:space="preserve">, Louisville, KY, 2023</w:t>
+      </w:r>
+    </w:p>
+    <w:p>
+      <w:pPr>
+        <w:numPr>
+          <w:ilvl w:val="0"/>
+          <w:numId w:val="1008"/>
+        </w:numPr>
+        <w:pStyle w:val="Compact"/>
+      </w:pPr>
+      <w:r>
+        <w:t xml:space="preserve">NASA Earth Science for Fisheries Ecology and Management.</w:t>
+      </w:r>
+      <w:r>
+        <w:t xml:space="preserve"> </w:t>
+      </w:r>
+      <w:r>
+        <w:rPr>
+          <w:iCs/>
+          <w:i/>
+        </w:rPr>
+        <w:t xml:space="preserve">American Fisheries Society Conference</w:t>
+      </w:r>
+      <w:r>
+        <w:t xml:space="preserve">, Grand Rapids, MI, 2023</w:t>
+      </w:r>
+    </w:p>
+    <w:p>
+      <w:pPr>
+        <w:numPr>
+          <w:ilvl w:val="0"/>
+          <w:numId w:val="1008"/>
+        </w:numPr>
+        <w:pStyle w:val="Compact"/>
+      </w:pPr>
+      <w:r>
+        <w:t xml:space="preserve">NASA Earth Science for Wildlife Ecology and Conservation.</w:t>
+      </w:r>
+      <w:r>
+        <w:t xml:space="preserve"> </w:t>
+      </w:r>
+      <w:r>
+        <w:rPr>
+          <w:iCs/>
+          <w:i/>
+        </w:rPr>
+        <w:t xml:space="preserve">USGS Ecosystems Missions Area leadership</w:t>
+      </w:r>
+      <w:r>
+        <w:t xml:space="preserve">, Virtual, 2023</w:t>
+      </w:r>
+    </w:p>
+    <w:p>
+      <w:pPr>
+        <w:numPr>
+          <w:ilvl w:val="0"/>
+          <w:numId w:val="1008"/>
+        </w:numPr>
+        <w:pStyle w:val="Compact"/>
+      </w:pPr>
+      <w:r>
+        <w:t xml:space="preserve">NASA Earth Science for Forest Ecology, Conservation, and Fire Management.</w:t>
+      </w:r>
+      <w:r>
+        <w:t xml:space="preserve"> </w:t>
+      </w:r>
+      <w:r>
+        <w:rPr>
+          <w:iCs/>
+          <w:i/>
+        </w:rPr>
+        <w:t xml:space="preserve">Society of American Foresters</w:t>
+      </w:r>
+      <w:r>
+        <w:t xml:space="preserve">, Sacramento, CA, 2023</w:t>
+      </w:r>
+    </w:p>
+    <w:p>
+      <w:pPr>
+        <w:numPr>
+          <w:ilvl w:val="0"/>
+          <w:numId w:val="1008"/>
+        </w:numPr>
+        <w:pStyle w:val="Compact"/>
+      </w:pPr>
+      <w:r>
+        <w:t xml:space="preserve">An overview of state fish and wildlife agency use of federal geospatial data.</w:t>
+      </w:r>
+      <w:r>
+        <w:t xml:space="preserve"> </w:t>
+      </w:r>
+      <w:r>
+        <w:rPr>
+          <w:iCs/>
+          <w:i/>
+        </w:rPr>
+        <w:t xml:space="preserve">Association of Fish &amp; Wildlife Agencies annual meeting</w:t>
+      </w:r>
+      <w:r>
+        <w:t xml:space="preserve">, Calgary Canada, 2023</w:t>
+      </w:r>
+    </w:p>
+    <w:p>
+      <w:pPr>
+        <w:numPr>
+          <w:ilvl w:val="0"/>
+          <w:numId w:val="1008"/>
+        </w:numPr>
+        <w:pStyle w:val="Compact"/>
+      </w:pPr>
+      <w:r>
+        <w:t xml:space="preserve">Overview of NASA Earth Science Division resources and opportunities.</w:t>
+      </w:r>
+      <w:r>
+        <w:t xml:space="preserve"> </w:t>
+      </w:r>
+      <w:r>
+        <w:rPr>
+          <w:iCs/>
+          <w:i/>
+        </w:rPr>
+        <w:t xml:space="preserve">University of Colorado</w:t>
+      </w:r>
+      <w:r>
+        <w:t xml:space="preserve">, Boulder, CO, 2023</w:t>
+      </w:r>
+    </w:p>
+    <w:p>
+      <w:pPr>
+        <w:numPr>
+          <w:ilvl w:val="0"/>
+          <w:numId w:val="1008"/>
+        </w:numPr>
+        <w:pStyle w:val="Compact"/>
+      </w:pPr>
+      <w:r>
+        <w:t xml:space="preserve">Satellite and airborne remote sensing for wildlife conservation in the West.</w:t>
+      </w:r>
+      <w:r>
+        <w:t xml:space="preserve"> </w:t>
+      </w:r>
+      <w:r>
+        <w:rPr>
+          <w:iCs/>
+          <w:i/>
+        </w:rPr>
+        <w:t xml:space="preserve">Western Association of Fish &amp; Wildlife Agencies summer meeting</w:t>
+      </w:r>
+      <w:r>
+        <w:t xml:space="preserve">, Santa Fe, NM, 2023</w:t>
+      </w:r>
+    </w:p>
+    <w:p>
+      <w:pPr>
+        <w:numPr>
+          <w:ilvl w:val="0"/>
+          <w:numId w:val="1008"/>
+        </w:numPr>
+        <w:pStyle w:val="Compact"/>
+      </w:pPr>
+      <w:r>
+        <w:t xml:space="preserve">Satellite remote sensing for freshwater fisheries and aquatic sciences.</w:t>
+      </w:r>
+      <w:r>
+        <w:t xml:space="preserve"> </w:t>
+      </w:r>
+      <w:r>
+        <w:rPr>
+          <w:iCs/>
+          <w:i/>
+        </w:rPr>
+        <w:t xml:space="preserve">North American Wildlife and Natural Resources Conference</w:t>
+      </w:r>
+      <w:r>
+        <w:t xml:space="preserve">, St. Louis, MO, 2023</w:t>
+      </w:r>
+    </w:p>
+    <w:p>
+      <w:pPr>
+        <w:numPr>
+          <w:ilvl w:val="0"/>
+          <w:numId w:val="1008"/>
+        </w:numPr>
+        <w:pStyle w:val="Compact"/>
+      </w:pPr>
+      <w:r>
+        <w:t xml:space="preserve">Opportunities for STEM students at NASA: an emphasis on SMD and ESD student and early career resources and opportunities.</w:t>
+      </w:r>
+      <w:r>
+        <w:t xml:space="preserve"> </w:t>
+      </w:r>
+      <w:r>
+        <w:rPr>
+          <w:iCs/>
+          <w:i/>
+        </w:rPr>
+        <w:t xml:space="preserve">Salt Lake City Community College</w:t>
+      </w:r>
+      <w:r>
+        <w:t xml:space="preserve">, Salt Lake City, UT, 2023.</w:t>
+      </w:r>
+    </w:p>
+    <w:p>
+      <w:pPr>
+        <w:numPr>
+          <w:ilvl w:val="0"/>
+          <w:numId w:val="1008"/>
+        </w:numPr>
+        <w:pStyle w:val="Compact"/>
+      </w:pPr>
+      <w:r>
+        <w:t xml:space="preserve">Overview of NASA Earth Science Division Ecological Conservation Applications Area for USGS and US Fish &amp; Wildlife Service.</w:t>
+      </w:r>
+      <w:r>
+        <w:t xml:space="preserve"> </w:t>
+      </w:r>
+      <w:r>
+        <w:rPr>
+          <w:iCs/>
+          <w:i/>
+        </w:rPr>
+        <w:t xml:space="preserve">Patuxent Wildlife Research Center and Refuge</w:t>
+      </w:r>
+      <w:r>
+        <w:t xml:space="preserve">, Laurel, MD, 2022</w:t>
+      </w:r>
+    </w:p>
+    <w:p>
+      <w:pPr>
+        <w:numPr>
+          <w:ilvl w:val="0"/>
+          <w:numId w:val="1008"/>
+        </w:numPr>
+        <w:pStyle w:val="Compact"/>
+      </w:pPr>
+      <w:r>
+        <w:t xml:space="preserve">Users and uses of the North American Breeding Bird Survey. Cross-organizational presentation at the</w:t>
+      </w:r>
+      <w:r>
+        <w:t xml:space="preserve"> </w:t>
+      </w:r>
+      <w:r>
+        <w:rPr>
+          <w:iCs/>
+          <w:i/>
+        </w:rPr>
+        <w:t xml:space="preserve">U.S. Geological Survey</w:t>
+      </w:r>
+      <w:r>
+        <w:t xml:space="preserve">, Denver, CO, 2022</w:t>
+      </w:r>
+    </w:p>
+    <w:p>
+      <w:pPr>
+        <w:numPr>
+          <w:ilvl w:val="0"/>
+          <w:numId w:val="1008"/>
+        </w:numPr>
+        <w:pStyle w:val="Compact"/>
+      </w:pPr>
+      <w:r>
+        <w:t xml:space="preserve">Integrating data and information to enhance the digital efficiency of wildlife conservation and management.</w:t>
+      </w:r>
+      <w:r>
+        <w:t xml:space="preserve"> </w:t>
+      </w:r>
+      <w:r>
+        <w:rPr>
+          <w:iCs/>
+          <w:i/>
+        </w:rPr>
+        <w:t xml:space="preserve">North American Ornithological Conference</w:t>
+      </w:r>
+      <w:r>
+        <w:t xml:space="preserve">, Washington, D.C., 2020</w:t>
+      </w:r>
+    </w:p>
+    <w:p>
+      <w:pPr>
+        <w:numPr>
+          <w:ilvl w:val="0"/>
+          <w:numId w:val="1008"/>
+        </w:numPr>
+        <w:pStyle w:val="Compact"/>
+      </w:pPr>
+      <w:r>
+        <w:t xml:space="preserve">Regime Detection Measures for the Practical Ecologist, Department of Wildlife Ecology &amp; Conservation, University of Florida, Gainesville, FL, 2019</w:t>
+      </w:r>
+    </w:p>
+    <w:p>
+      <w:pPr>
+        <w:numPr>
+          <w:ilvl w:val="0"/>
+          <w:numId w:val="1008"/>
+        </w:numPr>
+        <w:pStyle w:val="Compact"/>
+      </w:pPr>
+      <w:r>
+        <w:t xml:space="preserve">Detecting abrupt change in bird community time series using distance traveled.</w:t>
+      </w:r>
+      <w:r>
+        <w:t xml:space="preserve"> </w:t>
+      </w:r>
+      <w:r>
+        <w:rPr>
+          <w:iCs/>
+          <w:i/>
+        </w:rPr>
+        <w:t xml:space="preserve">Association for Women in Math Biology Symposium</w:t>
+      </w:r>
+      <w:r>
+        <w:t xml:space="preserve">, Special session</w:t>
+      </w:r>
+      <w:r>
+        <w:t xml:space="preserve"> </w:t>
+      </w:r>
+      <w:r>
+        <w:t xml:space="preserve">“</w:t>
+      </w:r>
+      <w:r>
+        <w:t xml:space="preserve">Current Challenges in Mathematical Biology</w:t>
+      </w:r>
+      <w:r>
+        <w:t xml:space="preserve">”</w:t>
+      </w:r>
+      <w:r>
+        <w:t xml:space="preserve">, Houston, TX , 2019</w:t>
+      </w:r>
+    </w:p>
+    <w:p>
+      <w:pPr>
+        <w:numPr>
+          <w:ilvl w:val="0"/>
+          <w:numId w:val="1008"/>
+        </w:numPr>
+        <w:pStyle w:val="Compact"/>
+      </w:pPr>
+      <w:r>
+        <w:t xml:space="preserve">Decline of the Once-Ubiquitous House Sparrow in North America.</w:t>
+      </w:r>
+      <w:r>
+        <w:t xml:space="preserve"> </w:t>
+      </w:r>
+      <w:r>
+        <w:rPr>
+          <w:iCs/>
+          <w:i/>
+        </w:rPr>
+        <w:t xml:space="preserve">Nebraska Invasive Species Council</w:t>
+      </w:r>
+      <w:r>
+        <w:t xml:space="preserve">, Lincoln, NE , 2015</w:t>
+      </w:r>
+      <w:r>
+        <w:t xml:space="preserve"> </w:t>
+      </w:r>
+    </w:p>
+    <w:bookmarkEnd w:id="57"/>
+    <w:bookmarkStart w:id="58" w:name="contributed"/>
+    <w:p>
+      <w:pPr>
+        <w:pStyle w:val="Heading3"/>
+      </w:pPr>
+      <w:r>
+        <w:t xml:space="preserve">Contributed</w:t>
       </w:r>
     </w:p>
     <w:p>
@@ -1892,316 +2404,11 @@
         <w:pStyle w:val="Compact"/>
       </w:pPr>
       <w:r>
-        <w:t xml:space="preserve">NASA Earth Science Division: Opportunities for the Next Generation of Wildlife Professionals (presentation and panelist).</w:t>
-      </w:r>
-      <w:r>
-        <w:t xml:space="preserve"> </w:t>
-      </w:r>
-      <w:r>
-        <w:rPr>
-          <w:iCs/>
-          <w:i/>
-        </w:rPr>
-        <w:t xml:space="preserve">The Wildlife Society</w:t>
-      </w:r>
-      <w:r>
-        <w:t xml:space="preserve">, Louisville, KY, 2023</w:t>
-      </w:r>
-    </w:p>
-    <w:p>
-      <w:pPr>
-        <w:numPr>
-          <w:ilvl w:val="0"/>
-          <w:numId w:val="1009"/>
-        </w:numPr>
-        <w:pStyle w:val="Compact"/>
-      </w:pPr>
-      <w:r>
-        <w:t xml:space="preserve">NASA Earth Science for Wildlife Ecology and Conservation.</w:t>
-      </w:r>
-      <w:r>
-        <w:t xml:space="preserve"> </w:t>
-      </w:r>
-      <w:r>
-        <w:rPr>
-          <w:iCs/>
-          <w:i/>
-        </w:rPr>
-        <w:t xml:space="preserve">USGS Ecosystems Missions Area leadership</w:t>
-      </w:r>
-      <w:r>
-        <w:t xml:space="preserve">, Virtual, 2023</w:t>
-      </w:r>
-    </w:p>
-    <w:p>
-      <w:pPr>
-        <w:numPr>
-          <w:ilvl w:val="0"/>
-          <w:numId w:val="1009"/>
-        </w:numPr>
-        <w:pStyle w:val="Compact"/>
-      </w:pPr>
-      <w:r>
-        <w:t xml:space="preserve">NASA Earth Science for Forest Ecology, Conservation, and Fire Management.</w:t>
-      </w:r>
-      <w:r>
-        <w:t xml:space="preserve"> </w:t>
-      </w:r>
-      <w:r>
-        <w:rPr>
-          <w:iCs/>
-          <w:i/>
-        </w:rPr>
-        <w:t xml:space="preserve">Society of American Foresters</w:t>
-      </w:r>
-      <w:r>
-        <w:t xml:space="preserve">, Sacramento, CA, 2023</w:t>
-      </w:r>
-    </w:p>
-    <w:p>
-      <w:pPr>
-        <w:numPr>
-          <w:ilvl w:val="0"/>
-          <w:numId w:val="1009"/>
-        </w:numPr>
-        <w:pStyle w:val="Compact"/>
-      </w:pPr>
-      <w:r>
-        <w:t xml:space="preserve">An overview of state fish and wildlife agency use of federal geospatial data.</w:t>
-      </w:r>
-      <w:r>
-        <w:t xml:space="preserve"> </w:t>
-      </w:r>
-      <w:r>
-        <w:rPr>
-          <w:iCs/>
-          <w:i/>
-        </w:rPr>
-        <w:t xml:space="preserve">Association of Fish &amp; Wildlife Agencies annual meeting</w:t>
-      </w:r>
-      <w:r>
-        <w:t xml:space="preserve">, Calgary Canada, 2023</w:t>
-      </w:r>
-    </w:p>
-    <w:p>
-      <w:pPr>
-        <w:numPr>
-          <w:ilvl w:val="0"/>
-          <w:numId w:val="1009"/>
-        </w:numPr>
-        <w:pStyle w:val="Compact"/>
-      </w:pPr>
-      <w:r>
-        <w:t xml:space="preserve">Satellite and airborne remote sensing for wildlife conservation in the West.</w:t>
-      </w:r>
-      <w:r>
-        <w:t xml:space="preserve"> </w:t>
-      </w:r>
-      <w:r>
-        <w:rPr>
-          <w:iCs/>
-          <w:i/>
-        </w:rPr>
-        <w:t xml:space="preserve">Western Association of Fish &amp; Wildlife Agencies summer meeting</w:t>
-      </w:r>
-      <w:r>
-        <w:t xml:space="preserve">, Santa Fe, NM, 2023</w:t>
-      </w:r>
-    </w:p>
-    <w:p>
-      <w:pPr>
-        <w:numPr>
-          <w:ilvl w:val="0"/>
-          <w:numId w:val="1009"/>
-        </w:numPr>
-        <w:pStyle w:val="Compact"/>
-      </w:pPr>
-      <w:r>
-        <w:t xml:space="preserve">Satellite remote sensing for freshwater fisheries and aquatic sciences.</w:t>
-      </w:r>
-      <w:r>
-        <w:t xml:space="preserve"> </w:t>
-      </w:r>
-      <w:r>
-        <w:rPr>
-          <w:iCs/>
-          <w:i/>
-        </w:rPr>
-        <w:t xml:space="preserve">North American Wildlife and Natural Resources Conference</w:t>
-      </w:r>
-      <w:r>
-        <w:t xml:space="preserve">, St. Louis, MO, 2023</w:t>
-      </w:r>
-    </w:p>
-    <w:p>
-      <w:pPr>
-        <w:numPr>
-          <w:ilvl w:val="0"/>
-          <w:numId w:val="1009"/>
-        </w:numPr>
-        <w:pStyle w:val="Compact"/>
-      </w:pPr>
-      <w:r>
-        <w:t xml:space="preserve">Overview of NASA Earth Science Division Ecological Conservation Applications Area for USGS and US Fish &amp; Wildlife Service.</w:t>
-      </w:r>
-      <w:r>
-        <w:t xml:space="preserve"> </w:t>
-      </w:r>
-      <w:r>
-        <w:rPr>
-          <w:iCs/>
-          <w:i/>
-        </w:rPr>
-        <w:t xml:space="preserve">Patuxent Wildlife Research Center and Refuge</w:t>
-      </w:r>
-      <w:r>
-        <w:t xml:space="preserve">, Laurel, MD, 2022</w:t>
-      </w:r>
-    </w:p>
-    <w:p>
-      <w:pPr>
-        <w:numPr>
-          <w:ilvl w:val="0"/>
-          <w:numId w:val="1009"/>
-        </w:numPr>
-        <w:pStyle w:val="Compact"/>
-      </w:pPr>
-      <w:r>
-        <w:t xml:space="preserve">Users and uses of the North American Breeding Bird Survey. Cross-organizational presentation at the</w:t>
-      </w:r>
-      <w:r>
-        <w:t xml:space="preserve"> </w:t>
-      </w:r>
-      <w:r>
-        <w:rPr>
-          <w:iCs/>
-          <w:i/>
-        </w:rPr>
-        <w:t xml:space="preserve">U.S. Geological Survey</w:t>
-      </w:r>
-      <w:r>
-        <w:t xml:space="preserve">, Denver, CO, 2022</w:t>
-      </w:r>
-    </w:p>
-    <w:p>
-      <w:pPr>
-        <w:numPr>
-          <w:ilvl w:val="0"/>
-          <w:numId w:val="1009"/>
-        </w:numPr>
-        <w:pStyle w:val="Compact"/>
-      </w:pPr>
-      <w:r>
-        <w:t xml:space="preserve">Integrating data and information to enhance the digital efficiency of wildlife conservation and management.</w:t>
-      </w:r>
-      <w:r>
-        <w:t xml:space="preserve"> </w:t>
-      </w:r>
-      <w:r>
-        <w:rPr>
-          <w:iCs/>
-          <w:i/>
-        </w:rPr>
-        <w:t xml:space="preserve">North American Ornithological Conference</w:t>
-      </w:r>
-      <w:r>
-        <w:t xml:space="preserve">, Washington, D.C., 2020</w:t>
-      </w:r>
-    </w:p>
-    <w:p>
-      <w:pPr>
-        <w:numPr>
-          <w:ilvl w:val="0"/>
-          <w:numId w:val="1009"/>
-        </w:numPr>
-        <w:pStyle w:val="Compact"/>
-      </w:pPr>
-      <w:r>
-        <w:t xml:space="preserve">Regime Detection Measures for the Practical Ecologist, Department of Wildlife Ecology &amp; Conservation, University of Florida, Gainesville, FL, 2019</w:t>
-      </w:r>
-    </w:p>
-    <w:p>
-      <w:pPr>
-        <w:numPr>
-          <w:ilvl w:val="0"/>
-          <w:numId w:val="1009"/>
-        </w:numPr>
-        <w:pStyle w:val="Compact"/>
-      </w:pPr>
-      <w:r>
-        <w:t xml:space="preserve">Detecting abrupt change in bird community time series using distance traveled.</w:t>
-      </w:r>
-      <w:r>
-        <w:t xml:space="preserve"> </w:t>
-      </w:r>
-      <w:r>
-        <w:rPr>
-          <w:iCs/>
-          <w:i/>
-        </w:rPr>
-        <w:t xml:space="preserve">Association for Women in Math Biology Symposium</w:t>
-      </w:r>
-      <w:r>
-        <w:t xml:space="preserve">, Special session</w:t>
-      </w:r>
-      <w:r>
-        <w:t xml:space="preserve"> </w:t>
-      </w:r>
-      <w:r>
-        <w:t xml:space="preserve">“</w:t>
-      </w:r>
-      <w:r>
-        <w:t xml:space="preserve">Current Challenges in Mathematical Biology</w:t>
-      </w:r>
-      <w:r>
-        <w:t xml:space="preserve">”</w:t>
-      </w:r>
-      <w:r>
-        <w:t xml:space="preserve">, Houston, TX , 2019</w:t>
-      </w:r>
-    </w:p>
-    <w:p>
-      <w:pPr>
-        <w:numPr>
-          <w:ilvl w:val="0"/>
-          <w:numId w:val="1009"/>
-        </w:numPr>
-        <w:pStyle w:val="Compact"/>
-      </w:pPr>
-      <w:r>
-        <w:t xml:space="preserve">Decline of the Once-Ubiquitous House Sparrow in North America.</w:t>
-      </w:r>
-      <w:r>
-        <w:t xml:space="preserve"> </w:t>
-      </w:r>
-      <w:r>
-        <w:rPr>
-          <w:iCs/>
-          <w:i/>
-        </w:rPr>
-        <w:t xml:space="preserve">Nebraska Invasive Species Council</w:t>
-      </w:r>
-      <w:r>
-        <w:t xml:space="preserve">, Lincoln, NE , 2015</w:t>
-      </w:r>
-      <w:r>
-        <w:t xml:space="preserve"> </w:t>
-      </w:r>
-      <w:r>
-        <w:t xml:space="preserve"> </w:t>
-      </w:r>
-      <w:r>
-        <w:t xml:space="preserve">### Contributed</w:t>
-      </w:r>
-    </w:p>
-    <w:p>
-      <w:pPr>
-        <w:numPr>
-          <w:ilvl w:val="0"/>
-          <w:numId w:val="1009"/>
-        </w:numPr>
-        <w:pStyle w:val="Compact"/>
-      </w:pPr>
+        <w:t xml:space="preserve">Estes, M. &amp;</w:t>
+      </w:r>
+      <w:r>
+        <w:t xml:space="preserve"> </w:t>
+      </w:r>
       <w:r>
         <w:rPr>
           <w:bCs/>
@@ -2210,20 +2417,20 @@
         <w:t xml:space="preserve">Burnett, J.L.</w:t>
       </w:r>
       <w:r>
-        <w:t xml:space="preserve">. Advances in airborne and satellite remote sensing for wildlife ecology and management.</w:t>
-      </w:r>
-      <w:r>
-        <w:t xml:space="preserve"> </w:t>
-      </w:r>
-      <w:r>
-        <w:rPr>
-          <w:iCs/>
-          <w:i/>
-        </w:rPr>
-        <w:t xml:space="preserve">The Wildlife Society</w:t>
-      </w:r>
-      <w:r>
-        <w:t xml:space="preserve">, Oral presentation and panelist. Louisville, KY, 2023</w:t>
+        <w:t xml:space="preserve">. Fisheries ecology and management using NASA data assets.</w:t>
+      </w:r>
+      <w:r>
+        <w:t xml:space="preserve"> </w:t>
+      </w:r>
+      <w:r>
+        <w:rPr>
+          <w:iCs/>
+          <w:i/>
+        </w:rPr>
+        <w:t xml:space="preserve">9th World Fisheries Congress</w:t>
+      </w:r>
+      <w:r>
+        <w:t xml:space="preserve">, Oral presentation. Seattle, WA, 2024</w:t>
       </w:r>
     </w:p>
     <w:p>
@@ -2242,20 +2449,20 @@
         <w:t xml:space="preserve">Burnett, J.L.</w:t>
       </w:r>
       <w:r>
-        <w:t xml:space="preserve">, N.B. Price, and A.J. Tyre. A novel method for tracking ecosystem trajectory and abrupt change in space-time: distance traveled.</w:t>
-      </w:r>
-      <w:r>
-        <w:t xml:space="preserve"> </w:t>
-      </w:r>
-      <w:r>
-        <w:rPr>
-          <w:iCs/>
-          <w:i/>
-        </w:rPr>
-        <w:t xml:space="preserve">International Association for Landscape Ecology</w:t>
-      </w:r>
-      <w:r>
-        <w:t xml:space="preserve">, Oral presentation. Fort Collins, CO, 2019</w:t>
+        <w:t xml:space="preserve">. Advances in airborne and satellite remote sensing for wildlife ecology and management.</w:t>
+      </w:r>
+      <w:r>
+        <w:t xml:space="preserve"> </w:t>
+      </w:r>
+      <w:r>
+        <w:rPr>
+          <w:iCs/>
+          <w:i/>
+        </w:rPr>
+        <w:t xml:space="preserve">The Wildlife Society</w:t>
+      </w:r>
+      <w:r>
+        <w:t xml:space="preserve">, Oral presentation and panelist. Louisville, KY, 2023</w:t>
       </w:r>
     </w:p>
     <w:p>
@@ -2274,20 +2481,20 @@
         <w:t xml:space="preserve">Burnett, J.L.</w:t>
       </w:r>
       <w:r>
-        <w:t xml:space="preserve">, R. Crystal-Ornelas, D. Fogarty, K. Hogan, C.R. Allen, M. Bomberger Brown, D. Twidwell, and C.A. Lepczyk. Impacts of non-native birds on native wildlife in urban ecosystems: where is the evidence?</w:t>
-      </w:r>
-      <w:r>
-        <w:t xml:space="preserve"> </w:t>
-      </w:r>
-      <w:r>
-        <w:rPr>
-          <w:iCs/>
-          <w:i/>
-        </w:rPr>
-        <w:t xml:space="preserve">Natural Areas Conference</w:t>
-      </w:r>
-      <w:r>
-        <w:t xml:space="preserve">, Oral presentation. Indiana, 2018</w:t>
+        <w:t xml:space="preserve">, N.B. Price, and A.J. Tyre. A novel method for tracking ecosystem trajectory and abrupt change in space-time: distance traveled.</w:t>
+      </w:r>
+      <w:r>
+        <w:t xml:space="preserve"> </w:t>
+      </w:r>
+      <w:r>
+        <w:rPr>
+          <w:iCs/>
+          <w:i/>
+        </w:rPr>
+        <w:t xml:space="preserve">International Association for Landscape Ecology</w:t>
+      </w:r>
+      <w:r>
+        <w:t xml:space="preserve">, Oral presentation. Fort Collins, CO, 2019</w:t>
       </w:r>
     </w:p>
     <w:p>
@@ -2306,20 +2513,20 @@
         <w:t xml:space="preserve">Burnett, J.L.</w:t>
       </w:r>
       <w:r>
-        <w:t xml:space="preserve">, B. Fath, A. Rodenkova. Advances in ecological regime shift detection,</w:t>
-      </w:r>
-      <w:r>
-        <w:t xml:space="preserve"> </w:t>
-      </w:r>
-      <w:r>
-        <w:rPr>
-          <w:iCs/>
-          <w:i/>
-        </w:rPr>
-        <w:t xml:space="preserve">International Institute for Applied Systems Analysis</w:t>
-      </w:r>
-      <w:r>
-        <w:t xml:space="preserve">, Oral presentation. Laxenburg, Austria, 2018</w:t>
+        <w:t xml:space="preserve">, R. Crystal-Ornelas, D. Fogarty, K. Hogan, C.R. Allen, M. Bomberger Brown, D. Twidwell, and C.A. Lepczyk. Impacts of non-native birds on native wildlife in urban ecosystems: where is the evidence?</w:t>
+      </w:r>
+      <w:r>
+        <w:t xml:space="preserve"> </w:t>
+      </w:r>
+      <w:r>
+        <w:rPr>
+          <w:iCs/>
+          <w:i/>
+        </w:rPr>
+        <w:t xml:space="preserve">Natural Areas Conference</w:t>
+      </w:r>
+      <w:r>
+        <w:t xml:space="preserve">, Oral presentation. Indiana, 2018</w:t>
       </w:r>
     </w:p>
     <w:p>
@@ -2338,20 +2545,20 @@
         <w:t xml:space="preserve">Burnett, J.L.</w:t>
       </w:r>
       <w:r>
-        <w:t xml:space="preserve">, N.B. Price, A.J. Tyre, T.J. Hefley, C.R. Allen, T. A. Eason, D.G. Angeler,and D. Twidwell. Community velocity as a regime shift detection method.</w:t>
-      </w:r>
-      <w:r>
-        <w:t xml:space="preserve"> </w:t>
-      </w:r>
-      <w:r>
-        <w:rPr>
-          <w:iCs/>
-          <w:i/>
-        </w:rPr>
-        <w:t xml:space="preserve">Great Plains Grassland Summit</w:t>
-      </w:r>
-      <w:r>
-        <w:t xml:space="preserve">, Poster presentation. Denver, Colorado, 2018</w:t>
+        <w:t xml:space="preserve">, B. Fath, A. Rodenkova. Advances in ecological regime shift detection,</w:t>
+      </w:r>
+      <w:r>
+        <w:t xml:space="preserve"> </w:t>
+      </w:r>
+      <w:r>
+        <w:rPr>
+          <w:iCs/>
+          <w:i/>
+        </w:rPr>
+        <w:t xml:space="preserve">International Institute for Applied Systems Analysis</w:t>
+      </w:r>
+      <w:r>
+        <w:t xml:space="preserve">, Oral presentation. Laxenburg, Austria, 2018</w:t>
       </w:r>
     </w:p>
     <w:p>
@@ -2370,20 +2577,20 @@
         <w:t xml:space="preserve">Burnett, J.L.</w:t>
       </w:r>
       <w:r>
-        <w:t xml:space="preserve">, L. Wszola, N. Mirochnitchenko, E. Stuber, M. Bomberger Brown, and J.P. Carroll. Gray partridge distribution in North America: Changing landscapes and environment for an introduced species. 33</w:t>
-      </w:r>
-      <w:r>
-        <w:rPr>
-          <w:iCs/>
-          <w:i/>
-        </w:rPr>
-        <w:t xml:space="preserve">rd</w:t>
-      </w:r>
-      <w:r>
-        <w:t xml:space="preserve"> </w:t>
-      </w:r>
-      <w:r>
-        <w:t xml:space="preserve">International Congress of the International Union of Game Biologists (IUGB), Oral presentation delivered by JPC, Montpellier, France, 2017</w:t>
+        <w:t xml:space="preserve">, N.B. Price, A.J. Tyre, T.J. Hefley, C.R. Allen, T. A. Eason, D.G. Angeler,and D. Twidwell. Community velocity as a regime shift detection method.</w:t>
+      </w:r>
+      <w:r>
+        <w:t xml:space="preserve"> </w:t>
+      </w:r>
+      <w:r>
+        <w:rPr>
+          <w:iCs/>
+          <w:i/>
+        </w:rPr>
+        <w:t xml:space="preserve">Great Plains Grassland Summit</w:t>
+      </w:r>
+      <w:r>
+        <w:t xml:space="preserve">, Poster presentation. Denver, Colorado, 2018</w:t>
       </w:r>
     </w:p>
     <w:p>
@@ -2402,20 +2609,20 @@
         <w:t xml:space="preserve">Burnett, J.L.</w:t>
       </w:r>
       <w:r>
-        <w:t xml:space="preserve">, N.B. Price, A.J. Tyre, T.J. Hefley, C.R. Allen, T. A. Eason, D.G. Angeler, and D. Twidwell. System trajectory and Fisher information as early-warning indicators of ecological regime shifts.</w:t>
-      </w:r>
-      <w:r>
-        <w:t xml:space="preserve"> </w:t>
-      </w:r>
-      <w:r>
-        <w:rPr>
-          <w:iCs/>
-          <w:i/>
-        </w:rPr>
-        <w:t xml:space="preserve">Resilience 2017: Resilience Frontiers for Global Sustainability</w:t>
-      </w:r>
-      <w:r>
-        <w:t xml:space="preserve">, Poster presentation. Stockholm, Sweden, 2017</w:t>
+        <w:t xml:space="preserve">, L. Wszola, N. Mirochnitchenko, E. Stuber, M. Bomberger Brown, and J.P. Carroll. Gray partridge distribution in North America: Changing landscapes and environment for an introduced species. 33</w:t>
+      </w:r>
+      <w:r>
+        <w:rPr>
+          <w:iCs/>
+          <w:i/>
+        </w:rPr>
+        <w:t xml:space="preserve">rd</w:t>
+      </w:r>
+      <w:r>
+        <w:t xml:space="preserve"> </w:t>
+      </w:r>
+      <w:r>
+        <w:t xml:space="preserve">International Congress of the International Union of Game Biologists (IUGB), Oral presentation delivered by JPC, Montpellier, France, 2017</w:t>
       </w:r>
     </w:p>
     <w:p>
@@ -2434,20 +2641,20 @@
         <w:t xml:space="preserve">Burnett, J.L.</w:t>
       </w:r>
       <w:r>
-        <w:t xml:space="preserve">, N.B. Price, A.J. Tyre, T.J. Hefley, C.R. Allen, T. A. Eason, D.G. Angeler,and D. Twidwell. System trajectory and Fisher information as early-warning indicators of ecological regime shifts.</w:t>
-      </w:r>
-      <w:r>
-        <w:t xml:space="preserve"> </w:t>
-      </w:r>
-      <w:r>
-        <w:rPr>
-          <w:iCs/>
-          <w:i/>
-        </w:rPr>
-        <w:t xml:space="preserve">Ecological Society of America</w:t>
-      </w:r>
-      <w:r>
-        <w:t xml:space="preserve">, Poster presentation. Portland, OR, 2017</w:t>
+        <w:t xml:space="preserve">, N.B. Price, A.J. Tyre, T.J. Hefley, C.R. Allen, T. A. Eason, D.G. Angeler, and D. Twidwell. System trajectory and Fisher information as early-warning indicators of ecological regime shifts.</w:t>
+      </w:r>
+      <w:r>
+        <w:t xml:space="preserve"> </w:t>
+      </w:r>
+      <w:r>
+        <w:rPr>
+          <w:iCs/>
+          <w:i/>
+        </w:rPr>
+        <w:t xml:space="preserve">Resilience 2017: Resilience Frontiers for Global Sustainability</w:t>
+      </w:r>
+      <w:r>
+        <w:t xml:space="preserve">, Poster presentation. Stockholm, Sweden, 2017</w:t>
       </w:r>
     </w:p>
     <w:p>
@@ -2466,20 +2673,20 @@
         <w:t xml:space="preserve">Burnett, J.L.</w:t>
       </w:r>
       <w:r>
-        <w:t xml:space="preserve">, Roberts, C.P., Allen, C.R., Angeler, D.G., Twidwell, D., and Tyre, A.J. Ecological Regime Shifts in the Central Great Plains.</w:t>
-      </w:r>
-      <w:r>
-        <w:t xml:space="preserve"> </w:t>
-      </w:r>
-      <w:r>
-        <w:rPr>
-          <w:iCs/>
-          <w:i/>
-        </w:rPr>
-        <w:t xml:space="preserve">Great Plains Symposium</w:t>
-      </w:r>
-      <w:r>
-        <w:t xml:space="preserve">, Oral presentation. Nebraska Innovation Campus, Lincoln, NE, 2017</w:t>
+        <w:t xml:space="preserve">, N.B. Price, A.J. Tyre, T.J. Hefley, C.R. Allen, T. A. Eason, D.G. Angeler,and D. Twidwell. System trajectory and Fisher information as early-warning indicators of ecological regime shifts.</w:t>
+      </w:r>
+      <w:r>
+        <w:t xml:space="preserve"> </w:t>
+      </w:r>
+      <w:r>
+        <w:rPr>
+          <w:iCs/>
+          <w:i/>
+        </w:rPr>
+        <w:t xml:space="preserve">Ecological Society of America</w:t>
+      </w:r>
+      <w:r>
+        <w:t xml:space="preserve">, Poster presentation. Portland, OR, 2017</w:t>
       </w:r>
     </w:p>
     <w:p>
@@ -2498,20 +2705,20 @@
         <w:t xml:space="preserve">Burnett, J.L.</w:t>
       </w:r>
       <w:r>
-        <w:t xml:space="preserve">, Roberts, C.P., Allen, C.R., Angeler, D.G., Twidwell, D., and Tyre, A.J. Using Big Data to Detect Regime Shifts in Space and Time.</w:t>
-      </w:r>
-      <w:r>
-        <w:t xml:space="preserve"> </w:t>
-      </w:r>
-      <w:r>
-        <w:rPr>
-          <w:iCs/>
-          <w:i/>
-        </w:rPr>
-        <w:t xml:space="preserve">North American Ornithological Conference VI</w:t>
-      </w:r>
-      <w:r>
-        <w:t xml:space="preserve">, Poster presentation. Washington, D.C., 2016</w:t>
+        <w:t xml:space="preserve">, Roberts, C.P., Allen, C.R., Angeler, D.G., Twidwell, D., and Tyre, A.J. Ecological Regime Shifts in the Central Great Plains.</w:t>
+      </w:r>
+      <w:r>
+        <w:t xml:space="preserve"> </w:t>
+      </w:r>
+      <w:r>
+        <w:rPr>
+          <w:iCs/>
+          <w:i/>
+        </w:rPr>
+        <w:t xml:space="preserve">Great Plains Symposium</w:t>
+      </w:r>
+      <w:r>
+        <w:t xml:space="preserve">, Oral presentation. Nebraska Innovation Campus, Lincoln, NE, 2017</w:t>
       </w:r>
     </w:p>
     <w:p>
@@ -2530,20 +2737,20 @@
         <w:t xml:space="preserve">Burnett, J.L.</w:t>
       </w:r>
       <w:r>
-        <w:t xml:space="preserve">, Moulton, M. P., Sieving, K.E., Avery, M., and Robinson, S.K. Are House Sparrow declines a byproduct of urban greening?</w:t>
-      </w:r>
-      <w:r>
-        <w:t xml:space="preserve"> </w:t>
-      </w:r>
-      <w:r>
-        <w:rPr>
-          <w:iCs/>
-          <w:i/>
-        </w:rPr>
-        <w:t xml:space="preserve">Southeastern Ecology and Evolution Conference</w:t>
-      </w:r>
-      <w:r>
-        <w:t xml:space="preserve">, Oral presentation. University of Georgia, Athens, GA, 2015</w:t>
+        <w:t xml:space="preserve">, Roberts, C.P., Allen, C.R., Angeler, D.G., Twidwell, D., and Tyre, A.J. Using Big Data to Detect Regime Shifts in Space and Time.</w:t>
+      </w:r>
+      <w:r>
+        <w:t xml:space="preserve"> </w:t>
+      </w:r>
+      <w:r>
+        <w:rPr>
+          <w:iCs/>
+          <w:i/>
+        </w:rPr>
+        <w:t xml:space="preserve">North American Ornithological Conference VI</w:t>
+      </w:r>
+      <w:r>
+        <w:t xml:space="preserve">, Poster presentation. Washington, D.C., 2016</w:t>
       </w:r>
     </w:p>
     <w:p>
@@ -2562,20 +2769,20 @@
         <w:t xml:space="preserve">Burnett, J.L.</w:t>
       </w:r>
       <w:r>
-        <w:t xml:space="preserve">, Moulton, M. P., Sieving, K.E., Avery, M.L., and Robinson, S.K. Are House Sparrow declines a byproduct of urban greening?</w:t>
-      </w:r>
-      <w:r>
-        <w:t xml:space="preserve"> </w:t>
-      </w:r>
-      <w:r>
-        <w:rPr>
-          <w:iCs/>
-          <w:i/>
-        </w:rPr>
-        <w:t xml:space="preserve">American Ornithologists’ Union and Cooper Ornithological Society Annual Meeting</w:t>
-      </w:r>
-      <w:r>
-        <w:t xml:space="preserve">, Poster presentation. Norman, OK, 2015</w:t>
+        <w:t xml:space="preserve">, Moulton, M. P., Sieving, K.E., Avery, M., and Robinson, S.K. Are House Sparrow declines a byproduct of urban greening?</w:t>
+      </w:r>
+      <w:r>
+        <w:t xml:space="preserve"> </w:t>
+      </w:r>
+      <w:r>
+        <w:rPr>
+          <w:iCs/>
+          <w:i/>
+        </w:rPr>
+        <w:t xml:space="preserve">Southeastern Ecology and Evolution Conference</w:t>
+      </w:r>
+      <w:r>
+        <w:t xml:space="preserve">, Oral presentation. University of Georgia, Athens, GA, 2015</w:t>
       </w:r>
     </w:p>
     <w:p>
@@ -2594,20 +2801,20 @@
         <w:t xml:space="preserve">Burnett, J.L.</w:t>
       </w:r>
       <w:r>
-        <w:t xml:space="preserve">, Moulton, M.P., and Sieving, K.E. House sparrow: the decline of a once ubiquitous, invasive species.</w:t>
-      </w:r>
-      <w:r>
-        <w:t xml:space="preserve"> </w:t>
-      </w:r>
-      <w:r>
-        <w:rPr>
-          <w:iCs/>
-          <w:i/>
-        </w:rPr>
-        <w:t xml:space="preserve">Florida Chapter of The Wildlife Society Annual Conference</w:t>
-      </w:r>
-      <w:r>
-        <w:t xml:space="preserve">, Poster presentation. Safety Harbor, FL, 2014</w:t>
+        <w:t xml:space="preserve">, Moulton, M. P., Sieving, K.E., Avery, M.L., and Robinson, S.K. Are House Sparrow declines a byproduct of urban greening?</w:t>
+      </w:r>
+      <w:r>
+        <w:t xml:space="preserve"> </w:t>
+      </w:r>
+      <w:r>
+        <w:rPr>
+          <w:iCs/>
+          <w:i/>
+        </w:rPr>
+        <w:t xml:space="preserve">American Ornithologists’ Union and Cooper Ornithological Society Annual Meeting</w:t>
+      </w:r>
+      <w:r>
+        <w:t xml:space="preserve">, Poster presentation. Norman, OK, 2015</w:t>
       </w:r>
     </w:p>
     <w:p>
@@ -2626,20 +2833,20 @@
         <w:t xml:space="preserve">Burnett, J.L.</w:t>
       </w:r>
       <w:r>
-        <w:t xml:space="preserve">, Moulton, M. P., Sieving, K.E., Avery, M.L., and Robinson, S.K. House Sparrow decline and distribution in North Central Florida.</w:t>
-      </w:r>
-      <w:r>
-        <w:t xml:space="preserve"> </w:t>
-      </w:r>
-      <w:r>
-        <w:rPr>
-          <w:iCs/>
-          <w:i/>
-        </w:rPr>
-        <w:t xml:space="preserve">Florida Cooperative Fish and Wildlife Research Unit annual cooperators meeting</w:t>
-      </w:r>
-      <w:r>
-        <w:t xml:space="preserve">, Poster presentation. Gainesville, FL, 2014</w:t>
+        <w:t xml:space="preserve">, Moulton, M.P., and Sieving, K.E. House sparrow: the decline of a once ubiquitous, invasive species.</w:t>
+      </w:r>
+      <w:r>
+        <w:t xml:space="preserve"> </w:t>
+      </w:r>
+      <w:r>
+        <w:rPr>
+          <w:iCs/>
+          <w:i/>
+        </w:rPr>
+        <w:t xml:space="preserve">Florida Chapter of The Wildlife Society Annual Conference</w:t>
+      </w:r>
+      <w:r>
+        <w:t xml:space="preserve">, Poster presentation. Safety Harbor, FL, 2014</w:t>
       </w:r>
     </w:p>
     <w:p>
@@ -2658,23 +2865,20 @@
         <w:t xml:space="preserve">Burnett, J.L.</w:t>
       </w:r>
       <w:r>
-        <w:t xml:space="preserve"> </w:t>
-      </w:r>
-      <w:r>
-        <w:t xml:space="preserve">and Sieving, K.E. Detecting birds of prey using tufted titmouse distress calls.</w:t>
-      </w:r>
-      <w:r>
-        <w:t xml:space="preserve"> </w:t>
-      </w:r>
-      <w:r>
-        <w:rPr>
-          <w:iCs/>
-          <w:i/>
-        </w:rPr>
-        <w:t xml:space="preserve">USGS Florida Cooperative Fish and Wildlife Research Unit Committee Meeting</w:t>
-      </w:r>
-      <w:r>
-        <w:t xml:space="preserve">, Poster presentation. Gainesville, FL, 2013</w:t>
+        <w:t xml:space="preserve">, Moulton, M. P., Sieving, K.E., Avery, M.L., and Robinson, S.K. House Sparrow decline and distribution in North Central Florida.</w:t>
+      </w:r>
+      <w:r>
+        <w:t xml:space="preserve"> </w:t>
+      </w:r>
+      <w:r>
+        <w:rPr>
+          <w:iCs/>
+          <w:i/>
+        </w:rPr>
+        <w:t xml:space="preserve">Florida Cooperative Fish and Wildlife Research Unit annual cooperators meeting</w:t>
+      </w:r>
+      <w:r>
+        <w:t xml:space="preserve">, Poster presentation. Gainesville, FL, 2014</w:t>
       </w:r>
     </w:p>
     <w:p>
@@ -2696,20 +2900,20 @@
         <w:t xml:space="preserve"> </w:t>
       </w:r>
       <w:r>
-        <w:t xml:space="preserve">and Sieving, K.E. Do actual and perceived risks of small forest birds align?</w:t>
-      </w:r>
-      <w:r>
-        <w:t xml:space="preserve"> </w:t>
-      </w:r>
-      <w:r>
-        <w:rPr>
-          <w:iCs/>
-          <w:i/>
-        </w:rPr>
-        <w:t xml:space="preserve">Florida Ornithological Society Conference, Oral presentation</w:t>
-      </w:r>
-      <w:r>
-        <w:t xml:space="preserve">, St. Petersburg, FL, 2013</w:t>
+        <w:t xml:space="preserve">and Sieving, K.E. Detecting birds of prey using tufted titmouse distress calls.</w:t>
+      </w:r>
+      <w:r>
+        <w:t xml:space="preserve"> </w:t>
+      </w:r>
+      <w:r>
+        <w:rPr>
+          <w:iCs/>
+          <w:i/>
+        </w:rPr>
+        <w:t xml:space="preserve">USGS Florida Cooperative Fish and Wildlife Research Unit Committee Meeting</w:t>
+      </w:r>
+      <w:r>
+        <w:t xml:space="preserve">, Poster presentation. Gainesville, FL, 2013</w:t>
       </w:r>
     </w:p>
     <w:p>
@@ -2731,6 +2935,41 @@
         <w:t xml:space="preserve"> </w:t>
       </w:r>
       <w:r>
+        <w:t xml:space="preserve">and Sieving, K.E. Do actual and perceived risks of small forest birds align?</w:t>
+      </w:r>
+      <w:r>
+        <w:t xml:space="preserve"> </w:t>
+      </w:r>
+      <w:r>
+        <w:rPr>
+          <w:iCs/>
+          <w:i/>
+        </w:rPr>
+        <w:t xml:space="preserve">Florida Ornithological Society Conference, Oral presentation</w:t>
+      </w:r>
+      <w:r>
+        <w:t xml:space="preserve">, St. Petersburg, FL, 2013</w:t>
+      </w:r>
+    </w:p>
+    <w:p>
+      <w:pPr>
+        <w:numPr>
+          <w:ilvl w:val="0"/>
+          <w:numId w:val="1009"/>
+        </w:numPr>
+        <w:pStyle w:val="Compact"/>
+      </w:pPr>
+      <w:r>
+        <w:rPr>
+          <w:bCs/>
+          <w:b/>
+        </w:rPr>
+        <w:t xml:space="preserve">Burnett, J.L.</w:t>
+      </w:r>
+      <w:r>
+        <w:t xml:space="preserve"> </w:t>
+      </w:r>
+      <w:r>
         <w:t xml:space="preserve">and Sieving, K.E. Perceived predation risks of small forest birds.</w:t>
       </w:r>
       <w:r>
@@ -2750,14 +2989,25 @@
         <w:t xml:space="preserve"> </w:t>
       </w:r>
     </w:p>
-    <w:bookmarkEnd w:id="51"/>
-    <w:bookmarkStart w:id="52" w:name="Xeb22d582d80f2644ec73c432d4db61d1b2c2a78"/>
+    <w:bookmarkEnd w:id="58"/>
+    <w:bookmarkEnd w:id="59"/>
+    <w:bookmarkStart w:id="60" w:name="X36c85c99ea21fcf9d83a39c39b6f5832f41aa22"/>
     <w:p>
       <w:pPr>
         <w:pStyle w:val="Heading2"/>
       </w:pPr>
       <w:r>
-        <w:t xml:space="preserve">Conferences, Workshops &amp; Symposia Coordination</w:t>
+        <w:t xml:space="preserve">Select Conferences, Workshops &amp; Symposia Coordination</w:t>
+      </w:r>
+    </w:p>
+    <w:bookmarkEnd w:id="60"/>
+    <w:bookmarkStart w:id="61" w:name="Xf9b33c6a054472ea9dd7bbbb8a290886aef81f4"/>
+    <w:p>
+      <w:pPr>
+        <w:pStyle w:val="Heading2"/>
+      </w:pPr>
+      <w:r>
+        <w:t xml:space="preserve">Select conferences and workshop organization</w:t>
       </w:r>
     </w:p>
     <w:p>
@@ -2794,23 +3044,20 @@
         <w:pStyle w:val="Compact"/>
       </w:pPr>
       <w:r>
-        <w:t xml:space="preserve">Conservation decision-making with incomplete information, Road to Recovery workshop.</w:t>
-      </w:r>
-      <w:r>
-        <w:t xml:space="preserve"> </w:t>
-      </w:r>
-      <w:r>
-        <w:rPr>
-          <w:iCs/>
-          <w:i/>
-        </w:rPr>
-        <w:t xml:space="preserve">Panel organizer and moderator</w:t>
-      </w:r>
-      <w:r>
-        <w:t xml:space="preserve"> </w:t>
-      </w:r>
-      <w:r>
-        <w:t xml:space="preserve">(&gt;150 attendees), National Conservation Training Center, 2024</w:t>
+        <w:t xml:space="preserve">NASA Biodiversity &amp; Ecological Conservation annual science and applications team meeting (~250 attendees, ~75 sessions).</w:t>
+      </w:r>
+      <w:r>
+        <w:t xml:space="preserve"> </w:t>
+      </w:r>
+      <w:r>
+        <w:rPr>
+          <w:iCs/>
+          <w:i/>
+        </w:rPr>
+        <w:t xml:space="preserve">Conference co-organizer</w:t>
+      </w:r>
+      <w:r>
+        <w:t xml:space="preserve">, Washington, D.C., 2024</w:t>
       </w:r>
     </w:p>
     <w:p>
@@ -2822,20 +3069,20 @@
         <w:pStyle w:val="Compact"/>
       </w:pPr>
       <w:r>
-        <w:t xml:space="preserve">NASA Biodiversity &amp; Ecological Conservation annual science and applications team meeting (~250 attendees, ~75 sessions).</w:t>
-      </w:r>
-      <w:r>
-        <w:t xml:space="preserve"> </w:t>
-      </w:r>
-      <w:r>
-        <w:rPr>
-          <w:iCs/>
-          <w:i/>
-        </w:rPr>
-        <w:t xml:space="preserve">Conference co-organizer</w:t>
-      </w:r>
-      <w:r>
-        <w:t xml:space="preserve">, Washington, D.C., 2024</w:t>
+        <w:t xml:space="preserve">NASA Ecological Conservation annual retreat.</w:t>
+      </w:r>
+      <w:r>
+        <w:t xml:space="preserve"> </w:t>
+      </w:r>
+      <w:r>
+        <w:rPr>
+          <w:iCs/>
+          <w:i/>
+        </w:rPr>
+        <w:t xml:space="preserve">Workshop co-organizer and moderator</w:t>
+      </w:r>
+      <w:r>
+        <w:t xml:space="preserve">, Kennedy Space Center, 2024.</w:t>
       </w:r>
     </w:p>
     <w:p>
@@ -2921,12 +3168,6 @@
       <w:r>
         <w:t xml:space="preserve">(~200 attendees), Salt Lake City, UT, 2023</w:t>
       </w:r>
-      <w:r>
-        <w:t xml:space="preserve"> </w:t>
-      </w:r>
-      <w:r>
-        <w:t xml:space="preserve">## Select symposia</w:t>
-      </w:r>
     </w:p>
     <w:p>
       <w:pPr>
@@ -2937,6 +3178,41 @@
         <w:pStyle w:val="Compact"/>
       </w:pPr>
       <w:r>
+        <w:t xml:space="preserve">NASA Ecological Conservation annual retreat.</w:t>
+      </w:r>
+      <w:r>
+        <w:t xml:space="preserve"> </w:t>
+      </w:r>
+      <w:r>
+        <w:rPr>
+          <w:iCs/>
+          <w:i/>
+        </w:rPr>
+        <w:t xml:space="preserve">Workshop co-organizer and moderator</w:t>
+      </w:r>
+      <w:r>
+        <w:t xml:space="preserve">, Tampa, FL, 2023.</w:t>
+      </w:r>
+    </w:p>
+    <w:bookmarkEnd w:id="61"/>
+    <w:bookmarkStart w:id="62" w:name="select-symposia-and-workshops"/>
+    <w:p>
+      <w:pPr>
+        <w:pStyle w:val="Heading2"/>
+      </w:pPr>
+      <w:r>
+        <w:t xml:space="preserve">Select symposia and workshops</w:t>
+      </w:r>
+    </w:p>
+    <w:p>
+      <w:pPr>
+        <w:numPr>
+          <w:ilvl w:val="0"/>
+          <w:numId w:val="1011"/>
+        </w:numPr>
+        <w:pStyle w:val="Compact"/>
+      </w:pPr>
+      <w:r>
         <w:t xml:space="preserve">Applied Earth Observations Innovation Partnership monthly webinar series (2023-2024).</w:t>
       </w:r>
       <w:r>
@@ -2957,7 +3233,7 @@
       <w:pPr>
         <w:numPr>
           <w:ilvl w:val="0"/>
-          <w:numId w:val="1010"/>
+          <w:numId w:val="1011"/>
         </w:numPr>
         <w:pStyle w:val="Compact"/>
       </w:pPr>
@@ -2982,7 +3258,7 @@
       <w:pPr>
         <w:numPr>
           <w:ilvl w:val="0"/>
-          <w:numId w:val="1010"/>
+          <w:numId w:val="1011"/>
         </w:numPr>
         <w:pStyle w:val="Compact"/>
       </w:pPr>
@@ -3007,7 +3283,7 @@
       <w:pPr>
         <w:numPr>
           <w:ilvl w:val="0"/>
-          <w:numId w:val="1010"/>
+          <w:numId w:val="1011"/>
         </w:numPr>
         <w:pStyle w:val="Compact"/>
       </w:pPr>
@@ -3032,7 +3308,7 @@
       <w:pPr>
         <w:numPr>
           <w:ilvl w:val="0"/>
-          <w:numId w:val="1010"/>
+          <w:numId w:val="1011"/>
         </w:numPr>
         <w:pStyle w:val="Compact"/>
       </w:pPr>
@@ -3053,7 +3329,89 @@
         <w:t xml:space="preserve">, North American Ornithological Conference V, 2016</w:t>
       </w:r>
     </w:p>
-    <w:bookmarkEnd w:id="52"/>
+    <w:bookmarkEnd w:id="62"/>
+    <w:bookmarkStart w:id="63" w:name="personal-interests"/>
+    <w:p>
+      <w:pPr>
+        <w:pStyle w:val="Heading2"/>
+      </w:pPr>
+      <w:r>
+        <w:t xml:space="preserve">Personal Interests</w:t>
+      </w:r>
+    </w:p>
+    <w:p>
+      <w:pPr>
+        <w:numPr>
+          <w:ilvl w:val="0"/>
+          <w:numId w:val="1012"/>
+        </w:numPr>
+        <w:pStyle w:val="Compact"/>
+      </w:pPr>
+      <w:r>
+        <w:t xml:space="preserve">Enjoys competitive sports including volleyball and disc golf</w:t>
+      </w:r>
+    </w:p>
+    <w:p>
+      <w:pPr>
+        <w:numPr>
+          <w:ilvl w:val="0"/>
+          <w:numId w:val="1012"/>
+        </w:numPr>
+        <w:pStyle w:val="Compact"/>
+      </w:pPr>
+      <w:r>
+        <w:t xml:space="preserve">Known to bring elaborate bakes to work for office events</w:t>
+      </w:r>
+    </w:p>
+    <w:p>
+      <w:pPr>
+        <w:numPr>
+          <w:ilvl w:val="0"/>
+          <w:numId w:val="1012"/>
+        </w:numPr>
+        <w:pStyle w:val="Compact"/>
+      </w:pPr>
+      <w:r>
+        <w:t xml:space="preserve">Recreational baker who often shares new creations with co-workers and friends</w:t>
+      </w:r>
+    </w:p>
+    <w:p>
+      <w:pPr>
+        <w:numPr>
+          <w:ilvl w:val="0"/>
+          <w:numId w:val="1012"/>
+        </w:numPr>
+        <w:pStyle w:val="Compact"/>
+      </w:pPr>
+      <w:r>
+        <w:t xml:space="preserve">Likes to play card, board, word, and video games</w:t>
+      </w:r>
+    </w:p>
+    <w:p>
+      <w:pPr>
+        <w:numPr>
+          <w:ilvl w:val="0"/>
+          <w:numId w:val="1012"/>
+        </w:numPr>
+        <w:pStyle w:val="Compact"/>
+      </w:pPr>
+      <w:r>
+        <w:t xml:space="preserve">Volunteers as a mentor with science diversity initiatives including Disabled in STEM, Letters to a Pre-scientist, and Skype a Scientist</w:t>
+      </w:r>
+    </w:p>
+    <w:p>
+      <w:pPr>
+        <w:numPr>
+          <w:ilvl w:val="0"/>
+          <w:numId w:val="1012"/>
+        </w:numPr>
+        <w:pStyle w:val="Compact"/>
+      </w:pPr>
+      <w:r>
+        <w:t xml:space="preserve">Enjoys casually biking around town, especially when the destination is a coffee shop, library or thrift store</w:t>
+      </w:r>
+    </w:p>
+    <w:bookmarkEnd w:id="63"/>
     <w:sectPr/>
   </w:body>
 </w:document>
@@ -3346,7 +3704,34 @@
     <w:abstractNumId w:val="991"/>
   </w:num>
   <w:num w:numId="1008">
-    <w:abstractNumId w:val="991"/>
+    <w:abstractNumId w:val="99411"/>
+    <w:lvlOverride w:ilvl="0">
+      <w:startOverride w:val="1"/>
+    </w:lvlOverride>
+    <w:lvlOverride w:ilvl="1">
+      <w:startOverride w:val="1"/>
+    </w:lvlOverride>
+    <w:lvlOverride w:ilvl="2">
+      <w:startOverride w:val="1"/>
+    </w:lvlOverride>
+    <w:lvlOverride w:ilvl="3">
+      <w:startOverride w:val="1"/>
+    </w:lvlOverride>
+    <w:lvlOverride w:ilvl="4">
+      <w:startOverride w:val="1"/>
+    </w:lvlOverride>
+    <w:lvlOverride w:ilvl="5">
+      <w:startOverride w:val="1"/>
+    </w:lvlOverride>
+    <w:lvlOverride w:ilvl="6">
+      <w:startOverride w:val="1"/>
+    </w:lvlOverride>
+    <w:lvlOverride w:ilvl="7">
+      <w:startOverride w:val="1"/>
+    </w:lvlOverride>
+    <w:lvlOverride w:ilvl="8">
+      <w:startOverride w:val="1"/>
+    </w:lvlOverride>
   </w:num>
   <w:num w:numId="1009">
     <w:abstractNumId w:val="99411"/>
@@ -3407,6 +3792,39 @@
     <w:lvlOverride w:ilvl="8">
       <w:startOverride w:val="1"/>
     </w:lvlOverride>
+  </w:num>
+  <w:num w:numId="1011">
+    <w:abstractNumId w:val="99411"/>
+    <w:lvlOverride w:ilvl="0">
+      <w:startOverride w:val="1"/>
+    </w:lvlOverride>
+    <w:lvlOverride w:ilvl="1">
+      <w:startOverride w:val="1"/>
+    </w:lvlOverride>
+    <w:lvlOverride w:ilvl="2">
+      <w:startOverride w:val="1"/>
+    </w:lvlOverride>
+    <w:lvlOverride w:ilvl="3">
+      <w:startOverride w:val="1"/>
+    </w:lvlOverride>
+    <w:lvlOverride w:ilvl="4">
+      <w:startOverride w:val="1"/>
+    </w:lvlOverride>
+    <w:lvlOverride w:ilvl="5">
+      <w:startOverride w:val="1"/>
+    </w:lvlOverride>
+    <w:lvlOverride w:ilvl="6">
+      <w:startOverride w:val="1"/>
+    </w:lvlOverride>
+    <w:lvlOverride w:ilvl="7">
+      <w:startOverride w:val="1"/>
+    </w:lvlOverride>
+    <w:lvlOverride w:ilvl="8">
+      <w:startOverride w:val="1"/>
+    </w:lvlOverride>
+  </w:num>
+  <w:num w:numId="1012">
+    <w:abstractNumId w:val="991"/>
   </w:num>
 </w:numbering>
 </file>
